--- a/Szakdolgozat2.docx
+++ b/Szakdolgozat2.docx
@@ -207,8 +207,18 @@
         </w:numPr>
         <w:ind w:left="714" w:hanging="357"/>
       </w:pPr>
-      <w:r>
-        <w:t>Függelék(ek)</w:t>
+      <w:proofErr w:type="gramStart"/>
+      <w:r>
+        <w:t>Függelék(</w:t>
+      </w:r>
+      <w:proofErr w:type="spellStart"/>
+      <w:proofErr w:type="gramEnd"/>
+      <w:r>
+        <w:t>ek</w:t>
+      </w:r>
+      <w:proofErr w:type="spellEnd"/>
+      <w:r>
+        <w:t>)</w:t>
       </w:r>
     </w:p>
     <w:p>
@@ -242,7 +252,15 @@
         <w:pStyle w:val="tmutat"/>
       </w:pPr>
       <w:r>
-        <w:t>A diplomaterv szabványos méretű A4-es lapokra kerüljön. Az oldalak tükörmargóval készüljenek (mindenhol 2.5cm, baloldalon 1cm-es kötéssel). Az alapértelmezett betűkészlet a 12 pontos Times New Roman, másfeles sorközzel.</w:t>
+        <w:t xml:space="preserve">A diplomaterv szabványos méretű A4-es lapokra kerüljön. Az oldalak tükörmargóval készüljenek (mindenhol 2.5cm, baloldalon 1cm-es kötéssel). Az alapértelmezett betűkészlet a 12 pontos Times New </w:t>
+      </w:r>
+      <w:proofErr w:type="spellStart"/>
+      <w:r>
+        <w:t>Roman</w:t>
+      </w:r>
+      <w:proofErr w:type="spellEnd"/>
+      <w:r>
+        <w:t>, másfeles sorközzel.</w:t>
       </w:r>
     </w:p>
     <w:p>
@@ -365,7 +383,15 @@
         <w:pStyle w:val="tmutat"/>
       </w:pPr>
       <w:r>
-        <w:t xml:space="preserve">Jó munkát, sikeres szakdolgozat készítést ill. </w:t>
+        <w:t xml:space="preserve">Jó munkát, sikeres szakdolgozat </w:t>
+      </w:r>
+      <w:proofErr w:type="gramStart"/>
+      <w:r>
+        <w:t>készítést</w:t>
+      </w:r>
+      <w:proofErr w:type="gramEnd"/>
+      <w:r>
+        <w:t xml:space="preserve"> ill. </w:t>
       </w:r>
       <w:r>
         <w:t>diplomatervezést</w:t>
@@ -741,7 +767,7 @@
       <w:pPr>
         <w:pStyle w:val="TJ1"/>
         <w:rPr>
-          <w:rFonts w:ascii="Calibri" w:hAnsi="Calibri"/>
+          <w:rFonts w:asciiTheme="minorHAnsi" w:eastAsiaTheme="minorEastAsia" w:hAnsiTheme="minorHAnsi" w:cstheme="minorBidi"/>
           <w:b w:val="0"/>
           <w:noProof/>
           <w:sz w:val="22"/>
@@ -758,7 +784,7 @@
       <w:r>
         <w:fldChar w:fldCharType="separate"/>
       </w:r>
-      <w:hyperlink w:anchor="_Toc467528632" w:history="1">
+      <w:hyperlink w:anchor="_Toc468494427" w:history="1">
         <w:r>
           <w:rPr>
             <w:rStyle w:val="Hiperhivatkozs"/>
@@ -785,7 +811,7 @@
             <w:noProof/>
             <w:webHidden/>
           </w:rPr>
-          <w:instrText xml:space="preserve"> PAGEREF _Toc467528632 \h </w:instrText>
+          <w:instrText xml:space="preserve"> PAGEREF _Toc468494427 \h </w:instrText>
         </w:r>
         <w:r>
           <w:rPr>
@@ -820,7 +846,7 @@
       <w:pPr>
         <w:pStyle w:val="TJ1"/>
         <w:rPr>
-          <w:rFonts w:ascii="Calibri" w:hAnsi="Calibri"/>
+          <w:rFonts w:asciiTheme="minorHAnsi" w:eastAsiaTheme="minorEastAsia" w:hAnsiTheme="minorHAnsi" w:cstheme="minorBidi"/>
           <w:b w:val="0"/>
           <w:noProof/>
           <w:sz w:val="22"/>
@@ -828,7 +854,7 @@
           <w:lang w:eastAsia="hu-HU"/>
         </w:rPr>
       </w:pPr>
-      <w:hyperlink w:anchor="_Toc467528633" w:history="1">
+      <w:hyperlink w:anchor="_Toc468494428" w:history="1">
         <w:r>
           <w:rPr>
             <w:rStyle w:val="Hiperhivatkozs"/>
@@ -855,7 +881,7 @@
             <w:noProof/>
             <w:webHidden/>
           </w:rPr>
-          <w:instrText xml:space="preserve"> PAGEREF _Toc467528633 \h </w:instrText>
+          <w:instrText xml:space="preserve"> PAGEREF _Toc468494428 \h </w:instrText>
         </w:r>
         <w:r>
           <w:rPr>
@@ -890,7 +916,7 @@
       <w:pPr>
         <w:pStyle w:val="TJ1"/>
         <w:rPr>
-          <w:rFonts w:ascii="Calibri" w:hAnsi="Calibri"/>
+          <w:rFonts w:asciiTheme="minorHAnsi" w:eastAsiaTheme="minorEastAsia" w:hAnsiTheme="minorHAnsi" w:cstheme="minorBidi"/>
           <w:b w:val="0"/>
           <w:noProof/>
           <w:sz w:val="22"/>
@@ -898,7 +924,7 @@
           <w:lang w:eastAsia="hu-HU"/>
         </w:rPr>
       </w:pPr>
-      <w:hyperlink w:anchor="_Toc467528634" w:history="1">
+      <w:hyperlink w:anchor="_Toc468494429" w:history="1">
         <w:r>
           <w:rPr>
             <w:rStyle w:val="Hiperhivatkozs"/>
@@ -925,7 +951,7 @@
             <w:noProof/>
             <w:webHidden/>
           </w:rPr>
-          <w:instrText xml:space="preserve"> PAGEREF _Toc467528634 \h </w:instrText>
+          <w:instrText xml:space="preserve"> PAGEREF _Toc468494429 \h </w:instrText>
         </w:r>
         <w:r>
           <w:rPr>
@@ -963,14 +989,14 @@
           <w:tab w:val="right" w:leader="dot" w:pos="8494"/>
         </w:tabs>
         <w:rPr>
-          <w:rFonts w:ascii="Calibri" w:hAnsi="Calibri"/>
+          <w:rFonts w:asciiTheme="minorHAnsi" w:eastAsiaTheme="minorEastAsia" w:hAnsiTheme="minorHAnsi" w:cstheme="minorBidi"/>
           <w:noProof/>
           <w:sz w:val="22"/>
           <w:szCs w:val="22"/>
           <w:lang w:eastAsia="hu-HU"/>
         </w:rPr>
       </w:pPr>
-      <w:hyperlink w:anchor="_Toc467528635" w:history="1">
+      <w:hyperlink w:anchor="_Toc468494430" w:history="1">
         <w:r>
           <w:rPr>
             <w:rStyle w:val="Hiperhivatkozs"/>
@@ -997,7 +1023,7 @@
             <w:noProof/>
             <w:webHidden/>
           </w:rPr>
-          <w:instrText xml:space="preserve"> PAGEREF _Toc467528635 \h </w:instrText>
+          <w:instrText xml:space="preserve"> PAGEREF _Toc468494430 \h </w:instrText>
         </w:r>
         <w:r>
           <w:rPr>
@@ -1035,14 +1061,14 @@
           <w:tab w:val="right" w:leader="dot" w:pos="8494"/>
         </w:tabs>
         <w:rPr>
-          <w:rFonts w:ascii="Calibri" w:hAnsi="Calibri"/>
+          <w:rFonts w:asciiTheme="minorHAnsi" w:eastAsiaTheme="minorEastAsia" w:hAnsiTheme="minorHAnsi" w:cstheme="minorBidi"/>
           <w:noProof/>
           <w:sz w:val="22"/>
           <w:szCs w:val="22"/>
           <w:lang w:eastAsia="hu-HU"/>
         </w:rPr>
       </w:pPr>
-      <w:hyperlink w:anchor="_Toc467528636" w:history="1">
+      <w:hyperlink w:anchor="_Toc468494431" w:history="1">
         <w:r>
           <w:rPr>
             <w:rStyle w:val="Hiperhivatkozs"/>
@@ -1069,7 +1095,7 @@
             <w:noProof/>
             <w:webHidden/>
           </w:rPr>
-          <w:instrText xml:space="preserve"> PAGEREF _Toc467528636 \h </w:instrText>
+          <w:instrText xml:space="preserve"> PAGEREF _Toc468494431 \h </w:instrText>
         </w:r>
         <w:r>
           <w:rPr>
@@ -1107,14 +1133,14 @@
           <w:tab w:val="right" w:leader="dot" w:pos="8494"/>
         </w:tabs>
         <w:rPr>
-          <w:rFonts w:ascii="Calibri" w:hAnsi="Calibri"/>
+          <w:rFonts w:asciiTheme="minorHAnsi" w:eastAsiaTheme="minorEastAsia" w:hAnsiTheme="minorHAnsi" w:cstheme="minorBidi"/>
           <w:noProof/>
           <w:sz w:val="22"/>
           <w:szCs w:val="22"/>
           <w:lang w:eastAsia="hu-HU"/>
         </w:rPr>
       </w:pPr>
-      <w:hyperlink w:anchor="_Toc467528637" w:history="1">
+      <w:hyperlink w:anchor="_Toc468494432" w:history="1">
         <w:r>
           <w:rPr>
             <w:rStyle w:val="Hiperhivatkozs"/>
@@ -1141,7 +1167,7 @@
             <w:noProof/>
             <w:webHidden/>
           </w:rPr>
-          <w:instrText xml:space="preserve"> PAGEREF _Toc467528637 \h </w:instrText>
+          <w:instrText xml:space="preserve"> PAGEREF _Toc468494432 \h </w:instrText>
         </w:r>
         <w:r>
           <w:rPr>
@@ -1179,14 +1205,14 @@
           <w:tab w:val="right" w:leader="dot" w:pos="8494"/>
         </w:tabs>
         <w:rPr>
-          <w:rFonts w:ascii="Calibri" w:hAnsi="Calibri"/>
+          <w:rFonts w:asciiTheme="minorHAnsi" w:eastAsiaTheme="minorEastAsia" w:hAnsiTheme="minorHAnsi" w:cstheme="minorBidi"/>
           <w:noProof/>
           <w:sz w:val="22"/>
           <w:szCs w:val="22"/>
           <w:lang w:eastAsia="hu-HU"/>
         </w:rPr>
       </w:pPr>
-      <w:hyperlink w:anchor="_Toc467528638" w:history="1">
+      <w:hyperlink w:anchor="_Toc468494433" w:history="1">
         <w:r>
           <w:rPr>
             <w:rStyle w:val="Hiperhivatkozs"/>
@@ -1213,7 +1239,7 @@
             <w:noProof/>
             <w:webHidden/>
           </w:rPr>
-          <w:instrText xml:space="preserve"> PAGEREF _Toc467528638 \h </w:instrText>
+          <w:instrText xml:space="preserve"> PAGEREF _Toc468494433 \h </w:instrText>
         </w:r>
         <w:r>
           <w:rPr>
@@ -1251,14 +1277,14 @@
           <w:tab w:val="right" w:leader="dot" w:pos="8494"/>
         </w:tabs>
         <w:rPr>
-          <w:rFonts w:ascii="Calibri" w:hAnsi="Calibri"/>
+          <w:rFonts w:asciiTheme="minorHAnsi" w:eastAsiaTheme="minorEastAsia" w:hAnsiTheme="minorHAnsi" w:cstheme="minorBidi"/>
           <w:noProof/>
           <w:sz w:val="22"/>
           <w:szCs w:val="22"/>
           <w:lang w:eastAsia="hu-HU"/>
         </w:rPr>
       </w:pPr>
-      <w:hyperlink w:anchor="_Toc467528639" w:history="1">
+      <w:hyperlink w:anchor="_Toc468494434" w:history="1">
         <w:r>
           <w:rPr>
             <w:rStyle w:val="Hiperhivatkozs"/>
@@ -1285,7 +1311,7 @@
             <w:noProof/>
             <w:webHidden/>
           </w:rPr>
-          <w:instrText xml:space="preserve"> PAGEREF _Toc467528639 \h </w:instrText>
+          <w:instrText xml:space="preserve"> PAGEREF _Toc468494434 \h </w:instrText>
         </w:r>
         <w:r>
           <w:rPr>
@@ -1320,7 +1346,7 @@
       <w:pPr>
         <w:pStyle w:val="TJ1"/>
         <w:rPr>
-          <w:rFonts w:ascii="Calibri" w:hAnsi="Calibri"/>
+          <w:rFonts w:asciiTheme="minorHAnsi" w:eastAsiaTheme="minorEastAsia" w:hAnsiTheme="minorHAnsi" w:cstheme="minorBidi"/>
           <w:b w:val="0"/>
           <w:noProof/>
           <w:sz w:val="22"/>
@@ -1328,13 +1354,13 @@
           <w:lang w:eastAsia="hu-HU"/>
         </w:rPr>
       </w:pPr>
-      <w:hyperlink w:anchor="_Toc467528640" w:history="1">
+      <w:hyperlink w:anchor="_Toc468494435" w:history="1">
         <w:r>
           <w:rPr>
             <w:rStyle w:val="Hiperhivatkozs"/>
             <w:noProof/>
           </w:rPr>
-          <w:t>Feladat kiírás</w:t>
+          <w:t>2 Bevezetés</w:t>
         </w:r>
         <w:r>
           <w:rPr>
@@ -1355,7 +1381,7 @@
             <w:noProof/>
             <w:webHidden/>
           </w:rPr>
-          <w:instrText xml:space="preserve"> PAGEREF _Toc467528640 \h </w:instrText>
+          <w:instrText xml:space="preserve"> PAGEREF _Toc468494435 \h </w:instrText>
         </w:r>
         <w:r>
           <w:rPr>
@@ -1390,7 +1416,7 @@
       <w:pPr>
         <w:pStyle w:val="TJ1"/>
         <w:rPr>
-          <w:rFonts w:ascii="Calibri" w:hAnsi="Calibri"/>
+          <w:rFonts w:asciiTheme="minorHAnsi" w:eastAsiaTheme="minorEastAsia" w:hAnsiTheme="minorHAnsi" w:cstheme="minorBidi"/>
           <w:b w:val="0"/>
           <w:noProof/>
           <w:sz w:val="22"/>
@@ -1398,13 +1424,13 @@
           <w:lang w:eastAsia="hu-HU"/>
         </w:rPr>
       </w:pPr>
-      <w:hyperlink w:anchor="_Toc467528641" w:history="1">
+      <w:hyperlink w:anchor="_Toc468494436" w:history="1">
         <w:r>
           <w:rPr>
             <w:rStyle w:val="Hiperhivatkozs"/>
             <w:noProof/>
           </w:rPr>
-          <w:t>2 Bevezetés</w:t>
+          <w:t>3 Feladat értelmezés és kifejtés</w:t>
         </w:r>
         <w:r>
           <w:rPr>
@@ -1425,7 +1451,7 @@
             <w:noProof/>
             <w:webHidden/>
           </w:rPr>
-          <w:instrText xml:space="preserve"> PAGEREF _Toc467528641 \h </w:instrText>
+          <w:instrText xml:space="preserve"> PAGEREF _Toc468494436 \h </w:instrText>
         </w:r>
         <w:r>
           <w:rPr>
@@ -1460,7 +1486,7 @@
       <w:pPr>
         <w:pStyle w:val="TJ1"/>
         <w:rPr>
-          <w:rFonts w:ascii="Calibri" w:hAnsi="Calibri"/>
+          <w:rFonts w:asciiTheme="minorHAnsi" w:eastAsiaTheme="minorEastAsia" w:hAnsiTheme="minorHAnsi" w:cstheme="minorBidi"/>
           <w:b w:val="0"/>
           <w:noProof/>
           <w:sz w:val="22"/>
@@ -1468,13 +1494,13 @@
           <w:lang w:eastAsia="hu-HU"/>
         </w:rPr>
       </w:pPr>
-      <w:hyperlink w:anchor="_Toc467528642" w:history="1">
+      <w:hyperlink w:anchor="_Toc468494437" w:history="1">
         <w:r>
           <w:rPr>
             <w:rStyle w:val="Hiperhivatkozs"/>
             <w:noProof/>
           </w:rPr>
-          <w:t>3 Szövegbányászat</w:t>
+          <w:t>4 Szövegbányászat</w:t>
         </w:r>
         <w:r>
           <w:rPr>
@@ -1495,7 +1521,7 @@
             <w:noProof/>
             <w:webHidden/>
           </w:rPr>
-          <w:instrText xml:space="preserve"> PAGEREF _Toc467528642 \h </w:instrText>
+          <w:instrText xml:space="preserve"> PAGEREF _Toc468494437 \h </w:instrText>
         </w:r>
         <w:r>
           <w:rPr>
@@ -1533,20 +1559,20 @@
           <w:tab w:val="right" w:leader="dot" w:pos="8494"/>
         </w:tabs>
         <w:rPr>
-          <w:rFonts w:ascii="Calibri" w:hAnsi="Calibri"/>
+          <w:rFonts w:asciiTheme="minorHAnsi" w:eastAsiaTheme="minorEastAsia" w:hAnsiTheme="minorHAnsi" w:cstheme="minorBidi"/>
           <w:noProof/>
           <w:sz w:val="22"/>
           <w:szCs w:val="22"/>
           <w:lang w:eastAsia="hu-HU"/>
         </w:rPr>
       </w:pPr>
-      <w:hyperlink w:anchor="_Toc467528643" w:history="1">
+      <w:hyperlink w:anchor="_Toc468494438" w:history="1">
         <w:r>
           <w:rPr>
             <w:rStyle w:val="Hiperhivatkozs"/>
             <w:noProof/>
           </w:rPr>
-          <w:t>3.1 Előfeldolgozás, modellkészítés</w:t>
+          <w:t>4.1 Előfeldolgozás, modellkészítés</w:t>
         </w:r>
         <w:r>
           <w:rPr>
@@ -1567,7 +1593,7 @@
             <w:noProof/>
             <w:webHidden/>
           </w:rPr>
-          <w:instrText xml:space="preserve"> PAGEREF _Toc467528643 \h </w:instrText>
+          <w:instrText xml:space="preserve"> PAGEREF _Toc468494438 \h </w:instrText>
         </w:r>
         <w:r>
           <w:rPr>
@@ -1605,20 +1631,20 @@
           <w:tab w:val="right" w:leader="dot" w:pos="8494"/>
         </w:tabs>
         <w:rPr>
-          <w:rFonts w:ascii="Calibri" w:hAnsi="Calibri"/>
+          <w:rFonts w:asciiTheme="minorHAnsi" w:eastAsiaTheme="minorEastAsia" w:hAnsiTheme="minorHAnsi" w:cstheme="minorBidi"/>
           <w:noProof/>
           <w:sz w:val="22"/>
           <w:szCs w:val="22"/>
           <w:lang w:eastAsia="hu-HU"/>
         </w:rPr>
       </w:pPr>
-      <w:hyperlink w:anchor="_Toc467528644" w:history="1">
+      <w:hyperlink w:anchor="_Toc468494439" w:history="1">
         <w:r>
           <w:rPr>
             <w:rStyle w:val="Hiperhivatkozs"/>
             <w:noProof/>
           </w:rPr>
-          <w:t>3.2 Osztályozás</w:t>
+          <w:t>4.2 Csoportosítás</w:t>
         </w:r>
         <w:r>
           <w:rPr>
@@ -1639,7 +1665,7 @@
             <w:noProof/>
             <w:webHidden/>
           </w:rPr>
-          <w:instrText xml:space="preserve"> PAGEREF _Toc467528644 \h </w:instrText>
+          <w:instrText xml:space="preserve"> PAGEREF _Toc468494439 \h </w:instrText>
         </w:r>
         <w:r>
           <w:rPr>
@@ -1677,20 +1703,20 @@
           <w:tab w:val="right" w:leader="dot" w:pos="8494"/>
         </w:tabs>
         <w:rPr>
-          <w:rFonts w:ascii="Calibri" w:hAnsi="Calibri"/>
+          <w:rFonts w:asciiTheme="minorHAnsi" w:eastAsiaTheme="minorEastAsia" w:hAnsiTheme="minorHAnsi" w:cstheme="minorBidi"/>
           <w:noProof/>
           <w:sz w:val="22"/>
           <w:szCs w:val="22"/>
           <w:lang w:eastAsia="hu-HU"/>
         </w:rPr>
       </w:pPr>
-      <w:hyperlink w:anchor="_Toc467528645" w:history="1">
+      <w:hyperlink w:anchor="_Toc468494440" w:history="1">
         <w:r>
           <w:rPr>
             <w:rStyle w:val="Hiperhivatkozs"/>
             <w:noProof/>
           </w:rPr>
-          <w:t>3.2.1 Valószínűség alapú szöveg osztályozás</w:t>
+          <w:t>4.2.1 Valószínűség alapú szöveg csoportosítás és a topic-model</w:t>
         </w:r>
         <w:r>
           <w:rPr>
@@ -1711,7 +1737,7 @@
             <w:noProof/>
             <w:webHidden/>
           </w:rPr>
-          <w:instrText xml:space="preserve"> PAGEREF _Toc467528645 \h </w:instrText>
+          <w:instrText xml:space="preserve"> PAGEREF _Toc468494440 \h </w:instrText>
         </w:r>
         <w:r>
           <w:rPr>
@@ -1731,7 +1757,7 @@
             <w:noProof/>
             <w:webHidden/>
           </w:rPr>
-          <w:t>13</w:t>
+          <w:t>14</w:t>
         </w:r>
         <w:r>
           <w:rPr>
@@ -1749,20 +1775,20 @@
           <w:tab w:val="right" w:leader="dot" w:pos="8494"/>
         </w:tabs>
         <w:rPr>
-          <w:rFonts w:ascii="Calibri" w:hAnsi="Calibri"/>
+          <w:rFonts w:asciiTheme="minorHAnsi" w:eastAsiaTheme="minorEastAsia" w:hAnsiTheme="minorHAnsi" w:cstheme="minorBidi"/>
           <w:noProof/>
           <w:sz w:val="22"/>
           <w:szCs w:val="22"/>
           <w:lang w:eastAsia="hu-HU"/>
         </w:rPr>
       </w:pPr>
-      <w:hyperlink w:anchor="_Toc467528646" w:history="1">
+      <w:hyperlink w:anchor="_Toc468494441" w:history="1">
         <w:r>
           <w:rPr>
             <w:rStyle w:val="Hiperhivatkozs"/>
             <w:noProof/>
           </w:rPr>
-          <w:t>3.2.2 Naiv Bayes alapú osztályozó algoritmus</w:t>
+          <w:t>4.2.2 Latent Dirichlet Allocation algoritmus</w:t>
         </w:r>
         <w:r>
           <w:rPr>
@@ -1783,7 +1809,7 @@
             <w:noProof/>
             <w:webHidden/>
           </w:rPr>
-          <w:instrText xml:space="preserve"> PAGEREF _Toc467528646 \h </w:instrText>
+          <w:instrText xml:space="preserve"> PAGEREF _Toc468494441 \h </w:instrText>
         </w:r>
         <w:r>
           <w:rPr>
@@ -1803,7 +1829,7 @@
             <w:noProof/>
             <w:webHidden/>
           </w:rPr>
-          <w:t>13</w:t>
+          <w:t>14</w:t>
         </w:r>
         <w:r>
           <w:rPr>
@@ -1821,20 +1847,20 @@
           <w:tab w:val="right" w:leader="dot" w:pos="8494"/>
         </w:tabs>
         <w:rPr>
-          <w:rFonts w:ascii="Calibri" w:hAnsi="Calibri"/>
+          <w:rFonts w:asciiTheme="minorHAnsi" w:eastAsiaTheme="minorEastAsia" w:hAnsiTheme="minorHAnsi" w:cstheme="minorBidi"/>
           <w:noProof/>
           <w:sz w:val="22"/>
           <w:szCs w:val="22"/>
           <w:lang w:eastAsia="hu-HU"/>
         </w:rPr>
       </w:pPr>
-      <w:hyperlink w:anchor="_Toc467528647" w:history="1">
+      <w:hyperlink w:anchor="_Toc468494442" w:history="1">
         <w:r>
           <w:rPr>
             <w:rStyle w:val="Hiperhivatkozs"/>
             <w:noProof/>
           </w:rPr>
-          <w:t>3.2.3 Expectation-Maximization algoritmus</w:t>
+          <w:t>4.2.3 Expectation-Maximization algoritmus</w:t>
         </w:r>
         <w:r>
           <w:rPr>
@@ -1855,7 +1881,7 @@
             <w:noProof/>
             <w:webHidden/>
           </w:rPr>
-          <w:instrText xml:space="preserve"> PAGEREF _Toc467528647 \h </w:instrText>
+          <w:instrText xml:space="preserve"> PAGEREF _Toc468494442 \h </w:instrText>
         </w:r>
         <w:r>
           <w:rPr>
@@ -1875,7 +1901,7 @@
             <w:noProof/>
             <w:webHidden/>
           </w:rPr>
-          <w:t>13</w:t>
+          <w:t>15</w:t>
         </w:r>
         <w:r>
           <w:rPr>
@@ -1893,20 +1919,20 @@
           <w:tab w:val="right" w:leader="dot" w:pos="8494"/>
         </w:tabs>
         <w:rPr>
-          <w:rFonts w:ascii="Calibri" w:hAnsi="Calibri"/>
+          <w:rFonts w:asciiTheme="minorHAnsi" w:eastAsiaTheme="minorEastAsia" w:hAnsiTheme="minorHAnsi" w:cstheme="minorBidi"/>
           <w:noProof/>
           <w:sz w:val="22"/>
           <w:szCs w:val="22"/>
           <w:lang w:eastAsia="hu-HU"/>
         </w:rPr>
       </w:pPr>
-      <w:hyperlink w:anchor="_Toc467528648" w:history="1">
+      <w:hyperlink w:anchor="_Toc468494443" w:history="1">
         <w:r>
           <w:rPr>
             <w:rStyle w:val="Hiperhivatkozs"/>
             <w:noProof/>
           </w:rPr>
-          <w:t>3.2.4 E-M alkalmazása a Bayes klaszterezés kibővítésére</w:t>
+          <w:t>4.2.4 EM alkalmazása naiv Bayes osztályozás kibővítésére</w:t>
         </w:r>
         <w:r>
           <w:rPr>
@@ -1927,7 +1953,7 @@
             <w:noProof/>
             <w:webHidden/>
           </w:rPr>
-          <w:instrText xml:space="preserve"> PAGEREF _Toc467528648 \h </w:instrText>
+          <w:instrText xml:space="preserve"> PAGEREF _Toc468494443 \h </w:instrText>
         </w:r>
         <w:r>
           <w:rPr>
@@ -1947,7 +1973,223 @@
             <w:noProof/>
             <w:webHidden/>
           </w:rPr>
-          <w:t>13</w:t>
+          <w:t>16</w:t>
+        </w:r>
+        <w:r>
+          <w:rPr>
+            <w:noProof/>
+            <w:webHidden/>
+          </w:rPr>
+          <w:fldChar w:fldCharType="end"/>
+        </w:r>
+      </w:hyperlink>
+    </w:p>
+    <w:p>
+      <w:pPr>
+        <w:pStyle w:val="TJ3"/>
+        <w:tabs>
+          <w:tab w:val="right" w:leader="dot" w:pos="8494"/>
+        </w:tabs>
+        <w:rPr>
+          <w:rFonts w:asciiTheme="minorHAnsi" w:eastAsiaTheme="minorEastAsia" w:hAnsiTheme="minorHAnsi" w:cstheme="minorBidi"/>
+          <w:noProof/>
+          <w:sz w:val="22"/>
+          <w:szCs w:val="22"/>
+          <w:lang w:eastAsia="hu-HU"/>
+        </w:rPr>
+      </w:pPr>
+      <w:hyperlink w:anchor="_Toc468494444" w:history="1">
+        <w:r>
+          <w:rPr>
+            <w:rStyle w:val="Hiperhivatkozs"/>
+            <w:noProof/>
+          </w:rPr>
+          <w:t>4.2.5 Felügyelt szöveg osztályozás</w:t>
+        </w:r>
+        <w:r>
+          <w:rPr>
+            <w:noProof/>
+            <w:webHidden/>
+          </w:rPr>
+          <w:tab/>
+        </w:r>
+        <w:r>
+          <w:rPr>
+            <w:noProof/>
+            <w:webHidden/>
+          </w:rPr>
+          <w:fldChar w:fldCharType="begin"/>
+        </w:r>
+        <w:r>
+          <w:rPr>
+            <w:noProof/>
+            <w:webHidden/>
+          </w:rPr>
+          <w:instrText xml:space="preserve"> PAGEREF _Toc468494444 \h </w:instrText>
+        </w:r>
+        <w:r>
+          <w:rPr>
+            <w:noProof/>
+            <w:webHidden/>
+          </w:rPr>
+        </w:r>
+        <w:r>
+          <w:rPr>
+            <w:noProof/>
+            <w:webHidden/>
+          </w:rPr>
+          <w:fldChar w:fldCharType="separate"/>
+        </w:r>
+        <w:r>
+          <w:rPr>
+            <w:noProof/>
+            <w:webHidden/>
+          </w:rPr>
+          <w:t>17</w:t>
+        </w:r>
+        <w:r>
+          <w:rPr>
+            <w:noProof/>
+            <w:webHidden/>
+          </w:rPr>
+          <w:fldChar w:fldCharType="end"/>
+        </w:r>
+      </w:hyperlink>
+    </w:p>
+    <w:p>
+      <w:pPr>
+        <w:pStyle w:val="TJ3"/>
+        <w:tabs>
+          <w:tab w:val="right" w:leader="dot" w:pos="8494"/>
+        </w:tabs>
+        <w:rPr>
+          <w:rFonts w:asciiTheme="minorHAnsi" w:eastAsiaTheme="minorEastAsia" w:hAnsiTheme="minorHAnsi" w:cstheme="minorBidi"/>
+          <w:noProof/>
+          <w:sz w:val="22"/>
+          <w:szCs w:val="22"/>
+          <w:lang w:eastAsia="hu-HU"/>
+        </w:rPr>
+      </w:pPr>
+      <w:hyperlink w:anchor="_Toc468494445" w:history="1">
+        <w:r>
+          <w:rPr>
+            <w:rStyle w:val="Hiperhivatkozs"/>
+            <w:noProof/>
+          </w:rPr>
+          <w:t>4.2.6 EM alkalmazása a naiv Bayes algoritmusban</w:t>
+        </w:r>
+        <w:r>
+          <w:rPr>
+            <w:noProof/>
+            <w:webHidden/>
+          </w:rPr>
+          <w:tab/>
+        </w:r>
+        <w:r>
+          <w:rPr>
+            <w:noProof/>
+            <w:webHidden/>
+          </w:rPr>
+          <w:fldChar w:fldCharType="begin"/>
+        </w:r>
+        <w:r>
+          <w:rPr>
+            <w:noProof/>
+            <w:webHidden/>
+          </w:rPr>
+          <w:instrText xml:space="preserve"> PAGEREF _Toc468494445 \h </w:instrText>
+        </w:r>
+        <w:r>
+          <w:rPr>
+            <w:noProof/>
+            <w:webHidden/>
+          </w:rPr>
+        </w:r>
+        <w:r>
+          <w:rPr>
+            <w:noProof/>
+            <w:webHidden/>
+          </w:rPr>
+          <w:fldChar w:fldCharType="separate"/>
+        </w:r>
+        <w:r>
+          <w:rPr>
+            <w:noProof/>
+            <w:webHidden/>
+          </w:rPr>
+          <w:t>18</w:t>
+        </w:r>
+        <w:r>
+          <w:rPr>
+            <w:noProof/>
+            <w:webHidden/>
+          </w:rPr>
+          <w:fldChar w:fldCharType="end"/>
+        </w:r>
+      </w:hyperlink>
+    </w:p>
+    <w:p>
+      <w:pPr>
+        <w:pStyle w:val="TJ2"/>
+        <w:tabs>
+          <w:tab w:val="right" w:leader="dot" w:pos="8494"/>
+        </w:tabs>
+        <w:rPr>
+          <w:rFonts w:asciiTheme="minorHAnsi" w:eastAsiaTheme="minorEastAsia" w:hAnsiTheme="minorHAnsi" w:cstheme="minorBidi"/>
+          <w:noProof/>
+          <w:sz w:val="22"/>
+          <w:szCs w:val="22"/>
+          <w:lang w:eastAsia="hu-HU"/>
+        </w:rPr>
+      </w:pPr>
+      <w:hyperlink w:anchor="_Toc468494446" w:history="1">
+        <w:r>
+          <w:rPr>
+            <w:rStyle w:val="Hiperhivatkozs"/>
+            <w:noProof/>
+          </w:rPr>
+          <w:t>4.3 Szemantikus mezők</w:t>
+        </w:r>
+        <w:r>
+          <w:rPr>
+            <w:noProof/>
+            <w:webHidden/>
+          </w:rPr>
+          <w:tab/>
+        </w:r>
+        <w:r>
+          <w:rPr>
+            <w:noProof/>
+            <w:webHidden/>
+          </w:rPr>
+          <w:fldChar w:fldCharType="begin"/>
+        </w:r>
+        <w:r>
+          <w:rPr>
+            <w:noProof/>
+            <w:webHidden/>
+          </w:rPr>
+          <w:instrText xml:space="preserve"> PAGEREF _Toc468494446 \h </w:instrText>
+        </w:r>
+        <w:r>
+          <w:rPr>
+            <w:noProof/>
+            <w:webHidden/>
+          </w:rPr>
+        </w:r>
+        <w:r>
+          <w:rPr>
+            <w:noProof/>
+            <w:webHidden/>
+          </w:rPr>
+          <w:fldChar w:fldCharType="separate"/>
+        </w:r>
+        <w:r>
+          <w:rPr>
+            <w:noProof/>
+            <w:webHidden/>
+          </w:rPr>
+          <w:t>18</w:t>
         </w:r>
         <w:r>
           <w:rPr>
@@ -1962,7 +2204,7 @@
       <w:pPr>
         <w:pStyle w:val="TJ1"/>
         <w:rPr>
-          <w:rFonts w:ascii="Calibri" w:hAnsi="Calibri"/>
+          <w:rFonts w:asciiTheme="minorHAnsi" w:eastAsiaTheme="minorEastAsia" w:hAnsiTheme="minorHAnsi" w:cstheme="minorBidi"/>
           <w:b w:val="0"/>
           <w:noProof/>
           <w:sz w:val="22"/>
@@ -1970,13 +2212,13 @@
           <w:lang w:eastAsia="hu-HU"/>
         </w:rPr>
       </w:pPr>
-      <w:hyperlink w:anchor="_Toc467528649" w:history="1">
+      <w:hyperlink w:anchor="_Toc468494447" w:history="1">
         <w:r>
           <w:rPr>
             <w:rStyle w:val="Hiperhivatkozs"/>
             <w:noProof/>
           </w:rPr>
-          <w:t>4 Feladat implementálása</w:t>
+          <w:t>5 Feladat implementálása</w:t>
         </w:r>
         <w:r>
           <w:rPr>
@@ -1997,7 +2239,7 @@
             <w:noProof/>
             <w:webHidden/>
           </w:rPr>
-          <w:instrText xml:space="preserve"> PAGEREF _Toc467528649 \h </w:instrText>
+          <w:instrText xml:space="preserve"> PAGEREF _Toc468494447 \h </w:instrText>
         </w:r>
         <w:r>
           <w:rPr>
@@ -2017,7 +2259,151 @@
             <w:noProof/>
             <w:webHidden/>
           </w:rPr>
-          <w:t>14</w:t>
+          <w:t>20</w:t>
+        </w:r>
+        <w:r>
+          <w:rPr>
+            <w:noProof/>
+            <w:webHidden/>
+          </w:rPr>
+          <w:fldChar w:fldCharType="end"/>
+        </w:r>
+      </w:hyperlink>
+    </w:p>
+    <w:p>
+      <w:pPr>
+        <w:pStyle w:val="TJ2"/>
+        <w:tabs>
+          <w:tab w:val="right" w:leader="dot" w:pos="8494"/>
+        </w:tabs>
+        <w:rPr>
+          <w:rFonts w:asciiTheme="minorHAnsi" w:eastAsiaTheme="minorEastAsia" w:hAnsiTheme="minorHAnsi" w:cstheme="minorBidi"/>
+          <w:noProof/>
+          <w:sz w:val="22"/>
+          <w:szCs w:val="22"/>
+          <w:lang w:eastAsia="hu-HU"/>
+        </w:rPr>
+      </w:pPr>
+      <w:hyperlink w:anchor="_Toc468494448" w:history="1">
+        <w:r>
+          <w:rPr>
+            <w:rStyle w:val="Hiperhivatkozs"/>
+            <w:noProof/>
+          </w:rPr>
+          <w:t>5.1 Adatgyűjtés</w:t>
+        </w:r>
+        <w:r>
+          <w:rPr>
+            <w:noProof/>
+            <w:webHidden/>
+          </w:rPr>
+          <w:tab/>
+        </w:r>
+        <w:r>
+          <w:rPr>
+            <w:noProof/>
+            <w:webHidden/>
+          </w:rPr>
+          <w:fldChar w:fldCharType="begin"/>
+        </w:r>
+        <w:r>
+          <w:rPr>
+            <w:noProof/>
+            <w:webHidden/>
+          </w:rPr>
+          <w:instrText xml:space="preserve"> PAGEREF _Toc468494448 \h </w:instrText>
+        </w:r>
+        <w:r>
+          <w:rPr>
+            <w:noProof/>
+            <w:webHidden/>
+          </w:rPr>
+        </w:r>
+        <w:r>
+          <w:rPr>
+            <w:noProof/>
+            <w:webHidden/>
+          </w:rPr>
+          <w:fldChar w:fldCharType="separate"/>
+        </w:r>
+        <w:r>
+          <w:rPr>
+            <w:noProof/>
+            <w:webHidden/>
+          </w:rPr>
+          <w:t>20</w:t>
+        </w:r>
+        <w:r>
+          <w:rPr>
+            <w:noProof/>
+            <w:webHidden/>
+          </w:rPr>
+          <w:fldChar w:fldCharType="end"/>
+        </w:r>
+      </w:hyperlink>
+    </w:p>
+    <w:p>
+      <w:pPr>
+        <w:pStyle w:val="TJ2"/>
+        <w:tabs>
+          <w:tab w:val="right" w:leader="dot" w:pos="8494"/>
+        </w:tabs>
+        <w:rPr>
+          <w:rFonts w:asciiTheme="minorHAnsi" w:eastAsiaTheme="minorEastAsia" w:hAnsiTheme="minorHAnsi" w:cstheme="minorBidi"/>
+          <w:noProof/>
+          <w:sz w:val="22"/>
+          <w:szCs w:val="22"/>
+          <w:lang w:eastAsia="hu-HU"/>
+        </w:rPr>
+      </w:pPr>
+      <w:hyperlink w:anchor="_Toc468494449" w:history="1">
+        <w:r>
+          <w:rPr>
+            <w:rStyle w:val="Hiperhivatkozs"/>
+            <w:noProof/>
+          </w:rPr>
+          <w:t>5.2 Java implementáció</w:t>
+        </w:r>
+        <w:r>
+          <w:rPr>
+            <w:noProof/>
+            <w:webHidden/>
+          </w:rPr>
+          <w:tab/>
+        </w:r>
+        <w:r>
+          <w:rPr>
+            <w:noProof/>
+            <w:webHidden/>
+          </w:rPr>
+          <w:fldChar w:fldCharType="begin"/>
+        </w:r>
+        <w:r>
+          <w:rPr>
+            <w:noProof/>
+            <w:webHidden/>
+          </w:rPr>
+          <w:instrText xml:space="preserve"> PAGEREF _Toc468494449 \h </w:instrText>
+        </w:r>
+        <w:r>
+          <w:rPr>
+            <w:noProof/>
+            <w:webHidden/>
+          </w:rPr>
+        </w:r>
+        <w:r>
+          <w:rPr>
+            <w:noProof/>
+            <w:webHidden/>
+          </w:rPr>
+          <w:fldChar w:fldCharType="separate"/>
+        </w:r>
+        <w:r>
+          <w:rPr>
+            <w:noProof/>
+            <w:webHidden/>
+          </w:rPr>
+          <w:t>20</w:t>
         </w:r>
         <w:r>
           <w:rPr>
@@ -2032,7 +2418,7 @@
       <w:pPr>
         <w:pStyle w:val="TJ1"/>
         <w:rPr>
-          <w:rFonts w:ascii="Calibri" w:hAnsi="Calibri"/>
+          <w:rFonts w:asciiTheme="minorHAnsi" w:eastAsiaTheme="minorEastAsia" w:hAnsiTheme="minorHAnsi" w:cstheme="minorBidi"/>
           <w:b w:val="0"/>
           <w:noProof/>
           <w:sz w:val="22"/>
@@ -2040,13 +2426,13 @@
           <w:lang w:eastAsia="hu-HU"/>
         </w:rPr>
       </w:pPr>
-      <w:hyperlink w:anchor="_Toc467528650" w:history="1">
+      <w:hyperlink w:anchor="_Toc468494450" w:history="1">
         <w:r>
           <w:rPr>
             <w:rStyle w:val="Hiperhivatkozs"/>
             <w:noProof/>
           </w:rPr>
-          <w:t>5 Algoritmus konfigurálása és eredmények</w:t>
+          <w:t>6 Algoritmus konfigurálása és eredmények</w:t>
         </w:r>
         <w:r>
           <w:rPr>
@@ -2067,7 +2453,7 @@
             <w:noProof/>
             <w:webHidden/>
           </w:rPr>
-          <w:instrText xml:space="preserve"> PAGEREF _Toc467528650 \h </w:instrText>
+          <w:instrText xml:space="preserve"> PAGEREF _Toc468494450 \h </w:instrText>
         </w:r>
         <w:r>
           <w:rPr>
@@ -2087,7 +2473,7 @@
             <w:noProof/>
             <w:webHidden/>
           </w:rPr>
-          <w:t>15</w:t>
+          <w:t>22</w:t>
         </w:r>
         <w:r>
           <w:rPr>
@@ -2102,7 +2488,7 @@
       <w:pPr>
         <w:pStyle w:val="TJ1"/>
         <w:rPr>
-          <w:rFonts w:ascii="Calibri" w:hAnsi="Calibri"/>
+          <w:rFonts w:asciiTheme="minorHAnsi" w:eastAsiaTheme="minorEastAsia" w:hAnsiTheme="minorHAnsi" w:cstheme="minorBidi"/>
           <w:b w:val="0"/>
           <w:noProof/>
           <w:sz w:val="22"/>
@@ -2110,13 +2496,13 @@
           <w:lang w:eastAsia="hu-HU"/>
         </w:rPr>
       </w:pPr>
-      <w:hyperlink w:anchor="_Toc467528651" w:history="1">
+      <w:hyperlink w:anchor="_Toc468494451" w:history="1">
         <w:r>
           <w:rPr>
             <w:rStyle w:val="Hiperhivatkozs"/>
             <w:noProof/>
           </w:rPr>
-          <w:t>6 Konklúzió</w:t>
+          <w:t>7 Továbbfejlesztési lehetőségek</w:t>
         </w:r>
         <w:r>
           <w:rPr>
@@ -2137,7 +2523,7 @@
             <w:noProof/>
             <w:webHidden/>
           </w:rPr>
-          <w:instrText xml:space="preserve"> PAGEREF _Toc467528651 \h </w:instrText>
+          <w:instrText xml:space="preserve"> PAGEREF _Toc468494451 \h </w:instrText>
         </w:r>
         <w:r>
           <w:rPr>
@@ -2157,7 +2543,7 @@
             <w:noProof/>
             <w:webHidden/>
           </w:rPr>
-          <w:t>16</w:t>
+          <w:t>23</w:t>
         </w:r>
         <w:r>
           <w:rPr>
@@ -2172,7 +2558,7 @@
       <w:pPr>
         <w:pStyle w:val="TJ1"/>
         <w:rPr>
-          <w:rFonts w:ascii="Calibri" w:hAnsi="Calibri"/>
+          <w:rFonts w:asciiTheme="minorHAnsi" w:eastAsiaTheme="minorEastAsia" w:hAnsiTheme="minorHAnsi" w:cstheme="minorBidi"/>
           <w:b w:val="0"/>
           <w:noProof/>
           <w:sz w:val="22"/>
@@ -2180,13 +2566,13 @@
           <w:lang w:eastAsia="hu-HU"/>
         </w:rPr>
       </w:pPr>
-      <w:hyperlink w:anchor="_Toc467528652" w:history="1">
+      <w:hyperlink w:anchor="_Toc468494452" w:history="1">
         <w:r>
           <w:rPr>
             <w:rStyle w:val="Hiperhivatkozs"/>
             <w:noProof/>
           </w:rPr>
-          <w:t>7 Utolsó simítások</w:t>
+          <w:t>8 Konklúzió</w:t>
         </w:r>
         <w:r>
           <w:rPr>
@@ -2207,7 +2593,7 @@
             <w:noProof/>
             <w:webHidden/>
           </w:rPr>
-          <w:instrText xml:space="preserve"> PAGEREF _Toc467528652 \h </w:instrText>
+          <w:instrText xml:space="preserve"> PAGEREF _Toc468494452 \h </w:instrText>
         </w:r>
         <w:r>
           <w:rPr>
@@ -2227,7 +2613,7 @@
             <w:noProof/>
             <w:webHidden/>
           </w:rPr>
-          <w:t>17</w:t>
+          <w:t>24</w:t>
         </w:r>
         <w:r>
           <w:rPr>
@@ -2242,7 +2628,7 @@
       <w:pPr>
         <w:pStyle w:val="TJ1"/>
         <w:rPr>
-          <w:rFonts w:ascii="Calibri" w:hAnsi="Calibri"/>
+          <w:rFonts w:asciiTheme="minorHAnsi" w:eastAsiaTheme="minorEastAsia" w:hAnsiTheme="minorHAnsi" w:cstheme="minorBidi"/>
           <w:b w:val="0"/>
           <w:noProof/>
           <w:sz w:val="22"/>
@@ -2250,13 +2636,13 @@
           <w:lang w:eastAsia="hu-HU"/>
         </w:rPr>
       </w:pPr>
-      <w:hyperlink w:anchor="_Toc467528653" w:history="1">
+      <w:hyperlink w:anchor="_Toc468494453" w:history="1">
         <w:r>
           <w:rPr>
             <w:rStyle w:val="Hiperhivatkozs"/>
             <w:noProof/>
           </w:rPr>
-          <w:t>Irodalomjegyzék</w:t>
+          <w:t>9 Utolsó simítások</w:t>
         </w:r>
         <w:r>
           <w:rPr>
@@ -2277,7 +2663,7 @@
             <w:noProof/>
             <w:webHidden/>
           </w:rPr>
-          <w:instrText xml:space="preserve"> PAGEREF _Toc467528653 \h </w:instrText>
+          <w:instrText xml:space="preserve"> PAGEREF _Toc468494453 \h </w:instrText>
         </w:r>
         <w:r>
           <w:rPr>
@@ -2297,7 +2683,7 @@
             <w:noProof/>
             <w:webHidden/>
           </w:rPr>
-          <w:t>18</w:t>
+          <w:t>25</w:t>
         </w:r>
         <w:r>
           <w:rPr>
@@ -2312,7 +2698,7 @@
       <w:pPr>
         <w:pStyle w:val="TJ1"/>
         <w:rPr>
-          <w:rFonts w:ascii="Calibri" w:hAnsi="Calibri"/>
+          <w:rFonts w:asciiTheme="minorHAnsi" w:eastAsiaTheme="minorEastAsia" w:hAnsiTheme="minorHAnsi" w:cstheme="minorBidi"/>
           <w:b w:val="0"/>
           <w:noProof/>
           <w:sz w:val="22"/>
@@ -2320,12 +2706,82 @@
           <w:lang w:eastAsia="hu-HU"/>
         </w:rPr>
       </w:pPr>
-      <w:hyperlink w:anchor="_Toc467528654" w:history="1">
+      <w:hyperlink w:anchor="_Toc468494454" w:history="1">
         <w:r>
           <w:rPr>
             <w:rStyle w:val="Hiperhivatkozs"/>
             <w:noProof/>
           </w:rPr>
+          <w:t>Irodalomjegyzék</w:t>
+        </w:r>
+        <w:r>
+          <w:rPr>
+            <w:noProof/>
+            <w:webHidden/>
+          </w:rPr>
+          <w:tab/>
+        </w:r>
+        <w:r>
+          <w:rPr>
+            <w:noProof/>
+            <w:webHidden/>
+          </w:rPr>
+          <w:fldChar w:fldCharType="begin"/>
+        </w:r>
+        <w:r>
+          <w:rPr>
+            <w:noProof/>
+            <w:webHidden/>
+          </w:rPr>
+          <w:instrText xml:space="preserve"> PAGEREF _Toc468494454 \h </w:instrText>
+        </w:r>
+        <w:r>
+          <w:rPr>
+            <w:noProof/>
+            <w:webHidden/>
+          </w:rPr>
+        </w:r>
+        <w:r>
+          <w:rPr>
+            <w:noProof/>
+            <w:webHidden/>
+          </w:rPr>
+          <w:fldChar w:fldCharType="separate"/>
+        </w:r>
+        <w:r>
+          <w:rPr>
+            <w:noProof/>
+            <w:webHidden/>
+          </w:rPr>
+          <w:t>26</w:t>
+        </w:r>
+        <w:r>
+          <w:rPr>
+            <w:noProof/>
+            <w:webHidden/>
+          </w:rPr>
+          <w:fldChar w:fldCharType="end"/>
+        </w:r>
+      </w:hyperlink>
+    </w:p>
+    <w:p>
+      <w:pPr>
+        <w:pStyle w:val="TJ1"/>
+        <w:rPr>
+          <w:rFonts w:asciiTheme="minorHAnsi" w:eastAsiaTheme="minorEastAsia" w:hAnsiTheme="minorHAnsi" w:cstheme="minorBidi"/>
+          <w:b w:val="0"/>
+          <w:noProof/>
+          <w:sz w:val="22"/>
+          <w:szCs w:val="22"/>
+          <w:lang w:eastAsia="hu-HU"/>
+        </w:rPr>
+      </w:pPr>
+      <w:hyperlink w:anchor="_Toc468494455" w:history="1">
+        <w:r>
+          <w:rPr>
+            <w:rStyle w:val="Hiperhivatkozs"/>
+            <w:noProof/>
+          </w:rPr>
           <w:t>Függelék</w:t>
         </w:r>
         <w:r>
@@ -2347,7 +2803,7 @@
             <w:noProof/>
             <w:webHidden/>
           </w:rPr>
-          <w:instrText xml:space="preserve"> PAGEREF _Toc467528654 \h </w:instrText>
+          <w:instrText xml:space="preserve"> PAGEREF _Toc468494455 \h </w:instrText>
         </w:r>
         <w:r>
           <w:rPr>
@@ -2367,7 +2823,7 @@
             <w:noProof/>
             <w:webHidden/>
           </w:rPr>
-          <w:t>19</w:t>
+          <w:t>27</w:t>
         </w:r>
         <w:r>
           <w:rPr>
@@ -2468,7 +2924,23 @@
         <w:pStyle w:val="Nyilatkozatszveg"/>
       </w:pPr>
       <w:r>
-        <w:t xml:space="preserve">Hozzájárulok, hogy a jelen munkám alapadatait (szerző(k), cím, angol és magyar nyelvű tartalmi kivonat, készítés éve, konzulens(ek) neve) a BME VIK nyilvánosan hozzáférhető elektronikus formában, a munka teljes szövegét pedig az egyetem belső hálózatán keresztül (vagy </w:t>
+        <w:t>Hozzájárulok, hogy a jelen munkám alapadatait (</w:t>
+      </w:r>
+      <w:proofErr w:type="gramStart"/>
+      <w:r>
+        <w:t>szerző(</w:t>
+      </w:r>
+      <w:proofErr w:type="gramEnd"/>
+      <w:r>
+        <w:t>k), cím, angol és magyar nyelvű tartalmi kivonat, készítés éve, konzulens(</w:t>
+      </w:r>
+      <w:proofErr w:type="spellStart"/>
+      <w:r>
+        <w:t>ek</w:t>
+      </w:r>
+      <w:proofErr w:type="spellEnd"/>
+      <w:r>
+        <w:t xml:space="preserve">) neve) a BME VIK nyilvánosan hozzáférhető elektronikus formában, a munka teljes szövegét pedig az egyetem belső hálózatán keresztül (vagy </w:t>
       </w:r>
       <w:r>
         <w:t>hitelesített</w:t>
@@ -2506,7 +2978,7 @@
         <w:rPr>
           <w:noProof/>
         </w:rPr>
-        <w:t>2016. 11. 30.</w:t>
+        <w:t>2016. 12. 03.</w:t>
       </w:r>
       <w:r>
         <w:fldChar w:fldCharType="end"/>
@@ -2561,7 +3033,7 @@
       <w:pPr>
         <w:pStyle w:val="Fejezetcimszmozsnlkl"/>
       </w:pPr>
-      <w:bookmarkStart w:id="0" w:name="_Toc467528632"/>
+      <w:bookmarkStart w:id="0" w:name="_Toc468494427"/>
       <w:r>
         <w:lastRenderedPageBreak/>
         <w:t>Összefoglaló</w:t>
@@ -2601,12 +3073,14 @@
       <w:pPr>
         <w:pStyle w:val="Fejezetcimszmozsnlkl"/>
       </w:pPr>
-      <w:bookmarkStart w:id="1" w:name="_Toc467528633"/>
+      <w:bookmarkStart w:id="1" w:name="_Toc468494428"/>
+      <w:proofErr w:type="spellStart"/>
       <w:r>
         <w:lastRenderedPageBreak/>
         <w:t>Abstract</w:t>
       </w:r>
       <w:bookmarkEnd w:id="1"/>
+      <w:proofErr w:type="spellEnd"/>
     </w:p>
     <w:p>
       <w:r>
@@ -2639,7 +3113,7 @@
         <w:pStyle w:val="Cmsor1"/>
       </w:pPr>
       <w:bookmarkStart w:id="2" w:name="_Toc332797397"/>
-      <w:bookmarkStart w:id="3" w:name="_Toc467528634"/>
+      <w:bookmarkStart w:id="3" w:name="_Toc468494429"/>
       <w:r>
         <w:lastRenderedPageBreak/>
         <w:t>Bevezetés</w:t>
@@ -2657,7 +3131,7 @@
         <w:pStyle w:val="Cmsor2"/>
       </w:pPr>
       <w:bookmarkStart w:id="4" w:name="_Toc332797398"/>
-      <w:bookmarkStart w:id="5" w:name="_Toc467528635"/>
+      <w:bookmarkStart w:id="5" w:name="_Toc468494430"/>
       <w:r>
         <w:t>Formázási tudnivalók</w:t>
       </w:r>
@@ -2675,7 +3149,15 @@
         <w:t>Normál</w:t>
       </w:r>
       <w:r>
-        <w:t xml:space="preserve"> (angol Word esetén Normal) stílust.</w:t>
+        <w:t xml:space="preserve"> (angol Word esetén </w:t>
+      </w:r>
+      <w:proofErr w:type="spellStart"/>
+      <w:r>
+        <w:t>Normal</w:t>
+      </w:r>
+      <w:proofErr w:type="spellEnd"/>
+      <w:r>
+        <w:t>) stílust.</w:t>
       </w:r>
     </w:p>
     <w:p>
@@ -2683,7 +3165,7 @@
         <w:pStyle w:val="Cmsor3"/>
       </w:pPr>
       <w:bookmarkStart w:id="6" w:name="_Toc332797399"/>
-      <w:bookmarkStart w:id="7" w:name="_Toc467528636"/>
+      <w:bookmarkStart w:id="7" w:name="_Toc468494431"/>
       <w:r>
         <w:t>Címsorok</w:t>
       </w:r>
@@ -2701,7 +3183,15 @@
         <w:t>Címsor 1-4</w:t>
       </w:r>
       <w:r>
-        <w:t xml:space="preserve"> (Heading 1-4) stílusokat használjuk.</w:t>
+        <w:t xml:space="preserve"> (</w:t>
+      </w:r>
+      <w:proofErr w:type="spellStart"/>
+      <w:r>
+        <w:t>Heading</w:t>
+      </w:r>
+      <w:proofErr w:type="spellEnd"/>
+      <w:r>
+        <w:t xml:space="preserve"> 1-4) stílusokat használjuk.</w:t>
       </w:r>
     </w:p>
     <w:p>
@@ -2709,7 +3199,7 @@
         <w:pStyle w:val="Cmsor3"/>
       </w:pPr>
       <w:bookmarkStart w:id="8" w:name="_Toc332797400"/>
-      <w:bookmarkStart w:id="9" w:name="_Toc467528637"/>
+      <w:bookmarkStart w:id="9" w:name="_Toc468494432"/>
       <w:r>
         <w:t>Képek</w:t>
       </w:r>
@@ -2750,7 +3240,15 @@
         <w:t>Képaláírás</w:t>
       </w:r>
       <w:r>
-        <w:t xml:space="preserve"> (Caption) stílusú lesz.</w:t>
+        <w:t xml:space="preserve"> (</w:t>
+      </w:r>
+      <w:proofErr w:type="spellStart"/>
+      <w:r>
+        <w:t>Caption</w:t>
+      </w:r>
+      <w:proofErr w:type="spellEnd"/>
+      <w:r>
+        <w:t>) stílusú lesz.</w:t>
       </w:r>
     </w:p>
     <w:p>
@@ -2858,7 +3356,7 @@
         <w:pStyle w:val="Cmsor3"/>
       </w:pPr>
       <w:bookmarkStart w:id="10" w:name="_Toc332797401"/>
-      <w:bookmarkStart w:id="11" w:name="_Toc467528638"/>
+      <w:bookmarkStart w:id="11" w:name="_Toc468494433"/>
       <w:r>
         <w:t>Kódrészletek</w:t>
       </w:r>
@@ -2883,17 +3381,32 @@
       <w:pPr>
         <w:pStyle w:val="Kd"/>
       </w:pPr>
-      <w:r>
-        <w:t>using System;</w:t>
+      <w:proofErr w:type="spellStart"/>
+      <w:r>
+        <w:t>using</w:t>
+      </w:r>
+      <w:proofErr w:type="spellEnd"/>
+      <w:r>
+        <w:t xml:space="preserve"> System;</w:t>
       </w:r>
     </w:p>
     <w:p>
       <w:pPr>
         <w:pStyle w:val="Kd"/>
       </w:pPr>
-      <w:r>
-        <w:t>namespace MyApp</w:t>
-      </w:r>
+      <w:proofErr w:type="spellStart"/>
+      <w:r>
+        <w:t>namespace</w:t>
+      </w:r>
+      <w:proofErr w:type="spellEnd"/>
+      <w:r>
+        <w:t xml:space="preserve"> </w:t>
+      </w:r>
+      <w:proofErr w:type="spellStart"/>
+      <w:r>
+        <w:t>MyApp</w:t>
+      </w:r>
+      <w:proofErr w:type="spellEnd"/>
     </w:p>
     <w:p>
       <w:pPr>
@@ -2909,7 +3422,14 @@
       </w:pPr>
       <w:r>
         <w:tab/>
-        <w:t>class Program</w:t>
+      </w:r>
+      <w:proofErr w:type="spellStart"/>
+      <w:r>
+        <w:t>class</w:t>
+      </w:r>
+      <w:proofErr w:type="spellEnd"/>
+      <w:r>
+        <w:t xml:space="preserve"> Program</w:t>
       </w:r>
     </w:p>
     <w:p>
@@ -2931,8 +3451,42 @@
       <w:r>
         <w:tab/>
       </w:r>
-      <w:r>
-        <w:t>static void Main( string[] args )</w:t>
+      <w:proofErr w:type="spellStart"/>
+      <w:r>
+        <w:t>static</w:t>
+      </w:r>
+      <w:proofErr w:type="spellEnd"/>
+      <w:r>
+        <w:t xml:space="preserve"> </w:t>
+      </w:r>
+      <w:proofErr w:type="spellStart"/>
+      <w:r>
+        <w:t>void</w:t>
+      </w:r>
+      <w:proofErr w:type="spellEnd"/>
+      <w:r>
+        <w:t xml:space="preserve"> </w:t>
+      </w:r>
+      <w:proofErr w:type="gramStart"/>
+      <w:r>
+        <w:t xml:space="preserve">Main( </w:t>
+      </w:r>
+      <w:proofErr w:type="spellStart"/>
+      <w:r>
+        <w:t>string</w:t>
+      </w:r>
+      <w:proofErr w:type="spellEnd"/>
+      <w:proofErr w:type="gramEnd"/>
+      <w:r>
+        <w:t xml:space="preserve">[] </w:t>
+      </w:r>
+      <w:proofErr w:type="spellStart"/>
+      <w:r>
+        <w:t>args</w:t>
+      </w:r>
+      <w:proofErr w:type="spellEnd"/>
+      <w:r>
+        <w:t xml:space="preserve"> )</w:t>
       </w:r>
     </w:p>
     <w:p>
@@ -2959,7 +3513,22 @@
       </w:r>
       <w:r>
         <w:tab/>
-        <w:t>Console.WriteLine( "Szia Világ!" );</w:t>
+      </w:r>
+      <w:proofErr w:type="spellStart"/>
+      <w:r>
+        <w:t>Console.WriteLine</w:t>
+      </w:r>
+      <w:proofErr w:type="spellEnd"/>
+      <w:r>
+        <w:t>( "</w:t>
+      </w:r>
+      <w:proofErr w:type="gramStart"/>
+      <w:r>
+        <w:t>Szia</w:t>
+      </w:r>
+      <w:proofErr w:type="gramEnd"/>
+      <w:r>
+        <w:t xml:space="preserve"> Világ!" );</w:t>
       </w:r>
     </w:p>
     <w:p>
@@ -2996,7 +3565,7 @@
         <w:pStyle w:val="Cmsor3"/>
       </w:pPr>
       <w:bookmarkStart w:id="12" w:name="_Toc332797402"/>
-      <w:bookmarkStart w:id="13" w:name="_Toc467528639"/>
+      <w:bookmarkStart w:id="13" w:name="_Toc468494434"/>
       <w:r>
         <w:t>Irodalomjegyzék</w:t>
       </w:r>
@@ -3044,7 +3613,23 @@
         <w:t>Kereszthivatkozás beszúrása</w:t>
       </w:r>
       <w:r>
-        <w:t xml:space="preserve"> (Insert cross-reference) funkcióval helyezzük el (példa egy így beszúrt hivatkozásra: </w:t>
+        <w:t xml:space="preserve"> (</w:t>
+      </w:r>
+      <w:proofErr w:type="spellStart"/>
+      <w:r>
+        <w:t>Insert</w:t>
+      </w:r>
+      <w:proofErr w:type="spellEnd"/>
+      <w:r>
+        <w:t xml:space="preserve"> </w:t>
+      </w:r>
+      <w:proofErr w:type="spellStart"/>
+      <w:r>
+        <w:t>cross-reference</w:t>
+      </w:r>
+      <w:proofErr w:type="spellEnd"/>
+      <w:r>
+        <w:t xml:space="preserve">) funkcióval helyezzük el (példa egy így beszúrt hivatkozásra: </w:t>
       </w:r>
       <w:r>
         <w:fldChar w:fldCharType="begin"/>
@@ -3069,7 +3654,7 @@
       <w:pPr>
         <w:pStyle w:val="Cmsor1"/>
       </w:pPr>
-      <w:bookmarkStart w:id="14" w:name="_Toc467528641"/>
+      <w:bookmarkStart w:id="14" w:name="_Toc468494435"/>
       <w:r>
         <w:lastRenderedPageBreak/>
         <w:t>Bevezetés</w:t>
@@ -3078,10 +3663,34 @@
     </w:p>
     <w:p>
       <w:r>
-        <w:t xml:space="preserve">A mai világban minden az adatok körül forog, mindenkinek a kezében található egy telefon, ami egyre gyakrabban mindig fel van csatlakozva az internetre, másodpercenként több ezer facebook és twitter üzenetek keletkeznek. </w:t>
-      </w:r>
-      <w:r>
-        <w:t>Internetes blogokon és hírforrásokon másodperceken belül értesülhetünk arról, hogy mi történt a bolygónk másik felén. Az adatbányászat feladatául tűzte ki, hogy ennek a nagy mennyiségű adatból olyan információkat nyerjenek ki, melyeket fel tudunk használni ahhoz, hogy számunkra már átláthatatlan rendszereknek jelentést adjunk, felismerjünk mintákat és ismétlődéseket, trendeket</w:t>
+        <w:t xml:space="preserve">A mai világban minden az adatok körül forog, mindenkinek a kezében található egy telefon, ami egyre gyakrabban mindig fel van csatlakozva az internetre, másodpercenként több ezer </w:t>
+      </w:r>
+      <w:proofErr w:type="spellStart"/>
+      <w:r>
+        <w:t>facebook</w:t>
+      </w:r>
+      <w:proofErr w:type="spellEnd"/>
+      <w:r>
+        <w:t xml:space="preserve"> és </w:t>
+      </w:r>
+      <w:proofErr w:type="spellStart"/>
+      <w:r>
+        <w:t>twitter</w:t>
+      </w:r>
+      <w:proofErr w:type="spellEnd"/>
+      <w:r>
+        <w:t xml:space="preserve"> üzenetek keletkeznek. </w:t>
+      </w:r>
+      <w:r>
+        <w:t xml:space="preserve">Internetes </w:t>
+      </w:r>
+      <w:proofErr w:type="spellStart"/>
+      <w:r>
+        <w:t>blogokon</w:t>
+      </w:r>
+      <w:proofErr w:type="spellEnd"/>
+      <w:r>
+        <w:t xml:space="preserve"> és hírforrásokon másodperceken belül értesülhetünk arról, hogy mi történt a bolygónk másik felén. Az adatbányászat feladatául tűzte ki, hogy ennek a nagy mennyiségű adatból olyan információkat nyerjenek ki, melyeket fel tudunk használni ahhoz, hogy számunkra már átláthatatlan rendszereknek jelentést adjunk, felismerjünk mintákat és ismétlődéseket, trendeket</w:t>
       </w:r>
       <w:r>
         <w:t>.</w:t>
@@ -3110,6 +3719,7 @@
       <w:pPr>
         <w:pStyle w:val="Cmsor1"/>
       </w:pPr>
+      <w:bookmarkStart w:id="15" w:name="_Toc468494436"/>
       <w:r>
         <w:lastRenderedPageBreak/>
         <w:t xml:space="preserve">Feladat </w:t>
@@ -3117,13 +3727,14 @@
       <w:r>
         <w:t>értelmezés és kifejtés</w:t>
       </w:r>
+      <w:bookmarkEnd w:id="15"/>
     </w:p>
     <w:p/>
     <w:p>
       <w:pPr>
         <w:pStyle w:val="Cmsor1"/>
       </w:pPr>
-      <w:bookmarkStart w:id="15" w:name="_Toc467528642"/>
+      <w:bookmarkStart w:id="16" w:name="_Toc468494437"/>
       <w:r>
         <w:lastRenderedPageBreak/>
         <w:t>Szöveg</w:t>
@@ -3131,17 +3742,22 @@
       <w:r>
         <w:t>bányászat</w:t>
       </w:r>
-      <w:bookmarkEnd w:id="15"/>
+      <w:bookmarkEnd w:id="16"/>
     </w:p>
     <w:p>
       <w:pPr>
         <w:pStyle w:val="Cmsor2"/>
       </w:pPr>
-      <w:bookmarkStart w:id="16" w:name="_Toc467528643"/>
-      <w:r>
-        <w:t>Előfeldolgozás, modellkészítés</w:t>
-      </w:r>
-      <w:bookmarkEnd w:id="16"/>
+      <w:bookmarkStart w:id="17" w:name="_Toc468494438"/>
+      <w:proofErr w:type="spellStart"/>
+      <w:r>
+        <w:t>Előfeldolgozás</w:t>
+      </w:r>
+      <w:proofErr w:type="spellEnd"/>
+      <w:r>
+        <w:t>, modellkészítés</w:t>
+      </w:r>
+      <w:bookmarkEnd w:id="17"/>
     </w:p>
     <w:p>
       <w:r>
@@ -3153,7 +3769,23 @@
         <w:t xml:space="preserve">Sajnos ez a reprezentáció így túl naiv, ahhoz hogy alkalmazható is legyen. A szövegekre jellemző, hogy </w:t>
       </w:r>
       <w:r>
-        <w:t>rengeteg különböző szóból állnak, így a szózsákmodell dimenziója hamar túl nagy lesz. Például jelen feladatban ~500 dokumentumot használtam fel és 40 ezer különböző szót tartalmaztak bármiféle előfeldolgozás nélkül. Ennek a problémának a kiküszöbölésére több módszert is alkalmazunk, melyek azon megfontolásokon alapulnak, hogy egy szó bevétele a szózsákmodellbe mekkora jelentéssel bír a gyűjteményben.</w:t>
+        <w:t xml:space="preserve">rengeteg különböző szóból állnak, így a szózsákmodell dimenziója hamar túl nagy lesz. Például jelen feladatban ~500 dokumentumot használtam fel és 40 ezer különböző szót tartalmaztak bármiféle </w:t>
+      </w:r>
+      <w:proofErr w:type="spellStart"/>
+      <w:r>
+        <w:t>előfeldolgozás</w:t>
+      </w:r>
+      <w:proofErr w:type="spellEnd"/>
+      <w:r>
+        <w:t xml:space="preserve"> nélkül. Ennek a problémának a kiküszöbölésére több módszert is alkalmazunk, melyek azon megfontolásokon alapulnak, hogy egy szó bevétele a </w:t>
+      </w:r>
+      <w:proofErr w:type="spellStart"/>
+      <w:r>
+        <w:t>szózsákmodellbe</w:t>
+      </w:r>
+      <w:proofErr w:type="spellEnd"/>
+      <w:r>
+        <w:t xml:space="preserve"> mekkora jelentéssel bír a gyűjteményben.</w:t>
       </w:r>
     </w:p>
     <w:p>
@@ -3161,7 +3793,15 @@
         <w:t>Elsőnek, vannak szavak melyek jelenléte szükséges a nyelvtani szabályok betartása miatt, viszont a szöveg tartalmához kevés jelentőséggel bírnak. Ezalatt leggyakrabban a névmásokat, névelőket és kötőszavakat értjük. Ezeket hívjuk stopszavaknak</w:t>
       </w:r>
       <w:r>
-        <w:t xml:space="preserve"> (angolul stopword)</w:t>
+        <w:t xml:space="preserve"> (angolul </w:t>
+      </w:r>
+      <w:proofErr w:type="spellStart"/>
+      <w:r>
+        <w:t>stopword</w:t>
+      </w:r>
+      <w:proofErr w:type="spellEnd"/>
+      <w:r>
+        <w:t>)</w:t>
       </w:r>
       <w:r>
         <w:t>, leggyakoribb eljárás pedig, hogy elhagyjuk őket.</w:t>
@@ -3169,7 +3809,23 @@
     </w:p>
     <w:p>
       <w:r>
-        <w:t>Második megfontolás, abból származik, hogy a legtöbb nyelv ragozza a szavakat, így gyakori eset, hogy ugyanabban a szöveg megtalálható egy szó és annak több ragozott alakja is. Ha naivan implementáljuk a szózsákmodellt, akkor ezek a ragozott formák mind egy újabb dimenzióként jelennek meg a modellünkben. Ennek megoldásaként alkalmazzuk a szótövezést (angolul stemming), mely az összes szó végéről (vagy egyes nyelvekben az elejéről) eltávolítja a különböző ragokat, így csökkentve a szavak halmazát.</w:t>
+        <w:t xml:space="preserve">Második megfontolás, abból származik, hogy a legtöbb nyelv ragozza a szavakat, így gyakori eset, hogy ugyanabban a szöveg megtalálható egy szó és annak több ragozott alakja is. Ha naivan implementáljuk a </w:t>
+      </w:r>
+      <w:proofErr w:type="spellStart"/>
+      <w:r>
+        <w:t>szózsákmodellt</w:t>
+      </w:r>
+      <w:proofErr w:type="spellEnd"/>
+      <w:r>
+        <w:t xml:space="preserve">, akkor ezek a ragozott formák mind egy újabb dimenzióként jelennek meg a modellünkben. Ennek megoldásaként alkalmazzuk a szótövezést (angolul </w:t>
+      </w:r>
+      <w:proofErr w:type="spellStart"/>
+      <w:r>
+        <w:t>stemming</w:t>
+      </w:r>
+      <w:proofErr w:type="spellEnd"/>
+      <w:r>
+        <w:t>), mely az összes szó végéről (vagy egyes nyelvekben az elejéről) eltávolítja a különböző ragokat, így csökkentve a szavak halmazát.</w:t>
       </w:r>
     </w:p>
     <w:p>
@@ -3191,9 +3847,11 @@
       <w:pPr>
         <w:pStyle w:val="Cmsor2"/>
       </w:pPr>
+      <w:bookmarkStart w:id="18" w:name="_Toc468494439"/>
       <w:r>
         <w:t>Csoportosítás</w:t>
       </w:r>
+      <w:bookmarkEnd w:id="18"/>
     </w:p>
     <w:p>
       <w:r>
@@ -3203,7 +3861,15 @@
         <w:t>csoportosításnak</w:t>
       </w:r>
       <w:r>
-        <w:t xml:space="preserve"> (angolul clustering). </w:t>
+        <w:t xml:space="preserve"> (angolul </w:t>
+      </w:r>
+      <w:proofErr w:type="spellStart"/>
+      <w:r>
+        <w:t>clustering</w:t>
+      </w:r>
+      <w:proofErr w:type="spellEnd"/>
+      <w:r>
+        <w:t xml:space="preserve">). </w:t>
       </w:r>
       <w:r>
         <w:t xml:space="preserve">Kifejezetten a szövegbányászat világában </w:t>
@@ -3223,8 +3889,13 @@
         <w:t xml:space="preserve"> al</w:t>
       </w:r>
       <w:r>
-        <w:t>goritmusok, mint például k-átlag</w:t>
-      </w:r>
+        <w:t xml:space="preserve">goritmusok, mint például </w:t>
+      </w:r>
+      <w:proofErr w:type="spellStart"/>
+      <w:r>
+        <w:t>k-átlag</w:t>
+      </w:r>
+      <w:proofErr w:type="spellEnd"/>
       <w:r>
         <w:t xml:space="preserve"> vagy hierarchikus algoritmusok, ezek legtöbbször nem működnek jó </w:t>
       </w:r>
@@ -3244,34 +3915,62 @@
       <w:pPr>
         <w:pStyle w:val="Cmsor3"/>
       </w:pPr>
-      <w:bookmarkStart w:id="17" w:name="_Toc467528645"/>
+      <w:bookmarkStart w:id="19" w:name="_Toc468494440"/>
       <w:r>
         <w:lastRenderedPageBreak/>
         <w:t xml:space="preserve">Valószínűség alapú szöveg </w:t>
       </w:r>
-      <w:bookmarkEnd w:id="17"/>
       <w:r>
         <w:t>csoportosítás</w:t>
       </w:r>
       <w:r>
-        <w:t xml:space="preserve"> és a topic-model</w:t>
-      </w:r>
-    </w:p>
-    <w:p>
-      <w:bookmarkStart w:id="18" w:name="_Toc467528646"/>
-      <w:commentRangeStart w:id="19"/>
+        <w:t xml:space="preserve"> és a </w:t>
+      </w:r>
+      <w:proofErr w:type="spellStart"/>
+      <w:r>
+        <w:t>topic-model</w:t>
+      </w:r>
+      <w:bookmarkEnd w:id="19"/>
+      <w:proofErr w:type="spellEnd"/>
+    </w:p>
+    <w:p>
+      <w:commentRangeStart w:id="20"/>
       <w:r>
         <w:t>Egy</w:t>
       </w:r>
-      <w:commentRangeEnd w:id="19"/>
+      <w:commentRangeEnd w:id="20"/>
       <w:r>
         <w:rPr>
           <w:rStyle w:val="Jegyzethivatkozs"/>
         </w:rPr>
-        <w:commentReference w:id="19"/>
-      </w:r>
-      <w:r>
-        <w:t xml:space="preserve"> elterjedt változata a valószínűség alapú szöveg csoportosításnak a topic-model-ezés. A topic-model algoritmus generatív modellt követnek. Az alap feltevések a topic-model készítés során:</w:t>
+        <w:commentReference w:id="20"/>
+      </w:r>
+      <w:r>
+        <w:t xml:space="preserve"> elterjedt változata a valószínűség alapú szöveg csoportosításnak a </w:t>
+      </w:r>
+      <w:proofErr w:type="spellStart"/>
+      <w:r>
+        <w:t>topic-model-ezés</w:t>
+      </w:r>
+      <w:proofErr w:type="spellEnd"/>
+      <w:r>
+        <w:t xml:space="preserve">. A </w:t>
+      </w:r>
+      <w:proofErr w:type="spellStart"/>
+      <w:r>
+        <w:t>topic-model</w:t>
+      </w:r>
+      <w:proofErr w:type="spellEnd"/>
+      <w:r>
+        <w:t xml:space="preserve"> algoritmus generatív modellt követnek. Az alap feltevések a </w:t>
+      </w:r>
+      <w:proofErr w:type="spellStart"/>
+      <w:r>
+        <w:t>topic-model</w:t>
+      </w:r>
+      <w:proofErr w:type="spellEnd"/>
+      <w:r>
+        <w:t xml:space="preserve"> készítés során:</w:t>
       </w:r>
     </w:p>
     <w:p>
@@ -3306,7 +4005,15 @@
         <w:t xml:space="preserve"> </w:t>
       </w:r>
       <w:r>
-        <w:t xml:space="preserve">témakörbe (angolul topic). Egy adott dokumentum </w:t>
+        <w:t xml:space="preserve">témakörbe (angolul </w:t>
+      </w:r>
+      <w:proofErr w:type="spellStart"/>
+      <w:r>
+        <w:t>topic</w:t>
+      </w:r>
+      <w:proofErr w:type="spellEnd"/>
+      <w:r>
+        <w:t xml:space="preserve">). Egy adott dokumentum </w:t>
       </w:r>
       <w:r>
         <w:rPr>
@@ -3329,71 +4036,151 @@
         <w:t xml:space="preserve"> </w:t>
       </w:r>
       <w:r>
-        <w:t xml:space="preserve">és a témakörök megadásával </w:t>
-      </w:r>
-      <w:r>
-        <w:rPr>
-          <w:i/>
-        </w:rPr>
-        <w:t>T</w:t>
-      </w:r>
-      <w:r>
-        <w:rPr>
-          <w:i/>
-          <w:vertAlign w:val="subscript"/>
-        </w:rPr>
-        <w:t>1</w:t>
-      </w:r>
-      <w:r>
-        <w:rPr>
-          <w:i/>
-        </w:rPr>
-        <w:t>…T</w:t>
-      </w:r>
-      <w:r>
-        <w:rPr>
-          <w:i/>
-          <w:vertAlign w:val="subscript"/>
-        </w:rPr>
-        <w:t>k</w:t>
-      </w:r>
+        <w:t>és a témakörök megadásával</w:t>
+      </w:r>
+      <w:r>
+        <w:t xml:space="preserve"> </w:t>
+      </w:r>
+      <m:oMath>
+        <m:sSub>
+          <m:sSubPr>
+            <m:ctrlPr>
+              <w:rPr>
+                <w:rFonts w:ascii="Cambria Math" w:hAnsi="Cambria Math"/>
+                <w:i/>
+              </w:rPr>
+            </m:ctrlPr>
+          </m:sSubPr>
+          <m:e>
+            <m:r>
+              <w:rPr>
+                <w:rFonts w:ascii="Cambria Math" w:hAnsi="Cambria Math"/>
+              </w:rPr>
+              <m:t>T</m:t>
+            </m:r>
+          </m:e>
+          <m:sub>
+            <m:r>
+              <w:rPr>
+                <w:rFonts w:ascii="Cambria Math" w:hAnsi="Cambria Math"/>
+              </w:rPr>
+              <m:t>1</m:t>
+            </m:r>
+          </m:sub>
+        </m:sSub>
+        <m:r>
+          <w:rPr>
+            <w:rFonts w:ascii="Cambria Math" w:hAnsi="Cambria Math"/>
+          </w:rPr>
+          <m:t>…</m:t>
+        </m:r>
+        <m:sSub>
+          <m:sSubPr>
+            <m:ctrlPr>
+              <w:rPr>
+                <w:rFonts w:ascii="Cambria Math" w:hAnsi="Cambria Math"/>
+                <w:i/>
+              </w:rPr>
+            </m:ctrlPr>
+          </m:sSubPr>
+          <m:e>
+            <m:r>
+              <w:rPr>
+                <w:rFonts w:ascii="Cambria Math" w:hAnsi="Cambria Math"/>
+              </w:rPr>
+              <m:t>T</m:t>
+            </m:r>
+          </m:e>
+          <m:sub>
+            <m:r>
+              <w:rPr>
+                <w:rFonts w:ascii="Cambria Math" w:hAnsi="Cambria Math"/>
+              </w:rPr>
+              <m:t>k</m:t>
+            </m:r>
+          </m:sub>
+        </m:sSub>
+      </m:oMath>
       <w:r>
         <w:t xml:space="preserve">, annak a valószínűsége, hogy az i. dokumentum a j. témakörbe tartozik a </w:t>
       </w:r>
-      <w:r>
-        <w:rPr>
-          <w:i/>
-        </w:rPr>
-        <w:t>P(T</w:t>
-      </w:r>
-      <w:r>
-        <w:rPr>
-          <w:i/>
-          <w:vertAlign w:val="subscript"/>
-        </w:rPr>
-        <w:t xml:space="preserve">j </w:t>
-      </w:r>
-      <w:r>
-        <w:rPr>
-          <w:i/>
-        </w:rPr>
-        <w:t>| D</w:t>
-      </w:r>
-      <w:r>
-        <w:rPr>
-          <w:i/>
-          <w:vertAlign w:val="subscript"/>
-        </w:rPr>
-        <w:t>i</w:t>
-      </w:r>
-      <w:r>
-        <w:rPr>
-          <w:i/>
-        </w:rPr>
-        <w:t>)</w:t>
-      </w:r>
-      <w:r>
-        <w:t xml:space="preserve"> kifejezés adja meg. Ezen valószínűségek kiszámolása a csoportosító algoritmus egyik fő kimeneteli eredménye.</w:t>
+      <m:oMath>
+        <m:r>
+          <w:rPr>
+            <w:rFonts w:ascii="Cambria Math" w:hAnsi="Cambria Math"/>
+          </w:rPr>
+          <m:t>P(</m:t>
+        </m:r>
+        <m:sSub>
+          <m:sSubPr>
+            <m:ctrlPr>
+              <w:rPr>
+                <w:rFonts w:ascii="Cambria Math" w:hAnsi="Cambria Math"/>
+                <w:i/>
+              </w:rPr>
+            </m:ctrlPr>
+          </m:sSubPr>
+          <m:e>
+            <m:r>
+              <w:rPr>
+                <w:rFonts w:ascii="Cambria Math" w:hAnsi="Cambria Math"/>
+              </w:rPr>
+              <m:t>T</m:t>
+            </m:r>
+          </m:e>
+          <m:sub>
+            <m:r>
+              <w:rPr>
+                <w:rFonts w:ascii="Cambria Math" w:hAnsi="Cambria Math"/>
+              </w:rPr>
+              <m:t>j</m:t>
+            </m:r>
+          </m:sub>
+        </m:sSub>
+        <m:r>
+          <w:rPr>
+            <w:rFonts w:ascii="Cambria Math" w:hAnsi="Cambria Math"/>
+          </w:rPr>
+          <m:t>|</m:t>
+        </m:r>
+        <m:sSub>
+          <m:sSubPr>
+            <m:ctrlPr>
+              <w:rPr>
+                <w:rFonts w:ascii="Cambria Math" w:hAnsi="Cambria Math"/>
+                <w:i/>
+              </w:rPr>
+            </m:ctrlPr>
+          </m:sSubPr>
+          <m:e>
+            <m:r>
+              <w:rPr>
+                <w:rFonts w:ascii="Cambria Math" w:hAnsi="Cambria Math"/>
+              </w:rPr>
+              <m:t>D</m:t>
+            </m:r>
+          </m:e>
+          <m:sub>
+            <m:r>
+              <w:rPr>
+                <w:rFonts w:ascii="Cambria Math" w:hAnsi="Cambria Math"/>
+              </w:rPr>
+              <m:t>i</m:t>
+            </m:r>
+          </m:sub>
+        </m:sSub>
+        <m:r>
+          <w:rPr>
+            <w:rFonts w:ascii="Cambria Math" w:hAnsi="Cambria Math"/>
+          </w:rPr>
+          <m:t>)</m:t>
+        </m:r>
+      </m:oMath>
+      <w:r>
+        <w:t xml:space="preserve"> </w:t>
+      </w:r>
+      <w:r>
+        <w:t>kifejezés adja meg. Ezen valószínűségek kiszámolása a csoportosító algoritmus egyik fő kimeneteli eredménye.</w:t>
       </w:r>
     </w:p>
     <w:p>
@@ -3404,37 +4191,86 @@
         </w:numPr>
       </w:pPr>
       <w:r>
-        <w:t xml:space="preserve">A témakörökre úgy tekintünk, mint valószínűségi eloszlásokra a gyűjtemény szavai felett. Legyenen </w:t>
-      </w:r>
+        <w:t xml:space="preserve">A témakörökre úgy tekintünk, mint valószínűségi eloszlásokra a gyűjtemény szavai felett. </w:t>
+      </w:r>
+      <w:proofErr w:type="spellStart"/>
+      <w:r>
+        <w:t>Legyenen</w:t>
+      </w:r>
+      <w:proofErr w:type="spellEnd"/>
+      <w:r>
+        <w:t xml:space="preserve"> </w:t>
+      </w:r>
+      <m:oMath>
+        <m:sSub>
+          <m:sSubPr>
+            <m:ctrlPr>
+              <w:rPr>
+                <w:rFonts w:ascii="Cambria Math" w:hAnsi="Cambria Math"/>
+                <w:i/>
+              </w:rPr>
+            </m:ctrlPr>
+          </m:sSubPr>
+          <m:e>
+            <m:r>
+              <w:rPr>
+                <w:rFonts w:ascii="Cambria Math" w:hAnsi="Cambria Math"/>
+              </w:rPr>
+              <m:t>t</m:t>
+            </m:r>
+          </m:e>
+          <m:sub>
+            <m:r>
+              <w:rPr>
+                <w:rFonts w:ascii="Cambria Math" w:hAnsi="Cambria Math"/>
+              </w:rPr>
+              <m:t>1</m:t>
+            </m:r>
+          </m:sub>
+        </m:sSub>
+        <m:r>
+          <w:rPr>
+            <w:rFonts w:ascii="Cambria Math" w:hAnsi="Cambria Math"/>
+          </w:rPr>
+          <m:t>…</m:t>
+        </m:r>
+        <m:sSub>
+          <m:sSubPr>
+            <m:ctrlPr>
+              <w:rPr>
+                <w:rFonts w:ascii="Cambria Math" w:hAnsi="Cambria Math"/>
+                <w:i/>
+              </w:rPr>
+            </m:ctrlPr>
+          </m:sSubPr>
+          <m:e>
+            <m:r>
+              <w:rPr>
+                <w:rFonts w:ascii="Cambria Math" w:hAnsi="Cambria Math"/>
+              </w:rPr>
+              <m:t>t</m:t>
+            </m:r>
+          </m:e>
+          <m:sub>
+            <m:r>
+              <w:rPr>
+                <w:rFonts w:ascii="Cambria Math" w:hAnsi="Cambria Math"/>
+              </w:rPr>
+              <m:t>d</m:t>
+            </m:r>
+          </m:sub>
+        </m:sSub>
+      </m:oMath>
       <w:r>
         <w:rPr>
           <w:i/>
         </w:rPr>
-        <w:t>t</w:t>
-      </w:r>
-      <w:r>
-        <w:rPr>
-          <w:i/>
-          <w:vertAlign w:val="subscript"/>
-        </w:rPr>
-        <w:t>1</w:t>
-      </w:r>
-      <w:r>
-        <w:rPr>
-          <w:i/>
-        </w:rPr>
-        <w:t>…t</w:t>
-      </w:r>
-      <w:r>
-        <w:rPr>
-          <w:i/>
-          <w:vertAlign w:val="subscript"/>
-        </w:rPr>
-        <w:t>d</w:t>
-      </w:r>
-      <w:r>
-        <w:t xml:space="preserve"> a gyűjteményben előforduló szavak. Annak a valószínűsége, hogy az </w:t>
-      </w:r>
+        <w:t xml:space="preserve"> </w:t>
+      </w:r>
+      <w:r>
+        <w:t xml:space="preserve">a gyűjteményben előforduló szavak. Annak a valószínűsége, hogy az </w:t>
+      </w:r>
+      <w:proofErr w:type="spellStart"/>
       <w:r>
         <w:rPr>
           <w:i/>
@@ -3448,57 +4284,113 @@
         </w:rPr>
         <w:t>l</w:t>
       </w:r>
+      <w:proofErr w:type="spellEnd"/>
       <w:r>
         <w:t xml:space="preserve"> szó előfordul a </w:t>
       </w:r>
-      <w:r>
-        <w:rPr>
-          <w:i/>
-        </w:rPr>
-        <w:t>T</w:t>
-      </w:r>
-      <w:r>
-        <w:rPr>
-          <w:i/>
-          <w:vertAlign w:val="subscript"/>
-        </w:rPr>
-        <w:t>j</w:t>
-      </w:r>
+      <m:oMath>
+        <m:sSub>
+          <m:sSubPr>
+            <m:ctrlPr>
+              <w:rPr>
+                <w:rFonts w:ascii="Cambria Math" w:hAnsi="Cambria Math"/>
+                <w:i/>
+              </w:rPr>
+            </m:ctrlPr>
+          </m:sSubPr>
+          <m:e>
+            <m:r>
+              <w:rPr>
+                <w:rFonts w:ascii="Cambria Math" w:hAnsi="Cambria Math"/>
+              </w:rPr>
+              <m:t>T</m:t>
+            </m:r>
+          </m:e>
+          <m:sub>
+            <m:r>
+              <w:rPr>
+                <w:rFonts w:ascii="Cambria Math" w:hAnsi="Cambria Math"/>
+              </w:rPr>
+              <m:t>j</m:t>
+            </m:r>
+          </m:sub>
+        </m:sSub>
+      </m:oMath>
       <w:r>
         <w:t xml:space="preserve"> témakörben a </w:t>
       </w:r>
-      <w:r>
-        <w:rPr>
-          <w:i/>
-        </w:rPr>
-        <w:t>P(t</w:t>
-      </w:r>
-      <w:r>
-        <w:rPr>
-          <w:i/>
-          <w:vertAlign w:val="subscript"/>
-        </w:rPr>
-        <w:t>l</w:t>
-      </w:r>
-      <w:r>
-        <w:rPr>
-          <w:i/>
-        </w:rPr>
-        <w:t xml:space="preserve"> | T</w:t>
-      </w:r>
-      <w:r>
-        <w:rPr>
-          <w:i/>
-          <w:vertAlign w:val="subscript"/>
-        </w:rPr>
-        <w:t>j</w:t>
-      </w:r>
-      <w:r>
-        <w:rPr>
-          <w:i/>
-        </w:rPr>
-        <w:t>)</w:t>
-      </w:r>
+      <m:oMath>
+        <m:r>
+          <w:rPr>
+            <w:rFonts w:ascii="Cambria Math" w:hAnsi="Cambria Math"/>
+          </w:rPr>
+          <m:t>P(</m:t>
+        </m:r>
+        <m:sSub>
+          <m:sSubPr>
+            <m:ctrlPr>
+              <w:rPr>
+                <w:rFonts w:ascii="Cambria Math" w:hAnsi="Cambria Math"/>
+                <w:i/>
+              </w:rPr>
+            </m:ctrlPr>
+          </m:sSubPr>
+          <m:e>
+            <m:r>
+              <w:rPr>
+                <w:rFonts w:ascii="Cambria Math" w:hAnsi="Cambria Math"/>
+              </w:rPr>
+              <m:t>t</m:t>
+            </m:r>
+          </m:e>
+          <m:sub>
+            <m:r>
+              <w:rPr>
+                <w:rFonts w:ascii="Cambria Math" w:hAnsi="Cambria Math"/>
+              </w:rPr>
+              <m:t>l</m:t>
+            </m:r>
+          </m:sub>
+        </m:sSub>
+        <m:r>
+          <w:rPr>
+            <w:rFonts w:ascii="Cambria Math" w:hAnsi="Cambria Math"/>
+          </w:rPr>
+          <m:t xml:space="preserve"> | </m:t>
+        </m:r>
+        <m:sSub>
+          <m:sSubPr>
+            <m:ctrlPr>
+              <w:rPr>
+                <w:rFonts w:ascii="Cambria Math" w:hAnsi="Cambria Math"/>
+                <w:i/>
+              </w:rPr>
+            </m:ctrlPr>
+          </m:sSubPr>
+          <m:e>
+            <m:r>
+              <w:rPr>
+                <w:rFonts w:ascii="Cambria Math" w:hAnsi="Cambria Math"/>
+              </w:rPr>
+              <m:t>T</m:t>
+            </m:r>
+          </m:e>
+          <m:sub>
+            <m:r>
+              <w:rPr>
+                <w:rFonts w:ascii="Cambria Math" w:hAnsi="Cambria Math"/>
+              </w:rPr>
+              <m:t>j</m:t>
+            </m:r>
+          </m:sub>
+        </m:sSub>
+        <m:r>
+          <w:rPr>
+            <w:rFonts w:ascii="Cambria Math" w:hAnsi="Cambria Math"/>
+          </w:rPr>
+          <m:t>)</m:t>
+        </m:r>
+      </m:oMath>
       <w:r>
         <w:rPr>
           <w:i/>
@@ -3514,30 +4406,50 @@
         <w:ind w:left="720" w:firstLine="0"/>
       </w:pPr>
       <w:r>
-        <w:t xml:space="preserve">A legtöbb topic-model algoritmus ezeket a paramétereket maximum likelihood metódusokkal próbálják megtanulni, hogy a legjobb illeszkedést kapják a gyűjtemény dokumentumaira. Ilyenek például a </w:t>
-      </w:r>
-      <w:commentRangeStart w:id="20"/>
-      <w:r>
-        <w:t>Probabilistic Latent Semantic Indexing</w:t>
-      </w:r>
-      <w:commentRangeEnd w:id="20"/>
-      <w:r>
-        <w:rPr>
-          <w:rStyle w:val="Jegyzethivatkozs"/>
-        </w:rPr>
-        <w:commentReference w:id="20"/>
-      </w:r>
-      <w:r>
-        <w:t xml:space="preserve"> (PLSI) és a </w:t>
+        <w:t xml:space="preserve">A legtöbb </w:t>
+      </w:r>
+      <w:proofErr w:type="spellStart"/>
+      <w:r>
+        <w:t>topic-model</w:t>
+      </w:r>
+      <w:proofErr w:type="spellEnd"/>
+      <w:r>
+        <w:t xml:space="preserve"> algoritmus ezeket a paramétereket maximum </w:t>
+      </w:r>
+      <w:proofErr w:type="spellStart"/>
+      <w:r>
+        <w:t>likelihood</w:t>
+      </w:r>
+      <w:proofErr w:type="spellEnd"/>
+      <w:r>
+        <w:t xml:space="preserve"> metódusokkal próbálják megtanulni, hogy a legjobb illeszkedést kapják a gyűjtemény dokumentumaira. Ilyenek például a </w:t>
       </w:r>
       <w:commentRangeStart w:id="21"/>
-      <w:r>
-        <w:t>Latent Dirichlet Allocation</w:t>
+      <w:proofErr w:type="spellStart"/>
+      <w:r>
+        <w:t>Probabilistic</w:t>
+      </w:r>
+      <w:proofErr w:type="spellEnd"/>
+      <w:r>
+        <w:t xml:space="preserve"> </w:t>
+      </w:r>
+      <w:proofErr w:type="spellStart"/>
+      <w:r>
+        <w:t>Latent</w:t>
+      </w:r>
+      <w:proofErr w:type="spellEnd"/>
+      <w:r>
+        <w:t xml:space="preserve"> </w:t>
+      </w:r>
+      <w:proofErr w:type="spellStart"/>
+      <w:r>
+        <w:t>Semantic</w:t>
+      </w:r>
+      <w:proofErr w:type="spellEnd"/>
+      <w:r>
+        <w:t xml:space="preserve"> Indexing</w:t>
       </w:r>
       <w:commentRangeEnd w:id="21"/>
-      <w:r>
-        <w:t xml:space="preserve"> (LDA)</w:t>
-      </w:r>
       <w:r>
         <w:rPr>
           <w:rStyle w:val="Jegyzethivatkozs"/>
@@ -3545,42 +4457,34 @@
         <w:commentReference w:id="21"/>
       </w:r>
       <w:r>
-        <w:t>. Ebben a dokumentumban csak az LDA algoritmussal fogunk foglalkozni.</w:t>
-      </w:r>
-    </w:p>
-    <w:bookmarkEnd w:id="18"/>
-    <w:p>
-      <w:pPr>
-        <w:pStyle w:val="Cmsor3"/>
-      </w:pPr>
-      <w:r>
-        <w:t>L</w:t>
-      </w:r>
-      <w:r>
-        <w:t xml:space="preserve">atent </w:t>
-      </w:r>
-      <w:r>
-        <w:t>D</w:t>
-      </w:r>
-      <w:r>
-        <w:t xml:space="preserve">irichlet </w:t>
-      </w:r>
-      <w:r>
-        <w:t>A</w:t>
-      </w:r>
-      <w:r>
-        <w:t>llocation algoritmus</w:t>
-      </w:r>
-    </w:p>
-    <w:p>
-      <w:r>
-        <w:t>A LDA egy valószínűség alapú szöveg csoportosító algoritmus, mely generatív modellen alapszik. Feltételezi, hogy a dokumentumok, amiket megadunk véletlenszerűen generálódtak az alábbi m</w:t>
+        <w:t xml:space="preserve"> (PLSI) és a </w:t>
       </w:r>
       <w:commentRangeStart w:id="22"/>
-      <w:r>
-        <w:t>ódon</w:t>
+      <w:proofErr w:type="spellStart"/>
+      <w:r>
+        <w:t>Latent</w:t>
+      </w:r>
+      <w:proofErr w:type="spellEnd"/>
+      <w:r>
+        <w:t xml:space="preserve"> </w:t>
+      </w:r>
+      <w:proofErr w:type="spellStart"/>
+      <w:r>
+        <w:t>Dirichlet</w:t>
+      </w:r>
+      <w:proofErr w:type="spellEnd"/>
+      <w:r>
+        <w:t xml:space="preserve"> </w:t>
+      </w:r>
+      <w:proofErr w:type="spellStart"/>
+      <w:r>
+        <w:t>Allocation</w:t>
       </w:r>
       <w:commentRangeEnd w:id="22"/>
+      <w:proofErr w:type="spellEnd"/>
+      <w:r>
+        <w:t xml:space="preserve"> (LDA)</w:t>
+      </w:r>
       <w:r>
         <w:rPr>
           <w:rStyle w:val="Jegyzethivatkozs"/>
@@ -3588,6 +4492,65 @@
         <w:commentReference w:id="22"/>
       </w:r>
       <w:r>
+        <w:t>. Ebben a dokumentumban csak az LDA algoritmussal fogunk foglalkozni.</w:t>
+      </w:r>
+    </w:p>
+    <w:p>
+      <w:pPr>
+        <w:pStyle w:val="Cmsor3"/>
+      </w:pPr>
+      <w:bookmarkStart w:id="23" w:name="_Toc468494441"/>
+      <w:proofErr w:type="spellStart"/>
+      <w:r>
+        <w:t>L</w:t>
+      </w:r>
+      <w:r>
+        <w:t>atent</w:t>
+      </w:r>
+      <w:proofErr w:type="spellEnd"/>
+      <w:r>
+        <w:t xml:space="preserve"> </w:t>
+      </w:r>
+      <w:proofErr w:type="spellStart"/>
+      <w:r>
+        <w:t>D</w:t>
+      </w:r>
+      <w:r>
+        <w:t>irichlet</w:t>
+      </w:r>
+      <w:proofErr w:type="spellEnd"/>
+      <w:r>
+        <w:t xml:space="preserve"> </w:t>
+      </w:r>
+      <w:proofErr w:type="spellStart"/>
+      <w:r>
+        <w:t>A</w:t>
+      </w:r>
+      <w:r>
+        <w:t>llocation</w:t>
+      </w:r>
+      <w:proofErr w:type="spellEnd"/>
+      <w:r>
+        <w:t xml:space="preserve"> algoritmus</w:t>
+      </w:r>
+      <w:bookmarkEnd w:id="23"/>
+    </w:p>
+    <w:p>
+      <w:r>
+        <w:t>A LDA egy valószínűség alapú szöveg csoportosító algoritmus, mely generatív modellen alapszik. Feltételezi, hogy a dokumentumok, amiket megadunk véletlenszerűen generálódtak az alábbi m</w:t>
+      </w:r>
+      <w:commentRangeStart w:id="24"/>
+      <w:r>
+        <w:t>ódon</w:t>
+      </w:r>
+      <w:commentRangeEnd w:id="24"/>
+      <w:r>
+        <w:rPr>
+          <w:rStyle w:val="Jegyzethivatkozs"/>
+        </w:rPr>
+        <w:commentReference w:id="24"/>
+      </w:r>
+      <w:r>
         <w:t>:</w:t>
       </w:r>
     </w:p>
@@ -3599,7 +4562,23 @@
         </w:numPr>
       </w:pPr>
       <w:r>
-        <w:t>Véletlenszerűen választunk egy dokumentum hosszt (valamilyen valószínűsége eloszlás szerint, pl poession).</w:t>
+        <w:t xml:space="preserve">Véletlenszerűen választunk egy dokumentum hosszt (valamilyen valószínűsége eloszlás szerint, </w:t>
+      </w:r>
+      <w:proofErr w:type="spellStart"/>
+      <w:r>
+        <w:t>pl</w:t>
+      </w:r>
+      <w:proofErr w:type="spellEnd"/>
+      <w:r>
+        <w:t xml:space="preserve"> </w:t>
+      </w:r>
+      <w:proofErr w:type="spellStart"/>
+      <w:r>
+        <w:t>poession</w:t>
+      </w:r>
+      <w:proofErr w:type="spellEnd"/>
+      <w:r>
+        <w:t>).</w:t>
       </w:r>
     </w:p>
     <w:p>
@@ -3610,7 +4589,20 @@
         </w:numPr>
       </w:pPr>
       <w:r>
-        <w:t>Választunk egy témakör eloszlást a dokumentumhoz ( dirichlet eloszlást követve a k témakör felett).</w:t>
+        <w:t xml:space="preserve">Választunk egy témakör eloszlást a dokumentumhoz </w:t>
+      </w:r>
+      <w:proofErr w:type="gramStart"/>
+      <w:r>
+        <w:t xml:space="preserve">( </w:t>
+      </w:r>
+      <w:proofErr w:type="spellStart"/>
+      <w:r>
+        <w:t>dirichlet</w:t>
+      </w:r>
+      <w:proofErr w:type="spellEnd"/>
+      <w:proofErr w:type="gramEnd"/>
+      <w:r>
+        <w:t xml:space="preserve"> eloszlást követve a k témakör felett).</w:t>
       </w:r>
     </w:p>
     <w:p>
@@ -3717,39 +4709,197 @@
         <w:fldChar w:fldCharType="begin"/>
       </w:r>
       <w:r>
-        <w:instrText xml:space="preserve"> SEQ ábra \* ARABIC </w:instrText>
+        <w:instrText xml:space="preserve"> STYLEREF 1 \s </w:instrText>
       </w:r>
       <w:r>
         <w:fldChar w:fldCharType="separate"/>
       </w:r>
       <w:r>
-        <w:t>2</w:t>
+        <w:t>4</w:t>
       </w:r>
       <w:r>
         <w:fldChar w:fldCharType="end"/>
       </w:r>
       <w:r>
-        <w:t>. ábra LDA modell</w:t>
-      </w:r>
-    </w:p>
-    <w:p>
-      <w:r>
-        <w:t>α és β paraméterei a dirichlet eloszlásnak. θ adja meg a dokumentumok témakör eloszlását. φ adja meg a szavak eloszlását a témakörök felett. z a témaköre a dokumentumok szavainak. w pedig a dokumentumok szavai. Ebből a modellből w az egyetlen megfigyelhető változó, α és β értékeit pedig megadjuk.</w:t>
+        <w:t>.</w:t>
+      </w:r>
+      <w:r>
+        <w:fldChar w:fldCharType="begin"/>
+      </w:r>
+      <w:r>
+        <w:instrText xml:space="preserve"> SEQ ábra \* ARABIC \s 1 </w:instrText>
+      </w:r>
+      <w:r>
+        <w:fldChar w:fldCharType="separate"/>
+      </w:r>
+      <w:r>
+        <w:t>1</w:t>
+      </w:r>
+      <w:r>
+        <w:fldChar w:fldCharType="end"/>
+      </w:r>
+      <w:r>
+        <w:t>. ábra LDA algoritmus Bayes modellje</w:t>
+      </w:r>
+    </w:p>
+    <w:p>
+      <m:oMath>
+        <m:r>
+          <w:rPr>
+            <w:rFonts w:ascii="Cambria Math" w:hAnsi="Cambria Math"/>
+          </w:rPr>
+          <m:t>α</m:t>
+        </m:r>
+      </m:oMath>
+      <w:r>
+        <w:t xml:space="preserve"> </w:t>
+      </w:r>
+      <w:proofErr w:type="gramStart"/>
+      <w:r>
+        <w:t>és</w:t>
+      </w:r>
+      <w:proofErr w:type="gramEnd"/>
+      <w:r>
+        <w:t xml:space="preserve"> </w:t>
+      </w:r>
+      <m:oMath>
+        <m:r>
+          <w:rPr>
+            <w:rFonts w:ascii="Cambria Math" w:hAnsi="Cambria Math"/>
+          </w:rPr>
+          <m:t>β</m:t>
+        </m:r>
+      </m:oMath>
+      <w:r>
+        <w:t xml:space="preserve"> paramé</w:t>
+      </w:r>
+      <w:r>
+        <w:t xml:space="preserve">terei a </w:t>
+      </w:r>
+      <w:proofErr w:type="spellStart"/>
+      <w:r>
+        <w:t>dirichlet</w:t>
+      </w:r>
+      <w:proofErr w:type="spellEnd"/>
+      <w:r>
+        <w:t xml:space="preserve"> eloszlásnak. </w:t>
+      </w:r>
+      <m:oMath>
+        <m:r>
+          <w:rPr>
+            <w:rFonts w:ascii="Cambria Math" w:hAnsi="Cambria Math"/>
+          </w:rPr>
+          <m:t>θ</m:t>
+        </m:r>
+      </m:oMath>
+      <w:r>
+        <w:t xml:space="preserve"> adja meg a do</w:t>
+      </w:r>
+      <w:r>
+        <w:t xml:space="preserve">kumentumok témakör eloszlását. </w:t>
+      </w:r>
+      <m:oMath>
+        <m:r>
+          <w:rPr>
+            <w:rFonts w:ascii="Cambria Math" w:hAnsi="Cambria Math"/>
+          </w:rPr>
+          <m:t>φ</m:t>
+        </m:r>
+      </m:oMath>
+      <w:r>
+        <w:t xml:space="preserve"> </w:t>
+      </w:r>
+      <w:r>
+        <w:t xml:space="preserve">adja meg a szavak eloszlását </w:t>
+      </w:r>
+      <w:r>
+        <w:t xml:space="preserve">a témakörök felett. </w:t>
+      </w:r>
+      <m:oMath>
+        <m:r>
+          <w:rPr>
+            <w:rFonts w:ascii="Cambria Math" w:hAnsi="Cambria Math"/>
+          </w:rPr>
+          <m:t>z</m:t>
+        </m:r>
+      </m:oMath>
+      <w:r>
+        <w:t xml:space="preserve"> </w:t>
+      </w:r>
+      <w:proofErr w:type="gramStart"/>
+      <w:r>
+        <w:t>a</w:t>
+      </w:r>
+      <w:proofErr w:type="gramEnd"/>
+      <w:r>
+        <w:t xml:space="preserve"> téma</w:t>
+      </w:r>
+      <w:r>
+        <w:t xml:space="preserve">köre a dokumentumok szavainak. </w:t>
+      </w:r>
+      <m:oMath>
+        <m:r>
+          <w:rPr>
+            <w:rFonts w:ascii="Cambria Math" w:hAnsi="Cambria Math"/>
+          </w:rPr>
+          <m:t>w</m:t>
+        </m:r>
+      </m:oMath>
+      <w:r>
+        <w:t xml:space="preserve"> pedig a dokumentumok szavai. Ebből a modellből w az egyetl</w:t>
+      </w:r>
+      <w:r>
+        <w:t xml:space="preserve">en megfigyelhető változó, </w:t>
+      </w:r>
+      <m:oMath>
+        <m:r>
+          <w:rPr>
+            <w:rFonts w:ascii="Cambria Math" w:hAnsi="Cambria Math"/>
+          </w:rPr>
+          <m:t>α</m:t>
+        </m:r>
+      </m:oMath>
+      <w:r>
+        <w:t xml:space="preserve"> és </w:t>
+      </w:r>
+      <m:oMath>
+        <m:r>
+          <w:rPr>
+            <w:rFonts w:ascii="Cambria Math" w:hAnsi="Cambria Math"/>
+          </w:rPr>
+          <m:t>β</m:t>
+        </m:r>
+      </m:oMath>
+      <w:r>
+        <w:t xml:space="preserve"> értékeit pedig megadjuk.</w:t>
       </w:r>
     </w:p>
     <w:p>
       <w:pPr>
         <w:pStyle w:val="Cmsor3"/>
       </w:pPr>
-      <w:bookmarkStart w:id="23" w:name="_Toc467528647"/>
-      <w:r>
-        <w:t>Expectation-Maximization algoritmus</w:t>
-      </w:r>
-      <w:bookmarkEnd w:id="23"/>
-    </w:p>
-    <w:p>
-      <w:r>
-        <w:t>Az Expectation-Maximization algoritmus</w:t>
+      <w:bookmarkStart w:id="25" w:name="_Toc468494442"/>
+      <w:proofErr w:type="spellStart"/>
+      <w:r>
+        <w:t>Expectation-Maximization</w:t>
+      </w:r>
+      <w:proofErr w:type="spellEnd"/>
+      <w:r>
+        <w:t xml:space="preserve"> algoritmus</w:t>
+      </w:r>
+      <w:bookmarkEnd w:id="25"/>
+    </w:p>
+    <w:p>
+      <w:r>
+        <w:t xml:space="preserve">Az </w:t>
+      </w:r>
+      <w:proofErr w:type="spellStart"/>
+      <w:r>
+        <w:t>Expectation-Maximization</w:t>
+      </w:r>
+      <w:proofErr w:type="spellEnd"/>
+      <w:r>
+        <w:t xml:space="preserve"> algoritmus</w:t>
       </w:r>
       <w:r>
         <w:t>t</w:t>
@@ -3758,7 +4908,31 @@
         <w:t xml:space="preserve">, továbbiakban EM, </w:t>
       </w:r>
       <w:r>
-        <w:t>maximum likelihood paraméterek keresésére alkalmazzuk, olyan modellekben, amikben az egyenleteket nem tudjuk megoldani közvetlenül. Általában ezek a problémák tartalmaznak rejtett vagy ismeretlen paramétereket és ismert megfigyelt adatot. A maximum likelihood megoldás megkereséséhez általában szükséges a likelihood függvény deriváltjának kiszámolása az ismeretlen értékeket figyelembe véve, és a kapott egyenletek megoldása. Ez a feladat sokszor nem lehetséges statisztikai feladatok során. Ehelyett, az eredmé</w:t>
+        <w:t xml:space="preserve">maximum </w:t>
+      </w:r>
+      <w:proofErr w:type="spellStart"/>
+      <w:r>
+        <w:t>likelihood</w:t>
+      </w:r>
+      <w:proofErr w:type="spellEnd"/>
+      <w:r>
+        <w:t xml:space="preserve"> paraméterek keresésére alkalmazzuk, olyan modellekben, amikben az egyenleteket nem tudjuk megoldani közvetlenül. Általában ezek a problémák tartalmaznak rejtett vagy ismeretlen paramétereket és ismert megfigyelt adatot. A maximum </w:t>
+      </w:r>
+      <w:proofErr w:type="spellStart"/>
+      <w:r>
+        <w:t>likelihood</w:t>
+      </w:r>
+      <w:proofErr w:type="spellEnd"/>
+      <w:r>
+        <w:t xml:space="preserve"> megoldás megkereséséhez általában szükséges a </w:t>
+      </w:r>
+      <w:proofErr w:type="spellStart"/>
+      <w:r>
+        <w:t>likelihood</w:t>
+      </w:r>
+      <w:proofErr w:type="spellEnd"/>
+      <w:r>
+        <w:t xml:space="preserve"> függvény deriváltjának kiszámolása az ismeretlen értékeket figyelembe véve, és a kapott egyenletek megoldása. Ez a feladat sokszor nem lehetséges statisztikai feladatok során. Ehelyett, az eredmé</w:t>
       </w:r>
       <w:r>
         <w:t xml:space="preserve">ny általában olyan egyenletek, ahol az ismeretlenek megoldásához szükségesek a rejtett paraméterek értékei és fordítva. Az EM algoritmus erre a problémára nyújt egy megoldást felhasználva a megfigyelt adatot. Induljunk el véletlenszerűen </w:t>
@@ -3770,46 +4944,39 @@
     </w:p>
     <w:p>
       <w:pPr>
+        <w:pStyle w:val="Cmsor2"/>
+      </w:pPr>
+      <w:r>
+        <w:t>Osztályozás</w:t>
+      </w:r>
+    </w:p>
+    <w:p>
+      <w:pPr>
         <w:pStyle w:val="Cmsor3"/>
       </w:pPr>
-      <w:r>
-        <w:t>Osztályozás</w:t>
-      </w:r>
-      <w:r>
-        <w:t xml:space="preserve"> és a naiv Bayes </w:t>
+      <w:bookmarkStart w:id="26" w:name="_Toc468494443"/>
+      <w:r>
+        <w:t>E</w:t>
+      </w:r>
+      <w:r>
+        <w:t xml:space="preserve">M alkalmazása </w:t>
+      </w:r>
+      <w:r>
+        <w:t>naiv</w:t>
+      </w:r>
+      <w:r>
+        <w:t xml:space="preserve"> Bayes </w:t>
       </w:r>
       <w:r>
         <w:t>osztályozás</w:t>
       </w:r>
-    </w:p>
-    <w:p/>
-    <w:p>
-      <w:pPr>
-        <w:pStyle w:val="Cmsor3"/>
-      </w:pPr>
-      <w:bookmarkStart w:id="24" w:name="_Toc467528648"/>
-      <w:r>
-        <w:t>E</w:t>
-      </w:r>
-      <w:r>
-        <w:t xml:space="preserve">M alkalmazása </w:t>
-      </w:r>
-      <w:r>
-        <w:t>naiv</w:t>
-      </w:r>
-      <w:r>
-        <w:t xml:space="preserve"> Bayes </w:t>
-      </w:r>
-      <w:r>
-        <w:t>osztályozás</w:t>
-      </w:r>
       <w:r>
         <w:t xml:space="preserve"> kibővítésére</w:t>
       </w:r>
-      <w:bookmarkEnd w:id="24"/>
-    </w:p>
-    <w:p>
-      <w:commentRangeStart w:id="25"/>
+      <w:bookmarkEnd w:id="26"/>
+    </w:p>
+    <w:p>
+      <w:commentRangeStart w:id="27"/>
       <w:r>
         <w:t>A LDA algoritmus hátránya, hogy nem tartalmaz megerősítéses tanulást</w:t>
       </w:r>
@@ -3819,107 +4986,348 @@
       <w:r>
         <w:t xml:space="preserve">Feltételezzük, hogy a dokumentumok az LDA algoritmus generatív modellje szerint jöttek létre. </w:t>
       </w:r>
-      <w:commentRangeEnd w:id="25"/>
+      <w:commentRangeEnd w:id="27"/>
       <w:r>
         <w:rPr>
           <w:rStyle w:val="Jegyzethivatkozs"/>
         </w:rPr>
-        <w:commentReference w:id="25"/>
+        <w:commentReference w:id="27"/>
       </w:r>
       <w:r>
         <w:t xml:space="preserve">Legyen M az osztályok száma, </w:t>
       </w:r>
-      <w:commentRangeStart w:id="26"/>
-      <w:r>
-        <w:t>|X|</w:t>
-      </w:r>
-      <w:commentRangeEnd w:id="26"/>
-      <w:r>
-        <w:rPr>
-          <w:rStyle w:val="Jegyzethivatkozs"/>
-        </w:rPr>
-        <w:commentReference w:id="26"/>
-      </w:r>
-      <w:r>
-        <w:t xml:space="preserve"> a dokumentumok száma, minden x</w:t>
-      </w:r>
-      <w:r>
-        <w:rPr>
-          <w:vertAlign w:val="subscript"/>
-        </w:rPr>
-        <w:t>i</w:t>
-      </w:r>
-      <w:r>
-        <w:t xml:space="preserve"> dokumentum |x</w:t>
-      </w:r>
-      <w:r>
-        <w:rPr>
-          <w:vertAlign w:val="subscript"/>
-        </w:rPr>
-        <w:t>i</w:t>
-      </w:r>
-      <w:r>
-        <w:t>| ped</w:t>
-      </w:r>
-      <w:r>
-        <w:t>ig a dokumentum szavainak száma, a valószínűségi modellt je</w:t>
-      </w:r>
-      <w:r>
-        <w:t>lölje θ. Egy dokumentumot, x</w:t>
-      </w:r>
-      <w:r>
-        <w:rPr>
-          <w:vertAlign w:val="subscript"/>
-        </w:rPr>
-        <w:t>i</w:t>
-      </w:r>
-      <w:r>
-        <w:t>-t, úgy hozzuk létre, hogy először generálunk egy osztályt neki, jelöljük ezt c</w:t>
-      </w:r>
-      <w:r>
-        <w:rPr>
-          <w:vertAlign w:val="subscript"/>
-        </w:rPr>
-        <w:t>j</w:t>
-      </w:r>
-      <w:r>
-        <w:t>-nek( c</w:t>
-      </w:r>
-      <w:r>
-        <w:rPr>
-          <w:vertAlign w:val="subscript"/>
-        </w:rPr>
-        <w:t>j</w:t>
-      </w:r>
-      <w:r>
-        <w:t xml:space="preserve"> eleme {1..M} halmaznak), a valósínűségét P(c</w:t>
-      </w:r>
-      <w:r>
-        <w:rPr>
-          <w:vertAlign w:val="subscript"/>
-        </w:rPr>
-        <w:t>j</w:t>
-      </w:r>
-      <w:r>
-        <w:t xml:space="preserve"> | θ)-val jelöljük. A dokumentumok generáljuk a kiválasztott osztály eloszlásával, ennek valószínűsége P(x</w:t>
-      </w:r>
-      <w:r>
-        <w:rPr>
-          <w:vertAlign w:val="subscript"/>
-        </w:rPr>
-        <w:t>i</w:t>
-      </w:r>
-      <w:r>
-        <w:t xml:space="preserve"> | c</w:t>
-      </w:r>
-      <w:r>
-        <w:rPr>
-          <w:vertAlign w:val="subscript"/>
-        </w:rPr>
-        <w:t>j</w:t>
-      </w:r>
-      <w:r>
-        <w:t>, θ).</w:t>
+      <m:oMath>
+        <m:r>
+          <w:rPr>
+            <w:rFonts w:ascii="Cambria Math" w:hAnsi="Cambria Math"/>
+          </w:rPr>
+          <m:t>|X|</m:t>
+        </m:r>
+      </m:oMath>
+      <w:r>
+        <w:t xml:space="preserve"> a dokumentumok száma, minden </w:t>
+      </w:r>
+      <m:oMath>
+        <m:sSub>
+          <m:sSubPr>
+            <m:ctrlPr>
+              <w:rPr>
+                <w:rFonts w:ascii="Cambria Math" w:hAnsi="Cambria Math"/>
+                <w:i/>
+              </w:rPr>
+            </m:ctrlPr>
+          </m:sSubPr>
+          <m:e>
+            <m:r>
+              <w:rPr>
+                <w:rFonts w:ascii="Cambria Math" w:hAnsi="Cambria Math"/>
+              </w:rPr>
+              <m:t>x</m:t>
+            </m:r>
+          </m:e>
+          <m:sub>
+            <m:r>
+              <w:rPr>
+                <w:rFonts w:ascii="Cambria Math" w:hAnsi="Cambria Math"/>
+              </w:rPr>
+              <m:t>i</m:t>
+            </m:r>
+          </m:sub>
+        </m:sSub>
+      </m:oMath>
+      <w:r>
+        <w:t xml:space="preserve"> dokumentum </w:t>
+      </w:r>
+      <m:oMath>
+        <m:r>
+          <w:rPr>
+            <w:rFonts w:ascii="Cambria Math" w:hAnsi="Cambria Math"/>
+          </w:rPr>
+          <m:t>|</m:t>
+        </m:r>
+        <m:sSub>
+          <m:sSubPr>
+            <m:ctrlPr>
+              <w:rPr>
+                <w:rFonts w:ascii="Cambria Math" w:hAnsi="Cambria Math"/>
+                <w:i/>
+              </w:rPr>
+            </m:ctrlPr>
+          </m:sSubPr>
+          <m:e>
+            <m:r>
+              <w:rPr>
+                <w:rFonts w:ascii="Cambria Math" w:hAnsi="Cambria Math"/>
+              </w:rPr>
+              <m:t>x</m:t>
+            </m:r>
+          </m:e>
+          <m:sub>
+            <m:r>
+              <w:rPr>
+                <w:rFonts w:ascii="Cambria Math" w:hAnsi="Cambria Math"/>
+              </w:rPr>
+              <m:t>i</m:t>
+            </m:r>
+          </m:sub>
+        </m:sSub>
+        <m:r>
+          <w:rPr>
+            <w:rFonts w:ascii="Cambria Math" w:hAnsi="Cambria Math"/>
+          </w:rPr>
+          <m:t>|</m:t>
+        </m:r>
+      </m:oMath>
+      <w:r>
+        <w:t xml:space="preserve"> ped</w:t>
+      </w:r>
+      <w:proofErr w:type="spellStart"/>
+      <w:r>
+        <w:t>ig</w:t>
+      </w:r>
+      <w:proofErr w:type="spellEnd"/>
+      <w:r>
+        <w:t xml:space="preserve"> a dokumentum szavainak száma, a valószínűségi modellt je</w:t>
+      </w:r>
+      <w:r>
+        <w:t xml:space="preserve">lölje </w:t>
+      </w:r>
+      <m:oMath>
+        <m:r>
+          <w:rPr>
+            <w:rFonts w:ascii="Cambria Math" w:hAnsi="Cambria Math"/>
+          </w:rPr>
+          <m:t>θ</m:t>
+        </m:r>
+      </m:oMath>
+      <w:r>
+        <w:t xml:space="preserve">. Egy dokumentumot, </w:t>
+      </w:r>
+      <m:oMath>
+        <m:sSub>
+          <m:sSubPr>
+            <m:ctrlPr>
+              <w:rPr>
+                <w:rFonts w:ascii="Cambria Math" w:hAnsi="Cambria Math"/>
+                <w:i/>
+              </w:rPr>
+            </m:ctrlPr>
+          </m:sSubPr>
+          <m:e>
+            <m:r>
+              <w:rPr>
+                <w:rFonts w:ascii="Cambria Math" w:hAnsi="Cambria Math"/>
+              </w:rPr>
+              <m:t>x</m:t>
+            </m:r>
+          </m:e>
+          <m:sub>
+            <m:r>
+              <w:rPr>
+                <w:rFonts w:ascii="Cambria Math" w:hAnsi="Cambria Math"/>
+              </w:rPr>
+              <m:t>i</m:t>
+            </m:r>
+          </m:sub>
+        </m:sSub>
+      </m:oMath>
+      <w:proofErr w:type="spellStart"/>
+      <w:r>
+        <w:t>-t</w:t>
+      </w:r>
+      <w:proofErr w:type="spellEnd"/>
+      <w:r>
+        <w:t xml:space="preserve">, úgy hozzuk létre, hogy először generálunk egy osztályt neki, jelöljük ezt </w:t>
+      </w:r>
+      <m:oMath>
+        <m:sSub>
+          <m:sSubPr>
+            <m:ctrlPr>
+              <w:rPr>
+                <w:rFonts w:ascii="Cambria Math" w:hAnsi="Cambria Math"/>
+                <w:i/>
+              </w:rPr>
+            </m:ctrlPr>
+          </m:sSubPr>
+          <m:e>
+            <m:r>
+              <w:rPr>
+                <w:rFonts w:ascii="Cambria Math" w:hAnsi="Cambria Math"/>
+              </w:rPr>
+              <m:t>c</m:t>
+            </m:r>
+          </m:e>
+          <m:sub>
+            <m:r>
+              <w:rPr>
+                <w:rFonts w:ascii="Cambria Math" w:hAnsi="Cambria Math"/>
+              </w:rPr>
+              <m:t>j</m:t>
+            </m:r>
+          </m:sub>
+        </m:sSub>
+      </m:oMath>
+      <w:proofErr w:type="spellStart"/>
+      <w:r>
+        <w:t>-</w:t>
+      </w:r>
+      <w:proofErr w:type="gramStart"/>
+      <w:r>
+        <w:t>nek</w:t>
+      </w:r>
+      <w:proofErr w:type="spellEnd"/>
+      <w:r>
+        <w:t>(</w:t>
+      </w:r>
+      <w:proofErr w:type="gramEnd"/>
+      <m:oMath>
+        <m:sSub>
+          <m:sSubPr>
+            <m:ctrlPr>
+              <w:rPr>
+                <w:rFonts w:ascii="Cambria Math" w:hAnsi="Cambria Math"/>
+                <w:i/>
+              </w:rPr>
+            </m:ctrlPr>
+          </m:sSubPr>
+          <m:e>
+            <m:r>
+              <w:rPr>
+                <w:rFonts w:ascii="Cambria Math" w:hAnsi="Cambria Math"/>
+              </w:rPr>
+              <m:t>c</m:t>
+            </m:r>
+          </m:e>
+          <m:sub>
+            <m:r>
+              <w:rPr>
+                <w:rFonts w:ascii="Cambria Math" w:hAnsi="Cambria Math"/>
+              </w:rPr>
+              <m:t>j</m:t>
+            </m:r>
+          </m:sub>
+        </m:sSub>
+      </m:oMath>
+      <w:r>
+        <w:t xml:space="preserve"> eleme {1..M} halmaznak), a valósínűségét </w:t>
+      </w:r>
+      <m:oMath>
+        <m:r>
+          <w:rPr>
+            <w:rFonts w:ascii="Cambria Math" w:hAnsi="Cambria Math"/>
+          </w:rPr>
+          <m:t>P(</m:t>
+        </m:r>
+        <m:sSub>
+          <m:sSubPr>
+            <m:ctrlPr>
+              <w:rPr>
+                <w:rFonts w:ascii="Cambria Math" w:hAnsi="Cambria Math"/>
+                <w:i/>
+              </w:rPr>
+            </m:ctrlPr>
+          </m:sSubPr>
+          <m:e>
+            <m:r>
+              <w:rPr>
+                <w:rFonts w:ascii="Cambria Math" w:hAnsi="Cambria Math"/>
+              </w:rPr>
+              <m:t>c</m:t>
+            </m:r>
+          </m:e>
+          <m:sub>
+            <m:r>
+              <w:rPr>
+                <w:rFonts w:ascii="Cambria Math" w:hAnsi="Cambria Math"/>
+              </w:rPr>
+              <m:t>j</m:t>
+            </m:r>
+          </m:sub>
+        </m:sSub>
+        <m:r>
+          <w:rPr>
+            <w:rFonts w:ascii="Cambria Math" w:hAnsi="Cambria Math"/>
+          </w:rPr>
+          <m:t xml:space="preserve"> | θ)</m:t>
+        </m:r>
+      </m:oMath>
+      <w:r>
+        <w:t xml:space="preserve">-val jelöljük. A dokumentumok generáljuk a kiválasztott osztály eloszlásával, ennek valószínűsége </w:t>
+      </w:r>
+      <m:oMath>
+        <m:r>
+          <w:rPr>
+            <w:rFonts w:ascii="Cambria Math" w:hAnsi="Cambria Math"/>
+          </w:rPr>
+          <m:t>P(</m:t>
+        </m:r>
+        <m:sSub>
+          <m:sSubPr>
+            <m:ctrlPr>
+              <w:rPr>
+                <w:rFonts w:ascii="Cambria Math" w:hAnsi="Cambria Math"/>
+                <w:i/>
+              </w:rPr>
+            </m:ctrlPr>
+          </m:sSubPr>
+          <m:e>
+            <m:r>
+              <w:rPr>
+                <w:rFonts w:ascii="Cambria Math" w:hAnsi="Cambria Math"/>
+              </w:rPr>
+              <m:t>x</m:t>
+            </m:r>
+          </m:e>
+          <m:sub>
+            <m:r>
+              <w:rPr>
+                <w:rFonts w:ascii="Cambria Math" w:hAnsi="Cambria Math"/>
+              </w:rPr>
+              <m:t>i</m:t>
+            </m:r>
+          </m:sub>
+        </m:sSub>
+        <m:r>
+          <w:rPr>
+            <w:rFonts w:ascii="Cambria Math" w:hAnsi="Cambria Math"/>
+          </w:rPr>
+          <m:t xml:space="preserve"> | </m:t>
+        </m:r>
+        <m:sSub>
+          <m:sSubPr>
+            <m:ctrlPr>
+              <w:rPr>
+                <w:rFonts w:ascii="Cambria Math" w:hAnsi="Cambria Math"/>
+                <w:i/>
+              </w:rPr>
+            </m:ctrlPr>
+          </m:sSubPr>
+          <m:e>
+            <m:r>
+              <w:rPr>
+                <w:rFonts w:ascii="Cambria Math" w:hAnsi="Cambria Math"/>
+              </w:rPr>
+              <m:t>c</m:t>
+            </m:r>
+          </m:e>
+          <m:sub>
+            <m:r>
+              <w:rPr>
+                <w:rFonts w:ascii="Cambria Math" w:hAnsi="Cambria Math"/>
+              </w:rPr>
+              <m:t>j</m:t>
+            </m:r>
+          </m:sub>
+        </m:sSub>
+        <m:r>
+          <w:rPr>
+            <w:rFonts w:ascii="Cambria Math" w:hAnsi="Cambria Math"/>
+          </w:rPr>
+          <m:t>, θ)</m:t>
+        </m:r>
+      </m:oMath>
+      <w:r>
+        <w:t>.</w:t>
       </w:r>
       <w:r>
         <w:t xml:space="preserve"> Tehát annak a valószínűsége, hogy a dokumentumot generáljuk a jelenlegi modellünkkel:</w:t>
@@ -3928,9 +5336,6 @@
     <w:p>
       <w:pPr>
         <w:pStyle w:val="Kplet"/>
-        <w:rPr>
-          <w:i w:val="0"/>
-        </w:rPr>
       </w:pPr>
       <w:r>
         <w:tab/>
@@ -3960,10 +5365,7 @@
               </m:sub>
             </m:sSub>
             <m:r>
-              <m:t>|</m:t>
-            </m:r>
-            <m:r>
-              <m:t>θ</m:t>
+              <m:t>|θ</m:t>
             </m:r>
           </m:e>
         </m:d>
@@ -4011,10 +5413,7 @@
                   </m:sub>
                 </m:sSub>
                 <m:r>
-                  <m:t>|</m:t>
-                </m:r>
-                <m:r>
-                  <m:t>θ</m:t>
+                  <m:t>|θ</m:t>
                 </m:r>
               </m:e>
             </m:d>
@@ -4060,10 +5459,7 @@
                   </m:sub>
                 </m:sSub>
                 <m:r>
-                  <m:t>,</m:t>
-                </m:r>
-                <m:r>
-                  <m:t>θ</m:t>
+                  <m:t>,θ</m:t>
                 </m:r>
               </m:e>
             </m:d>
@@ -4077,103 +5473,108 @@
         <w:tab/>
       </w:r>
       <w:r>
-        <w:rPr>
-          <w:i w:val="0"/>
-        </w:rPr>
         <w:t>(</w:t>
       </w:r>
       <w:r>
-        <w:rPr>
-          <w:i w:val="0"/>
-        </w:rPr>
         <w:fldChar w:fldCharType="begin"/>
       </w:r>
       <w:r>
-        <w:rPr>
-          <w:i w:val="0"/>
-        </w:rPr>
         <w:instrText xml:space="preserve"> STYLEREF 1 \s </w:instrText>
       </w:r>
       <w:r>
-        <w:rPr>
-          <w:i w:val="0"/>
-        </w:rPr>
         <w:fldChar w:fldCharType="separate"/>
       </w:r>
       <w:r>
-        <w:rPr>
-          <w:i w:val="0"/>
-        </w:rPr>
         <w:t>4</w:t>
       </w:r>
       <w:r>
-        <w:rPr>
-          <w:i w:val="0"/>
-        </w:rPr>
         <w:fldChar w:fldCharType="end"/>
       </w:r>
       <w:r>
-        <w:rPr>
-          <w:i w:val="0"/>
-        </w:rPr>
         <w:t>.</w:t>
       </w:r>
       <w:r>
-        <w:rPr>
-          <w:i w:val="0"/>
-        </w:rPr>
         <w:fldChar w:fldCharType="begin"/>
       </w:r>
       <w:r>
-        <w:rPr>
-          <w:i w:val="0"/>
-        </w:rPr>
         <w:instrText xml:space="preserve"> SEQ egyenlet \* ARABIC \s 1 </w:instrText>
       </w:r>
       <w:r>
-        <w:rPr>
-          <w:i w:val="0"/>
-        </w:rPr>
         <w:fldChar w:fldCharType="separate"/>
       </w:r>
       <w:r>
-        <w:rPr>
-          <w:i w:val="0"/>
-        </w:rPr>
         <w:t>1</w:t>
       </w:r>
       <w:r>
-        <w:rPr>
-          <w:i w:val="0"/>
-        </w:rPr>
         <w:fldChar w:fldCharType="end"/>
       </w:r>
       <w:r>
-        <w:rPr>
-          <w:i w:val="0"/>
-        </w:rPr>
         <w:t>)</w:t>
       </w:r>
     </w:p>
     <w:p>
       <w:r>
-        <w:t>Minden dokumentum egy osztályhoz tartozik, ezt jelöljük y</w:t>
-      </w:r>
-      <w:r>
-        <w:rPr>
-          <w:vertAlign w:val="subscript"/>
-        </w:rPr>
-        <w:t>i</w:t>
-      </w:r>
-      <w:r>
-        <w:t>-vel, tehát ha az x</w:t>
-      </w:r>
-      <w:r>
-        <w:rPr>
-          <w:vertAlign w:val="subscript"/>
-        </w:rPr>
-        <w:t>i</w:t>
-      </w:r>
+        <w:t xml:space="preserve">Minden dokumentum egy osztályhoz tartozik, ezt jelöljük </w:t>
+      </w:r>
+      <m:oMath>
+        <m:sSub>
+          <m:sSubPr>
+            <m:ctrlPr>
+              <w:rPr>
+                <w:rFonts w:ascii="Cambria Math" w:hAnsi="Cambria Math"/>
+                <w:i/>
+              </w:rPr>
+            </m:ctrlPr>
+          </m:sSubPr>
+          <m:e>
+            <m:r>
+              <w:rPr>
+                <w:rFonts w:ascii="Cambria Math" w:hAnsi="Cambria Math"/>
+              </w:rPr>
+              <m:t>y</m:t>
+            </m:r>
+          </m:e>
+          <m:sub>
+            <m:r>
+              <w:rPr>
+                <w:rFonts w:ascii="Cambria Math" w:hAnsi="Cambria Math"/>
+              </w:rPr>
+              <m:t>i</m:t>
+            </m:r>
+          </m:sub>
+        </m:sSub>
+      </m:oMath>
+      <w:r>
+        <w:t xml:space="preserve">-vel, tehát ha az </w:t>
+      </w:r>
+      <m:oMath>
+        <m:sSub>
+          <m:sSubPr>
+            <m:ctrlPr>
+              <w:rPr>
+                <w:rFonts w:ascii="Cambria Math" w:hAnsi="Cambria Math"/>
+                <w:i/>
+              </w:rPr>
+            </m:ctrlPr>
+          </m:sSubPr>
+          <m:e>
+            <m:r>
+              <w:rPr>
+                <w:rFonts w:ascii="Cambria Math" w:hAnsi="Cambria Math"/>
+              </w:rPr>
+              <m:t>x</m:t>
+            </m:r>
+          </m:e>
+          <m:sub>
+            <m:r>
+              <w:rPr>
+                <w:rFonts w:ascii="Cambria Math" w:hAnsi="Cambria Math"/>
+              </w:rPr>
+              <m:t>i</m:t>
+            </m:r>
+          </m:sub>
+        </m:sSub>
+      </m:oMath>
       <w:r>
         <w:t xml:space="preserve"> dokumentum a c</w:t>
       </w:r>
@@ -4186,49 +5587,113 @@
       <w:r>
         <w:t xml:space="preserve"> osztályból lett generálva azt mondjuk, hogy </w:t>
       </w:r>
-      <w:commentRangeStart w:id="27"/>
-      <w:r>
-        <w:t>y</w:t>
-      </w:r>
-      <w:r>
-        <w:rPr>
-          <w:vertAlign w:val="subscript"/>
-        </w:rPr>
-        <w:t>i</w:t>
-      </w:r>
-      <w:r>
-        <w:t xml:space="preserve"> = c</w:t>
-      </w:r>
-      <w:r>
-        <w:rPr>
-          <w:vertAlign w:val="subscript"/>
-        </w:rPr>
-        <w:t>j</w:t>
-      </w:r>
-      <w:commentRangeEnd w:id="27"/>
-      <w:r>
-        <w:rPr>
-          <w:rStyle w:val="Jegyzethivatkozs"/>
-        </w:rPr>
-        <w:commentReference w:id="27"/>
-      </w:r>
+      <m:oMath>
+        <m:sSub>
+          <m:sSubPr>
+            <m:ctrlPr>
+              <w:rPr>
+                <w:rFonts w:ascii="Cambria Math" w:hAnsi="Cambria Math"/>
+                <w:i/>
+              </w:rPr>
+            </m:ctrlPr>
+          </m:sSubPr>
+          <m:e>
+            <m:r>
+              <w:rPr>
+                <w:rFonts w:ascii="Cambria Math" w:hAnsi="Cambria Math"/>
+              </w:rPr>
+              <m:t>y</m:t>
+            </m:r>
+          </m:e>
+          <m:sub>
+            <m:r>
+              <w:rPr>
+                <w:rFonts w:ascii="Cambria Math" w:hAnsi="Cambria Math"/>
+              </w:rPr>
+              <m:t>i</m:t>
+            </m:r>
+          </m:sub>
+        </m:sSub>
+        <m:r>
+          <w:rPr>
+            <w:rFonts w:ascii="Cambria Math" w:hAnsi="Cambria Math"/>
+          </w:rPr>
+          <m:t xml:space="preserve"> = </m:t>
+        </m:r>
+        <m:sSub>
+          <m:sSubPr>
+            <m:ctrlPr>
+              <w:rPr>
+                <w:rFonts w:ascii="Cambria Math" w:hAnsi="Cambria Math"/>
+                <w:i/>
+              </w:rPr>
+            </m:ctrlPr>
+          </m:sSubPr>
+          <m:e>
+            <m:r>
+              <w:rPr>
+                <w:rFonts w:ascii="Cambria Math" w:hAnsi="Cambria Math"/>
+              </w:rPr>
+              <m:t>c</m:t>
+            </m:r>
+          </m:e>
+          <m:sub>
+            <m:r>
+              <w:rPr>
+                <w:rFonts w:ascii="Cambria Math" w:hAnsi="Cambria Math"/>
+              </w:rPr>
+              <m:t>j</m:t>
+            </m:r>
+          </m:sub>
+        </m:sSub>
+      </m:oMath>
       <w:r>
         <w:t>.</w:t>
       </w:r>
     </w:p>
     <w:p>
       <w:r>
-        <w:t xml:space="preserve">A szózsákmodellből következően a dokumentumok </w:t>
-      </w:r>
-      <w:r>
-        <w:t>szóelőfordulások vektora. Legyen x</w:t>
-      </w:r>
-      <w:r>
-        <w:rPr>
-          <w:vertAlign w:val="subscript"/>
-        </w:rPr>
-        <w:t>it</w:t>
-      </w:r>
+        <w:t xml:space="preserve">A </w:t>
+      </w:r>
+      <w:proofErr w:type="spellStart"/>
+      <w:r>
+        <w:t>szózsákmodellből</w:t>
+      </w:r>
+      <w:proofErr w:type="spellEnd"/>
+      <w:r>
+        <w:t xml:space="preserve"> következően a dokumentumok </w:t>
+      </w:r>
+      <w:r>
+        <w:t xml:space="preserve">szóelőfordulások vektora. Legyen </w:t>
+      </w:r>
+      <m:oMath>
+        <m:sSub>
+          <m:sSubPr>
+            <m:ctrlPr>
+              <w:rPr>
+                <w:rFonts w:ascii="Cambria Math" w:hAnsi="Cambria Math"/>
+                <w:i/>
+              </w:rPr>
+            </m:ctrlPr>
+          </m:sSubPr>
+          <m:e>
+            <m:r>
+              <w:rPr>
+                <w:rFonts w:ascii="Cambria Math" w:hAnsi="Cambria Math"/>
+              </w:rPr>
+              <m:t>x</m:t>
+            </m:r>
+          </m:e>
+          <m:sub>
+            <m:r>
+              <w:rPr>
+                <w:rFonts w:ascii="Cambria Math" w:hAnsi="Cambria Math"/>
+              </w:rPr>
+              <m:t>it</m:t>
+            </m:r>
+          </m:sub>
+        </m:sSub>
+      </m:oMath>
       <w:r>
         <w:t xml:space="preserve"> a w</w:t>
       </w:r>
@@ -4241,23 +5706,34 @@
       <w:r>
         <w:t xml:space="preserve"> szó előfordulásának száma az </w:t>
       </w:r>
-      <w:commentRangeStart w:id="28"/>
-      <w:r>
-        <w:t>x</w:t>
-      </w:r>
-      <w:r>
-        <w:rPr>
-          <w:vertAlign w:val="subscript"/>
-        </w:rPr>
-        <w:t>i</w:t>
-      </w:r>
-      <w:commentRangeEnd w:id="28"/>
-      <w:r>
-        <w:rPr>
-          <w:rStyle w:val="Jegyzethivatkozs"/>
-        </w:rPr>
-        <w:commentReference w:id="28"/>
-      </w:r>
+      <m:oMath>
+        <m:sSub>
+          <m:sSubPr>
+            <m:ctrlPr>
+              <w:rPr>
+                <w:rFonts w:ascii="Cambria Math" w:hAnsi="Cambria Math"/>
+                <w:i/>
+              </w:rPr>
+            </m:ctrlPr>
+          </m:sSubPr>
+          <m:e>
+            <m:r>
+              <w:rPr>
+                <w:rFonts w:ascii="Cambria Math" w:hAnsi="Cambria Math"/>
+              </w:rPr>
+              <m:t>x</m:t>
+            </m:r>
+          </m:e>
+          <m:sub>
+            <m:r>
+              <w:rPr>
+                <w:rFonts w:ascii="Cambria Math" w:hAnsi="Cambria Math"/>
+              </w:rPr>
+              <m:t>i</m:t>
+            </m:r>
+          </m:sub>
+        </m:sSub>
+      </m:oMath>
       <w:r>
         <w:t xml:space="preserve"> dokumentumban. Ezekből ki tudjuk bontani az előző képlet második kifejezését:</w:t>
       </w:r>
@@ -4265,9 +5741,6 @@
     <w:p>
       <w:pPr>
         <w:pStyle w:val="Kpalrs"/>
-        <w:rPr>
-          <w:i w:val="0"/>
-        </w:rPr>
       </w:pPr>
       <w:r>
         <w:rPr>
@@ -4300,6 +5773,9 @@
               </m:sub>
             </m:sSub>
             <m:r>
+              <m:rPr>
+                <m:sty m:val="p"/>
+              </m:rPr>
               <m:t xml:space="preserve">| </m:t>
             </m:r>
             <m:sSub>
@@ -4318,6 +5794,9 @@
               </m:sub>
             </m:sSub>
             <m:r>
+              <m:rPr>
+                <m:sty m:val="p"/>
+              </m:rPr>
               <m:t>,</m:t>
             </m:r>
             <m:r>
@@ -4326,6 +5805,9 @@
           </m:e>
         </m:d>
         <m:r>
+          <m:rPr>
+            <m:sty m:val="p"/>
+          </m:rPr>
           <m:t xml:space="preserve"> ∝</m:t>
         </m:r>
         <m:r>
@@ -4386,6 +5868,9 @@
               </m:sub>
             </m:sSub>
             <m:r>
+              <m:rPr>
+                <m:sty m:val="p"/>
+              </m:rPr>
               <m:t>∈</m:t>
             </m:r>
             <m:r>
@@ -4423,6 +5908,9 @@
                       </m:sub>
                     </m:sSub>
                     <m:r>
+                      <m:rPr>
+                        <m:sty m:val="p"/>
+                      </m:rPr>
                       <m:t xml:space="preserve">| </m:t>
                     </m:r>
                     <m:sSub>
@@ -4441,6 +5929,9 @@
                       </m:sub>
                     </m:sSub>
                     <m:r>
+                      <m:rPr>
+                        <m:sty m:val="p"/>
+                      </m:rPr>
                       <m:t xml:space="preserve">, </m:t>
                     </m:r>
                     <m:r>
@@ -4470,6 +5961,9 @@
           </m:e>
         </m:nary>
         <m:r>
+          <m:rPr>
+            <m:sty m:val="p"/>
+          </m:rPr>
           <m:t>.</m:t>
         </m:r>
       </m:oMath>
@@ -4477,81 +5971,42 @@
         <w:tab/>
       </w:r>
       <w:r>
-        <w:rPr>
-          <w:i w:val="0"/>
-        </w:rPr>
         <w:t>(</w:t>
       </w:r>
       <w:r>
-        <w:rPr>
-          <w:i w:val="0"/>
-        </w:rPr>
         <w:fldChar w:fldCharType="begin"/>
       </w:r>
       <w:r>
-        <w:rPr>
-          <w:i w:val="0"/>
-        </w:rPr>
         <w:instrText xml:space="preserve"> STYLEREF 1 \s </w:instrText>
       </w:r>
       <w:r>
-        <w:rPr>
-          <w:i w:val="0"/>
-        </w:rPr>
         <w:fldChar w:fldCharType="separate"/>
       </w:r>
       <w:r>
-        <w:rPr>
-          <w:i w:val="0"/>
-        </w:rPr>
         <w:t>4</w:t>
       </w:r>
       <w:r>
-        <w:rPr>
-          <w:i w:val="0"/>
-        </w:rPr>
         <w:fldChar w:fldCharType="end"/>
       </w:r>
       <w:r>
-        <w:rPr>
-          <w:i w:val="0"/>
-        </w:rPr>
         <w:t>.</w:t>
       </w:r>
       <w:r>
-        <w:rPr>
-          <w:i w:val="0"/>
-        </w:rPr>
         <w:fldChar w:fldCharType="begin"/>
       </w:r>
       <w:r>
-        <w:rPr>
-          <w:i w:val="0"/>
-        </w:rPr>
         <w:instrText xml:space="preserve"> SEQ egyenlet \* ARABIC \s 1 </w:instrText>
       </w:r>
       <w:r>
-        <w:rPr>
-          <w:i w:val="0"/>
-        </w:rPr>
         <w:fldChar w:fldCharType="separate"/>
       </w:r>
       <w:r>
-        <w:rPr>
-          <w:i w:val="0"/>
-        </w:rPr>
         <w:t>2</w:t>
       </w:r>
       <w:r>
-        <w:rPr>
-          <w:i w:val="0"/>
-        </w:rPr>
         <w:fldChar w:fldCharType="end"/>
       </w:r>
       <w:r>
-        <w:rPr>
-          <w:i w:val="0"/>
-        </w:rPr>
         <w:t>)</w:t>
       </w:r>
     </w:p>
@@ -4576,6 +6031,7 @@
       <w:pPr>
         <w:pStyle w:val="Cmsor3"/>
       </w:pPr>
+      <w:bookmarkStart w:id="28" w:name="_Toc468494444"/>
       <w:commentRangeStart w:id="29"/>
       <w:r>
         <w:lastRenderedPageBreak/>
@@ -4591,32 +6047,112 @@
         </w:rPr>
         <w:commentReference w:id="29"/>
       </w:r>
-    </w:p>
-    <w:p>
-      <w:r>
-        <w:t>A naiv Bayes osztályozás megtanulása egy felcímkézett dokumentumhalmazból abból áll, hogy a modell paramétereit megbecsüljük. A θ paraméter megbecsültjét θ’-vel jelöljük. A naiv Bayes algoritmus maximum a posterior (MAP) becslést alkalmaz, vagyis keresi a arg max</w:t>
-      </w:r>
-      <w:r>
-        <w:rPr>
-          <w:vertAlign w:val="subscript"/>
-        </w:rPr>
-        <w:t>θ</w:t>
-      </w:r>
-      <w:r>
-        <w:t>P(θ|X,Y). Ez a legvalószínűbb modell megadva a tanítóhalmazt és egy priort.</w:t>
-      </w:r>
-    </w:p>
-    <w:p>
-      <w:r>
-        <w:t>A mi esetünkben a prior egy dirichlet eloszlás, egy polinom (angolul multinomial) eloszlás minden osztályhoz és még egy az osztályokhoz összességében. A dirichlet eloszlás formulája:</w:t>
+      <w:bookmarkEnd w:id="28"/>
+    </w:p>
+    <w:p>
+      <w:r>
+        <w:t xml:space="preserve">A naiv Bayes osztályozás megtanulása egy felcímkézett dokumentumhalmazból abból áll, hogy a modell paramétereit megbecsüljük. A </w:t>
+      </w:r>
+      <m:oMath>
+        <m:r>
+          <w:rPr>
+            <w:rFonts w:ascii="Cambria Math" w:hAnsi="Cambria Math"/>
+          </w:rPr>
+          <m:t>θ</m:t>
+        </m:r>
+      </m:oMath>
+      <w:r>
+        <w:t xml:space="preserve"> paraméter megbecsültjét </w:t>
+      </w:r>
+      <m:oMath>
+        <m:r>
+          <w:rPr>
+            <w:rFonts w:ascii="Cambria Math" w:hAnsi="Cambria Math"/>
+          </w:rPr>
+          <m:t>θ’</m:t>
+        </m:r>
+      </m:oMath>
+      <w:r>
+        <w:t xml:space="preserve">-vel jelöljük. A naiv Bayes algoritmus maximum a </w:t>
+      </w:r>
+      <w:proofErr w:type="spellStart"/>
+      <w:r>
+        <w:t>posterior</w:t>
+      </w:r>
+      <w:proofErr w:type="spellEnd"/>
+      <w:r>
+        <w:t xml:space="preserve"> (MAP) becslést alkalmaz, vagyis keresi a </w:t>
+      </w:r>
+      <m:oMath>
+        <m:sSub>
+          <m:sSubPr>
+            <m:ctrlPr>
+              <w:rPr>
+                <w:rFonts w:ascii="Cambria Math" w:hAnsi="Cambria Math"/>
+                <w:i/>
+              </w:rPr>
+            </m:ctrlPr>
+          </m:sSubPr>
+          <m:e>
+            <m:r>
+              <w:rPr>
+                <w:rFonts w:ascii="Cambria Math" w:hAnsi="Cambria Math"/>
+              </w:rPr>
+              <m:t>arg max</m:t>
+            </m:r>
+          </m:e>
+          <m:sub>
+            <m:r>
+              <w:rPr>
+                <w:rFonts w:ascii="Cambria Math" w:hAnsi="Cambria Math"/>
+              </w:rPr>
+              <m:t>θ</m:t>
+            </m:r>
+          </m:sub>
+        </m:sSub>
+        <m:r>
+          <w:rPr>
+            <w:rFonts w:ascii="Cambria Math" w:hAnsi="Cambria Math"/>
+          </w:rPr>
+          <m:t>P(θ|X,Y)</m:t>
+        </m:r>
+      </m:oMath>
+      <w:r>
+        <w:t>. Ez a legvalószínűbb modell megadva a tanítóhalmazt és egy priort.</w:t>
+      </w:r>
+    </w:p>
+    <w:p>
+      <w:r>
+        <w:t xml:space="preserve">A mi esetünkben a prior egy </w:t>
+      </w:r>
+      <w:proofErr w:type="spellStart"/>
+      <w:r>
+        <w:t>dirichlet</w:t>
+      </w:r>
+      <w:proofErr w:type="spellEnd"/>
+      <w:r>
+        <w:t xml:space="preserve"> eloszlás, egy polinom (angolul </w:t>
+      </w:r>
+      <w:proofErr w:type="spellStart"/>
+      <w:r>
+        <w:t>multinomial</w:t>
+      </w:r>
+      <w:proofErr w:type="spellEnd"/>
+      <w:r>
+        <w:t xml:space="preserve">) eloszlás minden osztályhoz és még egy az osztályokhoz összességében. A </w:t>
+      </w:r>
+      <w:proofErr w:type="spellStart"/>
+      <w:r>
+        <w:t>dirichlet</w:t>
+      </w:r>
+      <w:proofErr w:type="spellEnd"/>
+      <w:r>
+        <w:t xml:space="preserve"> eloszlás formulája:</w:t>
       </w:r>
     </w:p>
     <w:p>
       <w:pPr>
         <w:pStyle w:val="Kpalrs"/>
-        <w:rPr>
-          <w:i w:val="0"/>
-        </w:rPr>
       </w:pPr>
       <w:r>
         <w:rPr>
@@ -4659,6 +6195,9 @@
                   </m:sub>
                 </m:sSub>
                 <m:r>
+                  <m:rPr>
+                    <m:sty m:val="p"/>
+                  </m:rPr>
                   <m:t>|</m:t>
                 </m:r>
                 <m:sSub>
@@ -4679,6 +6218,9 @@
               </m:sub>
             </m:sSub>
             <m:r>
+              <m:rPr>
+                <m:sty m:val="p"/>
+              </m:rPr>
               <m:t>|</m:t>
             </m:r>
             <m:r>
@@ -4687,11 +6229,20 @@
           </m:e>
         </m:d>
         <m:r>
-          <m:t xml:space="preserve">= </m:t>
+          <m:rPr>
+            <m:sty m:val="p"/>
+          </m:rPr>
+          <m:t>∝</m:t>
+        </m:r>
+        <m:r>
+          <m:rPr>
+            <m:sty m:val="p"/>
+          </m:rPr>
+          <m:t xml:space="preserve"> </m:t>
         </m:r>
         <m:nary>
           <m:naryPr>
-            <m:chr m:val="∑"/>
+            <m:chr m:val="∏"/>
             <m:limLoc m:val="undOvr"/>
             <m:supHide m:val="1"/>
             <m:ctrlPr/>
@@ -4713,6 +6264,9 @@
               </m:sub>
             </m:sSub>
             <m:r>
+              <m:rPr>
+                <m:sty m:val="p"/>
+              </m:rPr>
               <m:t>∈</m:t>
             </m:r>
             <m:r>
@@ -4750,6 +6304,9 @@
                       </m:sub>
                     </m:sSub>
                     <m:r>
+                      <m:rPr>
+                        <m:sty m:val="p"/>
+                      </m:rPr>
                       <m:t>|</m:t>
                     </m:r>
                     <m:sSub>
@@ -4787,6 +6344,9 @@
                   </m:sub>
                 </m:sSub>
                 <m:r>
+                  <m:rPr>
+                    <m:sty m:val="p"/>
+                  </m:rPr>
                   <m:t>-1</m:t>
                 </m:r>
               </m:sup>
@@ -4798,81 +6358,42 @@
         <w:tab/>
       </w:r>
       <w:r>
-        <w:rPr>
-          <w:i w:val="0"/>
-        </w:rPr>
         <w:t>(</w:t>
       </w:r>
       <w:r>
-        <w:rPr>
-          <w:i w:val="0"/>
-        </w:rPr>
         <w:fldChar w:fldCharType="begin"/>
       </w:r>
       <w:r>
-        <w:rPr>
-          <w:i w:val="0"/>
-        </w:rPr>
         <w:instrText xml:space="preserve"> STYLEREF 1 \s </w:instrText>
       </w:r>
       <w:r>
-        <w:rPr>
-          <w:i w:val="0"/>
-        </w:rPr>
         <w:fldChar w:fldCharType="separate"/>
       </w:r>
       <w:r>
-        <w:rPr>
-          <w:i w:val="0"/>
-        </w:rPr>
         <w:t>4</w:t>
       </w:r>
       <w:r>
-        <w:rPr>
-          <w:i w:val="0"/>
-        </w:rPr>
         <w:fldChar w:fldCharType="end"/>
       </w:r>
       <w:r>
-        <w:rPr>
-          <w:i w:val="0"/>
-        </w:rPr>
         <w:t>.</w:t>
       </w:r>
       <w:r>
-        <w:rPr>
-          <w:i w:val="0"/>
-        </w:rPr>
         <w:fldChar w:fldCharType="begin"/>
       </w:r>
       <w:r>
-        <w:rPr>
-          <w:i w:val="0"/>
-        </w:rPr>
         <w:instrText xml:space="preserve"> SEQ egyenlet \* ARABIC \s 1 </w:instrText>
       </w:r>
       <w:r>
-        <w:rPr>
-          <w:i w:val="0"/>
-        </w:rPr>
         <w:fldChar w:fldCharType="separate"/>
       </w:r>
       <w:r>
-        <w:rPr>
-          <w:i w:val="0"/>
-        </w:rPr>
         <w:t>3</w:t>
       </w:r>
       <w:r>
-        <w:rPr>
-          <w:i w:val="0"/>
-        </w:rPr>
         <w:fldChar w:fldCharType="end"/>
       </w:r>
       <w:r>
-        <w:rPr>
-          <w:i w:val="0"/>
-        </w:rPr>
         <w:t>)</w:t>
       </w:r>
     </w:p>
@@ -5097,15 +6618,23 @@
         <w:t xml:space="preserve"> értéket 2-nek választottuk, ami egy egyenletes eloszlású priorhoz vezet.</w:t>
       </w:r>
       <w:r>
-        <w:t xml:space="preserve"> A szó előfordulási valószínűségek becsült értéke:</w:t>
+        <w:t xml:space="preserve"> A szó előfordulási valószínűségek becsült értéke</w:t>
+      </w:r>
+      <w:r>
+        <w:t xml:space="preserve">, Lagrange simítást </w:t>
+      </w:r>
+      <w:proofErr w:type="spellStart"/>
+      <w:r>
+        <w:t>alkamazva</w:t>
+      </w:r>
+      <w:proofErr w:type="spellEnd"/>
+      <w:r>
+        <w:t>:</w:t>
       </w:r>
     </w:p>
     <w:p>
       <w:pPr>
         <w:pStyle w:val="Kpalrs"/>
-        <w:rPr>
-          <w:i w:val="0"/>
-        </w:rPr>
       </w:pPr>
       <w:r>
         <w:tab/>
@@ -5127,6 +6656,9 @@
               </m:e>
               <m:sup>
                 <m:r>
+                  <m:rPr>
+                    <m:sty m:val="p"/>
+                  </m:rPr>
                   <m:t>'</m:t>
                 </m:r>
               </m:sup>
@@ -5149,6 +6681,9 @@
               </m:sub>
             </m:sSub>
             <m:r>
+              <m:rPr>
+                <m:sty m:val="p"/>
+              </m:rPr>
               <m:t>|</m:t>
             </m:r>
             <m:sSub>
@@ -5169,6 +6704,9 @@
           </m:sub>
         </m:sSub>
         <m:r>
+          <m:rPr>
+            <m:sty m:val="p"/>
+          </m:rPr>
           <m:t xml:space="preserve">= </m:t>
         </m:r>
         <m:f>
@@ -5177,6 +6715,9 @@
           </m:fPr>
           <m:num>
             <m:r>
+              <m:rPr>
+                <m:sty m:val="p"/>
+              </m:rPr>
               <m:t xml:space="preserve">1+ </m:t>
             </m:r>
             <m:nary>
@@ -5203,6 +6744,9 @@
                   </m:sub>
                 </m:sSub>
                 <m:r>
+                  <m:rPr>
+                    <m:sty m:val="p"/>
+                  </m:rPr>
                   <m:t>∈</m:t>
                 </m:r>
                 <m:r>
@@ -5258,6 +6802,9 @@
               </m:e>
             </m:d>
             <m:r>
+              <m:rPr>
+                <m:sty m:val="p"/>
+              </m:rPr>
               <m:t>+</m:t>
             </m:r>
             <m:nary>
@@ -5271,6 +6818,9 @@
                   <m:t>s</m:t>
                 </m:r>
                 <m:r>
+                  <m:rPr>
+                    <m:sty m:val="p"/>
+                  </m:rPr>
                   <m:t>=1</m:t>
                 </m:r>
               </m:sub>
@@ -5313,6 +6863,9 @@
                       </m:sub>
                     </m:sSub>
                     <m:r>
+                      <m:rPr>
+                        <m:sty m:val="p"/>
+                      </m:rPr>
                       <m:t>∈</m:t>
                     </m:r>
                     <m:r>
@@ -5362,81 +6915,42 @@
         <w:tab/>
       </w:r>
       <w:r>
-        <w:rPr>
-          <w:i w:val="0"/>
-        </w:rPr>
         <w:t>(</w:t>
       </w:r>
       <w:r>
-        <w:rPr>
-          <w:i w:val="0"/>
-        </w:rPr>
         <w:fldChar w:fldCharType="begin"/>
       </w:r>
       <w:r>
-        <w:rPr>
-          <w:i w:val="0"/>
-        </w:rPr>
         <w:instrText xml:space="preserve"> STYLEREF 1 \s </w:instrText>
       </w:r>
       <w:r>
-        <w:rPr>
-          <w:i w:val="0"/>
-        </w:rPr>
         <w:fldChar w:fldCharType="separate"/>
       </w:r>
       <w:r>
-        <w:rPr>
-          <w:i w:val="0"/>
-        </w:rPr>
         <w:t>4</w:t>
       </w:r>
       <w:r>
-        <w:rPr>
-          <w:i w:val="0"/>
-        </w:rPr>
         <w:fldChar w:fldCharType="end"/>
       </w:r>
       <w:r>
-        <w:rPr>
-          <w:i w:val="0"/>
-        </w:rPr>
         <w:t>.</w:t>
       </w:r>
       <w:r>
-        <w:rPr>
-          <w:i w:val="0"/>
-        </w:rPr>
         <w:fldChar w:fldCharType="begin"/>
       </w:r>
       <w:r>
-        <w:rPr>
-          <w:i w:val="0"/>
-        </w:rPr>
         <w:instrText xml:space="preserve"> SEQ egyenlet \* ARABIC \s 1 </w:instrText>
       </w:r>
       <w:r>
-        <w:rPr>
-          <w:i w:val="0"/>
-        </w:rPr>
         <w:fldChar w:fldCharType="separate"/>
       </w:r>
       <w:r>
-        <w:rPr>
-          <w:i w:val="0"/>
-        </w:rPr>
         <w:t>4</w:t>
       </w:r>
       <w:r>
-        <w:rPr>
-          <w:i w:val="0"/>
-        </w:rPr>
         <w:fldChar w:fldCharType="end"/>
       </w:r>
       <w:r>
-        <w:rPr>
-          <w:i w:val="0"/>
-        </w:rPr>
         <w:t>)</w:t>
       </w:r>
     </w:p>
@@ -5444,8 +6958,13 @@
       <w:pPr>
         <w:ind w:firstLine="0"/>
       </w:pPr>
-      <w:r>
-        <w:t xml:space="preserve">ahol </w:t>
+      <w:proofErr w:type="gramStart"/>
+      <w:r>
+        <w:t>ahol</w:t>
+      </w:r>
+      <w:proofErr w:type="gramEnd"/>
+      <w:r>
+        <w:t xml:space="preserve"> </w:t>
       </w:r>
       <m:oMath>
         <m:sSub>
@@ -5470,7 +6989,7 @@
               <w:rPr>
                 <w:rFonts w:ascii="Cambria Math" w:hAnsi="Cambria Math"/>
               </w:rPr>
-              <m:t>it</m:t>
+              <m:t>ij</m:t>
             </m:r>
           </m:sub>
         </m:sSub>
@@ -5545,9 +7064,6 @@
     <w:p>
       <w:pPr>
         <w:pStyle w:val="Kpalrs"/>
-        <w:rPr>
-          <w:i w:val="0"/>
-        </w:rPr>
       </w:pPr>
       <w:r>
         <w:tab/>
@@ -5559,7 +7075,13 @@
           </m:sSubPr>
           <m:e>
             <m:r>
-              <m:t>θ'</m:t>
+              <m:t>θ</m:t>
+            </m:r>
+            <m:r>
+              <m:rPr>
+                <m:sty m:val="p"/>
+              </m:rPr>
+              <m:t>'</m:t>
             </m:r>
           </m:e>
           <m:sub>
@@ -5581,6 +7103,9 @@
           </m:sub>
         </m:sSub>
         <m:r>
+          <m:rPr>
+            <m:sty m:val="p"/>
+          </m:rPr>
           <m:t>=</m:t>
         </m:r>
         <m:f>
@@ -5589,6 +7114,9 @@
           </m:fPr>
           <m:num>
             <m:r>
+              <m:rPr>
+                <m:sty m:val="p"/>
+              </m:rPr>
               <m:t xml:space="preserve">1+ </m:t>
             </m:r>
             <m:nary>
@@ -5599,7 +7127,13 @@
               </m:naryPr>
               <m:sub>
                 <m:r>
-                  <m:t>i=1</m:t>
+                  <m:t>i</m:t>
+                </m:r>
+                <m:r>
+                  <m:rPr>
+                    <m:sty m:val="p"/>
+                  </m:rPr>
+                  <m:t>=1</m:t>
                 </m:r>
               </m:sub>
               <m:sup>
@@ -5637,7 +7171,13 @@
           </m:num>
           <m:den>
             <m:r>
-              <m:t xml:space="preserve">M+ </m:t>
+              <m:t>M</m:t>
+            </m:r>
+            <m:r>
+              <m:rPr>
+                <m:sty m:val="p"/>
+              </m:rPr>
+              <m:t xml:space="preserve">+ </m:t>
             </m:r>
             <m:d>
               <m:dPr>
@@ -5661,81 +7201,42 @@
         <w:tab/>
       </w:r>
       <w:r>
-        <w:rPr>
-          <w:i w:val="0"/>
-        </w:rPr>
         <w:t>(</w:t>
       </w:r>
       <w:r>
-        <w:rPr>
-          <w:i w:val="0"/>
-        </w:rPr>
         <w:fldChar w:fldCharType="begin"/>
       </w:r>
       <w:r>
-        <w:rPr>
-          <w:i w:val="0"/>
-        </w:rPr>
         <w:instrText xml:space="preserve"> STYLEREF 1 \s </w:instrText>
       </w:r>
       <w:r>
-        <w:rPr>
-          <w:i w:val="0"/>
-        </w:rPr>
         <w:fldChar w:fldCharType="separate"/>
       </w:r>
       <w:r>
-        <w:rPr>
-          <w:i w:val="0"/>
-        </w:rPr>
         <w:t>4</w:t>
       </w:r>
       <w:r>
-        <w:rPr>
-          <w:i w:val="0"/>
-        </w:rPr>
         <w:fldChar w:fldCharType="end"/>
       </w:r>
       <w:r>
-        <w:rPr>
-          <w:i w:val="0"/>
-        </w:rPr>
         <w:t>.</w:t>
       </w:r>
       <w:r>
-        <w:rPr>
-          <w:i w:val="0"/>
-        </w:rPr>
         <w:fldChar w:fldCharType="begin"/>
       </w:r>
       <w:r>
-        <w:rPr>
-          <w:i w:val="0"/>
-        </w:rPr>
         <w:instrText xml:space="preserve"> SEQ egyenlet \* ARABIC \s 1 </w:instrText>
       </w:r>
       <w:r>
-        <w:rPr>
-          <w:i w:val="0"/>
-        </w:rPr>
         <w:fldChar w:fldCharType="separate"/>
       </w:r>
       <w:r>
-        <w:rPr>
-          <w:i w:val="0"/>
-        </w:rPr>
         <w:t>5</w:t>
       </w:r>
       <w:r>
-        <w:rPr>
-          <w:i w:val="0"/>
-        </w:rPr>
         <w:fldChar w:fldCharType="end"/>
       </w:r>
       <w:r>
-        <w:rPr>
-          <w:i w:val="0"/>
-        </w:rPr>
         <w:t>)</w:t>
       </w:r>
     </w:p>
@@ -5747,9 +7248,6 @@
     <w:p>
       <w:pPr>
         <w:pStyle w:val="Kpalrs"/>
-        <w:rPr>
-          <w:i w:val="0"/>
-        </w:rPr>
       </w:pPr>
       <w:r>
         <w:tab/>
@@ -5779,6 +7277,9 @@
               </m:sub>
             </m:sSub>
             <m:r>
+              <m:rPr>
+                <m:sty m:val="p"/>
+              </m:rPr>
               <m:t>=</m:t>
             </m:r>
             <m:sSub>
@@ -5814,6 +7315,9 @@
               </m:sub>
             </m:sSub>
             <m:r>
+              <m:rPr>
+                <m:sty m:val="p"/>
+              </m:rPr>
               <m:t>,</m:t>
             </m:r>
             <m:sSup>
@@ -5827,6 +7331,9 @@
               </m:e>
               <m:sup>
                 <m:r>
+                  <m:rPr>
+                    <m:sty m:val="p"/>
+                  </m:rPr>
                   <m:t>'</m:t>
                 </m:r>
               </m:sup>
@@ -5834,6 +7341,9 @@
           </m:e>
         </m:d>
         <m:r>
+          <m:rPr>
+            <m:sty m:val="p"/>
+          </m:rPr>
           <m:t xml:space="preserve">= </m:t>
         </m:r>
         <m:f>
@@ -5842,7 +7352,13 @@
           </m:fPr>
           <m:num>
             <m:r>
-              <m:t>P(</m:t>
+              <m:t>P</m:t>
+            </m:r>
+            <m:r>
+              <m:rPr>
+                <m:sty m:val="p"/>
+              </m:rPr>
+              <m:t>(</m:t>
             </m:r>
             <m:sSub>
               <m:sSubPr>
@@ -5860,7 +7376,28 @@
               </m:sub>
             </m:sSub>
             <m:r>
-              <m:t>|θ')P(</m:t>
+              <m:rPr>
+                <m:sty m:val="p"/>
+              </m:rPr>
+              <m:t>|</m:t>
+            </m:r>
+            <m:r>
+              <m:t>θ</m:t>
+            </m:r>
+            <m:r>
+              <m:rPr>
+                <m:sty m:val="p"/>
+              </m:rPr>
+              <m:t>')</m:t>
+            </m:r>
+            <m:r>
+              <m:t>P</m:t>
+            </m:r>
+            <m:r>
+              <m:rPr>
+                <m:sty m:val="p"/>
+              </m:rPr>
+              <m:t>(</m:t>
             </m:r>
             <m:sSub>
               <m:sSubPr>
@@ -5878,6 +7415,9 @@
               </m:sub>
             </m:sSub>
             <m:r>
+              <m:rPr>
+                <m:sty m:val="p"/>
+              </m:rPr>
               <m:t>|</m:t>
             </m:r>
             <m:sSub>
@@ -5896,12 +7436,30 @@
               </m:sub>
             </m:sSub>
             <m:r>
-              <m:t>,θ')</m:t>
+              <m:rPr>
+                <m:sty m:val="p"/>
+              </m:rPr>
+              <m:t>,</m:t>
+            </m:r>
+            <m:r>
+              <m:t>θ</m:t>
+            </m:r>
+            <m:r>
+              <m:rPr>
+                <m:sty m:val="p"/>
+              </m:rPr>
+              <m:t>')</m:t>
             </m:r>
           </m:num>
           <m:den>
             <m:r>
-              <m:t>P(</m:t>
+              <m:t>P</m:t>
+            </m:r>
+            <m:r>
+              <m:rPr>
+                <m:sty m:val="p"/>
+              </m:rPr>
+              <m:t>(</m:t>
             </m:r>
             <m:sSub>
               <m:sSubPr>
@@ -5919,174 +7477,945 @@
               </m:sub>
             </m:sSub>
             <m:r>
-              <m:t>|θ')</m:t>
+              <m:rPr>
+                <m:sty m:val="p"/>
+              </m:rPr>
+              <m:t>|</m:t>
+            </m:r>
+            <m:r>
+              <m:t>θ</m:t>
+            </m:r>
+            <m:r>
+              <m:rPr>
+                <m:sty m:val="p"/>
+              </m:rPr>
+              <m:t>')</m:t>
             </m:r>
           </m:den>
         </m:f>
       </m:oMath>
       <w:r>
         <w:tab/>
-      </w:r>
+        <w:t>(</w:t>
+      </w:r>
+      <w:r>
+        <w:fldChar w:fldCharType="begin"/>
+      </w:r>
+      <w:r>
+        <w:instrText xml:space="preserve"> STYLEREF 1 \s </w:instrText>
+      </w:r>
+      <w:r>
+        <w:fldChar w:fldCharType="separate"/>
+      </w:r>
+      <w:r>
+        <w:t>4</w:t>
+      </w:r>
+      <w:r>
+        <w:fldChar w:fldCharType="end"/>
+      </w:r>
+      <w:r>
+        <w:t>.</w:t>
+      </w:r>
+      <w:r>
+        <w:fldChar w:fldCharType="begin"/>
+      </w:r>
+      <w:r>
+        <w:instrText xml:space="preserve"> SEQ egyenlet \* ARABIC \s 1 </w:instrText>
+      </w:r>
+      <w:r>
+        <w:fldChar w:fldCharType="separate"/>
+      </w:r>
+      <w:r>
+        <w:t>6</w:t>
+      </w:r>
+      <w:r>
+        <w:fldChar w:fldCharType="end"/>
+      </w:r>
+      <w:r>
+        <w:t>)</w:t>
+      </w:r>
+    </w:p>
+    <w:p>
+      <w:r>
+        <w:t>Ha alkalmazásunkban a feladat, hogy egy osztályba soroljuk be a dokumentumokat, akkor a legnagyobb valószínűséggel rendelkező osztályt választjuk ki.</w:t>
+      </w:r>
+    </w:p>
+    <w:p>
+      <w:pPr>
+        <w:pStyle w:val="Cmsor3"/>
+      </w:pPr>
+      <w:bookmarkStart w:id="30" w:name="_Toc468494445"/>
+      <w:r>
+        <w:lastRenderedPageBreak/>
+        <w:t>EM alkalmazása a n</w:t>
+      </w:r>
+      <w:r>
+        <w:t>aiv Bayes algoritmusban</w:t>
+      </w:r>
+      <w:bookmarkEnd w:id="30"/>
+    </w:p>
+    <w:p>
+      <w:commentRangeStart w:id="31"/>
+      <w:r>
+        <w:t>A felügyelt tanulás során két halmazunk van, egy felcímkézett tanítóhalmaz és egy felcímkézetlen halmaz. Mivel nincsenek címkék a felcímkézetlen halmazon, ezért nem tudjuk rájuk alkalmazni az előző szekció képleteit. Viszont, az EM algoritmust alkalmazva tudunk találni lokális MAP becsléseket a generatív modell változóira.</w:t>
+      </w:r>
+    </w:p>
+    <w:p>
+      <w:r>
+        <w:t>Először lefuttatjuk a n</w:t>
+      </w:r>
+      <w:r>
+        <w:t xml:space="preserve">aiv Bayes algoritmust az előbb ismertetett módszerrel a tanítóhalmazon, így megkapva a modellünket. Majd osztályozzuk a felcímkézetlen halmazt </w:t>
+      </w:r>
+      <w:r>
+        <w:t>e</w:t>
+      </w:r>
+      <w:r>
+        <w:t xml:space="preserve"> modell alapján. </w:t>
+      </w:r>
+      <w:r>
+        <w:t>Az így kapott címkéket, mint helyes eredményt felhasználva újraépítjük a modellünket a teljes adathalmazt felhasználva. Iteráljuk az algoritmust a felcímk</w:t>
+      </w:r>
+      <w:r>
+        <w:t>ézetlen adat osztályozása és a n</w:t>
+      </w:r>
+      <w:r>
+        <w:t>aiv Bayes modell újraépítése között, míg a modellünk el nem kezd konvergálni.</w:t>
+      </w:r>
+      <w:commentRangeEnd w:id="31"/>
       <w:r>
         <w:rPr>
-          <w:i w:val="0"/>
+          <w:rStyle w:val="Jegyzethivatkozs"/>
         </w:rPr>
-        <w:t>(</w:t>
-      </w:r>
-      <w:r>
+        <w:commentReference w:id="31"/>
+      </w:r>
+    </w:p>
+    <w:p>
+      <w:r>
+        <w:t xml:space="preserve">Másképp megközelítve, az osztályozáshoz megpróbáljuk kiszámolni a maximum a </w:t>
+      </w:r>
+      <w:proofErr w:type="spellStart"/>
+      <w:r>
+        <w:t>posteriori</w:t>
+      </w:r>
+      <w:proofErr w:type="spellEnd"/>
+      <w:r>
+        <w:t xml:space="preserve"> becslését </w:t>
+      </w:r>
+      <m:oMath>
+        <m:r>
+          <w:rPr>
+            <w:rFonts w:ascii="Cambria Math" w:hAnsi="Cambria Math"/>
+          </w:rPr>
+          <m:t>θ</m:t>
+        </m:r>
+      </m:oMath>
+      <w:r>
+        <w:t xml:space="preserve">-nak, esetünkben </w:t>
+      </w:r>
+      <m:oMath>
+        <m:sSub>
+          <m:sSubPr>
+            <m:ctrlPr>
+              <w:rPr>
+                <w:rFonts w:ascii="Cambria Math" w:hAnsi="Cambria Math"/>
+                <w:i/>
+              </w:rPr>
+            </m:ctrlPr>
+          </m:sSubPr>
+          <m:e>
+            <m:r>
+              <w:rPr>
+                <w:rFonts w:ascii="Cambria Math" w:hAnsi="Cambria Math"/>
+              </w:rPr>
+              <m:t>argmax</m:t>
+            </m:r>
+          </m:e>
+          <m:sub>
+            <m:r>
+              <w:rPr>
+                <w:rFonts w:ascii="Cambria Math" w:hAnsi="Cambria Math"/>
+              </w:rPr>
+              <m:t>θ</m:t>
+            </m:r>
+          </m:sub>
+        </m:sSub>
+        <m:r>
+          <w:rPr>
+            <w:rFonts w:ascii="Cambria Math" w:hAnsi="Cambria Math"/>
+          </w:rPr>
+          <m:t>P</m:t>
+        </m:r>
+        <m:d>
+          <m:dPr>
+            <m:ctrlPr>
+              <w:rPr>
+                <w:rFonts w:ascii="Cambria Math" w:hAnsi="Cambria Math"/>
+                <w:i/>
+              </w:rPr>
+            </m:ctrlPr>
+          </m:dPr>
+          <m:e>
+            <m:r>
+              <w:rPr>
+                <w:rFonts w:ascii="Cambria Math" w:hAnsi="Cambria Math"/>
+              </w:rPr>
+              <m:t>θ</m:t>
+            </m:r>
+          </m:e>
+        </m:d>
+        <m:r>
+          <w:rPr>
+            <w:rFonts w:ascii="Cambria Math" w:hAnsi="Cambria Math"/>
+          </w:rPr>
+          <m:t>P(X, Y|θ)</m:t>
+        </m:r>
+      </m:oMath>
+      <w:r>
+        <w:t xml:space="preserve">, ami ekvivalens azzal, mintha ennek a kifejezésnek a logaritmusát maximalizálnánk. </w:t>
+      </w:r>
+      <w:r>
+        <w:t>Modellünk szerint ennek képlete:</w:t>
+      </w:r>
+    </w:p>
+    <w:p>
+      <w:pPr>
+        <w:pStyle w:val="Kpalrs"/>
         <w:rPr>
-          <w:i w:val="0"/>
+          <w:rFonts w:ascii="Times New Roman" w:hAnsi="Times New Roman"/>
+          <w:noProof w:val="0"/>
         </w:rPr>
-        <w:fldChar w:fldCharType="begin"/>
-      </w:r>
+      </w:pPr>
       <w:r>
         <w:rPr>
-          <w:i w:val="0"/>
+          <w:rFonts w:ascii="Times New Roman" w:hAnsi="Times New Roman"/>
+          <w:iCs/>
+          <w:noProof w:val="0"/>
         </w:rPr>
-        <w:instrText xml:space="preserve"> STYLEREF 1 \s </w:instrText>
-      </w:r>
+        <w:tab/>
+      </w:r>
+      <m:oMath>
+        <m:r>
+          <m:t>l</m:t>
+        </m:r>
+        <m:d>
+          <m:dPr>
+            <m:ctrlPr/>
+          </m:dPr>
+          <m:e>
+            <m:r>
+              <m:t>θ</m:t>
+            </m:r>
+          </m:e>
+          <m:e>
+            <m:r>
+              <m:t>X</m:t>
+            </m:r>
+            <m:r>
+              <m:rPr>
+                <m:sty m:val="p"/>
+              </m:rPr>
+              <m:t xml:space="preserve">, </m:t>
+            </m:r>
+            <m:r>
+              <m:t>Y</m:t>
+            </m:r>
+          </m:e>
+        </m:d>
+        <m:r>
+          <m:rPr>
+            <m:sty m:val="p"/>
+          </m:rPr>
+          <m:t>=</m:t>
+        </m:r>
+        <m:func>
+          <m:funcPr>
+            <m:ctrlPr/>
+          </m:funcPr>
+          <m:fName>
+            <m:r>
+              <m:rPr>
+                <m:sty m:val="p"/>
+              </m:rPr>
+              <m:t>log</m:t>
+            </m:r>
+          </m:fName>
+          <m:e>
+            <m:d>
+              <m:dPr>
+                <m:ctrlPr/>
+              </m:dPr>
+              <m:e>
+                <m:r>
+                  <m:t>P</m:t>
+                </m:r>
+                <m:d>
+                  <m:dPr>
+                    <m:ctrlPr/>
+                  </m:dPr>
+                  <m:e>
+                    <m:r>
+                      <m:t>θ</m:t>
+                    </m:r>
+                  </m:e>
+                </m:d>
+              </m:e>
+            </m:d>
+          </m:e>
+        </m:func>
+        <m:r>
+          <m:rPr>
+            <m:sty m:val="p"/>
+          </m:rPr>
+          <m:t xml:space="preserve">+ </m:t>
+        </m:r>
+        <m:nary>
+          <m:naryPr>
+            <m:chr m:val="∑"/>
+            <m:limLoc m:val="undOvr"/>
+            <m:supHide m:val="1"/>
+            <m:ctrlPr/>
+          </m:naryPr>
+          <m:sub>
+            <m:sSub>
+              <m:sSubPr>
+                <m:ctrlPr/>
+              </m:sSubPr>
+              <m:e>
+                <m:r>
+                  <m:t>x</m:t>
+                </m:r>
+              </m:e>
+              <m:sub>
+                <m:r>
+                  <m:t>i</m:t>
+                </m:r>
+              </m:sub>
+            </m:sSub>
+            <m:r>
+              <m:rPr>
+                <m:sty m:val="p"/>
+              </m:rPr>
+              <m:t>∈</m:t>
+            </m:r>
+            <m:sSub>
+              <m:sSubPr>
+                <m:ctrlPr/>
+              </m:sSubPr>
+              <m:e>
+                <m:r>
+                  <m:t>X</m:t>
+                </m:r>
+              </m:e>
+              <m:sub>
+                <m:r>
+                  <m:t>u</m:t>
+                </m:r>
+              </m:sub>
+            </m:sSub>
+          </m:sub>
+          <m:sup/>
+          <m:e>
+            <m:r>
+              <m:t>log</m:t>
+            </m:r>
+            <m:nary>
+              <m:naryPr>
+                <m:chr m:val="∑"/>
+                <m:limLoc m:val="undOvr"/>
+                <m:supHide m:val="1"/>
+                <m:ctrlPr/>
+              </m:naryPr>
+              <m:sub>
+                <m:r>
+                  <m:t>j</m:t>
+                </m:r>
+              </m:sub>
+              <m:sup/>
+              <m:e>
+                <m:r>
+                  <m:t>P</m:t>
+                </m:r>
+                <m:d>
+                  <m:dPr>
+                    <m:ctrlPr/>
+                  </m:dPr>
+                  <m:e>
+                    <m:sSub>
+                      <m:sSubPr>
+                        <m:ctrlPr/>
+                      </m:sSubPr>
+                      <m:e>
+                        <m:r>
+                          <m:t>c</m:t>
+                        </m:r>
+                      </m:e>
+                      <m:sub>
+                        <m:r>
+                          <m:t>j</m:t>
+                        </m:r>
+                      </m:sub>
+                    </m:sSub>
+                  </m:e>
+                  <m:e>
+                    <m:r>
+                      <m:t>θ</m:t>
+                    </m:r>
+                  </m:e>
+                </m:d>
+                <m:r>
+                  <m:t>P</m:t>
+                </m:r>
+                <m:d>
+                  <m:dPr>
+                    <m:ctrlPr/>
+                  </m:dPr>
+                  <m:e>
+                    <m:sSub>
+                      <m:sSubPr>
+                        <m:ctrlPr/>
+                      </m:sSubPr>
+                      <m:e>
+                        <m:r>
+                          <m:t>x</m:t>
+                        </m:r>
+                      </m:e>
+                      <m:sub>
+                        <m:r>
+                          <m:t>i</m:t>
+                        </m:r>
+                      </m:sub>
+                    </m:sSub>
+                  </m:e>
+                  <m:e>
+                    <m:sSub>
+                      <m:sSubPr>
+                        <m:ctrlPr/>
+                      </m:sSubPr>
+                      <m:e>
+                        <m:r>
+                          <m:t>c</m:t>
+                        </m:r>
+                      </m:e>
+                      <m:sub>
+                        <m:r>
+                          <m:t>j</m:t>
+                        </m:r>
+                      </m:sub>
+                    </m:sSub>
+                    <m:r>
+                      <m:rPr>
+                        <m:sty m:val="p"/>
+                      </m:rPr>
+                      <m:t xml:space="preserve">, </m:t>
+                    </m:r>
+                    <m:r>
+                      <m:t>θ</m:t>
+                    </m:r>
+                  </m:e>
+                </m:d>
+              </m:e>
+            </m:nary>
+          </m:e>
+        </m:nary>
+        <m:r>
+          <m:rPr>
+            <m:sty m:val="p"/>
+          </m:rPr>
+          <m:t>+</m:t>
+        </m:r>
+      </m:oMath>
+    </w:p>
+    <w:p>
+      <w:pPr>
+        <w:pStyle w:val="Kpalrs"/>
+      </w:pPr>
       <w:r>
         <w:rPr>
-          <w:i w:val="0"/>
+          <w:rFonts w:ascii="Times New Roman" w:hAnsi="Times New Roman"/>
+          <w:noProof w:val="0"/>
         </w:rPr>
-        <w:fldChar w:fldCharType="separate"/>
-      </w:r>
+        <w:tab/>
+      </w:r>
+      <m:oMath>
+        <m:r>
+          <m:rPr>
+            <m:sty m:val="p"/>
+          </m:rPr>
+          <m:t xml:space="preserve"> </m:t>
+        </m:r>
+        <m:nary>
+          <m:naryPr>
+            <m:chr m:val="∑"/>
+            <m:limLoc m:val="undOvr"/>
+            <m:supHide m:val="1"/>
+            <m:ctrlPr/>
+          </m:naryPr>
+          <m:sub>
+            <m:sSub>
+              <m:sSubPr>
+                <m:ctrlPr/>
+              </m:sSubPr>
+              <m:e>
+                <m:r>
+                  <m:t>x</m:t>
+                </m:r>
+              </m:e>
+              <m:sub>
+                <m:r>
+                  <m:t>i</m:t>
+                </m:r>
+              </m:sub>
+            </m:sSub>
+            <m:r>
+              <m:rPr>
+                <m:sty m:val="p"/>
+              </m:rPr>
+              <m:t>∈</m:t>
+            </m:r>
+            <m:sSub>
+              <m:sSubPr>
+                <m:ctrlPr/>
+              </m:sSubPr>
+              <m:e>
+                <m:r>
+                  <m:t>X</m:t>
+                </m:r>
+              </m:e>
+              <m:sub>
+                <m:r>
+                  <m:t>l</m:t>
+                </m:r>
+              </m:sub>
+            </m:sSub>
+          </m:sub>
+          <m:sup/>
+          <m:e>
+            <m:r>
+              <m:rPr>
+                <m:sty m:val="p"/>
+              </m:rPr>
+              <m:t>log⁡(</m:t>
+            </m:r>
+            <m:r>
+              <m:t>P</m:t>
+            </m:r>
+            <m:d>
+              <m:dPr>
+                <m:ctrlPr/>
+              </m:dPr>
+              <m:e>
+                <m:sSub>
+                  <m:sSubPr>
+                    <m:ctrlPr/>
+                  </m:sSubPr>
+                  <m:e>
+                    <m:r>
+                      <m:t>y</m:t>
+                    </m:r>
+                  </m:e>
+                  <m:sub>
+                    <m:r>
+                      <m:t>i</m:t>
+                    </m:r>
+                  </m:sub>
+                </m:sSub>
+                <m:r>
+                  <m:t>=</m:t>
+                </m:r>
+                <m:sSub>
+                  <m:sSubPr>
+                    <m:ctrlPr>
+                      <w:rPr>
+                        <w:i/>
+                      </w:rPr>
+                    </m:ctrlPr>
+                  </m:sSubPr>
+                  <m:e>
+                    <m:r>
+                      <m:t>c</m:t>
+                    </m:r>
+                  </m:e>
+                  <m:sub>
+                    <m:r>
+                      <m:t>j</m:t>
+                    </m:r>
+                  </m:sub>
+                </m:sSub>
+                <m:ctrlPr>
+                  <w:rPr>
+                    <w:i/>
+                  </w:rPr>
+                </m:ctrlPr>
+              </m:e>
+              <m:e>
+                <m:r>
+                  <m:t>θ</m:t>
+                </m:r>
+                <m:ctrlPr>
+                  <w:rPr>
+                    <w:i/>
+                  </w:rPr>
+                </m:ctrlPr>
+              </m:e>
+            </m:d>
+            <m:r>
+              <m:t>P</m:t>
+            </m:r>
+            <m:d>
+              <m:dPr>
+                <m:ctrlPr>
+                  <w:rPr>
+                    <w:i/>
+                  </w:rPr>
+                </m:ctrlPr>
+              </m:dPr>
+              <m:e>
+                <m:sSub>
+                  <m:sSubPr>
+                    <m:ctrlPr>
+                      <w:rPr>
+                        <w:i/>
+                      </w:rPr>
+                    </m:ctrlPr>
+                  </m:sSubPr>
+                  <m:e>
+                    <m:r>
+                      <m:t>x</m:t>
+                    </m:r>
+                  </m:e>
+                  <m:sub>
+                    <m:r>
+                      <m:t>i</m:t>
+                    </m:r>
+                  </m:sub>
+                </m:sSub>
+              </m:e>
+              <m:e>
+                <m:sSub>
+                  <m:sSubPr>
+                    <m:ctrlPr>
+                      <w:rPr>
+                        <w:i/>
+                      </w:rPr>
+                    </m:ctrlPr>
+                  </m:sSubPr>
+                  <m:e>
+                    <m:r>
+                      <m:t>y</m:t>
+                    </m:r>
+                  </m:e>
+                  <m:sub>
+                    <m:r>
+                      <m:t>i</m:t>
+                    </m:r>
+                  </m:sub>
+                </m:sSub>
+                <m:r>
+                  <m:t>=</m:t>
+                </m:r>
+                <m:sSub>
+                  <m:sSubPr>
+                    <m:ctrlPr>
+                      <w:rPr>
+                        <w:i/>
+                      </w:rPr>
+                    </m:ctrlPr>
+                  </m:sSubPr>
+                  <m:e>
+                    <m:r>
+                      <m:t>c</m:t>
+                    </m:r>
+                  </m:e>
+                  <m:sub>
+                    <m:r>
+                      <m:t>j</m:t>
+                    </m:r>
+                  </m:sub>
+                </m:sSub>
+                <m:r>
+                  <m:t>, θ</m:t>
+                </m:r>
+              </m:e>
+            </m:d>
+            <m:r>
+              <m:t>)</m:t>
+            </m:r>
+          </m:e>
+        </m:nary>
+      </m:oMath>
       <w:r>
         <w:rPr>
-          <w:i w:val="0"/>
-        </w:rPr>
-        <w:t>4</w:t>
-      </w:r>
-      <w:r>
-        <w:rPr>
-          <w:i w:val="0"/>
-        </w:rPr>
-        <w:fldChar w:fldCharType="end"/>
-      </w:r>
-      <w:r>
-        <w:rPr>
-          <w:i w:val="0"/>
+          <w:rFonts w:ascii="Times New Roman" w:hAnsi="Times New Roman"/>
+          <w:noProof w:val="0"/>
         </w:rPr>
         <w:t>.</w:t>
       </w:r>
       <w:r>
+        <w:tab/>
+        <w:t>(</w:t>
+      </w:r>
+      <w:r>
+        <w:fldChar w:fldCharType="begin"/>
+      </w:r>
+      <w:r>
+        <w:instrText xml:space="preserve"> STYLEREF 1 \s </w:instrText>
+      </w:r>
+      <w:r>
+        <w:fldChar w:fldCharType="separate"/>
+      </w:r>
+      <w:r>
+        <w:t>4</w:t>
+      </w:r>
+      <w:r>
+        <w:fldChar w:fldCharType="end"/>
+      </w:r>
+      <w:r>
+        <w:t>.</w:t>
+      </w:r>
+      <w:r>
+        <w:fldChar w:fldCharType="begin"/>
+      </w:r>
+      <w:r>
+        <w:instrText xml:space="preserve"> SEQ egyenlet \* ARABIC \s 1 </w:instrText>
+      </w:r>
+      <w:r>
+        <w:fldChar w:fldCharType="separate"/>
+      </w:r>
+      <w:r>
+        <w:t>7</w:t>
+      </w:r>
+      <w:r>
+        <w:fldChar w:fldCharType="end"/>
+      </w:r>
+      <w:r>
+        <w:t>)</w:t>
+      </w:r>
+    </w:p>
+    <w:p>
+      <w:r>
+        <w:t>Érdemes megfigyelni a képlet második felét, a valószínűsége egy felcímkézetlen dokumentumnak a valószínűségek összege az összes osztályhoz. Ezzel szemben a felcímkézett dokumentumok esetén már tudjuk az osztályát, így nincs szükség a többi osztályhoz tartozó valószínűséget figyelembe venni.</w:t>
+      </w:r>
+    </w:p>
+    <w:p>
+      <w:r>
+        <w:t xml:space="preserve">Vegyük észre, hogy a kifejezésben egy összeg logaritmusa szerepel, ami nagyban megnehezíti a derivált kiszámítását. Ebben a problémában segít az EM algoritmus, ami iteratív módon keresi meg egy lokális maximumot a paraméter mezőben. Az M lépés maximalizálja a modell valószínűségét az E lépésben kiszámolt hiányzó értékek </w:t>
+      </w:r>
+      <w:r>
+        <w:t>felhasználva, mintha valódi értékek lennének.</w:t>
+      </w:r>
+    </w:p>
+    <w:p>
+      <w:pPr>
+        <w:pStyle w:val="Cmsor2"/>
+      </w:pPr>
+      <w:bookmarkStart w:id="32" w:name="_Toc468494446"/>
+      <w:r>
+        <w:t>Szemantikus mezők</w:t>
+      </w:r>
+      <w:bookmarkEnd w:id="32"/>
+    </w:p>
+    <w:p>
+      <w:r>
+        <w:t xml:space="preserve">A szöveg csoportosítás és osztályozás során egy, már említett, probléma a szövegek dimenziójának mérete. A szemantikus mezők felhasználásával jelentősen </w:t>
+      </w:r>
+      <w:r>
+        <w:lastRenderedPageBreak/>
+        <w:t>lecsökkenthetjük a dokumentumok vektor terét. Így felgyorsítva az algoritmusok futását és remélhetőleg pontosságát is.</w:t>
+      </w:r>
+    </w:p>
+    <w:p>
+      <w:r>
+        <w:t>Az alkalmazása meglehetősen egys</w:t>
+      </w:r>
+      <w:r>
+        <w:t xml:space="preserve">zerű. A dokumentumok szavai tematikájuk szerint csoportokba rendezzük, például: </w:t>
+      </w:r>
+      <w:proofErr w:type="spellStart"/>
+      <w:r>
+        <w:t>ige.mozgás</w:t>
+      </w:r>
+      <w:proofErr w:type="spellEnd"/>
+      <w:r>
+        <w:t xml:space="preserve">, </w:t>
+      </w:r>
+      <w:proofErr w:type="spellStart"/>
+      <w:r>
+        <w:t>főnév</w:t>
+      </w:r>
+      <w:proofErr w:type="gramStart"/>
+      <w:r>
+        <w:t>.forma</w:t>
+      </w:r>
+      <w:proofErr w:type="spellEnd"/>
+      <w:proofErr w:type="gramEnd"/>
+      <w:r>
+        <w:t>, stb. Majd leképezzük őket ezekre a mezőkre, így drasztikusan lecsökkentve a szavak terét.</w:t>
+      </w:r>
+    </w:p>
+    <w:p>
+      <w:r>
+        <w:t>Felhasználás során azt használjuk ki, hogy egyes csoportjaink nagy valószínűséggel a szemantikus mezők közül kevésben nagyon kiugróak lesznek, a többségében pedig elenyésző lesz a jelenlétük, ezzel kinagyítva a dokumentumok közötti különbséget.</w:t>
+      </w:r>
+    </w:p>
+    <w:p>
+      <w:r>
+        <w:t xml:space="preserve">Ezen alkalmazásban a szemantikus mezőket a </w:t>
+      </w:r>
+      <w:commentRangeStart w:id="33"/>
+      <w:proofErr w:type="spellStart"/>
+      <w:r>
+        <w:t>WordNet</w:t>
+      </w:r>
+      <w:commentRangeEnd w:id="33"/>
+      <w:proofErr w:type="spellEnd"/>
+      <w:r>
         <w:rPr>
-          <w:i w:val="0"/>
+          <w:rStyle w:val="Jegyzethivatkozs"/>
         </w:rPr>
-        <w:fldChar w:fldCharType="begin"/>
-      </w:r>
-      <w:r>
-        <w:rPr>
-          <w:i w:val="0"/>
-        </w:rPr>
-        <w:instrText xml:space="preserve"> SEQ egyenlet \* ARABIC \s 1 </w:instrText>
-      </w:r>
-      <w:r>
-        <w:rPr>
-          <w:i w:val="0"/>
-        </w:rPr>
-        <w:fldChar w:fldCharType="separate"/>
-      </w:r>
-      <w:r>
-        <w:rPr>
-          <w:i w:val="0"/>
-        </w:rPr>
-        <w:t>6</w:t>
-      </w:r>
-      <w:r>
-        <w:rPr>
-          <w:i w:val="0"/>
-        </w:rPr>
-        <w:fldChar w:fldCharType="end"/>
-      </w:r>
-      <w:r>
-        <w:rPr>
-          <w:i w:val="0"/>
-        </w:rPr>
-        <w:t>)</w:t>
-      </w:r>
-    </w:p>
-    <w:p>
-      <w:r>
-        <w:t>Ha alkalmazásunkban a feladat, hogy egy osztályba soroljuk be a dokumentumokat, akkor a legnagyobb valószínűséggel rendelkező osztályt választjuk ki.</w:t>
-      </w:r>
-    </w:p>
-    <w:p>
-      <w:pPr>
-        <w:pStyle w:val="Cmsor3"/>
-      </w:pPr>
-      <w:r>
-        <w:lastRenderedPageBreak/>
-        <w:t>EM alkalmazása a Naiv Bayes algoritmusban</w:t>
-      </w:r>
-    </w:p>
-    <w:p>
-      <w:r>
-        <w:t>A felügyelt tanulás során két halmazunk van, egy felcímkézett tanítóhalmaz és egy felcímkézetlen halmaz. Mivel nincsenek címkék a felcímkézetlen halmazon, ezért nem tudjuk rájuk alkalmazni az előző szekció képleteit. Viszont, az EM algoritmust alkalmazva tudunk találni lokális MAP becsléseket a generatív modell változóira.</w:t>
-      </w:r>
-    </w:p>
-    <w:p>
-      <w:r>
-        <w:t xml:space="preserve">Először lefuttatjuk a Naiv Bayes algoritmust az előbb ismertetett módszerrel a tanítóhalmazon, így megkapva a modellünket. Majd osztályozzuk a felcímkézetlen halmazt ezen modell alapján. </w:t>
-      </w:r>
-      <w:r>
-        <w:t>Az így kapott címkéket, mint helyes eredményt felhasználva újraépítjük a modellünket a teljes adathalmazt felhasználva. Iteráljuk az algoritmust a felcímkézetlen adat osztályozása és a Naiv Bayes modell újraépítése között, míg a modellünk el nem kezd konvergálni.</w:t>
-      </w:r>
-    </w:p>
-    <w:p>
-      <w:bookmarkStart w:id="30" w:name="_GoBack"/>
-      <w:bookmarkEnd w:id="30"/>
-    </w:p>
-    <w:p>
-      <w:pPr>
-        <w:pStyle w:val="Cmsor2"/>
-      </w:pPr>
-      <w:r>
-        <w:t>Szemantikus mezők</w:t>
-      </w:r>
-    </w:p>
-    <w:p>
-      <w:r>
-        <w:t>&lt;rövid leírás, hogy mit jelentenek, milyen jelentőségük lehet az eredményre&gt;</w:t>
+        <w:commentReference w:id="33"/>
+      </w:r>
+      <w:r>
+        <w:t xml:space="preserve"> lexikonját használtam fel.</w:t>
       </w:r>
     </w:p>
     <w:p>
       <w:pPr>
         <w:pStyle w:val="Cmsor1"/>
       </w:pPr>
-      <w:bookmarkStart w:id="31" w:name="_Toc467528649"/>
+      <w:bookmarkStart w:id="34" w:name="_Toc468494447"/>
       <w:r>
         <w:lastRenderedPageBreak/>
         <w:t>Feladat implementálása</w:t>
       </w:r>
-      <w:bookmarkEnd w:id="31"/>
+      <w:bookmarkEnd w:id="34"/>
     </w:p>
     <w:p>
       <w:pPr>
         <w:pStyle w:val="Cmsor2"/>
       </w:pPr>
+      <w:bookmarkStart w:id="35" w:name="_Toc468494448"/>
       <w:r>
         <w:t>Adatgyűjtés</w:t>
       </w:r>
+      <w:bookmarkEnd w:id="35"/>
+    </w:p>
+    <w:p>
+      <w:r>
+        <w:t xml:space="preserve">Az alkalmazáshoz szükséges volt olyan szövegekre, melyeknek tudjuk az íróját. Ehhez online újságcikkeket választottam, amiket a New York Times </w:t>
+      </w:r>
+      <w:r>
+        <w:t xml:space="preserve">online hírforrás cikkeit használtam fel. Kiajánlott </w:t>
+      </w:r>
+      <w:proofErr w:type="spellStart"/>
+      <w:r>
+        <w:t>API-juk</w:t>
+      </w:r>
+      <w:proofErr w:type="spellEnd"/>
+      <w:r>
+        <w:t xml:space="preserve"> segítségével kerestem olyan cikkeket, amikhez van író fűzve és ezeknek a cikkeknek a tartalmát pedig a cikk webcímét lekérdezve gyűjtöttem be.</w:t>
+      </w:r>
+    </w:p>
+    <w:p>
+      <w:r>
+        <w:t>Célom az volt, hogy 15-20 íróhoz legalább 15-15 cikket gyűjtsek össze, hogy az írókról viszonylag meghatározó mennyiségű cikkem legyen és tudjak az algoritmusok esetén a tanítóhalmaz méretével is konfigurálni.</w:t>
+      </w:r>
+    </w:p>
+    <w:p>
+      <w:r>
+        <w:t xml:space="preserve">Az algoritmusok első futtatása során észrevettem néhány kiugró értéket, ezért ránéztem az összegyűjtött adathalmaz tartalmára is. Kiderült, hogy volt rengeteg spanyol nyelvű cikk az adathalmazomban, illetve sok cikkhez hibás volt a tartalom lekérdező logika, így csak néhány szóból állt, amiket gyakran a </w:t>
+      </w:r>
+      <w:proofErr w:type="spellStart"/>
+      <w:r>
+        <w:t>stopszószűrés</w:t>
+      </w:r>
+      <w:proofErr w:type="spellEnd"/>
+      <w:r>
+        <w:t xml:space="preserve"> és a frekvencia alapú dimenziócsökkentés teljesen kiszűrt. Ezért úgy döntöttem, hogy kiszűröm az összes 500 karakternél rövidebb cikkeket.</w:t>
+      </w:r>
     </w:p>
     <w:p>
       <w:pPr>
         <w:pStyle w:val="Cmsor2"/>
       </w:pPr>
+      <w:bookmarkStart w:id="36" w:name="_Toc468494449"/>
       <w:r>
         <w:t>Java implementáció</w:t>
       </w:r>
-    </w:p>
-    <w:p>
-      <w:r>
-        <w:t>&lt;problémák, amik előjöttek implementálás közben és megoldásuk&gt;</w:t>
+      <w:bookmarkEnd w:id="36"/>
+    </w:p>
+    <w:p>
+      <w:r>
+        <w:t xml:space="preserve">Valószínűségekkel működő algoritmusok esetén gyakori problémát jelent, hogy az alkalmazásunk számábrázolása nem elég pontos. Jelen alkalmazásban szerencsére csak ~500 dokumentumom volt és a szavak számának lekorlátozása miatt a modellhez tartozó valószínűségek még a Java </w:t>
+      </w:r>
+      <w:proofErr w:type="spellStart"/>
+      <w:r>
+        <w:t>double</w:t>
+      </w:r>
+      <w:proofErr w:type="spellEnd"/>
+      <w:r>
+        <w:t xml:space="preserve"> számábrázolásának határain belül maradt. Viszont az EM algoritmussal kibővített naiv Bayes algoritmus </w:t>
+      </w:r>
+      <w:r>
+        <w:t xml:space="preserve">log valószínűségének kiszámolásakor nagyon hamar túl lépjük ezt a korlátot. </w:t>
+      </w:r>
+      <w:r>
+        <w:t>Erre a problémára nem találtam olyan, megoldást mellyel meg tudnánk tartani a konvergencia figyelését, mint funkció, ilyen megoldás lehetne egy 128 bites lebegő pontos számábrázolás. Ehelyett fix iteráció számmal futtattam az algoritmust, de néhány teszt futtatás alatt azt vettem észre, hogy az EM algoritmus elég gyorsan konvergál megoldáshoz, így ez is megfelelő megoldás.</w:t>
+      </w:r>
+    </w:p>
+    <w:p>
+      <w:r>
+        <w:t xml:space="preserve">Másik komoly probléma volt, hogy a képletek kiszámolása egyszerű implementációval meglehetősen sokáig tartott. Ennek megoldására több kiszámítandó értéket kivezettem belső változóba, hogy az adott képlethez ne kelljen többször ugyanazt </w:t>
+      </w:r>
+      <w:r>
+        <w:lastRenderedPageBreak/>
+        <w:t xml:space="preserve">az értéket kiszámolni, illetve a naiv Bayes algoritmus </w:t>
+      </w:r>
+      <m:oMath>
+        <m:sSub>
+          <m:sSubPr>
+            <m:ctrlPr>
+              <w:rPr>
+                <w:rFonts w:ascii="Cambria Math" w:hAnsi="Cambria Math"/>
+                <w:i/>
+              </w:rPr>
+            </m:ctrlPr>
+          </m:sSubPr>
+          <m:e>
+            <m:r>
+              <w:rPr>
+                <w:rFonts w:ascii="Cambria Math" w:hAnsi="Cambria Math"/>
+              </w:rPr>
+              <m:t>δ</m:t>
+            </m:r>
+          </m:e>
+          <m:sub>
+            <m:r>
+              <w:rPr>
+                <w:rFonts w:ascii="Cambria Math" w:hAnsi="Cambria Math"/>
+              </w:rPr>
+              <m:t>ij</m:t>
+            </m:r>
+          </m:sub>
+        </m:sSub>
+      </m:oMath>
+      <w:r>
+        <w:t xml:space="preserve"> értékeinek kiszámolása helyett a dokumentumok </w:t>
+      </w:r>
+      <w:r>
+        <w:t>adott osztályra szűrésével, rengeteg 1-gyel való szorzást és 0 értékek összeadását kiváltottam.</w:t>
+      </w:r>
+    </w:p>
+    <w:p>
+      <w:r>
+        <w:t>&lt;még valami, hogy ne legyen üres oldal&gt;</w:t>
       </w:r>
     </w:p>
     <w:p>
       <w:pPr>
         <w:pStyle w:val="Cmsor1"/>
       </w:pPr>
-      <w:bookmarkStart w:id="32" w:name="_Toc467528650"/>
+      <w:bookmarkStart w:id="37" w:name="_Toc468494450"/>
       <w:r>
         <w:lastRenderedPageBreak/>
         <w:t>Algoritmus konfi</w:t>
@@ -6097,7 +8426,7 @@
       <w:r>
         <w:t>rálása és eredmények</w:t>
       </w:r>
-      <w:bookmarkEnd w:id="32"/>
+      <w:bookmarkEnd w:id="37"/>
     </w:p>
     <w:p>
       <w:r>
@@ -6116,7 +8445,23 @@
     </w:p>
     <w:p>
       <w:r>
-        <w:t>&lt;training set mér</w:t>
+        <w:t>&lt;</w:t>
+      </w:r>
+      <w:proofErr w:type="spellStart"/>
+      <w:r>
+        <w:t>training</w:t>
+      </w:r>
+      <w:proofErr w:type="spellEnd"/>
+      <w:r>
+        <w:t xml:space="preserve"> </w:t>
+      </w:r>
+      <w:proofErr w:type="spellStart"/>
+      <w:r>
+        <w:t>set</w:t>
+      </w:r>
+      <w:proofErr w:type="spellEnd"/>
+      <w:r>
+        <w:t xml:space="preserve"> mér</w:t>
       </w:r>
       <w:r>
         <w:t>etének befolyása az eredményre&gt;</w:t>
@@ -6126,26 +8471,36 @@
       <w:pPr>
         <w:pStyle w:val="Cmsor1"/>
       </w:pPr>
+      <w:bookmarkStart w:id="38" w:name="_Toc468494451"/>
       <w:r>
         <w:lastRenderedPageBreak/>
         <w:t>Továbbfejlesztési lehetőségek</w:t>
       </w:r>
-    </w:p>
-    <w:p>
-      <w:r>
-        <w:t>&lt;ami itt eddig eszembe jutott az a modell kibővítése azzal, hogy a dokumentumok hosszát is figyelembe vegye. Erre ha jól tudom az a megszokott eljárás, hogy valamilyen valószínűségi eloszlásúnak tekinti és ezt a leállási feltételbe és a hasonlóságba is beleveszi. Viszont ez az információ akár negatívan is hathat egyes alkalmazásokban, ha nagyon véletlenszerű a dokumentumok hossza, de a cikkeknél szerintem segítene.&gt;</w:t>
+      <w:bookmarkEnd w:id="38"/>
+    </w:p>
+    <w:p>
+      <w:r>
+        <w:t xml:space="preserve">&lt;ami itt eddig eszembe jutott az a modell kibővítése azzal, hogy a dokumentumok hosszát is figyelembe vegye. </w:t>
+      </w:r>
+      <w:proofErr w:type="gramStart"/>
+      <w:r>
+        <w:t>Erre</w:t>
+      </w:r>
+      <w:proofErr w:type="gramEnd"/>
+      <w:r>
+        <w:t xml:space="preserve"> ha jól tudom az a megszokott eljárás, hogy valamilyen valószínűségi eloszlásúnak tekinti és ezt a leállási feltételbe és a hasonlóságba is beleveszi. Viszont ez az információ akár negatívan is hathat egyes alkalmazásokban, ha nagyon véletlenszerű a dokumentumok hossza, de a cikkeknél szerintem segítene.&gt;</w:t>
       </w:r>
     </w:p>
     <w:p>
       <w:pPr>
         <w:pStyle w:val="Cmsor1"/>
       </w:pPr>
-      <w:bookmarkStart w:id="33" w:name="_Toc467528651"/>
+      <w:bookmarkStart w:id="39" w:name="_Toc468494452"/>
       <w:r>
         <w:lastRenderedPageBreak/>
         <w:t>Konklúzió</w:t>
       </w:r>
-      <w:bookmarkEnd w:id="33"/>
+      <w:bookmarkEnd w:id="39"/>
     </w:p>
     <w:p>
       <w:r>
@@ -6156,14 +8511,14 @@
       <w:pPr>
         <w:pStyle w:val="Cmsor1"/>
       </w:pPr>
-      <w:bookmarkStart w:id="34" w:name="_Toc332797403"/>
-      <w:bookmarkStart w:id="35" w:name="_Toc467528652"/>
+      <w:bookmarkStart w:id="40" w:name="_Toc332797403"/>
+      <w:bookmarkStart w:id="41" w:name="_Toc468494453"/>
       <w:r>
         <w:lastRenderedPageBreak/>
         <w:t>Utolsó simítások</w:t>
       </w:r>
-      <w:bookmarkEnd w:id="34"/>
-      <w:bookmarkEnd w:id="35"/>
+      <w:bookmarkEnd w:id="40"/>
+      <w:bookmarkEnd w:id="41"/>
     </w:p>
     <w:p>
       <w:r>
@@ -6184,7 +8539,15 @@
         <w:t>Kereszthivatkozások frissítése:</w:t>
       </w:r>
       <w:r>
-        <w:t xml:space="preserve"> miután kijelöltük a teljes szöveget (Ctrl+A), nyomjuk meg az F9 billentyűt, és a Word frissíti az összes kereszthivatkozást. Ilyenkor ellenőrizzük, hogy nem jelent-e meg valahol a "Hiba! A könyvjelző nem létezik." szöveg.</w:t>
+        <w:t xml:space="preserve"> miután kijelöltük a teljes szöveget (</w:t>
+      </w:r>
+      <w:proofErr w:type="spellStart"/>
+      <w:r>
+        <w:t>Ctrl</w:t>
+      </w:r>
+      <w:proofErr w:type="spellEnd"/>
+      <w:r>
+        <w:t>+A), nyomjuk meg az F9 billentyűt, és a Word frissíti az összes kereszthivatkozást. Ilyenkor ellenőrizzük, hogy nem jelent-e meg valahol a "Hiba! A könyvjelző nem létezik." szöveg.</w:t>
       </w:r>
     </w:p>
     <w:p>
@@ -6221,23 +8584,26 @@
         <w:t xml:space="preserve"> a legjobb teszt a végén, ha PDF-et készítünk a dokumentumból, és azt leellenőrizzük. </w:t>
       </w:r>
     </w:p>
-    <w:p/>
+    <w:p>
+      <w:bookmarkStart w:id="42" w:name="_GoBack"/>
+      <w:bookmarkEnd w:id="42"/>
+    </w:p>
     <w:p>
       <w:pPr>
         <w:pStyle w:val="Fejezetcimszmozsnlkl"/>
       </w:pPr>
-      <w:bookmarkStart w:id="36" w:name="_Toc467528653"/>
+      <w:bookmarkStart w:id="43" w:name="_Toc468494454"/>
       <w:r>
         <w:lastRenderedPageBreak/>
         <w:t>Irodalomjegyzék</w:t>
       </w:r>
-      <w:bookmarkEnd w:id="36"/>
+      <w:bookmarkEnd w:id="43"/>
     </w:p>
     <w:p>
       <w:pPr>
         <w:pStyle w:val="Irodalomjegyzksor"/>
       </w:pPr>
-      <w:bookmarkStart w:id="37" w:name="_Ref332797594"/>
+      <w:bookmarkStart w:id="44" w:name="_Ref332797594"/>
       <w:r>
         <w:t>Levendovszky, J., Jereb, L.,</w:t>
       </w:r>
@@ -6259,7 +8625,7 @@
       <w:r>
         <w:t>, Vol. 48, 2002, pp. 225-236</w:t>
       </w:r>
-      <w:bookmarkEnd w:id="37"/>
+      <w:bookmarkEnd w:id="44"/>
     </w:p>
     <w:p>
       <w:pPr>
@@ -6357,17 +8723,6 @@
       <w:r>
         <w:t>(revision 18:11, 31 July 2012)</w:t>
       </w:r>
-    </w:p>
-    <w:p>
-      <w:pPr>
-        <w:pStyle w:val="Fejezetcimszmozsnlkl"/>
-      </w:pPr>
-      <w:bookmarkStart w:id="38" w:name="_Toc467528654"/>
-      <w:r>
-        <w:lastRenderedPageBreak/>
-        <w:t>Függelék</w:t>
-      </w:r>
-      <w:bookmarkEnd w:id="38"/>
     </w:p>
     <w:p/>
     <w:sectPr>
@@ -6386,7 +8741,7 @@
 
 <file path=word/comments.xml><?xml version="1.0" encoding="utf-8"?>
 <w:comments xmlns:wpc="http://schemas.microsoft.com/office/word/2010/wordprocessingCanvas" xmlns:mc="http://schemas.openxmlformats.org/markup-compatibility/2006" xmlns:o="urn:schemas-microsoft-com:office:office" xmlns:r="http://schemas.openxmlformats.org/officeDocument/2006/relationships" xmlns:m="http://schemas.openxmlformats.org/officeDocument/2006/math" xmlns:v="urn:schemas-microsoft-com:vml" xmlns:wp14="http://schemas.microsoft.com/office/word/2010/wordprocessingDrawing" xmlns:wp="http://schemas.openxmlformats.org/drawingml/2006/wordprocessingDrawing" xmlns:w10="urn:schemas-microsoft-com:office:word" xmlns:w="http://schemas.openxmlformats.org/wordprocessingml/2006/main" xmlns:w14="http://schemas.microsoft.com/office/word/2010/wordml" xmlns:w15="http://schemas.microsoft.com/office/word/2012/wordml" xmlns:wpg="http://schemas.microsoft.com/office/word/2010/wordprocessingGroup" xmlns:wpi="http://schemas.microsoft.com/office/word/2010/wordprocessingInk" xmlns:wne="http://schemas.microsoft.com/office/word/2006/wordml" xmlns:wps="http://schemas.microsoft.com/office/word/2010/wordprocessingShape" mc:Ignorable="w14 w15 wp14">
-  <w:comment w:id="19" w:author="Kacsó Zoltán" w:date="2016-11-26T22:11:00Z" w:initials="KZ">
+  <w:comment w:id="20" w:author="Kacsó Zoltán" w:date="2016-11-26T22:11:00Z" w:initials="KZ">
     <w:p>
       <w:pPr>
         <w:pStyle w:val="Jegyzetszveg"/>
@@ -6397,9 +8752,11 @@
         </w:rPr>
         <w:annotationRef/>
       </w:r>
+      <w:proofErr w:type="spellStart"/>
       <w:r>
         <w:t>reference</w:t>
       </w:r>
+      <w:proofErr w:type="spellEnd"/>
     </w:p>
     <w:p>
       <w:pPr>
@@ -6408,7 +8765,7 @@
       </w:pPr>
     </w:p>
   </w:comment>
-  <w:comment w:id="20" w:author="Kacsó Zoltán" w:date="2016-11-26T22:11:00Z" w:initials="KZ">
+  <w:comment w:id="21" w:author="Kacsó Zoltán" w:date="2016-11-26T22:11:00Z" w:initials="KZ">
     <w:p>
       <w:pPr>
         <w:pStyle w:val="Jegyzetszveg"/>
@@ -6419,12 +8776,14 @@
         </w:rPr>
         <w:annotationRef/>
       </w:r>
+      <w:proofErr w:type="spellStart"/>
       <w:r>
         <w:t>reference</w:t>
       </w:r>
+      <w:proofErr w:type="spellEnd"/>
     </w:p>
   </w:comment>
-  <w:comment w:id="21" w:author="Kacsó Zoltán" w:date="2016-11-26T22:11:00Z" w:initials="KZ">
+  <w:comment w:id="22" w:author="Kacsó Zoltán" w:date="2016-11-26T22:11:00Z" w:initials="KZ">
     <w:p>
       <w:pPr>
         <w:pStyle w:val="Jegyzetszveg"/>
@@ -6435,12 +8794,14 @@
         </w:rPr>
         <w:annotationRef/>
       </w:r>
+      <w:proofErr w:type="spellStart"/>
       <w:r>
         <w:t>reference</w:t>
       </w:r>
+      <w:proofErr w:type="spellEnd"/>
     </w:p>
   </w:comment>
-  <w:comment w:id="22" w:author="Kacsó Zoltán" w:date="2016-11-26T22:57:00Z" w:initials="KZ">
+  <w:comment w:id="24" w:author="Kacsó Zoltán" w:date="2016-11-26T22:57:00Z" w:initials="KZ">
     <w:p>
       <w:pPr>
         <w:pStyle w:val="Jegyzetszveg"/>
@@ -6451,12 +8812,14 @@
         </w:rPr>
         <w:annotationRef/>
       </w:r>
+      <w:proofErr w:type="spellStart"/>
       <w:r>
         <w:t>reference</w:t>
       </w:r>
+      <w:proofErr w:type="spellEnd"/>
     </w:p>
   </w:comment>
-  <w:comment w:id="25" w:author="Kacsó Zoltán" w:date="2016-11-29T21:46:00Z" w:initials="KZ">
+  <w:comment w:id="27" w:author="Kacsó Zoltán" w:date="2016-11-29T21:46:00Z" w:initials="KZ">
     <w:p>
       <w:pPr>
         <w:pStyle w:val="Jegyzetszveg"/>
@@ -6468,11 +8831,19 @@
         <w:annotationRef/>
       </w:r>
       <w:r>
-        <w:t>Átírás, mert már nem LDA alapról indulunk(vagyis igen, de nem)</w:t>
+        <w:t xml:space="preserve">Átírás, mert már nem LDA alapról </w:t>
+      </w:r>
+      <w:proofErr w:type="gramStart"/>
+      <w:r>
+        <w:t>indulunk(</w:t>
+      </w:r>
+      <w:proofErr w:type="gramEnd"/>
+      <w:r>
+        <w:t>vagyis igen, de nem)</w:t>
       </w:r>
     </w:p>
   </w:comment>
-  <w:comment w:id="26" w:author="Kacsó Zoltán" w:date="2016-11-29T00:01:00Z" w:initials="KZ">
+  <w:comment w:id="29" w:author="Kacsó Zoltán" w:date="2016-12-01T00:35:00Z" w:initials="KZ">
     <w:p>
       <w:pPr>
         <w:pStyle w:val="Jegyzetszveg"/>
@@ -6484,11 +8855,19 @@
         <w:annotationRef/>
       </w:r>
       <w:r>
-        <w:t>egyenlet használata</w:t>
+        <w:t xml:space="preserve">Ez konkrétan a naiv </w:t>
+      </w:r>
+      <w:proofErr w:type="spellStart"/>
+      <w:r>
+        <w:t>bayes</w:t>
+      </w:r>
+      <w:proofErr w:type="spellEnd"/>
+      <w:r>
+        <w:t>?</w:t>
       </w:r>
     </w:p>
   </w:comment>
-  <w:comment w:id="27" w:author="Kacsó Zoltán" w:date="2016-11-30T22:17:00Z" w:initials="KZ">
+  <w:comment w:id="31" w:author="Kacsó Zoltán" w:date="2016-12-02T19:27:00Z" w:initials="KZ">
     <w:p>
       <w:pPr>
         <w:pStyle w:val="Jegyzetszveg"/>
@@ -6499,12 +8878,17 @@
         </w:rPr>
         <w:annotationRef/>
       </w:r>
-      <w:r>
-        <w:t>egyenlet</w:t>
+      <w:proofErr w:type="gramStart"/>
+      <w:r>
+        <w:t>újrafogalmazás</w:t>
+      </w:r>
+      <w:proofErr w:type="gramEnd"/>
+      <w:r>
+        <w:t>, mivel most már értem mit kéne mondani itt</w:t>
       </w:r>
     </w:p>
   </w:comment>
-  <w:comment w:id="28" w:author="Kacsó Zoltán" w:date="2016-11-30T22:16:00Z" w:initials="KZ">
+  <w:comment w:id="33" w:author="Kacsó Zoltán" w:date="2016-12-03T02:37:00Z" w:initials="KZ">
     <w:p>
       <w:pPr>
         <w:pStyle w:val="Jegyzetszveg"/>
@@ -6515,25 +8899,11 @@
         </w:rPr>
         <w:annotationRef/>
       </w:r>
-      <w:r>
-        <w:t>egyenlet</w:t>
-      </w:r>
-    </w:p>
-  </w:comment>
-  <w:comment w:id="29" w:author="Kacsó Zoltán" w:date="2016-12-01T00:35:00Z" w:initials="KZ">
-    <w:p>
-      <w:pPr>
-        <w:pStyle w:val="Jegyzetszveg"/>
-      </w:pPr>
-      <w:r>
-        <w:rPr>
-          <w:rStyle w:val="Jegyzethivatkozs"/>
-        </w:rPr>
-        <w:annotationRef/>
-      </w:r>
-      <w:r>
-        <w:t>Ez konkrétan a naiv bayes?</w:t>
-      </w:r>
+      <w:proofErr w:type="spellStart"/>
+      <w:r>
+        <w:t>reference</w:t>
+      </w:r>
+      <w:proofErr w:type="spellEnd"/>
     </w:p>
   </w:comment>
 </w:comments>
@@ -6546,10 +8916,9 @@
   <w15:commentEx w15:paraId="5614614E" w15:done="0"/>
   <w15:commentEx w15:paraId="66E5DE07" w15:done="0"/>
   <w15:commentEx w15:paraId="4CFAA46C" w15:done="0"/>
-  <w15:commentEx w15:paraId="1B839F0B" w15:done="0"/>
-  <w15:commentEx w15:paraId="1713D046" w15:done="0"/>
-  <w15:commentEx w15:paraId="11F4C9FA" w15:done="0"/>
   <w15:commentEx w15:paraId="56D22ECC" w15:done="0"/>
+  <w15:commentEx w15:paraId="59FD2762" w15:done="0"/>
+  <w15:commentEx w15:paraId="5091C3CD" w15:done="0"/>
 </w15:commentsEx>
 </file>
 
@@ -6617,7 +8986,7 @@
         <w:rStyle w:val="Oldalszm"/>
         <w:noProof/>
       </w:rPr>
-      <w:t>18</w:t>
+      <w:t>25</w:t>
     </w:r>
     <w:r>
       <w:rPr>
@@ -9417,7 +11786,7 @@
     <w:link w:val="KpalrsChar"/>
     <w:autoRedefine/>
     <w:qFormat/>
-    <w:rsid w:val="00C45662"/>
+    <w:rsid w:val="00565875"/>
     <w:pPr>
       <w:tabs>
         <w:tab w:val="center" w:pos="4253"/>
@@ -9425,11 +11794,11 @@
       </w:tabs>
       <w:spacing w:before="120" w:after="240"/>
       <w:ind w:firstLine="0"/>
+      <w:jc w:val="center"/>
     </w:pPr>
     <w:rPr>
       <w:rFonts w:ascii="Cambria Math" w:hAnsi="Cambria Math"/>
       <w:bCs/>
-      <w:i/>
       <w:noProof/>
       <w:szCs w:val="20"/>
     </w:rPr>
@@ -10000,7 +12369,10 @@
     <w:basedOn w:val="Kpalrs"/>
     <w:link w:val="KpletChar"/>
     <w:qFormat/>
-    <w:rsid w:val="00C45662"/>
+    <w:rsid w:val="0056606F"/>
+    <w:rPr>
+      <w:i/>
+    </w:rPr>
   </w:style>
   <w:style w:type="character" w:customStyle="1" w:styleId="egyenletChar">
     <w:name w:val="egyenlet Char"/>
@@ -10017,11 +12389,10 @@
     <w:name w:val="Képaláírás Char"/>
     <w:basedOn w:val="Bekezdsalapbettpusa"/>
     <w:link w:val="Kpalrs"/>
-    <w:rsid w:val="00C45662"/>
+    <w:rsid w:val="00565875"/>
     <w:rPr>
       <w:rFonts w:ascii="Cambria Math" w:hAnsi="Cambria Math"/>
       <w:bCs/>
-      <w:i/>
       <w:noProof/>
       <w:sz w:val="24"/>
       <w:lang w:eastAsia="en-US"/>
@@ -10031,7 +12402,7 @@
     <w:name w:val="Képlet Char"/>
     <w:basedOn w:val="KpalrsChar"/>
     <w:link w:val="Kplet"/>
-    <w:rsid w:val="00C45662"/>
+    <w:rsid w:val="0056606F"/>
     <w:rPr>
       <w:rFonts w:ascii="Cambria Math" w:hAnsi="Cambria Math"/>
       <w:bCs/>
@@ -10310,7 +12681,7 @@
 </file>
 
 <file path=customXml/itemProps1.xml><?xml version="1.0" encoding="utf-8"?>
-<ds:datastoreItem xmlns:ds="http://schemas.openxmlformats.org/officeDocument/2006/customXml" ds:itemID="{8CF4B6F0-9BF6-44E6-BC07-F181836AD025}">
+<ds:datastoreItem xmlns:ds="http://schemas.openxmlformats.org/officeDocument/2006/customXml" ds:itemID="{DC006401-5D44-4210-9590-2FF169393072}">
   <ds:schemaRefs>
     <ds:schemaRef ds:uri="http://schemas.openxmlformats.org/officeDocument/2006/bibliography"/>
   </ds:schemaRefs>

--- a/Szakdolgozat2.docx
+++ b/Szakdolgozat2.docx
@@ -4,408 +4,9 @@
   <w:body>
     <w:p>
       <w:pPr>
-        <w:pStyle w:val="tmutatcm"/>
-      </w:pPr>
-      <w:r>
-        <w:t>Általános információk</w:t>
-      </w:r>
-    </w:p>
-    <w:p>
-      <w:pPr>
-        <w:pStyle w:val="tmutat"/>
-      </w:pPr>
-      <w:r>
-        <w:t>A</w:t>
-      </w:r>
-      <w:r>
-        <w:t xml:space="preserve"> diplomaterv szerkezete</w:t>
-      </w:r>
-      <w:r>
-        <w:t>:</w:t>
-      </w:r>
-    </w:p>
-    <w:p>
-      <w:pPr>
-        <w:pStyle w:val="tmutat"/>
-        <w:numPr>
-          <w:ilvl w:val="0"/>
-          <w:numId w:val="8"/>
-        </w:numPr>
-        <w:ind w:left="714" w:hanging="357"/>
-        <w:contextualSpacing/>
-      </w:pPr>
-      <w:r>
-        <w:t>Diplomaterv feladatkiírás</w:t>
-      </w:r>
-    </w:p>
-    <w:p>
-      <w:pPr>
-        <w:pStyle w:val="tmutat"/>
-        <w:numPr>
-          <w:ilvl w:val="0"/>
-          <w:numId w:val="8"/>
-        </w:numPr>
-        <w:ind w:left="714" w:hanging="357"/>
-        <w:contextualSpacing/>
-      </w:pPr>
-      <w:r>
-        <w:t>Címoldal</w:t>
-      </w:r>
-    </w:p>
-    <w:p>
-      <w:pPr>
-        <w:pStyle w:val="tmutat"/>
-        <w:numPr>
-          <w:ilvl w:val="0"/>
-          <w:numId w:val="8"/>
-        </w:numPr>
-        <w:ind w:left="714" w:hanging="357"/>
-        <w:contextualSpacing/>
-      </w:pPr>
-      <w:r>
-        <w:t>Tartalomjegyzék</w:t>
-      </w:r>
-    </w:p>
-    <w:p>
-      <w:pPr>
-        <w:pStyle w:val="tmutat"/>
-        <w:numPr>
-          <w:ilvl w:val="0"/>
-          <w:numId w:val="8"/>
-        </w:numPr>
-        <w:ind w:left="714" w:hanging="357"/>
-        <w:contextualSpacing/>
-      </w:pPr>
-      <w:r>
-        <w:t>A diplomatervező nyilatkozata az önálló munkáról</w:t>
-      </w:r>
-      <w:r>
-        <w:t xml:space="preserve"> és az elektronikus adatok kezeléséről</w:t>
-      </w:r>
-    </w:p>
-    <w:p>
-      <w:pPr>
-        <w:pStyle w:val="tmutat"/>
-        <w:numPr>
-          <w:ilvl w:val="0"/>
-          <w:numId w:val="8"/>
-        </w:numPr>
-        <w:ind w:left="714" w:hanging="357"/>
-        <w:contextualSpacing/>
-      </w:pPr>
-      <w:r>
-        <w:t>T</w:t>
-      </w:r>
-      <w:r>
-        <w:t>artalmi összefoglaló magyarul és angolul</w:t>
-      </w:r>
-    </w:p>
-    <w:p>
-      <w:pPr>
-        <w:pStyle w:val="tmutat"/>
-        <w:numPr>
-          <w:ilvl w:val="0"/>
-          <w:numId w:val="8"/>
-        </w:numPr>
-        <w:ind w:left="714" w:hanging="357"/>
-        <w:contextualSpacing/>
-      </w:pPr>
-      <w:r>
-        <w:t>Bevezetés: a feladat értelmezése, a tervezés célja, a feladat indokoltsága, a diplomaterv felépítésének rövid összefoglalása</w:t>
-      </w:r>
-    </w:p>
-    <w:p>
-      <w:pPr>
-        <w:pStyle w:val="tmutat"/>
-        <w:numPr>
-          <w:ilvl w:val="0"/>
-          <w:numId w:val="8"/>
-        </w:numPr>
-        <w:ind w:left="714" w:hanging="357"/>
-        <w:contextualSpacing/>
-      </w:pPr>
-      <w:r>
-        <w:t>A feladatkiírás pontosítása és részletes elemzése</w:t>
-      </w:r>
-    </w:p>
-    <w:p>
-      <w:pPr>
-        <w:pStyle w:val="tmutat"/>
-        <w:numPr>
-          <w:ilvl w:val="0"/>
-          <w:numId w:val="8"/>
-        </w:numPr>
-        <w:ind w:left="714" w:hanging="357"/>
-        <w:contextualSpacing/>
-      </w:pPr>
-      <w:r>
-        <w:t>Előzmények (irodalomkutatás, hasonló alkotások), az ezekből levonható következtetések</w:t>
-      </w:r>
-    </w:p>
-    <w:p>
-      <w:pPr>
-        <w:pStyle w:val="tmutat"/>
-        <w:numPr>
-          <w:ilvl w:val="0"/>
-          <w:numId w:val="8"/>
-        </w:numPr>
-        <w:ind w:left="714" w:hanging="357"/>
-        <w:contextualSpacing/>
-      </w:pPr>
-      <w:r>
-        <w:t>A tervezés részletes leírása, a döntési lehetőségek értékelése és a választott megoldások indoklása</w:t>
-      </w:r>
-    </w:p>
-    <w:p>
-      <w:pPr>
-        <w:pStyle w:val="tmutat"/>
-        <w:numPr>
-          <w:ilvl w:val="0"/>
-          <w:numId w:val="8"/>
-        </w:numPr>
-        <w:ind w:left="714" w:hanging="357"/>
-        <w:contextualSpacing/>
-      </w:pPr>
-      <w:r>
-        <w:t>A megtervezett műszaki alkotás értékelése, kritikai elemzése, továbbfejlesztési lehetőségek</w:t>
-      </w:r>
-    </w:p>
-    <w:p>
-      <w:pPr>
-        <w:pStyle w:val="tmutat"/>
-        <w:numPr>
-          <w:ilvl w:val="0"/>
-          <w:numId w:val="8"/>
-        </w:numPr>
-        <w:ind w:left="714" w:hanging="357"/>
-        <w:contextualSpacing/>
-      </w:pPr>
-      <w:r>
-        <w:t>Esetleges köszönetnyilvánítások</w:t>
-      </w:r>
-    </w:p>
-    <w:p>
-      <w:pPr>
-        <w:pStyle w:val="tmutat"/>
-        <w:numPr>
-          <w:ilvl w:val="0"/>
-          <w:numId w:val="8"/>
-        </w:numPr>
-        <w:ind w:left="714" w:hanging="357"/>
-        <w:contextualSpacing/>
-      </w:pPr>
-      <w:r>
-        <w:t>Részletesés pontos irodalomjegyzék</w:t>
-      </w:r>
-    </w:p>
-    <w:p>
-      <w:pPr>
-        <w:pStyle w:val="tmutat"/>
-        <w:numPr>
-          <w:ilvl w:val="0"/>
-          <w:numId w:val="8"/>
-        </w:numPr>
-        <w:ind w:left="714" w:hanging="357"/>
-      </w:pPr>
-      <w:proofErr w:type="gramStart"/>
-      <w:r>
-        <w:t>Függelék(</w:t>
-      </w:r>
-      <w:proofErr w:type="spellStart"/>
-      <w:proofErr w:type="gramEnd"/>
-      <w:r>
-        <w:t>ek</w:t>
-      </w:r>
-      <w:proofErr w:type="spellEnd"/>
-      <w:r>
-        <w:t>)</w:t>
-      </w:r>
-    </w:p>
-    <w:p>
-      <w:pPr>
-        <w:pStyle w:val="tmutat"/>
-      </w:pPr>
-      <w:r>
-        <w:t xml:space="preserve">Felhasználható a </w:t>
-      </w:r>
-      <w:r>
-        <w:t>következő oldaltól kezdődő</w:t>
-      </w:r>
-      <w:r>
-        <w:t xml:space="preserve"> </w:t>
-      </w:r>
-      <w:r>
-        <w:rPr>
-          <w:rStyle w:val="tmutatkiemels"/>
-        </w:rPr>
-        <w:t>Diplomaterv sablon</w:t>
-      </w:r>
-      <w:r>
-        <w:t xml:space="preserve"> dokumentum tartalma. Ügyeljen a konzulens nevét és a beadás évét jelölő szövegdobozokra, mert azokra külön ki kell adni a frissítést.</w:t>
-      </w:r>
-      <w:r>
-        <w:t xml:space="preserve"> A mezők tartalma a sablonban a dokumentum adatlapja alapján automatikusan kerül kitöltésre.</w:t>
-      </w:r>
-    </w:p>
-    <w:p>
-      <w:pPr>
-        <w:pStyle w:val="tmutat"/>
-      </w:pPr>
-      <w:r>
-        <w:t xml:space="preserve">A diplomaterv szabványos méretű A4-es lapokra kerüljön. Az oldalak tükörmargóval készüljenek (mindenhol 2.5cm, baloldalon 1cm-es kötéssel). Az alapértelmezett betűkészlet a 12 pontos Times New </w:t>
-      </w:r>
-      <w:proofErr w:type="spellStart"/>
-      <w:r>
-        <w:t>Roman</w:t>
-      </w:r>
-      <w:proofErr w:type="spellEnd"/>
-      <w:r>
-        <w:t>, másfeles sorközzel.</w:t>
-      </w:r>
-    </w:p>
-    <w:p>
-      <w:pPr>
-        <w:pStyle w:val="tmutat"/>
-      </w:pPr>
-      <w:r>
-        <w:t>Minden oldalon - az első négy szerkezeti elem kivételével - szerepelnie kell az oldalszámnak.</w:t>
-      </w:r>
-    </w:p>
-    <w:p>
-      <w:pPr>
-        <w:pStyle w:val="tmutat"/>
-      </w:pPr>
-      <w:r>
-        <w:t>A fejezeteket decimális beosztással kell ellátni. Az ábrákat a megfelelő helyre be kell illeszteni, fejezetenként decimális számmal és kifejező címmel kell ellátni. A fejezeteket decimális aláosztással számozzuk, maximálisan 3 aláosztás mélységben (pl. 2.3.4.1.). Az ábrákat, táblázatokat és képleteket célszerű fejezetenként külön számozni (pl. 2.4. ábra, 4.2 táblázat vagy képletnél (3.2)). A fejezetcímeket igazítsuk balra, a normál szövegnél viszont használjunk sorkiegyenlítést. Az ábrákat, táblázatokat és a hozzájuk tartozó címet igazítsuk középre. A cím a jelölt rész alatt helyezkedjen el.</w:t>
-      </w:r>
-    </w:p>
-    <w:p>
-      <w:pPr>
-        <w:pStyle w:val="tmutat"/>
-      </w:pPr>
-      <w:r>
-        <w:t>A képeket lehetőleg rajzoló programmal készítsék el</w:t>
-      </w:r>
-      <w:r>
-        <w:t>, az egyenleteket egyenlet-szerkesztő segítségével írják le</w:t>
-      </w:r>
-      <w:r>
-        <w:t>.</w:t>
-      </w:r>
-    </w:p>
-    <w:p>
-      <w:pPr>
-        <w:pStyle w:val="tmutat"/>
-      </w:pPr>
-      <w:r>
-        <w:t>Az irodalomjegyzék szövegközi hivatkozása történhet a Harvard-rendszerben (a szerző és az évszám megadásával) vagy sorszámozva. A teljes lista névsor szerinti sorrendben a szöveg végén szerepeljen (sorszámozott irodalmi hivatkozások esetén hivatkozási sorrendben). A szakirodalmi források címeit azonban mindig az eredeti nyelven kell megadni, esetleg zárójelben a fordítással. A listában szereplő valamennyi publikációra hivatkozni kell a szövegben. Minden publikáció a szerzők után a következő adatok szerepelnek: folyóirat cikkeknél a pontos cím, a folyóirat címe, évfolyam, szám, oldalszám tól-ig. A folyóirat címeket csak akkor rövidítsük, ha azok nagyon közismertek vagy nagyon hosszúak. Internet hivatkozások megadásakor fontos, hogy az elérési út előtt megadjuk az oldal tulajdonosát és tartalmát (mivel a link egy idő után akár elérhetetlenné is válhat), valamint az elérés időpontját.</w:t>
-      </w:r>
-    </w:p>
-    <w:p>
-      <w:pPr>
-        <w:pStyle w:val="tmutat"/>
-        <w:rPr>
-          <w:rStyle w:val="tmutatfontos"/>
-        </w:rPr>
-      </w:pPr>
-      <w:r>
-        <w:rPr>
-          <w:rStyle w:val="tmutatfontos"/>
-        </w:rPr>
-        <w:t>Fontos:</w:t>
-      </w:r>
-    </w:p>
-    <w:p>
-      <w:pPr>
-        <w:pStyle w:val="tmutat"/>
-        <w:numPr>
-          <w:ilvl w:val="0"/>
-          <w:numId w:val="10"/>
-        </w:numPr>
-      </w:pPr>
-      <w:r>
-        <w:t xml:space="preserve">a szakdolgozat készítő/diplomatervező nyilatkozata (a </w:t>
-      </w:r>
-      <w:r>
-        <w:t>jelen sablonban</w:t>
-      </w:r>
-      <w:r>
-        <w:t xml:space="preserve"> szereplő szövegtartalommal) </w:t>
-      </w:r>
-      <w:r>
-        <w:t xml:space="preserve">kötelező </w:t>
-      </w:r>
-      <w:r>
-        <w:t>előírás</w:t>
-      </w:r>
-      <w:r>
-        <w:t xml:space="preserve"> Karunkon</w:t>
-      </w:r>
-      <w:r>
-        <w:t>,</w:t>
-      </w:r>
-      <w:r>
-        <w:t xml:space="preserve"> ennek hiányában a </w:t>
-      </w:r>
-      <w:r>
-        <w:t>szakdolgozat/</w:t>
-      </w:r>
-      <w:r>
-        <w:t xml:space="preserve">diplomaterv </w:t>
-      </w:r>
-      <w:r>
-        <w:t>nem bírálható és nem védhető</w:t>
-      </w:r>
-      <w:r>
-        <w:t>!</w:t>
-      </w:r>
-    </w:p>
-    <w:p>
-      <w:pPr>
-        <w:pStyle w:val="tmutat"/>
-        <w:numPr>
-          <w:ilvl w:val="0"/>
-          <w:numId w:val="12"/>
-        </w:numPr>
-      </w:pPr>
-      <w:r>
-        <w:t>mind a dolgozat, mind a melléklet</w:t>
-      </w:r>
-      <w:r>
-        <w:t xml:space="preserve"> maximálisan 15 MB méretű lehet</w:t>
-      </w:r>
-      <w:r>
-        <w:t>!</w:t>
-      </w:r>
-    </w:p>
-    <w:p>
-      <w:pPr>
-        <w:pStyle w:val="tmutat"/>
-      </w:pPr>
-      <w:r>
-        <w:t xml:space="preserve">Jó munkát, sikeres szakdolgozat </w:t>
-      </w:r>
-      <w:proofErr w:type="gramStart"/>
-      <w:r>
-        <w:t>készítést</w:t>
-      </w:r>
-      <w:proofErr w:type="gramEnd"/>
-      <w:r>
-        <w:t xml:space="preserve"> ill. </w:t>
-      </w:r>
-      <w:r>
-        <w:t>diplomatervezést</w:t>
-      </w:r>
-      <w:r>
-        <w:t xml:space="preserve"> kívánunk!</w:t>
-      </w:r>
-    </w:p>
-    <w:p>
-      <w:pPr>
         <w:pStyle w:val="Nyilatkozatcm"/>
       </w:pPr>
       <w:r>
-        <w:lastRenderedPageBreak/>
         <w:t>FELADATKIÍRÁS</w:t>
       </w:r>
     </w:p>
@@ -3112,614 +2713,72 @@
       <w:pPr>
         <w:pStyle w:val="Cmsor1"/>
       </w:pPr>
-      <w:bookmarkStart w:id="2" w:name="_Toc332797397"/>
-      <w:bookmarkStart w:id="3" w:name="_Toc468494429"/>
+      <w:bookmarkStart w:id="2" w:name="_Toc468494435"/>
       <w:r>
         <w:lastRenderedPageBreak/>
         <w:t>Bevezetés</w:t>
       </w:r>
       <w:bookmarkEnd w:id="2"/>
-      <w:bookmarkEnd w:id="3"/>
-    </w:p>
-    <w:p>
-      <w:r>
-        <w:t>A következő fejezet pár példán keresztül bemutatja a diplomatervekben és szakdolgozatokban szokásosan előkerülő formázások megvalósítását.</w:t>
-      </w:r>
-    </w:p>
-    <w:p>
-      <w:pPr>
-        <w:pStyle w:val="Cmsor2"/>
-      </w:pPr>
-      <w:bookmarkStart w:id="4" w:name="_Toc332797398"/>
-      <w:bookmarkStart w:id="5" w:name="_Toc468494430"/>
-      <w:r>
-        <w:t>Formázási tudnivalók</w:t>
-      </w:r>
-      <w:bookmarkEnd w:id="4"/>
-      <w:bookmarkEnd w:id="5"/>
-    </w:p>
-    <w:p>
-      <w:r>
-        <w:t xml:space="preserve">A dokumentum folyószövegéhez használjuk a </w:t>
-      </w:r>
-      <w:r>
-        <w:rPr>
-          <w:rStyle w:val="Kiemels2"/>
-        </w:rPr>
-        <w:t>Normál</w:t>
-      </w:r>
-      <w:r>
-        <w:t xml:space="preserve"> (angol Word esetén </w:t>
+    </w:p>
+    <w:p>
+      <w:r>
+        <w:t xml:space="preserve">A mai világban minden az adatok körül forog, mindenkinek a kezében található egy telefon, ami egyre gyakrabban mindig fel van csatlakozva az internetre, másodpercenként több ezer </w:t>
       </w:r>
       <w:proofErr w:type="spellStart"/>
       <w:r>
-        <w:t>Normal</w:t>
+        <w:t>facebook</w:t>
       </w:r>
       <w:proofErr w:type="spellEnd"/>
       <w:r>
-        <w:t>) stílust.</w:t>
-      </w:r>
-    </w:p>
-    <w:p>
-      <w:pPr>
-        <w:pStyle w:val="Cmsor3"/>
-      </w:pPr>
-      <w:bookmarkStart w:id="6" w:name="_Toc332797399"/>
-      <w:bookmarkStart w:id="7" w:name="_Toc468494431"/>
-      <w:r>
-        <w:t>Címsorok</w:t>
-      </w:r>
-      <w:bookmarkEnd w:id="6"/>
-      <w:bookmarkEnd w:id="7"/>
-    </w:p>
-    <w:p>
-      <w:r>
-        <w:t xml:space="preserve">A fejezetcímek esetén a </w:t>
-      </w:r>
-      <w:r>
-        <w:rPr>
-          <w:rStyle w:val="Kiemels2"/>
-        </w:rPr>
-        <w:t>Címsor 1-4</w:t>
-      </w:r>
-      <w:r>
-        <w:t xml:space="preserve"> (</w:t>
+        <w:t xml:space="preserve"> és </w:t>
       </w:r>
       <w:proofErr w:type="spellStart"/>
       <w:r>
-        <w:t>Heading</w:t>
+        <w:t>twitter</w:t>
       </w:r>
       <w:proofErr w:type="spellEnd"/>
       <w:r>
-        <w:t xml:space="preserve"> 1-4) stílusokat használjuk.</w:t>
-      </w:r>
-    </w:p>
-    <w:p>
-      <w:pPr>
-        <w:pStyle w:val="Cmsor3"/>
-      </w:pPr>
-      <w:bookmarkStart w:id="8" w:name="_Toc332797400"/>
-      <w:bookmarkStart w:id="9" w:name="_Toc468494432"/>
-      <w:r>
-        <w:t>Képek</w:t>
-      </w:r>
-      <w:bookmarkEnd w:id="8"/>
-      <w:bookmarkEnd w:id="9"/>
-    </w:p>
-    <w:p>
-      <w:r>
-        <w:t xml:space="preserve">A képhez használjuk a </w:t>
-      </w:r>
-      <w:r>
-        <w:rPr>
-          <w:rStyle w:val="Kiemels2"/>
-        </w:rPr>
-        <w:t>Kép</w:t>
-      </w:r>
-      <w:r>
-        <w:t xml:space="preserve"> stílust.</w:t>
-      </w:r>
-    </w:p>
-    <w:p>
-      <w:r>
-        <w:t xml:space="preserve">Képaláírást a képen jobb gombbal kattintva a </w:t>
-      </w:r>
-      <w:r>
-        <w:rPr>
-          <w:rStyle w:val="Kiemels"/>
-        </w:rPr>
-        <w:t>Képaláírás beszúrása…</w:t>
-      </w:r>
-      <w:r>
-        <w:t xml:space="preserve"> opcióval adhatunk hozzá, így az automatikusan </w:t>
-      </w:r>
-      <w:r>
-        <w:rPr>
-          <w:rStyle w:val="Kiemels2"/>
-        </w:rPr>
-        <w:t>Képaláírás</w:t>
-      </w:r>
-      <w:r>
-        <w:t xml:space="preserve"> (</w:t>
+        <w:t xml:space="preserve"> üzenetek keletkeznek. </w:t>
+      </w:r>
+      <w:r>
+        <w:t xml:space="preserve">Internetes </w:t>
       </w:r>
       <w:proofErr w:type="spellStart"/>
       <w:r>
-        <w:t>Caption</w:t>
+        <w:t>blogokon</w:t>
       </w:r>
       <w:proofErr w:type="spellEnd"/>
       <w:r>
-        <w:t>) stílusú lesz.</w:t>
-      </w:r>
-    </w:p>
-    <w:p>
-      <w:pPr>
-        <w:pStyle w:val="Kp"/>
-      </w:pPr>
-      <w:r>
-        <w:rPr>
-          <w:noProof/>
-          <w:lang w:eastAsia="hu-HU"/>
-        </w:rPr>
-        <w:drawing>
-          <wp:inline distT="0" distB="0" distL="0" distR="0" wp14:anchorId="52AE036A" wp14:editId="287FCFDD">
-            <wp:extent cx="4781550" cy="466725"/>
-            <wp:effectExtent l="0" t="0" r="0" b="9525"/>
-            <wp:docPr id="2" name="Kép 1"/>
-            <wp:cNvGraphicFramePr>
-              <a:graphicFrameLocks xmlns:a="http://schemas.openxmlformats.org/drawingml/2006/main" noChangeAspect="1"/>
-            </wp:cNvGraphicFramePr>
-            <a:graphic xmlns:a="http://schemas.openxmlformats.org/drawingml/2006/main">
-              <a:graphicData uri="http://schemas.openxmlformats.org/drawingml/2006/picture">
-                <pic:pic xmlns:pic="http://schemas.openxmlformats.org/drawingml/2006/picture">
-                  <pic:nvPicPr>
-                    <pic:cNvPr id="0" name="Kép 1"/>
-                    <pic:cNvPicPr>
-                      <a:picLocks noChangeAspect="1" noChangeArrowheads="1"/>
-                    </pic:cNvPicPr>
-                  </pic:nvPicPr>
-                  <pic:blipFill>
-                    <a:blip r:embed="rId10">
-                      <a:extLst>
-                        <a:ext uri="{28A0092B-C50C-407E-A947-70E740481C1C}">
-                          <a14:useLocalDpi xmlns:a14="http://schemas.microsoft.com/office/drawing/2010/main" val="0"/>
-                        </a:ext>
-                      </a:extLst>
-                    </a:blip>
-                    <a:srcRect/>
-                    <a:stretch>
-                      <a:fillRect/>
-                    </a:stretch>
-                  </pic:blipFill>
-                  <pic:spPr bwMode="auto">
-                    <a:xfrm>
-                      <a:off x="0" y="0"/>
-                      <a:ext cx="4781550" cy="466725"/>
-                    </a:xfrm>
-                    <a:prstGeom prst="rect">
-                      <a:avLst/>
-                    </a:prstGeom>
-                    <a:noFill/>
-                    <a:ln>
-                      <a:noFill/>
-                    </a:ln>
-                  </pic:spPr>
-                </pic:pic>
-              </a:graphicData>
-            </a:graphic>
-          </wp:inline>
-        </w:drawing>
-      </w:r>
-    </w:p>
-    <w:p>
-      <w:pPr>
-        <w:pStyle w:val="Kpalrs"/>
-      </w:pPr>
-      <w:r>
-        <w:fldChar w:fldCharType="begin"/>
-      </w:r>
-      <w:r>
-        <w:instrText xml:space="preserve"> STYLEREF 1 \s </w:instrText>
-      </w:r>
-      <w:r>
-        <w:fldChar w:fldCharType="separate"/>
-      </w:r>
-      <w:r>
-        <w:t>1</w:t>
-      </w:r>
-      <w:r>
-        <w:fldChar w:fldCharType="end"/>
+        <w:t xml:space="preserve"> és hírforrásokon másodperceken belül értesülhetünk arról, hogy mi történt a bolygónk másik felén. Az adatbányászat feladatául tűzte ki, hogy ennek a nagy mennyiségű adatból olyan információkat nyerjenek ki, melyeket fel tudunk használni ahhoz, hogy számunkra már átláthatatlan rendszereknek jelentést adjunk, felismerjünk mintákat és ismétlődéseket, trendeket</w:t>
       </w:r>
       <w:r>
         <w:t>.</w:t>
       </w:r>
-      <w:r>
-        <w:fldChar w:fldCharType="begin"/>
-      </w:r>
-      <w:r>
-        <w:instrText xml:space="preserve"> SEQ ábra \* ARABIC \s 1 </w:instrText>
-      </w:r>
-      <w:r>
-        <w:fldChar w:fldCharType="separate"/>
-      </w:r>
-      <w:r>
-        <w:t>1</w:t>
-      </w:r>
-      <w:r>
-        <w:fldChar w:fldCharType="end"/>
-      </w:r>
-      <w:r>
-        <w:t>. ábra: Példa képaláírásra</w:t>
-      </w:r>
-    </w:p>
-    <w:p>
-      <w:pPr>
-        <w:pStyle w:val="Cmsor3"/>
-      </w:pPr>
-      <w:bookmarkStart w:id="10" w:name="_Toc332797401"/>
-      <w:bookmarkStart w:id="11" w:name="_Toc468494433"/>
-      <w:r>
-        <w:t>Kódrészletek</w:t>
-      </w:r>
-      <w:bookmarkEnd w:id="10"/>
-      <w:bookmarkEnd w:id="11"/>
-    </w:p>
-    <w:p>
-      <w:r>
-        <w:t xml:space="preserve">Kódrészletek beillesztése esetén használjuk a </w:t>
-      </w:r>
-      <w:r>
-        <w:rPr>
-          <w:rStyle w:val="Kiemels2"/>
-        </w:rPr>
-        <w:t>Kód</w:t>
-      </w:r>
-      <w:r>
-        <w:t xml:space="preserve"> stílust.</w:t>
-      </w:r>
-    </w:p>
-    <w:p>
-      <w:pPr>
-        <w:pStyle w:val="Kd"/>
-      </w:pPr>
-      <w:proofErr w:type="spellStart"/>
-      <w:r>
-        <w:t>using</w:t>
-      </w:r>
-      <w:proofErr w:type="spellEnd"/>
-      <w:r>
-        <w:t xml:space="preserve"> System;</w:t>
-      </w:r>
-    </w:p>
-    <w:p>
-      <w:pPr>
-        <w:pStyle w:val="Kd"/>
-      </w:pPr>
-      <w:proofErr w:type="spellStart"/>
-      <w:r>
-        <w:t>namespace</w:t>
-      </w:r>
-      <w:proofErr w:type="spellEnd"/>
-      <w:r>
-        <w:t xml:space="preserve"> </w:t>
-      </w:r>
-      <w:proofErr w:type="spellStart"/>
-      <w:r>
-        <w:t>MyApp</w:t>
-      </w:r>
-      <w:proofErr w:type="spellEnd"/>
-    </w:p>
-    <w:p>
-      <w:pPr>
-        <w:pStyle w:val="Kd"/>
-      </w:pPr>
-      <w:r>
-        <w:t>{</w:t>
-      </w:r>
-    </w:p>
-    <w:p>
-      <w:pPr>
-        <w:pStyle w:val="Kd"/>
-      </w:pPr>
-      <w:r>
-        <w:tab/>
-      </w:r>
-      <w:proofErr w:type="spellStart"/>
-      <w:r>
-        <w:t>class</w:t>
-      </w:r>
-      <w:proofErr w:type="spellEnd"/>
-      <w:r>
-        <w:t xml:space="preserve"> Program</w:t>
-      </w:r>
-    </w:p>
-    <w:p>
-      <w:pPr>
-        <w:pStyle w:val="Kd"/>
-      </w:pPr>
-      <w:r>
-        <w:tab/>
-        <w:t>{</w:t>
-      </w:r>
-    </w:p>
-    <w:p>
-      <w:pPr>
-        <w:pStyle w:val="Kd"/>
-      </w:pPr>
-      <w:r>
-        <w:tab/>
-      </w:r>
-      <w:r>
-        <w:tab/>
-      </w:r>
-      <w:proofErr w:type="spellStart"/>
-      <w:r>
-        <w:t>static</w:t>
-      </w:r>
-      <w:proofErr w:type="spellEnd"/>
-      <w:r>
-        <w:t xml:space="preserve"> </w:t>
-      </w:r>
-      <w:proofErr w:type="spellStart"/>
-      <w:r>
-        <w:t>void</w:t>
-      </w:r>
-      <w:proofErr w:type="spellEnd"/>
-      <w:r>
-        <w:t xml:space="preserve"> </w:t>
-      </w:r>
-      <w:proofErr w:type="gramStart"/>
-      <w:r>
-        <w:t xml:space="preserve">Main( </w:t>
-      </w:r>
-      <w:proofErr w:type="spellStart"/>
-      <w:r>
-        <w:t>string</w:t>
-      </w:r>
-      <w:proofErr w:type="spellEnd"/>
-      <w:proofErr w:type="gramEnd"/>
-      <w:r>
-        <w:t xml:space="preserve">[] </w:t>
-      </w:r>
-      <w:proofErr w:type="spellStart"/>
-      <w:r>
-        <w:t>args</w:t>
-      </w:r>
-      <w:proofErr w:type="spellEnd"/>
-      <w:r>
-        <w:t xml:space="preserve"> )</w:t>
-      </w:r>
-    </w:p>
-    <w:p>
-      <w:pPr>
-        <w:pStyle w:val="Kd"/>
-      </w:pPr>
-      <w:r>
-        <w:tab/>
-      </w:r>
-      <w:r>
-        <w:tab/>
-        <w:t>{</w:t>
-      </w:r>
-    </w:p>
-    <w:p>
-      <w:pPr>
-        <w:pStyle w:val="Kd"/>
-      </w:pPr>
-      <w:r>
-        <w:tab/>
-      </w:r>
-      <w:r>
-        <w:tab/>
-      </w:r>
-      <w:r>
-        <w:tab/>
-      </w:r>
-      <w:proofErr w:type="spellStart"/>
-      <w:r>
-        <w:t>Console.WriteLine</w:t>
-      </w:r>
-      <w:proofErr w:type="spellEnd"/>
-      <w:r>
-        <w:t>( "</w:t>
-      </w:r>
-      <w:proofErr w:type="gramStart"/>
-      <w:r>
-        <w:t>Szia</w:t>
-      </w:r>
-      <w:proofErr w:type="gramEnd"/>
-      <w:r>
-        <w:t xml:space="preserve"> Világ!" );</w:t>
-      </w:r>
-    </w:p>
-    <w:p>
-      <w:pPr>
-        <w:pStyle w:val="Kd"/>
-      </w:pPr>
-      <w:r>
-        <w:tab/>
-      </w:r>
-      <w:r>
-        <w:tab/>
-        <w:t>}</w:t>
-      </w:r>
-    </w:p>
-    <w:p>
-      <w:pPr>
-        <w:pStyle w:val="Kd"/>
-      </w:pPr>
-      <w:r>
-        <w:tab/>
-        <w:t>}</w:t>
-      </w:r>
-    </w:p>
-    <w:p>
-      <w:pPr>
-        <w:pStyle w:val="Kd"/>
-      </w:pPr>
-      <w:r>
-        <w:t>}</w:t>
-      </w:r>
-    </w:p>
-    <w:p>
-      <w:pPr>
-        <w:pStyle w:val="Cmsor3"/>
-      </w:pPr>
-      <w:bookmarkStart w:id="12" w:name="_Toc332797402"/>
-      <w:bookmarkStart w:id="13" w:name="_Toc468494434"/>
-      <w:r>
-        <w:t>Irodalomjegyzék</w:t>
-      </w:r>
-      <w:bookmarkEnd w:id="12"/>
-      <w:bookmarkEnd w:id="13"/>
-    </w:p>
-    <w:p>
-      <w:r>
-        <w:t xml:space="preserve">Az Irodalomjegyzékben szereplő hivatkozásokat </w:t>
-      </w:r>
-      <w:r>
-        <w:rPr>
-          <w:rStyle w:val="Kiemels2"/>
-        </w:rPr>
-        <w:t xml:space="preserve">Irodalomjegyzék </w:t>
-      </w:r>
-      <w:r>
-        <w:rPr>
-          <w:rStyle w:val="Kiemels2"/>
-        </w:rPr>
-        <w:t>sor</w:t>
-      </w:r>
-      <w:r>
-        <w:t xml:space="preserve"> stílussal formázzuk, a címüket pedig </w:t>
-      </w:r>
-      <w:r>
-        <w:rPr>
-          <w:rStyle w:val="Kiemels2"/>
-        </w:rPr>
-        <w:t xml:space="preserve">Irodalomjegyzék forrás </w:t>
-      </w:r>
-      <w:r>
-        <w:t>stílussal emeljük ki.</w:t>
-      </w:r>
-    </w:p>
-    <w:p>
-      <w:r>
-        <w:lastRenderedPageBreak/>
-        <w:t xml:space="preserve">A szövegbe a hivatkozásokat a </w:t>
-      </w:r>
-      <w:r>
-        <w:rPr>
-          <w:rStyle w:val="Kiemels"/>
-        </w:rPr>
-        <w:t>Kereszthivatkozás beszúrása</w:t>
-      </w:r>
-      <w:r>
-        <w:t xml:space="preserve"> (</w:t>
-      </w:r>
-      <w:proofErr w:type="spellStart"/>
-      <w:r>
-        <w:t>Insert</w:t>
-      </w:r>
-      <w:proofErr w:type="spellEnd"/>
-      <w:r>
-        <w:t xml:space="preserve"> </w:t>
-      </w:r>
-      <w:proofErr w:type="spellStart"/>
-      <w:r>
-        <w:t>cross-reference</w:t>
-      </w:r>
-      <w:proofErr w:type="spellEnd"/>
-      <w:r>
-        <w:t xml:space="preserve">) funkcióval helyezzük el (példa egy így beszúrt hivatkozásra: </w:t>
-      </w:r>
-      <w:r>
-        <w:fldChar w:fldCharType="begin"/>
-      </w:r>
-      <w:r>
-        <w:instrText xml:space="preserve"> REF _Ref332797594 \r \h </w:instrText>
-      </w:r>
-      <w:r>
-        <w:fldChar w:fldCharType="separate"/>
-      </w:r>
-      <w:r>
-        <w:t>[1]</w:t>
-      </w:r>
-      <w:r>
-        <w:fldChar w:fldCharType="end"/>
-      </w:r>
-      <w:r>
-        <w:t>), így azok automatikusan frissülnek a hivatkozások átrendezésekor.</w:t>
+    </w:p>
+    <w:p>
+      <w:r>
+        <w:t xml:space="preserve">Bár legtöbb esetben az adatbányász algoritmusok a numerikus adatok feldolgozására lettek kitalálva, </w:t>
+      </w:r>
+      <w:r>
+        <w:t xml:space="preserve">vannak modellek és algoritmusok, melyek kifejezetten az emberi szöveg összefüggéseit próbálja figyelembe venni. </w:t>
+      </w:r>
+      <w:r>
+        <w:t>Jelen dokumentum is ilyen algoritmusokról, alkalmazásukról és működésükről fog szólni.</w:t>
+      </w:r>
+    </w:p>
+    <w:p>
+      <w:r>
+        <w:t>Saját célom az volt, hogy elegendő adat felhasználásával egy szöveg tartalmából annak írójára tudjak rájönni. Ezen belül pedig, hogy megvizsgáljam, hogy maga az algoritmus milyen információkra hagyatkozva jutott a jó vagy rossz döntésre.</w:t>
+      </w:r>
+      <w:r>
+        <w:t xml:space="preserve"> Ezen ötletet maga az internet és annak bizonyos anonimitása adta, hogy megtudjam mégis mennyire nehéz ezt az anonimitást feloldani.</w:t>
       </w:r>
     </w:p>
     <w:p>
       <w:pPr>
         <w:pStyle w:val="Cmsor1"/>
       </w:pPr>
-      <w:bookmarkStart w:id="14" w:name="_Toc468494435"/>
-      <w:r>
-        <w:lastRenderedPageBreak/>
-        <w:t>Bevezetés</w:t>
-      </w:r>
-      <w:bookmarkEnd w:id="14"/>
-    </w:p>
-    <w:p>
-      <w:r>
-        <w:t xml:space="preserve">A mai világban minden az adatok körül forog, mindenkinek a kezében található egy telefon, ami egyre gyakrabban mindig fel van csatlakozva az internetre, másodpercenként több ezer </w:t>
-      </w:r>
-      <w:proofErr w:type="spellStart"/>
-      <w:r>
-        <w:t>facebook</w:t>
-      </w:r>
-      <w:proofErr w:type="spellEnd"/>
-      <w:r>
-        <w:t xml:space="preserve"> és </w:t>
-      </w:r>
-      <w:proofErr w:type="spellStart"/>
-      <w:r>
-        <w:t>twitter</w:t>
-      </w:r>
-      <w:proofErr w:type="spellEnd"/>
-      <w:r>
-        <w:t xml:space="preserve"> üzenetek keletkeznek. </w:t>
-      </w:r>
-      <w:r>
-        <w:t xml:space="preserve">Internetes </w:t>
-      </w:r>
-      <w:proofErr w:type="spellStart"/>
-      <w:r>
-        <w:t>blogokon</w:t>
-      </w:r>
-      <w:proofErr w:type="spellEnd"/>
-      <w:r>
-        <w:t xml:space="preserve"> és hírforrásokon másodperceken belül értesülhetünk arról, hogy mi történt a bolygónk másik felén. Az adatbányászat feladatául tűzte ki, hogy ennek a nagy mennyiségű adatból olyan információkat nyerjenek ki, melyeket fel tudunk használni ahhoz, hogy számunkra már átláthatatlan rendszereknek jelentést adjunk, felismerjünk mintákat és ismétlődéseket, trendeket</w:t>
-      </w:r>
-      <w:r>
-        <w:t>.</w:t>
-      </w:r>
-    </w:p>
-    <w:p>
-      <w:r>
-        <w:t xml:space="preserve">Bár legtöbb esetben az adatbányász algoritmusok a numerikus adatok feldolgozására lettek kitalálva, </w:t>
-      </w:r>
-      <w:r>
-        <w:t xml:space="preserve">vannak modellek és algoritmusok, melyek kifejezetten az emberi szöveg összefüggéseit próbálja figyelembe venni. </w:t>
-      </w:r>
-      <w:r>
-        <w:t>Jelen dokumentum is ilyen algoritmusokról, alkalmazásukról és működésükről fog szólni.</w:t>
-      </w:r>
-    </w:p>
-    <w:p>
-      <w:r>
-        <w:t>Saját célom az volt, hogy elegendő adat felhasználásával egy szöveg tartalmából annak írójára tudjak rájönni. Ezen belül pedig, hogy megvizsgáljam, hogy maga az algoritmus milyen információkra hagyatkozva jutott a jó vagy rossz döntésre.</w:t>
-      </w:r>
-      <w:r>
-        <w:t xml:space="preserve"> Ezen ötletet maga az internet és annak bizonyos anonimitása adta, hogy megtudjam mégis mennyire nehéz ezt az anonimitást feloldani.</w:t>
-      </w:r>
-    </w:p>
-    <w:p>
-      <w:pPr>
-        <w:pStyle w:val="Cmsor1"/>
-      </w:pPr>
-      <w:bookmarkStart w:id="15" w:name="_Toc468494436"/>
+      <w:bookmarkStart w:id="3" w:name="_Toc468494436"/>
       <w:r>
         <w:lastRenderedPageBreak/>
         <w:t xml:space="preserve">Feladat </w:t>
@@ -3727,14 +2786,14 @@
       <w:r>
         <w:t>értelmezés és kifejtés</w:t>
       </w:r>
-      <w:bookmarkEnd w:id="15"/>
+      <w:bookmarkEnd w:id="3"/>
     </w:p>
     <w:p/>
     <w:p>
       <w:pPr>
         <w:pStyle w:val="Cmsor1"/>
       </w:pPr>
-      <w:bookmarkStart w:id="16" w:name="_Toc468494437"/>
+      <w:bookmarkStart w:id="4" w:name="_Toc468494437"/>
       <w:r>
         <w:lastRenderedPageBreak/>
         <w:t>Szöveg</w:t>
@@ -3742,13 +2801,13 @@
       <w:r>
         <w:t>bányászat</w:t>
       </w:r>
-      <w:bookmarkEnd w:id="16"/>
+      <w:bookmarkEnd w:id="4"/>
     </w:p>
     <w:p>
       <w:pPr>
         <w:pStyle w:val="Cmsor2"/>
       </w:pPr>
-      <w:bookmarkStart w:id="17" w:name="_Toc468494438"/>
+      <w:bookmarkStart w:id="5" w:name="_Toc468494438"/>
       <w:proofErr w:type="spellStart"/>
       <w:r>
         <w:t>Előfeldolgozás</w:t>
@@ -3757,7 +2816,7 @@
       <w:r>
         <w:t>, modellkészítés</w:t>
       </w:r>
-      <w:bookmarkEnd w:id="17"/>
+      <w:bookmarkEnd w:id="5"/>
     </w:p>
     <w:p>
       <w:r>
@@ -3847,11 +2906,11 @@
       <w:pPr>
         <w:pStyle w:val="Cmsor2"/>
       </w:pPr>
-      <w:bookmarkStart w:id="18" w:name="_Toc468494439"/>
+      <w:bookmarkStart w:id="6" w:name="_Toc468494439"/>
       <w:r>
         <w:t>Csoportosítás</w:t>
       </w:r>
-      <w:bookmarkEnd w:id="18"/>
+      <w:bookmarkEnd w:id="6"/>
     </w:p>
     <w:p>
       <w:r>
@@ -3915,7 +2974,7 @@
       <w:pPr>
         <w:pStyle w:val="Cmsor3"/>
       </w:pPr>
-      <w:bookmarkStart w:id="19" w:name="_Toc468494440"/>
+      <w:bookmarkStart w:id="7" w:name="_Toc468494440"/>
       <w:r>
         <w:lastRenderedPageBreak/>
         <w:t xml:space="preserve">Valószínűség alapú szöveg </w:t>
@@ -3930,20 +2989,20 @@
       <w:r>
         <w:t>topic-model</w:t>
       </w:r>
-      <w:bookmarkEnd w:id="19"/>
+      <w:bookmarkEnd w:id="7"/>
       <w:proofErr w:type="spellEnd"/>
     </w:p>
     <w:p>
-      <w:commentRangeStart w:id="20"/>
+      <w:commentRangeStart w:id="8"/>
       <w:r>
         <w:t>Egy</w:t>
       </w:r>
-      <w:commentRangeEnd w:id="20"/>
+      <w:commentRangeEnd w:id="8"/>
       <w:r>
         <w:rPr>
           <w:rStyle w:val="Jegyzethivatkozs"/>
         </w:rPr>
-        <w:commentReference w:id="20"/>
+        <w:commentReference w:id="8"/>
       </w:r>
       <w:r>
         <w:t xml:space="preserve"> elterjedt változata a valószínűség alapú szöveg csoportosításnak a </w:t>
@@ -4424,7 +3483,7 @@
       <w:r>
         <w:t xml:space="preserve"> metódusokkal próbálják megtanulni, hogy a legjobb illeszkedést kapják a gyűjtemény dokumentumaira. Ilyenek például a </w:t>
       </w:r>
-      <w:commentRangeStart w:id="21"/>
+      <w:commentRangeStart w:id="9"/>
       <w:proofErr w:type="spellStart"/>
       <w:r>
         <w:t>Probabilistic</w:t>
@@ -4449,17 +3508,17 @@
       <w:r>
         <w:t xml:space="preserve"> Indexing</w:t>
       </w:r>
-      <w:commentRangeEnd w:id="21"/>
+      <w:commentRangeEnd w:id="9"/>
       <w:r>
         <w:rPr>
           <w:rStyle w:val="Jegyzethivatkozs"/>
         </w:rPr>
-        <w:commentReference w:id="21"/>
+        <w:commentReference w:id="9"/>
       </w:r>
       <w:r>
         <w:t xml:space="preserve"> (PLSI) és a </w:t>
       </w:r>
-      <w:commentRangeStart w:id="22"/>
+      <w:commentRangeStart w:id="10"/>
       <w:proofErr w:type="spellStart"/>
       <w:r>
         <w:t>Latent</w:t>
@@ -4480,7 +3539,7 @@
       <w:r>
         <w:t>Allocation</w:t>
       </w:r>
-      <w:commentRangeEnd w:id="22"/>
+      <w:commentRangeEnd w:id="10"/>
       <w:proofErr w:type="spellEnd"/>
       <w:r>
         <w:t xml:space="preserve"> (LDA)</w:t>
@@ -4489,7 +3548,7 @@
         <w:rPr>
           <w:rStyle w:val="Jegyzethivatkozs"/>
         </w:rPr>
-        <w:commentReference w:id="22"/>
+        <w:commentReference w:id="10"/>
       </w:r>
       <w:r>
         <w:t>. Ebben a dokumentumban csak az LDA algoritmussal fogunk foglalkozni.</w:t>
@@ -4499,7 +3558,7 @@
       <w:pPr>
         <w:pStyle w:val="Cmsor3"/>
       </w:pPr>
-      <w:bookmarkStart w:id="23" w:name="_Toc468494441"/>
+      <w:bookmarkStart w:id="11" w:name="_Toc468494441"/>
       <w:proofErr w:type="spellStart"/>
       <w:r>
         <w:t>L</w:t>
@@ -4533,22 +3592,22 @@
       <w:r>
         <w:t xml:space="preserve"> algoritmus</w:t>
       </w:r>
-      <w:bookmarkEnd w:id="23"/>
+      <w:bookmarkEnd w:id="11"/>
     </w:p>
     <w:p>
       <w:r>
         <w:t>A LDA egy valószínűség alapú szöveg csoportosító algoritmus, mely generatív modellen alapszik. Feltételezi, hogy a dokumentumok, amiket megadunk véletlenszerűen generálódtak az alábbi m</w:t>
       </w:r>
-      <w:commentRangeStart w:id="24"/>
+      <w:commentRangeStart w:id="12"/>
       <w:r>
         <w:t>ódon</w:t>
       </w:r>
-      <w:commentRangeEnd w:id="24"/>
+      <w:commentRangeEnd w:id="12"/>
       <w:r>
         <w:rPr>
           <w:rStyle w:val="Jegyzethivatkozs"/>
         </w:rPr>
-        <w:commentReference w:id="24"/>
+        <w:commentReference w:id="12"/>
       </w:r>
       <w:r>
         <w:t>:</w:t>
@@ -4669,7 +3728,7 @@
                     </pic:cNvPicPr>
                   </pic:nvPicPr>
                   <pic:blipFill>
-                    <a:blip r:embed="rId13">
+                    <a:blip r:embed="rId12">
                       <a:extLst>
                         <a:ext uri="{28A0092B-C50C-407E-A947-70E740481C1C}">
                           <a14:useLocalDpi xmlns:a14="http://schemas.microsoft.com/office/drawing/2010/main" val="0"/>
@@ -4878,7 +3937,7 @@
       <w:pPr>
         <w:pStyle w:val="Cmsor3"/>
       </w:pPr>
-      <w:bookmarkStart w:id="25" w:name="_Toc468494442"/>
+      <w:bookmarkStart w:id="13" w:name="_Toc468494442"/>
       <w:proofErr w:type="spellStart"/>
       <w:r>
         <w:t>Expectation-Maximization</w:t>
@@ -4887,7 +3946,7 @@
       <w:r>
         <w:t xml:space="preserve"> algoritmus</w:t>
       </w:r>
-      <w:bookmarkEnd w:id="25"/>
+      <w:bookmarkEnd w:id="13"/>
     </w:p>
     <w:p>
       <w:r>
@@ -4954,7 +4013,7 @@
       <w:pPr>
         <w:pStyle w:val="Cmsor3"/>
       </w:pPr>
-      <w:bookmarkStart w:id="26" w:name="_Toc468494443"/>
+      <w:bookmarkStart w:id="14" w:name="_Toc468494443"/>
       <w:r>
         <w:t>E</w:t>
       </w:r>
@@ -4973,10 +4032,10 @@
       <w:r>
         <w:t xml:space="preserve"> kibővítésére</w:t>
       </w:r>
-      <w:bookmarkEnd w:id="26"/>
-    </w:p>
-    <w:p>
-      <w:commentRangeStart w:id="27"/>
+      <w:bookmarkEnd w:id="14"/>
+    </w:p>
+    <w:p>
+      <w:commentRangeStart w:id="15"/>
       <w:r>
         <w:t>A LDA algoritmus hátránya, hogy nem tartalmaz megerősítéses tanulást</w:t>
       </w:r>
@@ -4986,12 +4045,12 @@
       <w:r>
         <w:t xml:space="preserve">Feltételezzük, hogy a dokumentumok az LDA algoritmus generatív modellje szerint jöttek létre. </w:t>
       </w:r>
-      <w:commentRangeEnd w:id="27"/>
+      <w:commentRangeEnd w:id="15"/>
       <w:r>
         <w:rPr>
           <w:rStyle w:val="Jegyzethivatkozs"/>
         </w:rPr>
-        <w:commentReference w:id="27"/>
+        <w:commentReference w:id="15"/>
       </w:r>
       <w:r>
         <w:t xml:space="preserve">Legyen M az osztályok száma, </w:t>
@@ -5342,36 +4401,68 @@
       </w:r>
       <m:oMath>
         <m:r>
+          <w:rPr>
+            <w:rFonts w:ascii="Cambria Math" w:hAnsi="Cambria Math"/>
+          </w:rPr>
           <m:t>P</m:t>
         </m:r>
         <m:d>
           <m:dPr>
-            <m:ctrlPr/>
+            <m:ctrlPr>
+              <w:rPr>
+                <w:rFonts w:ascii="Cambria Math" w:hAnsi="Cambria Math"/>
+              </w:rPr>
+            </m:ctrlPr>
           </m:dPr>
           <m:e>
             <m:sSub>
               <m:sSubPr>
-                <m:ctrlPr/>
+                <m:ctrlPr>
+                  <w:rPr>
+                    <w:rFonts w:ascii="Cambria Math" w:hAnsi="Cambria Math"/>
+                  </w:rPr>
+                </m:ctrlPr>
               </m:sSubPr>
               <m:e>
                 <m:r>
+                  <w:rPr>
+                    <w:rFonts w:ascii="Cambria Math" w:hAnsi="Cambria Math"/>
+                  </w:rPr>
                   <m:t>x</m:t>
                 </m:r>
               </m:e>
               <m:sub>
                 <m:r>
+                  <w:rPr>
+                    <w:rFonts w:ascii="Cambria Math" w:hAnsi="Cambria Math"/>
+                  </w:rPr>
                   <m:t>i</m:t>
                 </m:r>
               </m:sub>
             </m:sSub>
             <m:r>
-              <m:t>|θ</m:t>
+              <m:rPr>
+                <m:sty m:val="p"/>
+              </m:rPr>
+              <w:rPr>
+                <w:rFonts w:ascii="Cambria Math" w:hAnsi="Cambria Math"/>
+              </w:rPr>
+              <m:t>|</m:t>
+            </m:r>
+            <m:r>
+              <w:rPr>
+                <w:rFonts w:ascii="Cambria Math" w:hAnsi="Cambria Math"/>
+              </w:rPr>
+              <m:t>θ</m:t>
             </m:r>
           </m:e>
         </m:d>
         <m:r>
-          <w:rPr>
-            <w:rFonts w:eastAsia="Cambria Math" w:cs="Cambria Math"/>
+          <m:rPr>
+            <m:sty m:val="p"/>
+          </m:rPr>
+          <w:rPr>
+            <w:rFonts w:ascii="Cambria Math" w:eastAsia="Cambria Math" w:hAnsi="Cambria Math" w:cs="Cambria Math"/>
           </w:rPr>
           <m:t>=</m:t>
         </m:r>
@@ -5380,86 +4471,176 @@
             <m:chr m:val="∑"/>
             <m:limLoc m:val="undOvr"/>
             <m:supHide m:val="1"/>
-            <m:ctrlPr/>
+            <m:ctrlPr>
+              <w:rPr>
+                <w:rFonts w:ascii="Cambria Math" w:hAnsi="Cambria Math"/>
+              </w:rPr>
+            </m:ctrlPr>
           </m:naryPr>
           <m:sub>
             <m:r>
+              <w:rPr>
+                <w:rFonts w:ascii="Cambria Math" w:hAnsi="Cambria Math"/>
+              </w:rPr>
               <m:t>j</m:t>
             </m:r>
           </m:sub>
           <m:sup/>
           <m:e>
             <m:r>
+              <w:rPr>
+                <w:rFonts w:ascii="Cambria Math" w:hAnsi="Cambria Math"/>
+              </w:rPr>
               <m:t>P</m:t>
             </m:r>
             <m:d>
               <m:dPr>
-                <m:ctrlPr/>
+                <m:ctrlPr>
+                  <w:rPr>
+                    <w:rFonts w:ascii="Cambria Math" w:hAnsi="Cambria Math"/>
+                  </w:rPr>
+                </m:ctrlPr>
               </m:dPr>
               <m:e>
                 <m:sSub>
                   <m:sSubPr>
-                    <m:ctrlPr/>
+                    <m:ctrlPr>
+                      <w:rPr>
+                        <w:rFonts w:ascii="Cambria Math" w:hAnsi="Cambria Math"/>
+                      </w:rPr>
+                    </m:ctrlPr>
                   </m:sSubPr>
                   <m:e>
                     <m:r>
+                      <w:rPr>
+                        <w:rFonts w:ascii="Cambria Math" w:hAnsi="Cambria Math"/>
+                      </w:rPr>
                       <m:t>c</m:t>
                     </m:r>
                   </m:e>
                   <m:sub>
                     <m:r>
+                      <w:rPr>
+                        <w:rFonts w:ascii="Cambria Math" w:hAnsi="Cambria Math"/>
+                      </w:rPr>
                       <m:t>j</m:t>
                     </m:r>
                   </m:sub>
                 </m:sSub>
                 <m:r>
-                  <m:t>|θ</m:t>
+                  <m:rPr>
+                    <m:sty m:val="p"/>
+                  </m:rPr>
+                  <w:rPr>
+                    <w:rFonts w:ascii="Cambria Math" w:hAnsi="Cambria Math"/>
+                  </w:rPr>
+                  <m:t>|</m:t>
+                </m:r>
+                <m:r>
+                  <w:rPr>
+                    <w:rFonts w:ascii="Cambria Math" w:hAnsi="Cambria Math"/>
+                  </w:rPr>
+                  <m:t>θ</m:t>
                 </m:r>
               </m:e>
             </m:d>
             <m:r>
-              <m:t xml:space="preserve"> P</m:t>
+              <m:rPr>
+                <m:sty m:val="p"/>
+              </m:rPr>
+              <w:rPr>
+                <w:rFonts w:ascii="Cambria Math" w:hAnsi="Cambria Math"/>
+              </w:rPr>
+              <m:t xml:space="preserve"> </m:t>
+            </m:r>
+            <m:r>
+              <w:rPr>
+                <w:rFonts w:ascii="Cambria Math" w:hAnsi="Cambria Math"/>
+              </w:rPr>
+              <m:t>P</m:t>
             </m:r>
             <m:d>
               <m:dPr>
-                <m:ctrlPr/>
+                <m:ctrlPr>
+                  <w:rPr>
+                    <w:rFonts w:ascii="Cambria Math" w:hAnsi="Cambria Math"/>
+                  </w:rPr>
+                </m:ctrlPr>
               </m:dPr>
               <m:e>
                 <m:sSub>
                   <m:sSubPr>
-                    <m:ctrlPr/>
+                    <m:ctrlPr>
+                      <w:rPr>
+                        <w:rFonts w:ascii="Cambria Math" w:hAnsi="Cambria Math"/>
+                      </w:rPr>
+                    </m:ctrlPr>
                   </m:sSubPr>
                   <m:e>
                     <m:r>
+                      <w:rPr>
+                        <w:rFonts w:ascii="Cambria Math" w:hAnsi="Cambria Math"/>
+                      </w:rPr>
                       <m:t>x</m:t>
                     </m:r>
                   </m:e>
                   <m:sub>
                     <m:r>
+                      <w:rPr>
+                        <w:rFonts w:ascii="Cambria Math" w:hAnsi="Cambria Math"/>
+                      </w:rPr>
                       <m:t>i</m:t>
                     </m:r>
                   </m:sub>
                 </m:sSub>
                 <m:r>
+                  <m:rPr>
+                    <m:sty m:val="p"/>
+                  </m:rPr>
+                  <w:rPr>
+                    <w:rFonts w:ascii="Cambria Math" w:hAnsi="Cambria Math"/>
+                  </w:rPr>
                   <m:t>|</m:t>
                 </m:r>
                 <m:sSub>
                   <m:sSubPr>
-                    <m:ctrlPr/>
+                    <m:ctrlPr>
+                      <w:rPr>
+                        <w:rFonts w:ascii="Cambria Math" w:hAnsi="Cambria Math"/>
+                      </w:rPr>
+                    </m:ctrlPr>
                   </m:sSubPr>
                   <m:e>
                     <m:r>
+                      <w:rPr>
+                        <w:rFonts w:ascii="Cambria Math" w:hAnsi="Cambria Math"/>
+                      </w:rPr>
                       <m:t>c</m:t>
                     </m:r>
                   </m:e>
                   <m:sub>
                     <m:r>
+                      <w:rPr>
+                        <w:rFonts w:ascii="Cambria Math" w:hAnsi="Cambria Math"/>
+                      </w:rPr>
                       <m:t>j</m:t>
                     </m:r>
                   </m:sub>
                 </m:sSub>
                 <m:r>
-                  <m:t>,θ</m:t>
+                  <m:rPr>
+                    <m:sty m:val="p"/>
+                  </m:rPr>
+                  <w:rPr>
+                    <w:rFonts w:ascii="Cambria Math" w:hAnsi="Cambria Math"/>
+                  </w:rPr>
+                  <m:t>,</m:t>
+                </m:r>
+                <m:r>
+                  <w:rPr>
+                    <w:rFonts w:ascii="Cambria Math" w:hAnsi="Cambria Math"/>
+                  </w:rPr>
+                  <m:t>θ</m:t>
                 </m:r>
               </m:e>
             </m:d>
@@ -5485,7 +4666,7 @@
         <w:fldChar w:fldCharType="separate"/>
       </w:r>
       <w:r>
-        <w:t>4</w:t>
+        <w:t>3</w:t>
       </w:r>
       <w:r>
         <w:fldChar w:fldCharType="end"/>
@@ -5740,7 +4921,7 @@
     </w:p>
     <w:p>
       <w:pPr>
-        <w:pStyle w:val="Kpalrs"/>
+        <w:pStyle w:val="Kplet"/>
       </w:pPr>
       <w:r>
         <w:rPr>
@@ -5750,24 +4931,41 @@
       </w:r>
       <m:oMath>
         <m:r>
+          <w:rPr>
+            <w:rFonts w:ascii="Cambria Math" w:hAnsi="Cambria Math"/>
+          </w:rPr>
           <m:t>P</m:t>
         </m:r>
         <m:d>
           <m:dPr>
-            <m:ctrlPr/>
+            <m:ctrlPr>
+              <w:rPr>
+                <w:rFonts w:ascii="Cambria Math" w:hAnsi="Cambria Math"/>
+              </w:rPr>
+            </m:ctrlPr>
           </m:dPr>
           <m:e>
             <m:sSub>
               <m:sSubPr>
-                <m:ctrlPr/>
+                <m:ctrlPr>
+                  <w:rPr>
+                    <w:rFonts w:ascii="Cambria Math" w:hAnsi="Cambria Math"/>
+                  </w:rPr>
+                </m:ctrlPr>
               </m:sSubPr>
               <m:e>
                 <m:r>
+                  <w:rPr>
+                    <w:rFonts w:ascii="Cambria Math" w:hAnsi="Cambria Math"/>
+                  </w:rPr>
                   <m:t>x</m:t>
                 </m:r>
               </m:e>
               <m:sub>
                 <m:r>
+                  <w:rPr>
+                    <w:rFonts w:ascii="Cambria Math" w:hAnsi="Cambria Math"/>
+                  </w:rPr>
                   <m:t>i</m:t>
                 </m:r>
               </m:sub>
@@ -5776,19 +4974,32 @@
               <m:rPr>
                 <m:sty m:val="p"/>
               </m:rPr>
+              <w:rPr>
+                <w:rFonts w:ascii="Cambria Math" w:hAnsi="Cambria Math"/>
+              </w:rPr>
               <m:t xml:space="preserve">| </m:t>
             </m:r>
             <m:sSub>
               <m:sSubPr>
-                <m:ctrlPr/>
+                <m:ctrlPr>
+                  <w:rPr>
+                    <w:rFonts w:ascii="Cambria Math" w:hAnsi="Cambria Math"/>
+                  </w:rPr>
+                </m:ctrlPr>
               </m:sSubPr>
               <m:e>
                 <m:r>
+                  <w:rPr>
+                    <w:rFonts w:ascii="Cambria Math" w:hAnsi="Cambria Math"/>
+                  </w:rPr>
                   <m:t>c</m:t>
                 </m:r>
               </m:e>
               <m:sub>
                 <m:r>
+                  <w:rPr>
+                    <w:rFonts w:ascii="Cambria Math" w:hAnsi="Cambria Math"/>
+                  </w:rPr>
                   <m:t>j</m:t>
                 </m:r>
               </m:sub>
@@ -5797,9 +5008,15 @@
               <m:rPr>
                 <m:sty m:val="p"/>
               </m:rPr>
+              <w:rPr>
+                <w:rFonts w:ascii="Cambria Math" w:hAnsi="Cambria Math"/>
+              </w:rPr>
               <m:t>,</m:t>
             </m:r>
             <m:r>
+              <w:rPr>
+                <w:rFonts w:ascii="Cambria Math" w:hAnsi="Cambria Math"/>
+              </w:rPr>
               <m:t>θ</m:t>
             </m:r>
           </m:e>
@@ -5808,34 +5025,58 @@
           <m:rPr>
             <m:sty m:val="p"/>
           </m:rPr>
+          <w:rPr>
+            <w:rFonts w:ascii="Cambria Math" w:hAnsi="Cambria Math"/>
+          </w:rPr>
           <m:t xml:space="preserve"> ∝</m:t>
         </m:r>
         <m:r>
+          <w:rPr>
+            <w:rFonts w:ascii="Cambria Math" w:hAnsi="Cambria Math"/>
+          </w:rPr>
           <m:t>P</m:t>
         </m:r>
         <m:d>
           <m:dPr>
-            <m:ctrlPr/>
+            <m:ctrlPr>
+              <w:rPr>
+                <w:rFonts w:ascii="Cambria Math" w:hAnsi="Cambria Math"/>
+              </w:rPr>
+            </m:ctrlPr>
           </m:dPr>
           <m:e>
             <m:d>
               <m:dPr>
                 <m:begChr m:val="|"/>
                 <m:endChr m:val="|"/>
-                <m:ctrlPr/>
+                <m:ctrlPr>
+                  <w:rPr>
+                    <w:rFonts w:ascii="Cambria Math" w:hAnsi="Cambria Math"/>
+                  </w:rPr>
+                </m:ctrlPr>
               </m:dPr>
               <m:e>
                 <m:sSub>
                   <m:sSubPr>
-                    <m:ctrlPr/>
+                    <m:ctrlPr>
+                      <w:rPr>
+                        <w:rFonts w:ascii="Cambria Math" w:hAnsi="Cambria Math"/>
+                      </w:rPr>
+                    </m:ctrlPr>
                   </m:sSubPr>
                   <m:e>
                     <m:r>
+                      <w:rPr>
+                        <w:rFonts w:ascii="Cambria Math" w:hAnsi="Cambria Math"/>
+                      </w:rPr>
                       <m:t>x</m:t>
                     </m:r>
                   </m:e>
                   <m:sub>
                     <m:r>
+                      <w:rPr>
+                        <w:rFonts w:ascii="Cambria Math" w:hAnsi="Cambria Math"/>
+                      </w:rPr>
                       <m:t>i</m:t>
                     </m:r>
                   </m:sub>
@@ -5849,20 +5090,34 @@
             <m:chr m:val="∏"/>
             <m:limLoc m:val="undOvr"/>
             <m:supHide m:val="1"/>
-            <m:ctrlPr/>
+            <m:ctrlPr>
+              <w:rPr>
+                <w:rFonts w:ascii="Cambria Math" w:hAnsi="Cambria Math"/>
+              </w:rPr>
+            </m:ctrlPr>
           </m:naryPr>
           <m:sub>
             <m:sSub>
               <m:sSubPr>
-                <m:ctrlPr/>
+                <m:ctrlPr>
+                  <w:rPr>
+                    <w:rFonts w:ascii="Cambria Math" w:hAnsi="Cambria Math"/>
+                  </w:rPr>
+                </m:ctrlPr>
               </m:sSubPr>
               <m:e>
                 <m:r>
+                  <w:rPr>
+                    <w:rFonts w:ascii="Cambria Math" w:hAnsi="Cambria Math"/>
+                  </w:rPr>
                   <m:t>w</m:t>
                 </m:r>
               </m:e>
               <m:sub>
                 <m:r>
+                  <w:rPr>
+                    <w:rFonts w:ascii="Cambria Math" w:hAnsi="Cambria Math"/>
+                  </w:rPr>
                   <m:t>t</m:t>
                 </m:r>
               </m:sub>
@@ -5871,9 +5126,15 @@
               <m:rPr>
                 <m:sty m:val="p"/>
               </m:rPr>
+              <w:rPr>
+                <w:rFonts w:ascii="Cambria Math" w:hAnsi="Cambria Math"/>
+              </w:rPr>
               <m:t>∈</m:t>
             </m:r>
             <m:r>
+              <w:rPr>
+                <w:rFonts w:ascii="Cambria Math" w:hAnsi="Cambria Math"/>
+              </w:rPr>
               <m:t>X</m:t>
             </m:r>
           </m:sub>
@@ -5881,28 +5142,49 @@
           <m:e>
             <m:sSup>
               <m:sSupPr>
-                <m:ctrlPr/>
+                <m:ctrlPr>
+                  <w:rPr>
+                    <w:rFonts w:ascii="Cambria Math" w:hAnsi="Cambria Math"/>
+                  </w:rPr>
+                </m:ctrlPr>
               </m:sSupPr>
               <m:e>
                 <m:r>
+                  <w:rPr>
+                    <w:rFonts w:ascii="Cambria Math" w:hAnsi="Cambria Math"/>
+                  </w:rPr>
                   <m:t>P</m:t>
                 </m:r>
                 <m:d>
                   <m:dPr>
-                    <m:ctrlPr/>
+                    <m:ctrlPr>
+                      <w:rPr>
+                        <w:rFonts w:ascii="Cambria Math" w:hAnsi="Cambria Math"/>
+                      </w:rPr>
+                    </m:ctrlPr>
                   </m:dPr>
                   <m:e>
                     <m:sSub>
                       <m:sSubPr>
-                        <m:ctrlPr/>
+                        <m:ctrlPr>
+                          <w:rPr>
+                            <w:rFonts w:ascii="Cambria Math" w:hAnsi="Cambria Math"/>
+                          </w:rPr>
+                        </m:ctrlPr>
                       </m:sSubPr>
                       <m:e>
                         <m:r>
+                          <w:rPr>
+                            <w:rFonts w:ascii="Cambria Math" w:hAnsi="Cambria Math"/>
+                          </w:rPr>
                           <m:t>w</m:t>
                         </m:r>
                       </m:e>
                       <m:sub>
                         <m:r>
+                          <w:rPr>
+                            <w:rFonts w:ascii="Cambria Math" w:hAnsi="Cambria Math"/>
+                          </w:rPr>
                           <m:t>t</m:t>
                         </m:r>
                       </m:sub>
@@ -5911,19 +5193,32 @@
                       <m:rPr>
                         <m:sty m:val="p"/>
                       </m:rPr>
+                      <w:rPr>
+                        <w:rFonts w:ascii="Cambria Math" w:hAnsi="Cambria Math"/>
+                      </w:rPr>
                       <m:t xml:space="preserve">| </m:t>
                     </m:r>
                     <m:sSub>
                       <m:sSubPr>
-                        <m:ctrlPr/>
+                        <m:ctrlPr>
+                          <w:rPr>
+                            <w:rFonts w:ascii="Cambria Math" w:hAnsi="Cambria Math"/>
+                          </w:rPr>
+                        </m:ctrlPr>
                       </m:sSubPr>
                       <m:e>
                         <m:r>
+                          <w:rPr>
+                            <w:rFonts w:ascii="Cambria Math" w:hAnsi="Cambria Math"/>
+                          </w:rPr>
                           <m:t>c</m:t>
                         </m:r>
                       </m:e>
                       <m:sub>
                         <m:r>
+                          <w:rPr>
+                            <w:rFonts w:ascii="Cambria Math" w:hAnsi="Cambria Math"/>
+                          </w:rPr>
                           <m:t>j</m:t>
                         </m:r>
                       </m:sub>
@@ -5932,9 +5227,15 @@
                       <m:rPr>
                         <m:sty m:val="p"/>
                       </m:rPr>
+                      <w:rPr>
+                        <w:rFonts w:ascii="Cambria Math" w:hAnsi="Cambria Math"/>
+                      </w:rPr>
                       <m:t xml:space="preserve">, </m:t>
                     </m:r>
                     <m:r>
+                      <w:rPr>
+                        <w:rFonts w:ascii="Cambria Math" w:hAnsi="Cambria Math"/>
+                      </w:rPr>
                       <m:t>θ</m:t>
                     </m:r>
                   </m:e>
@@ -5943,15 +5244,25 @@
               <m:sup>
                 <m:sSub>
                   <m:sSubPr>
-                    <m:ctrlPr/>
+                    <m:ctrlPr>
+                      <w:rPr>
+                        <w:rFonts w:ascii="Cambria Math" w:hAnsi="Cambria Math"/>
+                      </w:rPr>
+                    </m:ctrlPr>
                   </m:sSubPr>
                   <m:e>
                     <m:r>
+                      <w:rPr>
+                        <w:rFonts w:ascii="Cambria Math" w:hAnsi="Cambria Math"/>
+                      </w:rPr>
                       <m:t>x</m:t>
                     </m:r>
                   </m:e>
                   <m:sub>
                     <m:r>
+                      <w:rPr>
+                        <w:rFonts w:ascii="Cambria Math" w:hAnsi="Cambria Math"/>
+                      </w:rPr>
                       <m:t>it</m:t>
                     </m:r>
                   </m:sub>
@@ -5964,6 +5275,9 @@
           <m:rPr>
             <m:sty m:val="p"/>
           </m:rPr>
+          <w:rPr>
+            <w:rFonts w:ascii="Cambria Math" w:hAnsi="Cambria Math"/>
+          </w:rPr>
           <m:t>.</m:t>
         </m:r>
       </m:oMath>
@@ -5983,7 +5297,7 @@
         <w:fldChar w:fldCharType="separate"/>
       </w:r>
       <w:r>
-        <w:t>4</w:t>
+        <w:t>3</w:t>
       </w:r>
       <w:r>
         <w:fldChar w:fldCharType="end"/>
@@ -6031,13 +5345,13 @@
       <w:pPr>
         <w:pStyle w:val="Cmsor3"/>
       </w:pPr>
-      <w:bookmarkStart w:id="28" w:name="_Toc468494444"/>
-      <w:commentRangeStart w:id="29"/>
+      <w:bookmarkStart w:id="16" w:name="_Toc468494444"/>
+      <w:commentRangeStart w:id="17"/>
       <w:r>
         <w:lastRenderedPageBreak/>
         <w:t>Felügyelt szöveg osztályozás</w:t>
       </w:r>
-      <w:commentRangeEnd w:id="29"/>
+      <w:commentRangeEnd w:id="17"/>
       <w:r>
         <w:rPr>
           <w:rStyle w:val="Jegyzethivatkozs"/>
@@ -6045,9 +5359,9 @@
           <w:b w:val="0"/>
           <w:bCs w:val="0"/>
         </w:rPr>
-        <w:commentReference w:id="29"/>
-      </w:r>
-      <w:bookmarkEnd w:id="28"/>
+        <w:commentReference w:id="17"/>
+      </w:r>
+      <w:bookmarkEnd w:id="16"/>
     </w:p>
     <w:p>
       <w:r>
@@ -6152,7 +5466,7 @@
     </w:p>
     <w:p>
       <w:pPr>
-        <w:pStyle w:val="Kpalrs"/>
+        <w:pStyle w:val="Kplet"/>
       </w:pPr>
       <w:r>
         <w:rPr>
@@ -6162,34 +5476,58 @@
       </w:r>
       <m:oMath>
         <m:r>
+          <w:rPr>
+            <w:rFonts w:ascii="Cambria Math" w:hAnsi="Cambria Math"/>
+          </w:rPr>
           <m:t>P</m:t>
         </m:r>
         <m:d>
           <m:dPr>
-            <m:ctrlPr/>
+            <m:ctrlPr>
+              <w:rPr>
+                <w:rFonts w:ascii="Cambria Math" w:hAnsi="Cambria Math"/>
+              </w:rPr>
+            </m:ctrlPr>
           </m:dPr>
           <m:e>
             <m:sSub>
               <m:sSubPr>
-                <m:ctrlPr/>
+                <m:ctrlPr>
+                  <w:rPr>
+                    <w:rFonts w:ascii="Cambria Math" w:hAnsi="Cambria Math"/>
+                  </w:rPr>
+                </m:ctrlPr>
               </m:sSubPr>
               <m:e>
                 <m:r>
+                  <w:rPr>
+                    <w:rFonts w:ascii="Cambria Math" w:hAnsi="Cambria Math"/>
+                  </w:rPr>
                   <m:t>θ</m:t>
                 </m:r>
               </m:e>
               <m:sub>
                 <m:sSub>
                   <m:sSubPr>
-                    <m:ctrlPr/>
+                    <m:ctrlPr>
+                      <w:rPr>
+                        <w:rFonts w:ascii="Cambria Math" w:hAnsi="Cambria Math"/>
+                      </w:rPr>
+                    </m:ctrlPr>
                   </m:sSubPr>
                   <m:e>
                     <m:r>
+                      <w:rPr>
+                        <w:rFonts w:ascii="Cambria Math" w:hAnsi="Cambria Math"/>
+                      </w:rPr>
                       <m:t>w</m:t>
                     </m:r>
                   </m:e>
                   <m:sub>
                     <m:r>
+                      <w:rPr>
+                        <w:rFonts w:ascii="Cambria Math" w:hAnsi="Cambria Math"/>
+                      </w:rPr>
                       <m:t>t</m:t>
                     </m:r>
                   </m:sub>
@@ -6198,19 +5536,32 @@
                   <m:rPr>
                     <m:sty m:val="p"/>
                   </m:rPr>
+                  <w:rPr>
+                    <w:rFonts w:ascii="Cambria Math" w:hAnsi="Cambria Math"/>
+                  </w:rPr>
                   <m:t>|</m:t>
                 </m:r>
                 <m:sSub>
                   <m:sSubPr>
-                    <m:ctrlPr/>
+                    <m:ctrlPr>
+                      <w:rPr>
+                        <w:rFonts w:ascii="Cambria Math" w:hAnsi="Cambria Math"/>
+                      </w:rPr>
+                    </m:ctrlPr>
                   </m:sSubPr>
                   <m:e>
                     <m:r>
+                      <w:rPr>
+                        <w:rFonts w:ascii="Cambria Math" w:hAnsi="Cambria Math"/>
+                      </w:rPr>
                       <m:t>c</m:t>
                     </m:r>
                   </m:e>
                   <m:sub>
                     <m:r>
+                      <w:rPr>
+                        <w:rFonts w:ascii="Cambria Math" w:hAnsi="Cambria Math"/>
+                      </w:rPr>
                       <m:t>j</m:t>
                     </m:r>
                   </m:sub>
@@ -6221,9 +5572,15 @@
               <m:rPr>
                 <m:sty m:val="p"/>
               </m:rPr>
+              <w:rPr>
+                <w:rFonts w:ascii="Cambria Math" w:hAnsi="Cambria Math"/>
+              </w:rPr>
               <m:t>|</m:t>
             </m:r>
             <m:r>
+              <w:rPr>
+                <w:rFonts w:ascii="Cambria Math" w:hAnsi="Cambria Math"/>
+              </w:rPr>
               <m:t>α</m:t>
             </m:r>
           </m:e>
@@ -6232,33 +5589,44 @@
           <m:rPr>
             <m:sty m:val="p"/>
           </m:rPr>
-          <m:t>∝</m:t>
-        </m:r>
-        <m:r>
-          <m:rPr>
-            <m:sty m:val="p"/>
-          </m:rPr>
-          <m:t xml:space="preserve"> </m:t>
+          <w:rPr>
+            <w:rFonts w:ascii="Cambria Math" w:hAnsi="Cambria Math"/>
+          </w:rPr>
+          <m:t xml:space="preserve">∝ </m:t>
         </m:r>
         <m:nary>
           <m:naryPr>
             <m:chr m:val="∏"/>
             <m:limLoc m:val="undOvr"/>
             <m:supHide m:val="1"/>
-            <m:ctrlPr/>
+            <m:ctrlPr>
+              <w:rPr>
+                <w:rFonts w:ascii="Cambria Math" w:hAnsi="Cambria Math"/>
+              </w:rPr>
+            </m:ctrlPr>
           </m:naryPr>
           <m:sub>
             <m:sSub>
               <m:sSubPr>
-                <m:ctrlPr/>
+                <m:ctrlPr>
+                  <w:rPr>
+                    <w:rFonts w:ascii="Cambria Math" w:hAnsi="Cambria Math"/>
+                  </w:rPr>
+                </m:ctrlPr>
               </m:sSubPr>
               <m:e>
                 <m:r>
+                  <w:rPr>
+                    <w:rFonts w:ascii="Cambria Math" w:hAnsi="Cambria Math"/>
+                  </w:rPr>
                   <m:t>w</m:t>
                 </m:r>
               </m:e>
               <m:sub>
                 <m:r>
+                  <w:rPr>
+                    <w:rFonts w:ascii="Cambria Math" w:hAnsi="Cambria Math"/>
+                  </w:rPr>
                   <m:t>t</m:t>
                 </m:r>
               </m:sub>
@@ -6267,9 +5635,15 @@
               <m:rPr>
                 <m:sty m:val="p"/>
               </m:rPr>
+              <w:rPr>
+                <w:rFonts w:ascii="Cambria Math" w:hAnsi="Cambria Math"/>
+              </w:rPr>
               <m:t>∈</m:t>
             </m:r>
             <m:r>
+              <w:rPr>
+                <w:rFonts w:ascii="Cambria Math" w:hAnsi="Cambria Math"/>
+              </w:rPr>
               <m:t>X</m:t>
             </m:r>
           </m:sub>
@@ -6277,28 +5651,49 @@
           <m:e>
             <m:sSup>
               <m:sSupPr>
-                <m:ctrlPr/>
+                <m:ctrlPr>
+                  <w:rPr>
+                    <w:rFonts w:ascii="Cambria Math" w:hAnsi="Cambria Math"/>
+                  </w:rPr>
+                </m:ctrlPr>
               </m:sSupPr>
               <m:e>
                 <m:r>
+                  <w:rPr>
+                    <w:rFonts w:ascii="Cambria Math" w:hAnsi="Cambria Math"/>
+                  </w:rPr>
                   <m:t>P</m:t>
                 </m:r>
                 <m:d>
                   <m:dPr>
-                    <m:ctrlPr/>
+                    <m:ctrlPr>
+                      <w:rPr>
+                        <w:rFonts w:ascii="Cambria Math" w:hAnsi="Cambria Math"/>
+                      </w:rPr>
+                    </m:ctrlPr>
                   </m:dPr>
                   <m:e>
                     <m:sSub>
                       <m:sSubPr>
-                        <m:ctrlPr/>
+                        <m:ctrlPr>
+                          <w:rPr>
+                            <w:rFonts w:ascii="Cambria Math" w:hAnsi="Cambria Math"/>
+                          </w:rPr>
+                        </m:ctrlPr>
                       </m:sSubPr>
                       <m:e>
                         <m:r>
+                          <w:rPr>
+                            <w:rFonts w:ascii="Cambria Math" w:hAnsi="Cambria Math"/>
+                          </w:rPr>
                           <m:t>w</m:t>
                         </m:r>
                       </m:e>
                       <m:sub>
                         <m:r>
+                          <w:rPr>
+                            <w:rFonts w:ascii="Cambria Math" w:hAnsi="Cambria Math"/>
+                          </w:rPr>
                           <m:t>t</m:t>
                         </m:r>
                       </m:sub>
@@ -6307,19 +5702,32 @@
                       <m:rPr>
                         <m:sty m:val="p"/>
                       </m:rPr>
+                      <w:rPr>
+                        <w:rFonts w:ascii="Cambria Math" w:hAnsi="Cambria Math"/>
+                      </w:rPr>
                       <m:t>|</m:t>
                     </m:r>
                     <m:sSub>
                       <m:sSubPr>
-                        <m:ctrlPr/>
+                        <m:ctrlPr>
+                          <w:rPr>
+                            <w:rFonts w:ascii="Cambria Math" w:hAnsi="Cambria Math"/>
+                          </w:rPr>
+                        </m:ctrlPr>
                       </m:sSubPr>
                       <m:e>
                         <m:r>
+                          <w:rPr>
+                            <w:rFonts w:ascii="Cambria Math" w:hAnsi="Cambria Math"/>
+                          </w:rPr>
                           <m:t>c</m:t>
                         </m:r>
                       </m:e>
                       <m:sub>
                         <m:r>
+                          <w:rPr>
+                            <w:rFonts w:ascii="Cambria Math" w:hAnsi="Cambria Math"/>
+                          </w:rPr>
                           <m:t>j</m:t>
                         </m:r>
                       </m:sub>
@@ -6330,15 +5738,25 @@
               <m:sup>
                 <m:sSub>
                   <m:sSubPr>
-                    <m:ctrlPr/>
+                    <m:ctrlPr>
+                      <w:rPr>
+                        <w:rFonts w:ascii="Cambria Math" w:hAnsi="Cambria Math"/>
+                      </w:rPr>
+                    </m:ctrlPr>
                   </m:sSubPr>
                   <m:e>
                     <m:r>
+                      <w:rPr>
+                        <w:rFonts w:ascii="Cambria Math" w:hAnsi="Cambria Math"/>
+                      </w:rPr>
                       <m:t>α</m:t>
                     </m:r>
                   </m:e>
                   <m:sub>
                     <m:r>
+                      <w:rPr>
+                        <w:rFonts w:ascii="Cambria Math" w:hAnsi="Cambria Math"/>
+                      </w:rPr>
                       <m:t>t</m:t>
                     </m:r>
                   </m:sub>
@@ -6347,6 +5765,9 @@
                   <m:rPr>
                     <m:sty m:val="p"/>
                   </m:rPr>
+                  <w:rPr>
+                    <w:rFonts w:ascii="Cambria Math" w:hAnsi="Cambria Math"/>
+                  </w:rPr>
                   <m:t>-1</m:t>
                 </m:r>
               </m:sup>
@@ -6370,7 +5791,7 @@
         <w:fldChar w:fldCharType="separate"/>
       </w:r>
       <w:r>
-        <w:t>4</w:t>
+        <w:t>3</w:t>
       </w:r>
       <w:r>
         <w:fldChar w:fldCharType="end"/>
@@ -6634,7 +6055,7 @@
     </w:p>
     <w:p>
       <w:pPr>
-        <w:pStyle w:val="Kpalrs"/>
+        <w:pStyle w:val="Kplet"/>
       </w:pPr>
       <w:r>
         <w:tab/>
@@ -6642,15 +6063,26 @@
       <m:oMath>
         <m:sSub>
           <m:sSubPr>
-            <m:ctrlPr/>
+            <m:ctrlPr>
+              <w:rPr>
+                <w:rFonts w:ascii="Cambria Math" w:hAnsi="Cambria Math"/>
+              </w:rPr>
+            </m:ctrlPr>
           </m:sSubPr>
           <m:e>
             <m:sSup>
               <m:sSupPr>
-                <m:ctrlPr/>
+                <m:ctrlPr>
+                  <w:rPr>
+                    <w:rFonts w:ascii="Cambria Math" w:hAnsi="Cambria Math"/>
+                  </w:rPr>
+                </m:ctrlPr>
               </m:sSupPr>
               <m:e>
                 <m:r>
+                  <w:rPr>
+                    <w:rFonts w:ascii="Cambria Math" w:hAnsi="Cambria Math"/>
+                  </w:rPr>
                   <m:t>θ</m:t>
                 </m:r>
               </m:e>
@@ -6659,6 +6091,9 @@
                   <m:rPr>
                     <m:sty m:val="p"/>
                   </m:rPr>
+                  <w:rPr>
+                    <w:rFonts w:ascii="Cambria Math" w:hAnsi="Cambria Math"/>
+                  </w:rPr>
                   <m:t>'</m:t>
                 </m:r>
               </m:sup>
@@ -6667,15 +6102,25 @@
           <m:sub>
             <m:sSub>
               <m:sSubPr>
-                <m:ctrlPr/>
+                <m:ctrlPr>
+                  <w:rPr>
+                    <w:rFonts w:ascii="Cambria Math" w:hAnsi="Cambria Math"/>
+                  </w:rPr>
+                </m:ctrlPr>
               </m:sSubPr>
               <m:e>
                 <m:r>
+                  <w:rPr>
+                    <w:rFonts w:ascii="Cambria Math" w:hAnsi="Cambria Math"/>
+                  </w:rPr>
                   <m:t>w</m:t>
                 </m:r>
               </m:e>
               <m:sub>
                 <m:r>
+                  <w:rPr>
+                    <w:rFonts w:ascii="Cambria Math" w:hAnsi="Cambria Math"/>
+                  </w:rPr>
                   <m:t>t</m:t>
                 </m:r>
               </m:sub>
@@ -6684,19 +6129,32 @@
               <m:rPr>
                 <m:sty m:val="p"/>
               </m:rPr>
+              <w:rPr>
+                <w:rFonts w:ascii="Cambria Math" w:hAnsi="Cambria Math"/>
+              </w:rPr>
               <m:t>|</m:t>
             </m:r>
             <m:sSub>
               <m:sSubPr>
-                <m:ctrlPr/>
+                <m:ctrlPr>
+                  <w:rPr>
+                    <w:rFonts w:ascii="Cambria Math" w:hAnsi="Cambria Math"/>
+                  </w:rPr>
+                </m:ctrlPr>
               </m:sSubPr>
               <m:e>
                 <m:r>
+                  <w:rPr>
+                    <w:rFonts w:ascii="Cambria Math" w:hAnsi="Cambria Math"/>
+                  </w:rPr>
                   <m:t>c</m:t>
                 </m:r>
               </m:e>
               <m:sub>
                 <m:r>
+                  <w:rPr>
+                    <w:rFonts w:ascii="Cambria Math" w:hAnsi="Cambria Math"/>
+                  </w:rPr>
                   <m:t>j</m:t>
                 </m:r>
               </m:sub>
@@ -6707,17 +6165,27 @@
           <m:rPr>
             <m:sty m:val="p"/>
           </m:rPr>
+          <w:rPr>
+            <w:rFonts w:ascii="Cambria Math" w:hAnsi="Cambria Math"/>
+          </w:rPr>
           <m:t xml:space="preserve">= </m:t>
         </m:r>
         <m:f>
           <m:fPr>
-            <m:ctrlPr/>
+            <m:ctrlPr>
+              <w:rPr>
+                <w:rFonts w:ascii="Cambria Math" w:hAnsi="Cambria Math"/>
+              </w:rPr>
+            </m:ctrlPr>
           </m:fPr>
           <m:num>
             <m:r>
               <m:rPr>
                 <m:sty m:val="p"/>
               </m:rPr>
+              <w:rPr>
+                <w:rFonts w:ascii="Cambria Math" w:hAnsi="Cambria Math"/>
+              </w:rPr>
               <m:t xml:space="preserve">1+ </m:t>
             </m:r>
             <m:nary>
@@ -6725,20 +6193,34 @@
                 <m:chr m:val="∑"/>
                 <m:limLoc m:val="undOvr"/>
                 <m:supHide m:val="1"/>
-                <m:ctrlPr/>
+                <m:ctrlPr>
+                  <w:rPr>
+                    <w:rFonts w:ascii="Cambria Math" w:hAnsi="Cambria Math"/>
+                  </w:rPr>
+                </m:ctrlPr>
               </m:naryPr>
               <m:sub>
                 <m:sSub>
                   <m:sSubPr>
-                    <m:ctrlPr/>
+                    <m:ctrlPr>
+                      <w:rPr>
+                        <w:rFonts w:ascii="Cambria Math" w:hAnsi="Cambria Math"/>
+                      </w:rPr>
+                    </m:ctrlPr>
                   </m:sSubPr>
                   <m:e>
                     <m:r>
+                      <w:rPr>
+                        <w:rFonts w:ascii="Cambria Math" w:hAnsi="Cambria Math"/>
+                      </w:rPr>
                       <m:t>x</m:t>
                     </m:r>
                   </m:e>
                   <m:sub>
                     <m:r>
+                      <w:rPr>
+                        <w:rFonts w:ascii="Cambria Math" w:hAnsi="Cambria Math"/>
+                      </w:rPr>
                       <m:t>i</m:t>
                     </m:r>
                   </m:sub>
@@ -6747,9 +6229,15 @@
                   <m:rPr>
                     <m:sty m:val="p"/>
                   </m:rPr>
+                  <w:rPr>
+                    <w:rFonts w:ascii="Cambria Math" w:hAnsi="Cambria Math"/>
+                  </w:rPr>
                   <m:t>∈</m:t>
                 </m:r>
                 <m:r>
+                  <w:rPr>
+                    <w:rFonts w:ascii="Cambria Math" w:hAnsi="Cambria Math"/>
+                  </w:rPr>
                   <m:t>X</m:t>
                 </m:r>
               </m:sub>
@@ -6757,30 +6245,50 @@
               <m:e>
                 <m:sSub>
                   <m:sSubPr>
-                    <m:ctrlPr/>
+                    <m:ctrlPr>
+                      <w:rPr>
+                        <w:rFonts w:ascii="Cambria Math" w:hAnsi="Cambria Math"/>
+                      </w:rPr>
+                    </m:ctrlPr>
                   </m:sSubPr>
                   <m:e>
                     <m:r>
+                      <w:rPr>
+                        <w:rFonts w:ascii="Cambria Math" w:hAnsi="Cambria Math"/>
+                      </w:rPr>
                       <m:t>δ</m:t>
                     </m:r>
                   </m:e>
                   <m:sub>
                     <m:r>
+                      <w:rPr>
+                        <w:rFonts w:ascii="Cambria Math" w:hAnsi="Cambria Math"/>
+                      </w:rPr>
                       <m:t>ij</m:t>
                     </m:r>
                   </m:sub>
                 </m:sSub>
                 <m:sSub>
                   <m:sSubPr>
-                    <m:ctrlPr/>
+                    <m:ctrlPr>
+                      <w:rPr>
+                        <w:rFonts w:ascii="Cambria Math" w:hAnsi="Cambria Math"/>
+                      </w:rPr>
+                    </m:ctrlPr>
                   </m:sSubPr>
                   <m:e>
                     <m:r>
+                      <w:rPr>
+                        <w:rFonts w:ascii="Cambria Math" w:hAnsi="Cambria Math"/>
+                      </w:rPr>
                       <m:t>x</m:t>
                     </m:r>
                   </m:e>
                   <m:sub>
                     <m:r>
+                      <w:rPr>
+                        <w:rFonts w:ascii="Cambria Math" w:hAnsi="Cambria Math"/>
+                      </w:rPr>
                       <m:t>it</m:t>
                     </m:r>
                   </m:sub>
@@ -6793,10 +6301,17 @@
               <m:dPr>
                 <m:begChr m:val="|"/>
                 <m:endChr m:val="|"/>
-                <m:ctrlPr/>
+                <m:ctrlPr>
+                  <w:rPr>
+                    <w:rFonts w:ascii="Cambria Math" w:hAnsi="Cambria Math"/>
+                  </w:rPr>
+                </m:ctrlPr>
               </m:dPr>
               <m:e>
                 <m:r>
+                  <w:rPr>
+                    <w:rFonts w:ascii="Cambria Math" w:hAnsi="Cambria Math"/>
+                  </w:rPr>
                   <m:t>X</m:t>
                 </m:r>
               </m:e>
@@ -6805,22 +6320,35 @@
               <m:rPr>
                 <m:sty m:val="p"/>
               </m:rPr>
+              <w:rPr>
+                <w:rFonts w:ascii="Cambria Math" w:hAnsi="Cambria Math"/>
+              </w:rPr>
               <m:t>+</m:t>
             </m:r>
             <m:nary>
               <m:naryPr>
                 <m:chr m:val="∑"/>
                 <m:limLoc m:val="subSup"/>
-                <m:ctrlPr/>
+                <m:ctrlPr>
+                  <w:rPr>
+                    <w:rFonts w:ascii="Cambria Math" w:hAnsi="Cambria Math"/>
+                  </w:rPr>
+                </m:ctrlPr>
               </m:naryPr>
               <m:sub>
                 <m:r>
+                  <w:rPr>
+                    <w:rFonts w:ascii="Cambria Math" w:hAnsi="Cambria Math"/>
+                  </w:rPr>
                   <m:t>s</m:t>
                 </m:r>
                 <m:r>
                   <m:rPr>
                     <m:sty m:val="p"/>
                   </m:rPr>
+                  <w:rPr>
+                    <w:rFonts w:ascii="Cambria Math" w:hAnsi="Cambria Math"/>
+                  </w:rPr>
                   <m:t>=1</m:t>
                 </m:r>
               </m:sub>
@@ -6829,10 +6357,17 @@
                   <m:dPr>
                     <m:begChr m:val="|"/>
                     <m:endChr m:val="|"/>
-                    <m:ctrlPr/>
+                    <m:ctrlPr>
+                      <w:rPr>
+                        <w:rFonts w:ascii="Cambria Math" w:hAnsi="Cambria Math"/>
+                      </w:rPr>
+                    </m:ctrlPr>
                   </m:dPr>
                   <m:e>
                     <m:r>
+                      <w:rPr>
+                        <w:rFonts w:ascii="Cambria Math" w:hAnsi="Cambria Math"/>
+                      </w:rPr>
                       <m:t>X</m:t>
                     </m:r>
                   </m:e>
@@ -6844,20 +6379,34 @@
                     <m:chr m:val="∑"/>
                     <m:limLoc m:val="undOvr"/>
                     <m:supHide m:val="1"/>
-                    <m:ctrlPr/>
+                    <m:ctrlPr>
+                      <w:rPr>
+                        <w:rFonts w:ascii="Cambria Math" w:hAnsi="Cambria Math"/>
+                      </w:rPr>
+                    </m:ctrlPr>
                   </m:naryPr>
                   <m:sub>
                     <m:sSub>
                       <m:sSubPr>
-                        <m:ctrlPr/>
+                        <m:ctrlPr>
+                          <w:rPr>
+                            <w:rFonts w:ascii="Cambria Math" w:hAnsi="Cambria Math"/>
+                          </w:rPr>
+                        </m:ctrlPr>
                       </m:sSubPr>
                       <m:e>
                         <m:r>
+                          <w:rPr>
+                            <w:rFonts w:ascii="Cambria Math" w:hAnsi="Cambria Math"/>
+                          </w:rPr>
                           <m:t>x</m:t>
                         </m:r>
                       </m:e>
                       <m:sub>
                         <m:r>
+                          <w:rPr>
+                            <w:rFonts w:ascii="Cambria Math" w:hAnsi="Cambria Math"/>
+                          </w:rPr>
                           <m:t>i</m:t>
                         </m:r>
                       </m:sub>
@@ -6866,9 +6415,15 @@
                       <m:rPr>
                         <m:sty m:val="p"/>
                       </m:rPr>
+                      <w:rPr>
+                        <w:rFonts w:ascii="Cambria Math" w:hAnsi="Cambria Math"/>
+                      </w:rPr>
                       <m:t>∈</m:t>
                     </m:r>
                     <m:r>
+                      <w:rPr>
+                        <w:rFonts w:ascii="Cambria Math" w:hAnsi="Cambria Math"/>
+                      </w:rPr>
                       <m:t>X</m:t>
                     </m:r>
                   </m:sub>
@@ -6876,30 +6431,50 @@
                   <m:e>
                     <m:sSub>
                       <m:sSubPr>
-                        <m:ctrlPr/>
+                        <m:ctrlPr>
+                          <w:rPr>
+                            <w:rFonts w:ascii="Cambria Math" w:hAnsi="Cambria Math"/>
+                          </w:rPr>
+                        </m:ctrlPr>
                       </m:sSubPr>
                       <m:e>
                         <m:r>
+                          <w:rPr>
+                            <w:rFonts w:ascii="Cambria Math" w:hAnsi="Cambria Math"/>
+                          </w:rPr>
                           <m:t>δ</m:t>
                         </m:r>
                       </m:e>
                       <m:sub>
                         <m:r>
+                          <w:rPr>
+                            <w:rFonts w:ascii="Cambria Math" w:hAnsi="Cambria Math"/>
+                          </w:rPr>
                           <m:t>ij</m:t>
                         </m:r>
                       </m:sub>
                     </m:sSub>
                     <m:sSub>
                       <m:sSubPr>
-                        <m:ctrlPr/>
+                        <m:ctrlPr>
+                          <w:rPr>
+                            <w:rFonts w:ascii="Cambria Math" w:hAnsi="Cambria Math"/>
+                          </w:rPr>
+                        </m:ctrlPr>
                       </m:sSubPr>
                       <m:e>
                         <m:r>
+                          <w:rPr>
+                            <w:rFonts w:ascii="Cambria Math" w:hAnsi="Cambria Math"/>
+                          </w:rPr>
                           <m:t>x</m:t>
                         </m:r>
                       </m:e>
                       <m:sub>
                         <m:r>
+                          <w:rPr>
+                            <w:rFonts w:ascii="Cambria Math" w:hAnsi="Cambria Math"/>
+                          </w:rPr>
                           <m:t>is</m:t>
                         </m:r>
                       </m:sub>
@@ -6927,7 +6502,7 @@
         <w:fldChar w:fldCharType="separate"/>
       </w:r>
       <w:r>
-        <w:t>4</w:t>
+        <w:t>3</w:t>
       </w:r>
       <w:r>
         <w:fldChar w:fldCharType="end"/>
@@ -7063,7 +6638,7 @@
     </w:p>
     <w:p>
       <w:pPr>
-        <w:pStyle w:val="Kpalrs"/>
+        <w:pStyle w:val="Kplet"/>
       </w:pPr>
       <w:r>
         <w:tab/>
@@ -7071,31 +6646,51 @@
       <m:oMath>
         <m:sSub>
           <m:sSubPr>
-            <m:ctrlPr/>
+            <m:ctrlPr>
+              <w:rPr>
+                <w:rFonts w:ascii="Cambria Math" w:hAnsi="Cambria Math"/>
+              </w:rPr>
+            </m:ctrlPr>
           </m:sSubPr>
           <m:e>
             <m:r>
+              <w:rPr>
+                <w:rFonts w:ascii="Cambria Math" w:hAnsi="Cambria Math"/>
+              </w:rPr>
               <m:t>θ</m:t>
             </m:r>
             <m:r>
               <m:rPr>
                 <m:sty m:val="p"/>
               </m:rPr>
+              <w:rPr>
+                <w:rFonts w:ascii="Cambria Math" w:hAnsi="Cambria Math"/>
+              </w:rPr>
               <m:t>'</m:t>
             </m:r>
           </m:e>
           <m:sub>
             <m:sSub>
               <m:sSubPr>
-                <m:ctrlPr/>
+                <m:ctrlPr>
+                  <w:rPr>
+                    <w:rFonts w:ascii="Cambria Math" w:hAnsi="Cambria Math"/>
+                  </w:rPr>
+                </m:ctrlPr>
               </m:sSubPr>
               <m:e>
                 <m:r>
+                  <w:rPr>
+                    <w:rFonts w:ascii="Cambria Math" w:hAnsi="Cambria Math"/>
+                  </w:rPr>
                   <m:t>c</m:t>
                 </m:r>
               </m:e>
               <m:sub>
                 <m:r>
+                  <w:rPr>
+                    <w:rFonts w:ascii="Cambria Math" w:hAnsi="Cambria Math"/>
+                  </w:rPr>
                   <m:t>j</m:t>
                 </m:r>
               </m:sub>
@@ -7106,33 +6701,53 @@
           <m:rPr>
             <m:sty m:val="p"/>
           </m:rPr>
+          <w:rPr>
+            <w:rFonts w:ascii="Cambria Math" w:hAnsi="Cambria Math"/>
+          </w:rPr>
           <m:t>=</m:t>
         </m:r>
         <m:f>
           <m:fPr>
-            <m:ctrlPr/>
+            <m:ctrlPr>
+              <w:rPr>
+                <w:rFonts w:ascii="Cambria Math" w:hAnsi="Cambria Math"/>
+              </w:rPr>
+            </m:ctrlPr>
           </m:fPr>
           <m:num>
             <m:r>
               <m:rPr>
                 <m:sty m:val="p"/>
               </m:rPr>
+              <w:rPr>
+                <w:rFonts w:ascii="Cambria Math" w:hAnsi="Cambria Math"/>
+              </w:rPr>
               <m:t xml:space="preserve">1+ </m:t>
             </m:r>
             <m:nary>
               <m:naryPr>
                 <m:chr m:val="∑"/>
                 <m:limLoc m:val="subSup"/>
-                <m:ctrlPr/>
+                <m:ctrlPr>
+                  <w:rPr>
+                    <w:rFonts w:ascii="Cambria Math" w:hAnsi="Cambria Math"/>
+                  </w:rPr>
+                </m:ctrlPr>
               </m:naryPr>
               <m:sub>
                 <m:r>
+                  <w:rPr>
+                    <w:rFonts w:ascii="Cambria Math" w:hAnsi="Cambria Math"/>
+                  </w:rPr>
                   <m:t>i</m:t>
                 </m:r>
                 <m:r>
                   <m:rPr>
                     <m:sty m:val="p"/>
                   </m:rPr>
+                  <w:rPr>
+                    <w:rFonts w:ascii="Cambria Math" w:hAnsi="Cambria Math"/>
+                  </w:rPr>
                   <m:t>=1</m:t>
                 </m:r>
               </m:sub>
@@ -7141,10 +6756,17 @@
                   <m:dPr>
                     <m:begChr m:val="|"/>
                     <m:endChr m:val="|"/>
-                    <m:ctrlPr/>
+                    <m:ctrlPr>
+                      <w:rPr>
+                        <w:rFonts w:ascii="Cambria Math" w:hAnsi="Cambria Math"/>
+                      </w:rPr>
+                    </m:ctrlPr>
                   </m:dPr>
                   <m:e>
                     <m:r>
+                      <w:rPr>
+                        <w:rFonts w:ascii="Cambria Math" w:hAnsi="Cambria Math"/>
+                      </w:rPr>
                       <m:t>X</m:t>
                     </m:r>
                   </m:e>
@@ -7153,15 +6775,25 @@
               <m:e>
                 <m:sSub>
                   <m:sSubPr>
-                    <m:ctrlPr/>
+                    <m:ctrlPr>
+                      <w:rPr>
+                        <w:rFonts w:ascii="Cambria Math" w:hAnsi="Cambria Math"/>
+                      </w:rPr>
+                    </m:ctrlPr>
                   </m:sSubPr>
                   <m:e>
                     <m:r>
+                      <w:rPr>
+                        <w:rFonts w:ascii="Cambria Math" w:hAnsi="Cambria Math"/>
+                      </w:rPr>
                       <m:t>δ</m:t>
                     </m:r>
                   </m:e>
                   <m:sub>
                     <m:r>
+                      <w:rPr>
+                        <w:rFonts w:ascii="Cambria Math" w:hAnsi="Cambria Math"/>
+                      </w:rPr>
                       <m:t>ij</m:t>
                     </m:r>
                   </m:sub>
@@ -7171,22 +6803,35 @@
           </m:num>
           <m:den>
             <m:r>
+              <w:rPr>
+                <w:rFonts w:ascii="Cambria Math" w:hAnsi="Cambria Math"/>
+              </w:rPr>
               <m:t>M</m:t>
             </m:r>
             <m:r>
               <m:rPr>
                 <m:sty m:val="p"/>
               </m:rPr>
+              <w:rPr>
+                <w:rFonts w:ascii="Cambria Math" w:hAnsi="Cambria Math"/>
+              </w:rPr>
               <m:t xml:space="preserve">+ </m:t>
             </m:r>
             <m:d>
               <m:dPr>
                 <m:begChr m:val="|"/>
                 <m:endChr m:val="|"/>
-                <m:ctrlPr/>
+                <m:ctrlPr>
+                  <w:rPr>
+                    <w:rFonts w:ascii="Cambria Math" w:hAnsi="Cambria Math"/>
+                  </w:rPr>
+                </m:ctrlPr>
               </m:dPr>
               <m:e>
                 <m:r>
+                  <w:rPr>
+                    <w:rFonts w:ascii="Cambria Math" w:hAnsi="Cambria Math"/>
+                  </w:rPr>
                   <m:t>X</m:t>
                 </m:r>
               </m:e>
@@ -7213,7 +6858,7 @@
         <w:fldChar w:fldCharType="separate"/>
       </w:r>
       <w:r>
-        <w:t>4</w:t>
+        <w:t>3</w:t>
       </w:r>
       <w:r>
         <w:fldChar w:fldCharType="end"/>
@@ -7247,31 +6892,48 @@
     </w:p>
     <w:p>
       <w:pPr>
-        <w:pStyle w:val="Kpalrs"/>
+        <w:pStyle w:val="Kplet"/>
       </w:pPr>
       <w:r>
         <w:tab/>
       </w:r>
       <m:oMath>
         <m:r>
+          <w:rPr>
+            <w:rFonts w:ascii="Cambria Math" w:hAnsi="Cambria Math"/>
+          </w:rPr>
           <m:t>P</m:t>
         </m:r>
         <m:d>
           <m:dPr>
-            <m:ctrlPr/>
+            <m:ctrlPr>
+              <w:rPr>
+                <w:rFonts w:ascii="Cambria Math" w:hAnsi="Cambria Math"/>
+              </w:rPr>
+            </m:ctrlPr>
           </m:dPr>
           <m:e>
             <m:sSub>
               <m:sSubPr>
-                <m:ctrlPr/>
+                <m:ctrlPr>
+                  <w:rPr>
+                    <w:rFonts w:ascii="Cambria Math" w:hAnsi="Cambria Math"/>
+                  </w:rPr>
+                </m:ctrlPr>
               </m:sSubPr>
               <m:e>
                 <m:r>
+                  <w:rPr>
+                    <w:rFonts w:ascii="Cambria Math" w:hAnsi="Cambria Math"/>
+                  </w:rPr>
                   <m:t>y</m:t>
                 </m:r>
               </m:e>
               <m:sub>
                 <m:r>
+                  <w:rPr>
+                    <w:rFonts w:ascii="Cambria Math" w:hAnsi="Cambria Math"/>
+                  </w:rPr>
                   <m:t>i</m:t>
                 </m:r>
               </m:sub>
@@ -7280,19 +6942,32 @@
               <m:rPr>
                 <m:sty m:val="p"/>
               </m:rPr>
+              <w:rPr>
+                <w:rFonts w:ascii="Cambria Math" w:hAnsi="Cambria Math"/>
+              </w:rPr>
               <m:t>=</m:t>
             </m:r>
             <m:sSub>
               <m:sSubPr>
-                <m:ctrlPr/>
+                <m:ctrlPr>
+                  <w:rPr>
+                    <w:rFonts w:ascii="Cambria Math" w:hAnsi="Cambria Math"/>
+                  </w:rPr>
+                </m:ctrlPr>
               </m:sSubPr>
               <m:e>
                 <m:r>
+                  <w:rPr>
+                    <w:rFonts w:ascii="Cambria Math" w:hAnsi="Cambria Math"/>
+                  </w:rPr>
                   <m:t>c</m:t>
                 </m:r>
               </m:e>
               <m:sub>
                 <m:r>
+                  <w:rPr>
+                    <w:rFonts w:ascii="Cambria Math" w:hAnsi="Cambria Math"/>
+                  </w:rPr>
                   <m:t>j</m:t>
                 </m:r>
               </m:sub>
@@ -7301,15 +6976,25 @@
           <m:e>
             <m:sSub>
               <m:sSubPr>
-                <m:ctrlPr/>
+                <m:ctrlPr>
+                  <w:rPr>
+                    <w:rFonts w:ascii="Cambria Math" w:hAnsi="Cambria Math"/>
+                  </w:rPr>
+                </m:ctrlPr>
               </m:sSubPr>
               <m:e>
                 <m:r>
+                  <w:rPr>
+                    <w:rFonts w:ascii="Cambria Math" w:hAnsi="Cambria Math"/>
+                  </w:rPr>
                   <m:t>x</m:t>
                 </m:r>
               </m:e>
               <m:sub>
                 <m:r>
+                  <w:rPr>
+                    <w:rFonts w:ascii="Cambria Math" w:hAnsi="Cambria Math"/>
+                  </w:rPr>
                   <m:t>i</m:t>
                 </m:r>
               </m:sub>
@@ -7318,14 +7003,24 @@
               <m:rPr>
                 <m:sty m:val="p"/>
               </m:rPr>
+              <w:rPr>
+                <w:rFonts w:ascii="Cambria Math" w:hAnsi="Cambria Math"/>
+              </w:rPr>
               <m:t>,</m:t>
             </m:r>
             <m:sSup>
               <m:sSupPr>
-                <m:ctrlPr/>
+                <m:ctrlPr>
+                  <w:rPr>
+                    <w:rFonts w:ascii="Cambria Math" w:hAnsi="Cambria Math"/>
+                  </w:rPr>
+                </m:ctrlPr>
               </m:sSupPr>
               <m:e>
                 <m:r>
+                  <w:rPr>
+                    <w:rFonts w:ascii="Cambria Math" w:hAnsi="Cambria Math"/>
+                  </w:rPr>
                   <m:t>θ</m:t>
                 </m:r>
               </m:e>
@@ -7334,6 +7029,9 @@
                   <m:rPr>
                     <m:sty m:val="p"/>
                   </m:rPr>
+                  <w:rPr>
+                    <w:rFonts w:ascii="Cambria Math" w:hAnsi="Cambria Math"/>
+                  </w:rPr>
                   <m:t>'</m:t>
                 </m:r>
               </m:sup>
@@ -7344,33 +7042,56 @@
           <m:rPr>
             <m:sty m:val="p"/>
           </m:rPr>
+          <w:rPr>
+            <w:rFonts w:ascii="Cambria Math" w:hAnsi="Cambria Math"/>
+          </w:rPr>
           <m:t xml:space="preserve">= </m:t>
         </m:r>
         <m:f>
           <m:fPr>
-            <m:ctrlPr/>
+            <m:ctrlPr>
+              <w:rPr>
+                <w:rFonts w:ascii="Cambria Math" w:hAnsi="Cambria Math"/>
+              </w:rPr>
+            </m:ctrlPr>
           </m:fPr>
           <m:num>
             <m:r>
+              <w:rPr>
+                <w:rFonts w:ascii="Cambria Math" w:hAnsi="Cambria Math"/>
+              </w:rPr>
               <m:t>P</m:t>
             </m:r>
             <m:r>
               <m:rPr>
                 <m:sty m:val="p"/>
               </m:rPr>
+              <w:rPr>
+                <w:rFonts w:ascii="Cambria Math" w:hAnsi="Cambria Math"/>
+              </w:rPr>
               <m:t>(</m:t>
             </m:r>
             <m:sSub>
               <m:sSubPr>
-                <m:ctrlPr/>
+                <m:ctrlPr>
+                  <w:rPr>
+                    <w:rFonts w:ascii="Cambria Math" w:hAnsi="Cambria Math"/>
+                  </w:rPr>
+                </m:ctrlPr>
               </m:sSubPr>
               <m:e>
                 <m:r>
+                  <w:rPr>
+                    <w:rFonts w:ascii="Cambria Math" w:hAnsi="Cambria Math"/>
+                  </w:rPr>
                   <m:t>c</m:t>
                 </m:r>
               </m:e>
               <m:sub>
                 <m:r>
+                  <w:rPr>
+                    <w:rFonts w:ascii="Cambria Math" w:hAnsi="Cambria Math"/>
+                  </w:rPr>
                   <m:t>j</m:t>
                 </m:r>
               </m:sub>
@@ -7379,37 +7100,62 @@
               <m:rPr>
                 <m:sty m:val="p"/>
               </m:rPr>
+              <w:rPr>
+                <w:rFonts w:ascii="Cambria Math" w:hAnsi="Cambria Math"/>
+              </w:rPr>
               <m:t>|</m:t>
             </m:r>
             <m:r>
+              <w:rPr>
+                <w:rFonts w:ascii="Cambria Math" w:hAnsi="Cambria Math"/>
+              </w:rPr>
               <m:t>θ</m:t>
             </m:r>
             <m:r>
               <m:rPr>
                 <m:sty m:val="p"/>
               </m:rPr>
+              <w:rPr>
+                <w:rFonts w:ascii="Cambria Math" w:hAnsi="Cambria Math"/>
+              </w:rPr>
               <m:t>')</m:t>
             </m:r>
             <m:r>
+              <w:rPr>
+                <w:rFonts w:ascii="Cambria Math" w:hAnsi="Cambria Math"/>
+              </w:rPr>
               <m:t>P</m:t>
             </m:r>
             <m:r>
               <m:rPr>
                 <m:sty m:val="p"/>
               </m:rPr>
+              <w:rPr>
+                <w:rFonts w:ascii="Cambria Math" w:hAnsi="Cambria Math"/>
+              </w:rPr>
               <m:t>(</m:t>
             </m:r>
             <m:sSub>
               <m:sSubPr>
-                <m:ctrlPr/>
+                <m:ctrlPr>
+                  <w:rPr>
+                    <w:rFonts w:ascii="Cambria Math" w:hAnsi="Cambria Math"/>
+                  </w:rPr>
+                </m:ctrlPr>
               </m:sSubPr>
               <m:e>
                 <m:r>
+                  <w:rPr>
+                    <w:rFonts w:ascii="Cambria Math" w:hAnsi="Cambria Math"/>
+                  </w:rPr>
                   <m:t>x</m:t>
                 </m:r>
               </m:e>
               <m:sub>
                 <m:r>
+                  <w:rPr>
+                    <w:rFonts w:ascii="Cambria Math" w:hAnsi="Cambria Math"/>
+                  </w:rPr>
                   <m:t>i</m:t>
                 </m:r>
               </m:sub>
@@ -7418,19 +7164,32 @@
               <m:rPr>
                 <m:sty m:val="p"/>
               </m:rPr>
+              <w:rPr>
+                <w:rFonts w:ascii="Cambria Math" w:hAnsi="Cambria Math"/>
+              </w:rPr>
               <m:t>|</m:t>
             </m:r>
             <m:sSub>
               <m:sSubPr>
-                <m:ctrlPr/>
+                <m:ctrlPr>
+                  <w:rPr>
+                    <w:rFonts w:ascii="Cambria Math" w:hAnsi="Cambria Math"/>
+                  </w:rPr>
+                </m:ctrlPr>
               </m:sSubPr>
               <m:e>
                 <m:r>
+                  <w:rPr>
+                    <w:rFonts w:ascii="Cambria Math" w:hAnsi="Cambria Math"/>
+                  </w:rPr>
                   <m:t>c</m:t>
                 </m:r>
               </m:e>
               <m:sub>
                 <m:r>
+                  <w:rPr>
+                    <w:rFonts w:ascii="Cambria Math" w:hAnsi="Cambria Math"/>
+                  </w:rPr>
                   <m:t>j</m:t>
                 </m:r>
               </m:sub>
@@ -7439,39 +7198,64 @@
               <m:rPr>
                 <m:sty m:val="p"/>
               </m:rPr>
+              <w:rPr>
+                <w:rFonts w:ascii="Cambria Math" w:hAnsi="Cambria Math"/>
+              </w:rPr>
               <m:t>,</m:t>
             </m:r>
             <m:r>
+              <w:rPr>
+                <w:rFonts w:ascii="Cambria Math" w:hAnsi="Cambria Math"/>
+              </w:rPr>
               <m:t>θ</m:t>
             </m:r>
             <m:r>
               <m:rPr>
                 <m:sty m:val="p"/>
               </m:rPr>
+              <w:rPr>
+                <w:rFonts w:ascii="Cambria Math" w:hAnsi="Cambria Math"/>
+              </w:rPr>
               <m:t>')</m:t>
             </m:r>
           </m:num>
           <m:den>
             <m:r>
+              <w:rPr>
+                <w:rFonts w:ascii="Cambria Math" w:hAnsi="Cambria Math"/>
+              </w:rPr>
               <m:t>P</m:t>
             </m:r>
             <m:r>
               <m:rPr>
                 <m:sty m:val="p"/>
               </m:rPr>
+              <w:rPr>
+                <w:rFonts w:ascii="Cambria Math" w:hAnsi="Cambria Math"/>
+              </w:rPr>
               <m:t>(</m:t>
             </m:r>
             <m:sSub>
               <m:sSubPr>
-                <m:ctrlPr/>
+                <m:ctrlPr>
+                  <w:rPr>
+                    <w:rFonts w:ascii="Cambria Math" w:hAnsi="Cambria Math"/>
+                  </w:rPr>
+                </m:ctrlPr>
               </m:sSubPr>
               <m:e>
                 <m:r>
+                  <w:rPr>
+                    <w:rFonts w:ascii="Cambria Math" w:hAnsi="Cambria Math"/>
+                  </w:rPr>
                   <m:t>x</m:t>
                 </m:r>
               </m:e>
               <m:sub>
                 <m:r>
+                  <w:rPr>
+                    <w:rFonts w:ascii="Cambria Math" w:hAnsi="Cambria Math"/>
+                  </w:rPr>
                   <m:t>i</m:t>
                 </m:r>
               </m:sub>
@@ -7480,15 +7264,24 @@
               <m:rPr>
                 <m:sty m:val="p"/>
               </m:rPr>
+              <w:rPr>
+                <w:rFonts w:ascii="Cambria Math" w:hAnsi="Cambria Math"/>
+              </w:rPr>
               <m:t>|</m:t>
             </m:r>
             <m:r>
+              <w:rPr>
+                <w:rFonts w:ascii="Cambria Math" w:hAnsi="Cambria Math"/>
+              </w:rPr>
               <m:t>θ</m:t>
             </m:r>
             <m:r>
               <m:rPr>
                 <m:sty m:val="p"/>
               </m:rPr>
+              <w:rPr>
+                <w:rFonts w:ascii="Cambria Math" w:hAnsi="Cambria Math"/>
+              </w:rPr>
               <m:t>')</m:t>
             </m:r>
           </m:den>
@@ -7508,7 +7301,7 @@
         <w:fldChar w:fldCharType="separate"/>
       </w:r>
       <w:r>
-        <w:t>4</w:t>
+        <w:t>3</w:t>
       </w:r>
       <w:r>
         <w:fldChar w:fldCharType="end"/>
@@ -7544,7 +7337,7 @@
       <w:pPr>
         <w:pStyle w:val="Cmsor3"/>
       </w:pPr>
-      <w:bookmarkStart w:id="30" w:name="_Toc468494445"/>
+      <w:bookmarkStart w:id="18" w:name="_Toc468494445"/>
       <w:r>
         <w:lastRenderedPageBreak/>
         <w:t>EM alkalmazása a n</w:t>
@@ -7552,10 +7345,10 @@
       <w:r>
         <w:t>aiv Bayes algoritmusban</w:t>
       </w:r>
-      <w:bookmarkEnd w:id="30"/>
-    </w:p>
-    <w:p>
-      <w:commentRangeStart w:id="31"/>
+      <w:bookmarkEnd w:id="18"/>
+    </w:p>
+    <w:p>
+      <w:commentRangeStart w:id="19"/>
       <w:r>
         <w:t>A felügyelt tanulás során két halmazunk van, egy felcímkézett tanítóhalmaz és egy felcímkézetlen halmaz. Mivel nincsenek címkék a felcímkézetlen halmazon, ezért nem tudjuk rájuk alkalmazni az előző szekció képleteit. Viszont, az EM algoritmust alkalmazva tudunk találni lokális MAP becsléseket a generatív modell változóira.</w:t>
       </w:r>
@@ -7582,12 +7375,12 @@
       <w:r>
         <w:t>aiv Bayes modell újraépítése között, míg a modellünk el nem kezd konvergálni.</w:t>
       </w:r>
-      <w:commentRangeEnd w:id="31"/>
+      <w:commentRangeEnd w:id="19"/>
       <w:r>
         <w:rPr>
           <w:rStyle w:val="Jegyzethivatkozs"/>
         </w:rPr>
-        <w:commentReference w:id="31"/>
+        <w:commentReference w:id="19"/>
       </w:r>
     </w:p>
     <w:p>
@@ -7928,11 +7721,10 @@
     </w:p>
     <w:p>
       <w:pPr>
-        <w:pStyle w:val="Kpalrs"/>
+        <w:pStyle w:val="Kplet"/>
       </w:pPr>
       <w:r>
         <w:rPr>
-          <w:rFonts w:ascii="Times New Roman" w:hAnsi="Times New Roman"/>
           <w:noProof w:val="0"/>
         </w:rPr>
         <w:tab/>
@@ -7942,6 +7734,9 @@
           <m:rPr>
             <m:sty m:val="p"/>
           </m:rPr>
+          <w:rPr>
+            <w:rFonts w:ascii="Cambria Math" w:hAnsi="Cambria Math"/>
+          </w:rPr>
           <m:t xml:space="preserve"> </m:t>
         </m:r>
         <m:nary>
@@ -7949,20 +7744,34 @@
             <m:chr m:val="∑"/>
             <m:limLoc m:val="undOvr"/>
             <m:supHide m:val="1"/>
-            <m:ctrlPr/>
+            <m:ctrlPr>
+              <w:rPr>
+                <w:rFonts w:ascii="Cambria Math" w:hAnsi="Cambria Math"/>
+              </w:rPr>
+            </m:ctrlPr>
           </m:naryPr>
           <m:sub>
             <m:sSub>
               <m:sSubPr>
-                <m:ctrlPr/>
+                <m:ctrlPr>
+                  <w:rPr>
+                    <w:rFonts w:ascii="Cambria Math" w:hAnsi="Cambria Math"/>
+                  </w:rPr>
+                </m:ctrlPr>
               </m:sSubPr>
               <m:e>
                 <m:r>
+                  <w:rPr>
+                    <w:rFonts w:ascii="Cambria Math" w:hAnsi="Cambria Math"/>
+                  </w:rPr>
                   <m:t>x</m:t>
                 </m:r>
               </m:e>
               <m:sub>
                 <m:r>
+                  <w:rPr>
+                    <w:rFonts w:ascii="Cambria Math" w:hAnsi="Cambria Math"/>
+                  </w:rPr>
                   <m:t>i</m:t>
                 </m:r>
               </m:sub>
@@ -7971,19 +7780,32 @@
               <m:rPr>
                 <m:sty m:val="p"/>
               </m:rPr>
+              <w:rPr>
+                <w:rFonts w:ascii="Cambria Math" w:hAnsi="Cambria Math"/>
+              </w:rPr>
               <m:t>∈</m:t>
             </m:r>
             <m:sSub>
               <m:sSubPr>
-                <m:ctrlPr/>
+                <m:ctrlPr>
+                  <w:rPr>
+                    <w:rFonts w:ascii="Cambria Math" w:hAnsi="Cambria Math"/>
+                  </w:rPr>
+                </m:ctrlPr>
               </m:sSubPr>
               <m:e>
                 <m:r>
+                  <w:rPr>
+                    <w:rFonts w:ascii="Cambria Math" w:hAnsi="Cambria Math"/>
+                  </w:rPr>
                   <m:t>X</m:t>
                 </m:r>
               </m:e>
               <m:sub>
                 <m:r>
+                  <w:rPr>
+                    <w:rFonts w:ascii="Cambria Math" w:hAnsi="Cambria Math"/>
+                  </w:rPr>
                   <m:t>l</m:t>
                 </m:r>
               </m:sub>
@@ -7995,77 +7817,116 @@
               <m:rPr>
                 <m:sty m:val="p"/>
               </m:rPr>
+              <w:rPr>
+                <w:rFonts w:ascii="Cambria Math" w:hAnsi="Cambria Math"/>
+              </w:rPr>
               <m:t>log⁡(</m:t>
             </m:r>
             <m:r>
+              <w:rPr>
+                <w:rFonts w:ascii="Cambria Math" w:hAnsi="Cambria Math"/>
+              </w:rPr>
               <m:t>P</m:t>
             </m:r>
             <m:d>
               <m:dPr>
-                <m:ctrlPr/>
+                <m:ctrlPr>
+                  <w:rPr>
+                    <w:rFonts w:ascii="Cambria Math" w:hAnsi="Cambria Math"/>
+                  </w:rPr>
+                </m:ctrlPr>
               </m:dPr>
               <m:e>
                 <m:sSub>
                   <m:sSubPr>
-                    <m:ctrlPr/>
+                    <m:ctrlPr>
+                      <w:rPr>
+                        <w:rFonts w:ascii="Cambria Math" w:hAnsi="Cambria Math"/>
+                      </w:rPr>
+                    </m:ctrlPr>
                   </m:sSubPr>
                   <m:e>
                     <m:r>
+                      <w:rPr>
+                        <w:rFonts w:ascii="Cambria Math" w:hAnsi="Cambria Math"/>
+                      </w:rPr>
                       <m:t>y</m:t>
                     </m:r>
                   </m:e>
                   <m:sub>
                     <m:r>
+                      <w:rPr>
+                        <w:rFonts w:ascii="Cambria Math" w:hAnsi="Cambria Math"/>
+                      </w:rPr>
                       <m:t>i</m:t>
                     </m:r>
                   </m:sub>
                 </m:sSub>
                 <m:r>
+                  <w:rPr>
+                    <w:rFonts w:ascii="Cambria Math" w:hAnsi="Cambria Math"/>
+                  </w:rPr>
                   <m:t>=</m:t>
                 </m:r>
                 <m:sSub>
                   <m:sSubPr>
                     <m:ctrlPr>
                       <w:rPr>
+                        <w:rFonts w:ascii="Cambria Math" w:hAnsi="Cambria Math"/>
                         <w:i/>
                       </w:rPr>
                     </m:ctrlPr>
                   </m:sSubPr>
                   <m:e>
                     <m:r>
+                      <w:rPr>
+                        <w:rFonts w:ascii="Cambria Math" w:hAnsi="Cambria Math"/>
+                      </w:rPr>
                       <m:t>c</m:t>
                     </m:r>
                   </m:e>
                   <m:sub>
                     <m:r>
+                      <w:rPr>
+                        <w:rFonts w:ascii="Cambria Math" w:hAnsi="Cambria Math"/>
+                      </w:rPr>
                       <m:t>j</m:t>
                     </m:r>
                   </m:sub>
                 </m:sSub>
                 <m:ctrlPr>
                   <w:rPr>
+                    <w:rFonts w:ascii="Cambria Math" w:hAnsi="Cambria Math"/>
                     <w:i/>
                   </w:rPr>
                 </m:ctrlPr>
               </m:e>
               <m:e>
                 <m:r>
+                  <w:rPr>
+                    <w:rFonts w:ascii="Cambria Math" w:hAnsi="Cambria Math"/>
+                  </w:rPr>
                   <m:t>θ</m:t>
                 </m:r>
                 <m:ctrlPr>
                   <w:rPr>
+                    <w:rFonts w:ascii="Cambria Math" w:hAnsi="Cambria Math"/>
                     <w:i/>
                   </w:rPr>
                 </m:ctrlPr>
               </m:e>
             </m:d>
             <m:r>
+              <w:rPr>
+                <w:rFonts w:ascii="Cambria Math" w:hAnsi="Cambria Math"/>
+              </w:rPr>
               <m:t>P</m:t>
             </m:r>
             <m:d>
               <m:dPr>
                 <m:ctrlPr>
                   <w:rPr>
+                    <w:rFonts w:ascii="Cambria Math" w:hAnsi="Cambria Math"/>
                     <w:i/>
                   </w:rPr>
                 </m:ctrlPr>
@@ -8075,17 +7936,24 @@
                   <m:sSubPr>
                     <m:ctrlPr>
                       <w:rPr>
+                        <w:rFonts w:ascii="Cambria Math" w:hAnsi="Cambria Math"/>
                         <w:i/>
                       </w:rPr>
                     </m:ctrlPr>
                   </m:sSubPr>
                   <m:e>
                     <m:r>
+                      <w:rPr>
+                        <w:rFonts w:ascii="Cambria Math" w:hAnsi="Cambria Math"/>
+                      </w:rPr>
                       <m:t>x</m:t>
                     </m:r>
                   </m:e>
                   <m:sub>
                     <m:r>
+                      <w:rPr>
+                        <w:rFonts w:ascii="Cambria Math" w:hAnsi="Cambria Math"/>
+                      </w:rPr>
                       <m:t>i</m:t>
                     </m:r>
                   </m:sub>
@@ -8096,49 +7964,72 @@
                   <m:sSubPr>
                     <m:ctrlPr>
                       <w:rPr>
+                        <w:rFonts w:ascii="Cambria Math" w:hAnsi="Cambria Math"/>
                         <w:i/>
                       </w:rPr>
                     </m:ctrlPr>
                   </m:sSubPr>
                   <m:e>
                     <m:r>
+                      <w:rPr>
+                        <w:rFonts w:ascii="Cambria Math" w:hAnsi="Cambria Math"/>
+                      </w:rPr>
                       <m:t>y</m:t>
                     </m:r>
                   </m:e>
                   <m:sub>
                     <m:r>
+                      <w:rPr>
+                        <w:rFonts w:ascii="Cambria Math" w:hAnsi="Cambria Math"/>
+                      </w:rPr>
                       <m:t>i</m:t>
                     </m:r>
                   </m:sub>
                 </m:sSub>
                 <m:r>
+                  <w:rPr>
+                    <w:rFonts w:ascii="Cambria Math" w:hAnsi="Cambria Math"/>
+                  </w:rPr>
                   <m:t>=</m:t>
                 </m:r>
                 <m:sSub>
                   <m:sSubPr>
                     <m:ctrlPr>
                       <w:rPr>
+                        <w:rFonts w:ascii="Cambria Math" w:hAnsi="Cambria Math"/>
                         <w:i/>
                       </w:rPr>
                     </m:ctrlPr>
                   </m:sSubPr>
                   <m:e>
                     <m:r>
+                      <w:rPr>
+                        <w:rFonts w:ascii="Cambria Math" w:hAnsi="Cambria Math"/>
+                      </w:rPr>
                       <m:t>c</m:t>
                     </m:r>
                   </m:e>
                   <m:sub>
                     <m:r>
+                      <w:rPr>
+                        <w:rFonts w:ascii="Cambria Math" w:hAnsi="Cambria Math"/>
+                      </w:rPr>
                       <m:t>j</m:t>
                     </m:r>
                   </m:sub>
                 </m:sSub>
                 <m:r>
+                  <w:rPr>
+                    <w:rFonts w:ascii="Cambria Math" w:hAnsi="Cambria Math"/>
+                  </w:rPr>
                   <m:t>, θ</m:t>
                 </m:r>
               </m:e>
             </m:d>
             <m:r>
+              <w:rPr>
+                <w:rFonts w:ascii="Cambria Math" w:hAnsi="Cambria Math"/>
+              </w:rPr>
               <m:t>)</m:t>
             </m:r>
           </m:e>
@@ -8146,7 +8037,6 @@
       </m:oMath>
       <w:r>
         <w:rPr>
-          <w:rFonts w:ascii="Times New Roman" w:hAnsi="Times New Roman"/>
           <w:noProof w:val="0"/>
         </w:rPr>
         <w:t>.</w:t>
@@ -8165,7 +8055,7 @@
         <w:fldChar w:fldCharType="separate"/>
       </w:r>
       <w:r>
-        <w:t>4</w:t>
+        <w:t>3</w:t>
       </w:r>
       <w:r>
         <w:fldChar w:fldCharType="end"/>
@@ -8209,11 +8099,11 @@
       <w:pPr>
         <w:pStyle w:val="Cmsor2"/>
       </w:pPr>
-      <w:bookmarkStart w:id="32" w:name="_Toc468494446"/>
+      <w:bookmarkStart w:id="20" w:name="_Toc468494446"/>
       <w:r>
         <w:t>Szemantikus mezők</w:t>
       </w:r>
-      <w:bookmarkEnd w:id="32"/>
+      <w:bookmarkEnd w:id="20"/>
     </w:p>
     <w:p>
       <w:r>
@@ -8262,43 +8152,43 @@
       <w:r>
         <w:t xml:space="preserve">Ezen alkalmazásban a szemantikus mezőket a </w:t>
       </w:r>
-      <w:commentRangeStart w:id="33"/>
+      <w:commentRangeStart w:id="21"/>
       <w:proofErr w:type="spellStart"/>
       <w:r>
         <w:t>WordNet</w:t>
       </w:r>
-      <w:commentRangeEnd w:id="33"/>
+      <w:commentRangeEnd w:id="21"/>
       <w:proofErr w:type="spellEnd"/>
       <w:r>
         <w:rPr>
           <w:rStyle w:val="Jegyzethivatkozs"/>
         </w:rPr>
-        <w:commentReference w:id="33"/>
-      </w:r>
-      <w:r>
-        <w:t xml:space="preserve"> lexikonját használtam fel.</w:t>
+        <w:commentReference w:id="21"/>
+      </w:r>
+      <w:r>
+        <w:t xml:space="preserve"> lexikonját használtam fel, mely az angol szavaknak egy nagy halmazát lefedve a szavakat 45 kategóriába rendezi. A dokumentumainkat még stopszó szűrés és szótövezés előtt leképezzük e mezőkre, majd az így kapott dokumentumokon futtatjuk algoritmusunkat. A frekvencia alapú dimenziócsökkentés alkalmazása ebben a csökkentett térben is javíthat az algoritmusunk eredményén, ha egyes szemantikus mezőkön túl nagy hasonlóságot mutatnak az osztályaink/csoportjaink.</w:t>
       </w:r>
     </w:p>
     <w:p>
       <w:pPr>
         <w:pStyle w:val="Cmsor1"/>
       </w:pPr>
-      <w:bookmarkStart w:id="34" w:name="_Toc468494447"/>
+      <w:bookmarkStart w:id="22" w:name="_Toc468494447"/>
       <w:r>
         <w:lastRenderedPageBreak/>
         <w:t>Feladat implementálása</w:t>
       </w:r>
-      <w:bookmarkEnd w:id="34"/>
+      <w:bookmarkEnd w:id="22"/>
     </w:p>
     <w:p>
       <w:pPr>
         <w:pStyle w:val="Cmsor2"/>
       </w:pPr>
-      <w:bookmarkStart w:id="35" w:name="_Toc468494448"/>
+      <w:bookmarkStart w:id="23" w:name="_Toc468494448"/>
       <w:r>
         <w:t>Adatgyűjtés</w:t>
       </w:r>
-      <w:bookmarkEnd w:id="35"/>
+      <w:bookmarkEnd w:id="23"/>
     </w:p>
     <w:p>
       <w:r>
@@ -8335,14 +8225,22 @@
       </w:r>
     </w:p>
     <w:p>
+      <w:r>
+        <w:t>Végül a gyűjteményem 14 írót tartalmazott, összességében 547 újságcikkel. Átlagosan 30-55 cikk tartozott egy íróhoz, de tartalmaz néhány kiugró esetet is szándékosan, 2 írónak csak 16 cikke van, illetve egy másiknak 150. Bár a kiugró értékek egyes esetekben torzították az eredményeket</w:t>
+      </w:r>
+      <w:r>
+        <w:t>, ezek az eloszlások jobban reprezentálják a valóságot, hiszen nem minden íróhoz áll rendelkezésünkre ugyanannyi adat.</w:t>
+      </w:r>
+    </w:p>
+    <w:p>
       <w:pPr>
         <w:pStyle w:val="Cmsor2"/>
       </w:pPr>
-      <w:bookmarkStart w:id="36" w:name="_Toc468494449"/>
+      <w:bookmarkStart w:id="24" w:name="_Toc468494449"/>
       <w:r>
         <w:t>Java implementáció</w:t>
       </w:r>
-      <w:bookmarkEnd w:id="36"/>
+      <w:bookmarkEnd w:id="24"/>
     </w:p>
     <w:p>
       <w:r>
@@ -8360,16 +8258,16 @@
         <w:t xml:space="preserve">log valószínűségének kiszámolásakor nagyon hamar túl lépjük ezt a korlátot. </w:t>
       </w:r>
       <w:r>
-        <w:t>Erre a problémára nem találtam olyan, megoldást mellyel meg tudnánk tartani a konvergencia figyelését, mint funkció, ilyen megoldás lehetne egy 128 bites lebegő pontos számábrázolás. Ehelyett fix iteráció számmal futtattam az algoritmust, de néhány teszt futtatás alatt azt vettem észre, hogy az EM algoritmus elég gyorsan konvergál megoldáshoz, így ez is megfelelő megoldás.</w:t>
-      </w:r>
-    </w:p>
-    <w:p>
-      <w:r>
-        <w:t xml:space="preserve">Másik komoly probléma volt, hogy a képletek kiszámolása egyszerű implementációval meglehetősen sokáig tartott. Ennek megoldására több kiszámítandó értéket kivezettem belső változóba, hogy az adott képlethez ne kelljen többször ugyanazt </w:t>
+        <w:t xml:space="preserve">Erre a problémára nem találtam olyan, megoldást mellyel meg tudnánk tartani a konvergencia figyelését, mint funkció, ilyen megoldás lehetne egy 128 bites lebegő pontos számábrázolás. Ehelyett fix iteráció számmal </w:t>
       </w:r>
       <w:r>
         <w:lastRenderedPageBreak/>
-        <w:t xml:space="preserve">az értéket kiszámolni, illetve a naiv Bayes algoritmus </w:t>
+        <w:t>futtattam az algoritmust, de néhány teszt futtatás alatt azt vettem észre, hogy az EM algoritmus elég gyorsan konvergál megoldáshoz, így ez is megfelelő megoldás.</w:t>
+      </w:r>
+    </w:p>
+    <w:p>
+      <w:r>
+        <w:t xml:space="preserve">Másik komoly probléma volt, hogy a képletek kiszámolása egyszerű implementációval meglehetősen sokáig tartott. Ennek megoldására több kiszámítandó értéket kivezettem belső változóba, hogy az adott képlethez ne kelljen többször ugyanazt az értéket kiszámolni, illetve a naiv Bayes algoritmus </w:t>
       </w:r>
       <m:oMath>
         <m:sSub>
@@ -8415,7 +8313,7 @@
       <w:pPr>
         <w:pStyle w:val="Cmsor1"/>
       </w:pPr>
-      <w:bookmarkStart w:id="37" w:name="_Toc468494450"/>
+      <w:bookmarkStart w:id="25" w:name="_Toc468494450"/>
       <w:r>
         <w:lastRenderedPageBreak/>
         <w:t>Algoritmus konfi</w:t>
@@ -8426,12 +8324,741 @@
       <w:r>
         <w:t>rálása és eredmények</w:t>
       </w:r>
-      <w:bookmarkEnd w:id="37"/>
-    </w:p>
-    <w:p>
-      <w:r>
-        <w:t>&lt;paraméterek jelentősége, megfontolások a módosításaik mögött&gt;</w:t>
-      </w:r>
+      <w:bookmarkEnd w:id="25"/>
+    </w:p>
+    <w:p>
+      <w:pPr>
+        <w:pStyle w:val="Cmsor2"/>
+      </w:pPr>
+      <w:r>
+        <w:t>Konfigurációs lehetőségek</w:t>
+      </w:r>
+    </w:p>
+    <w:p>
+      <w:r>
+        <w:t>Az algoritmusok több dimenzióban is nyújtan</w:t>
+      </w:r>
+      <w:r>
+        <w:t xml:space="preserve">ak konfigurációs lehetőségeket. </w:t>
+      </w:r>
+      <w:r>
+        <w:t>Az első és talán legfontosabb ilyen érték a frekvencia alapú dimenziócsökkentés adja. Ezen belül két értékünk van az alsó és felső vágási határ, jelen alkalmazásban csak azt vettem figyelembe, hogy hányadik helyet foglalják el a szavak a frekvencia szerinti sorrendben, viszont ennél komplikáltabb szabályt is meg lehet fogalmazni, például figyelembe vesszük az előfordulás tényleges értékét, vagy azt is megnézzük, hogy az előfordulás hogyan oszlik szét a dokumentumokon. Az algoritmus futtatása során csak a felső vá</w:t>
+      </w:r>
+      <w:r>
+        <w:t>gási határt konfiguráltam. A dimenziócsökkentés tényleges jelentőségét megmutatván megnéztem 0 és 1%-os vágással az eredményeket és további vizsgálatokért 5 és 10%-os vágásokkal is futtattam az algoritmusokat. Sajnos 10%-os vágási határnál elértem, hogy egyes dokumentumok összes felhasznált szavát kiszűrtem, így ezzel a konfigurációval csak szemantikus mezőket is alkalmazva futtattam az algoritmust. Az alsó vágási határral a következő konfiguráció miatt nem foglalkoztam, mivel az esetek nagy részében nem lett volna hatása, értéke mindig 0% volt.</w:t>
+      </w:r>
+    </w:p>
+    <w:p>
+      <w:r>
+        <w:t xml:space="preserve">Második konfigurációs lehetőségünk a szavak számának mennyisége. Azt adjuk meg, hogy a felső vágás után a leggyakoribb szavakból hány darabot tartsunk meg a lexikonunkban. </w:t>
+      </w:r>
+      <w:r>
+        <w:t>Megvizsgálási szempontból 2 különböző értéket próbáltam ki, egy alacsonyabbnak tűnő értéket 2000-t és egy közepes értéket 5000-t. Természetesen ki lehetne próbálni egy nagy értékkel is, hogy megmutassuk a ritkán előforduló szavak hatását az algoritmusokon, viszont a szavak mennyisége nagyban befolyásolja a futási időt.</w:t>
+      </w:r>
+    </w:p>
+    <w:p>
+      <w:r>
+        <w:t xml:space="preserve">A harmadik és nagy jelentőségű konfiguráció a tanítóhalmaz mérete. Ennek az értékét úgy adjuk meg, hogy írónként hány cikket tartalmazzon a tanítóhalmaz. Figyelembe véve, hogy a legkevesebb cikkel rendelkező író a gyűjteményünkben csupán 16 cikkel rendelkezik, 1, 5 és 10 cikk/író méretű tanítóhalmazokkal vizsgáltam meg az eredményeket. </w:t>
+      </w:r>
+      <w:r>
+        <w:t>A cikkeket, amik belekerülnek a tanítóhalmazba, véletlenszerűen választjuk ki, emiatt érdemes az algoritmusokat többször lefuttatni és az eredményeket átlagolni, hogy megszabaduljunk a véletlenszerűség miatt bevitt inkonzisztenciáktól.</w:t>
+      </w:r>
+    </w:p>
+    <w:p>
+      <w:r>
+        <w:lastRenderedPageBreak/>
+        <w:t>Az utolsó konfiguráció csupán abból áll, hogy alkalmazzuk-e a szemantikus mezőket az adatgyűjteményünkre vagy sem.</w:t>
+      </w:r>
+    </w:p>
+    <w:p>
+      <w:pPr>
+        <w:pStyle w:val="Cmsor2"/>
+      </w:pPr>
+      <w:r>
+        <w:t>Eredmények értelmezése, mértékek</w:t>
+      </w:r>
+    </w:p>
+    <w:p>
+      <w:pPr>
+        <w:pStyle w:val="Cmsor3"/>
+      </w:pPr>
+      <w:r>
+        <w:t>LDA algoritmus</w:t>
+      </w:r>
+    </w:p>
+    <w:p>
+      <w:r>
+        <w:t>A naiv Bayes és az ismertetett EM algoritmussal szemben az LDA algoritmus nem osztályozó algoritmus, így nem lehet számára tanítóhalmazt megadni. Emiatt az általa létrehozott csoportokról is nehezen mondható meg, hogy mely íróhoz tartozik ténylegesen.</w:t>
+      </w:r>
+    </w:p>
+    <w:p>
+      <w:r>
+        <w:t xml:space="preserve">Ahhoz, hogy ki tudjuk értékelni az eredményét az általa kiválasztott csoportokhoz úgy rendeltem hozzá az írót, hogy végül a lehető legtöbb összerendelése legyen helyes az algoritmusnak. Ez az eljárás megszegi azt a szabályt, hogy egy algoritmus tud-e a felcímkézetlen halmaz valódi címkéiről, így csak szemléltetés céljából vettem bele </w:t>
+      </w:r>
+      <w:r>
+        <w:t xml:space="preserve">az eredményekbe. A legjobb lefedés megkereséséhez a „Magyar algoritmust”, másnevén </w:t>
+      </w:r>
+      <w:commentRangeStart w:id="26"/>
+      <w:proofErr w:type="spellStart"/>
+      <w:r>
+        <w:t>Munkres</w:t>
+      </w:r>
+      <w:proofErr w:type="spellEnd"/>
+      <w:r>
+        <w:t xml:space="preserve"> </w:t>
+      </w:r>
+      <w:commentRangeEnd w:id="26"/>
+      <w:r>
+        <w:rPr>
+          <w:rStyle w:val="Jegyzethivatkozs"/>
+        </w:rPr>
+        <w:commentReference w:id="26"/>
+      </w:r>
+      <w:r>
+        <w:t>összerendelő algoritmust, használtam fel.</w:t>
+      </w:r>
+    </w:p>
+    <w:p>
+      <w:pPr>
+        <w:pStyle w:val="Cmsor3"/>
+      </w:pPr>
+      <w:r>
+        <w:t>Mértékek</w:t>
+      </w:r>
+    </w:p>
+    <w:p>
+      <w:r>
+        <w:t xml:space="preserve">Az algoritmusok eredménye egy cikk-író összerendelés. Ismervén a cikkek eredeti íróját </w:t>
+      </w:r>
+      <w:r>
+        <w:t>ezekből meg tudjuk adni, hogy az összerendelések közül melyek helyesek. A legegyszerűbb mértékünk egy általános pontosság, hogy az algoritmus hány írót talált el a gyűjteményünkből. Ezt a mértéket egyszerű pontosságnak fogom nevezni.</w:t>
+      </w:r>
+    </w:p>
+    <w:p>
+      <w:r>
+        <w:t xml:space="preserve">A mintafelismerő és bináris osztályozó algoritmusoknál gyakran felhasznált mérték még a precizitás (angolul </w:t>
+      </w:r>
+      <w:proofErr w:type="spellStart"/>
+      <w:r>
+        <w:t>precision</w:t>
+      </w:r>
+      <w:proofErr w:type="spellEnd"/>
+      <w:r>
+        <w:t xml:space="preserve">) és a felidézés (angolul </w:t>
+      </w:r>
+      <w:proofErr w:type="spellStart"/>
+      <w:r>
+        <w:t>recall</w:t>
+      </w:r>
+      <w:proofErr w:type="spellEnd"/>
+      <w:r>
+        <w:t xml:space="preserve">). A precizitás annak mértéke, hogy mennyire „hasznosak” az eredmények, a felidézés pedig azt mondja meg, hogy mennyire teljes az eredményünk. </w:t>
+      </w:r>
+      <w:r>
+        <w:t>Képletük</w:t>
+      </w:r>
+      <w:r>
+        <w:t>:</w:t>
+      </w:r>
+    </w:p>
+    <w:p>
+      <w:pPr>
+        <w:pStyle w:val="Kplet"/>
+      </w:pPr>
+      <w:r>
+        <w:tab/>
+      </w:r>
+      <m:oMath>
+        <m:r>
+          <w:rPr>
+            <w:rFonts w:ascii="Cambria Math" w:hAnsi="Cambria Math"/>
+          </w:rPr>
+          <m:t xml:space="preserve">Precizitás= </m:t>
+        </m:r>
+        <m:f>
+          <m:fPr>
+            <m:ctrlPr>
+              <w:rPr>
+                <w:rFonts w:ascii="Cambria Math" w:hAnsi="Cambria Math"/>
+                <w:i/>
+              </w:rPr>
+            </m:ctrlPr>
+          </m:fPr>
+          <m:num>
+            <m:r>
+              <w:rPr>
+                <w:rFonts w:ascii="Cambria Math" w:hAnsi="Cambria Math"/>
+              </w:rPr>
+              <m:t>Valós pozitív</m:t>
+            </m:r>
+          </m:num>
+          <m:den>
+            <m:r>
+              <w:rPr>
+                <w:rFonts w:ascii="Cambria Math" w:hAnsi="Cambria Math"/>
+              </w:rPr>
+              <m:t>Valós pozitív+Hamis pozitív</m:t>
+            </m:r>
+          </m:den>
+        </m:f>
+      </m:oMath>
+      <w:r>
+        <w:tab/>
+        <w:t>(</w:t>
+      </w:r>
+      <w:r>
+        <w:fldChar w:fldCharType="begin"/>
+      </w:r>
+      <w:r>
+        <w:instrText xml:space="preserve"> STYLEREF 1 \s </w:instrText>
+      </w:r>
+      <w:r>
+        <w:fldChar w:fldCharType="separate"/>
+      </w:r>
+      <w:r>
+        <w:t>5</w:t>
+      </w:r>
+      <w:r>
+        <w:fldChar w:fldCharType="end"/>
+      </w:r>
+      <w:r>
+        <w:t>.</w:t>
+      </w:r>
+      <w:r>
+        <w:fldChar w:fldCharType="begin"/>
+      </w:r>
+      <w:r>
+        <w:instrText xml:space="preserve"> SEQ egyenlet \* ARABIC \s 1 </w:instrText>
+      </w:r>
+      <w:r>
+        <w:fldChar w:fldCharType="separate"/>
+      </w:r>
+      <w:r>
+        <w:t>1</w:t>
+      </w:r>
+      <w:r>
+        <w:fldChar w:fldCharType="end"/>
+      </w:r>
+      <w:r>
+        <w:t>)</w:t>
+      </w:r>
+    </w:p>
+    <w:p>
+      <w:pPr>
+        <w:pStyle w:val="Kplet"/>
+      </w:pPr>
+      <w:r>
+        <w:tab/>
+      </w:r>
+      <m:oMath>
+        <m:r>
+          <w:rPr>
+            <w:rFonts w:ascii="Cambria Math" w:hAnsi="Cambria Math"/>
+          </w:rPr>
+          <m:t>Felid</m:t>
+        </m:r>
+        <m:r>
+          <m:rPr>
+            <m:sty m:val="p"/>
+          </m:rPr>
+          <w:rPr>
+            <w:rFonts w:ascii="Cambria Math" w:hAnsi="Cambria Math"/>
+          </w:rPr>
+          <m:t>é</m:t>
+        </m:r>
+        <m:r>
+          <w:rPr>
+            <w:rFonts w:ascii="Cambria Math" w:hAnsi="Cambria Math"/>
+          </w:rPr>
+          <m:t>z</m:t>
+        </m:r>
+        <m:r>
+          <m:rPr>
+            <m:sty m:val="p"/>
+          </m:rPr>
+          <w:rPr>
+            <w:rFonts w:ascii="Cambria Math" w:hAnsi="Cambria Math"/>
+          </w:rPr>
+          <m:t>é</m:t>
+        </m:r>
+        <m:r>
+          <w:rPr>
+            <w:rFonts w:ascii="Cambria Math" w:hAnsi="Cambria Math"/>
+          </w:rPr>
+          <m:t>s</m:t>
+        </m:r>
+        <m:r>
+          <m:rPr>
+            <m:sty m:val="p"/>
+          </m:rPr>
+          <w:rPr>
+            <w:rFonts w:ascii="Cambria Math" w:hAnsi="Cambria Math"/>
+          </w:rPr>
+          <m:t xml:space="preserve">= </m:t>
+        </m:r>
+        <m:f>
+          <m:fPr>
+            <m:ctrlPr>
+              <w:rPr>
+                <w:rFonts w:ascii="Cambria Math" w:hAnsi="Cambria Math"/>
+              </w:rPr>
+            </m:ctrlPr>
+          </m:fPr>
+          <m:num>
+            <m:r>
+              <w:rPr>
+                <w:rFonts w:ascii="Cambria Math" w:hAnsi="Cambria Math"/>
+              </w:rPr>
+              <m:t>Val</m:t>
+            </m:r>
+            <m:r>
+              <m:rPr>
+                <m:sty m:val="p"/>
+              </m:rPr>
+              <w:rPr>
+                <w:rFonts w:ascii="Cambria Math" w:hAnsi="Cambria Math"/>
+              </w:rPr>
+              <m:t>ó</m:t>
+            </m:r>
+            <m:r>
+              <w:rPr>
+                <w:rFonts w:ascii="Cambria Math" w:hAnsi="Cambria Math"/>
+              </w:rPr>
+              <m:t>s</m:t>
+            </m:r>
+            <m:r>
+              <m:rPr>
+                <m:sty m:val="p"/>
+              </m:rPr>
+              <w:rPr>
+                <w:rFonts w:ascii="Cambria Math" w:hAnsi="Cambria Math"/>
+              </w:rPr>
+              <m:t xml:space="preserve"> </m:t>
+            </m:r>
+            <m:r>
+              <w:rPr>
+                <w:rFonts w:ascii="Cambria Math" w:hAnsi="Cambria Math"/>
+              </w:rPr>
+              <m:t>pozit</m:t>
+            </m:r>
+            <m:r>
+              <m:rPr>
+                <m:sty m:val="p"/>
+              </m:rPr>
+              <w:rPr>
+                <w:rFonts w:ascii="Cambria Math" w:hAnsi="Cambria Math"/>
+              </w:rPr>
+              <m:t>í</m:t>
+            </m:r>
+            <m:r>
+              <w:rPr>
+                <w:rFonts w:ascii="Cambria Math" w:hAnsi="Cambria Math"/>
+              </w:rPr>
+              <m:t>v</m:t>
+            </m:r>
+          </m:num>
+          <m:den>
+            <m:r>
+              <w:rPr>
+                <w:rFonts w:ascii="Cambria Math" w:hAnsi="Cambria Math"/>
+              </w:rPr>
+              <m:t>Val</m:t>
+            </m:r>
+            <m:r>
+              <m:rPr>
+                <m:sty m:val="p"/>
+              </m:rPr>
+              <w:rPr>
+                <w:rFonts w:ascii="Cambria Math" w:hAnsi="Cambria Math"/>
+              </w:rPr>
+              <m:t>ó</m:t>
+            </m:r>
+            <m:r>
+              <w:rPr>
+                <w:rFonts w:ascii="Cambria Math" w:hAnsi="Cambria Math"/>
+              </w:rPr>
+              <m:t>s</m:t>
+            </m:r>
+            <m:r>
+              <m:rPr>
+                <m:sty m:val="p"/>
+              </m:rPr>
+              <w:rPr>
+                <w:rFonts w:ascii="Cambria Math" w:hAnsi="Cambria Math"/>
+              </w:rPr>
+              <m:t xml:space="preserve"> </m:t>
+            </m:r>
+            <m:r>
+              <w:rPr>
+                <w:rFonts w:ascii="Cambria Math" w:hAnsi="Cambria Math"/>
+              </w:rPr>
+              <m:t>pozit</m:t>
+            </m:r>
+            <m:r>
+              <m:rPr>
+                <m:sty m:val="p"/>
+              </m:rPr>
+              <w:rPr>
+                <w:rFonts w:ascii="Cambria Math" w:hAnsi="Cambria Math"/>
+              </w:rPr>
+              <m:t>í</m:t>
+            </m:r>
+            <m:r>
+              <w:rPr>
+                <w:rFonts w:ascii="Cambria Math" w:hAnsi="Cambria Math"/>
+              </w:rPr>
+              <m:t>v</m:t>
+            </m:r>
+            <m:r>
+              <m:rPr>
+                <m:sty m:val="p"/>
+              </m:rPr>
+              <w:rPr>
+                <w:rFonts w:ascii="Cambria Math" w:hAnsi="Cambria Math"/>
+              </w:rPr>
+              <m:t>+</m:t>
+            </m:r>
+            <m:r>
+              <w:rPr>
+                <w:rFonts w:ascii="Cambria Math" w:hAnsi="Cambria Math"/>
+              </w:rPr>
+              <m:t>Hamis</m:t>
+            </m:r>
+            <m:r>
+              <m:rPr>
+                <m:sty m:val="p"/>
+              </m:rPr>
+              <w:rPr>
+                <w:rFonts w:ascii="Cambria Math" w:hAnsi="Cambria Math"/>
+              </w:rPr>
+              <m:t xml:space="preserve"> </m:t>
+            </m:r>
+            <m:r>
+              <w:rPr>
+                <w:rFonts w:ascii="Cambria Math" w:hAnsi="Cambria Math"/>
+              </w:rPr>
+              <m:t>negat</m:t>
+            </m:r>
+            <m:r>
+              <m:rPr>
+                <m:sty m:val="p"/>
+              </m:rPr>
+              <w:rPr>
+                <w:rFonts w:ascii="Cambria Math" w:hAnsi="Cambria Math"/>
+              </w:rPr>
+              <m:t>í</m:t>
+            </m:r>
+            <m:r>
+              <w:rPr>
+                <w:rFonts w:ascii="Cambria Math" w:hAnsi="Cambria Math"/>
+              </w:rPr>
+              <m:t>v</m:t>
+            </m:r>
+          </m:den>
+        </m:f>
+      </m:oMath>
+      <w:r>
+        <w:t>.</w:t>
+      </w:r>
+      <w:r>
+        <w:tab/>
+        <w:t>(</w:t>
+      </w:r>
+      <w:r>
+        <w:fldChar w:fldCharType="begin"/>
+      </w:r>
+      <w:r>
+        <w:instrText xml:space="preserve"> STYLEREF 1 \s </w:instrText>
+      </w:r>
+      <w:r>
+        <w:fldChar w:fldCharType="separate"/>
+      </w:r>
+      <w:r>
+        <w:t>5</w:t>
+      </w:r>
+      <w:r>
+        <w:fldChar w:fldCharType="end"/>
+      </w:r>
+      <w:r>
+        <w:t>.</w:t>
+      </w:r>
+      <w:r>
+        <w:fldChar w:fldCharType="begin"/>
+      </w:r>
+      <w:r>
+        <w:instrText xml:space="preserve"> SEQ egyenlet \* ARABIC \s 1 </w:instrText>
+      </w:r>
+      <w:r>
+        <w:fldChar w:fldCharType="separate"/>
+      </w:r>
+      <w:r>
+        <w:t>2</w:t>
+      </w:r>
+      <w:r>
+        <w:fldChar w:fldCharType="end"/>
+      </w:r>
+      <w:r>
+        <w:t>)</w:t>
+      </w:r>
+    </w:p>
+    <w:p>
+      <w:pPr>
+        <w:ind w:firstLine="0"/>
+      </w:pPr>
+      <w:r>
+        <w:t xml:space="preserve">A képletekben használt hamis negatív és hamis pozitív fogalmak az eredményünk jelen értelmezésére nem értelmezhetőek, hiszen csupán annyit tudunk, hogy egy összerendelés vagy helyes lett vagy helytelen. Viszont, ha úgy tekintünk az adatra, hogy a célja csupán </w:t>
+      </w:r>
+      <w:r>
+        <w:lastRenderedPageBreak/>
+        <w:t>egy író cikkeinek megtalálása, akkor tudjuk értelmezni ezeket a mértékeket és ki tudjuk számolni őket. Az algoritmusunknak a célja az volt, hogy a cikkekről az általa ismert írók közül megadja, hogy ki írta, emiatt a precizitás és felidézés értékeket kiszámoljuk az összes íróra értelmezve és átlagoljuk az eredményeket.</w:t>
+      </w:r>
+    </w:p>
+    <w:p>
+      <w:r>
+        <w:t>Annak érdekében, hogy könnyebben összehasonlíthatóak legyenek az algoritmusok a precizitás és felid</w:t>
+      </w:r>
+      <w:r>
+        <w:t>ézés szempontjából be tudunk vez</w:t>
+      </w:r>
+      <w:r>
+        <w:t>etni egy származtatott mértéket, a</w:t>
+      </w:r>
+      <w:r>
+        <w:t xml:space="preserve">z f-mérték (angolul </w:t>
+      </w:r>
+      <w:proofErr w:type="spellStart"/>
+      <w:r>
+        <w:t>f-measure</w:t>
+      </w:r>
+      <w:proofErr w:type="spellEnd"/>
+      <w:r>
+        <w:t xml:space="preserve">) </w:t>
+      </w:r>
+      <w:r>
+        <w:t>képlete:</w:t>
+      </w:r>
+    </w:p>
+    <w:p>
+      <w:pPr>
+        <w:pStyle w:val="Kplet"/>
+      </w:pPr>
+      <w:r>
+        <w:tab/>
+      </w:r>
+      <m:oMath>
+        <m:r>
+          <w:rPr>
+            <w:rFonts w:ascii="Cambria Math" w:hAnsi="Cambria Math"/>
+          </w:rPr>
+          <m:t>F</m:t>
+        </m:r>
+        <m:r>
+          <m:rPr>
+            <m:sty m:val="p"/>
+          </m:rPr>
+          <w:rPr>
+            <w:rFonts w:ascii="Cambria Math" w:hAnsi="Cambria Math"/>
+          </w:rPr>
+          <m:t>= 2*</m:t>
+        </m:r>
+        <m:f>
+          <m:fPr>
+            <m:ctrlPr>
+              <w:rPr>
+                <w:rFonts w:ascii="Cambria Math" w:hAnsi="Cambria Math"/>
+              </w:rPr>
+            </m:ctrlPr>
+          </m:fPr>
+          <m:num>
+            <m:r>
+              <w:rPr>
+                <w:rFonts w:ascii="Cambria Math" w:hAnsi="Cambria Math"/>
+              </w:rPr>
+              <m:t>Precizit</m:t>
+            </m:r>
+            <m:r>
+              <m:rPr>
+                <m:sty m:val="p"/>
+              </m:rPr>
+              <w:rPr>
+                <w:rFonts w:ascii="Cambria Math" w:hAnsi="Cambria Math"/>
+              </w:rPr>
+              <m:t>á</m:t>
+            </m:r>
+            <m:r>
+              <w:rPr>
+                <w:rFonts w:ascii="Cambria Math" w:hAnsi="Cambria Math"/>
+              </w:rPr>
+              <m:t>s</m:t>
+            </m:r>
+            <m:r>
+              <m:rPr>
+                <m:sty m:val="p"/>
+              </m:rPr>
+              <w:rPr>
+                <w:rFonts w:ascii="Cambria Math" w:hAnsi="Cambria Math"/>
+              </w:rPr>
+              <m:t xml:space="preserve"> * </m:t>
+            </m:r>
+            <m:r>
+              <w:rPr>
+                <w:rFonts w:ascii="Cambria Math" w:hAnsi="Cambria Math"/>
+              </w:rPr>
+              <m:t>Felid</m:t>
+            </m:r>
+            <m:r>
+              <m:rPr>
+                <m:sty m:val="p"/>
+              </m:rPr>
+              <w:rPr>
+                <w:rFonts w:ascii="Cambria Math" w:hAnsi="Cambria Math"/>
+              </w:rPr>
+              <m:t>é</m:t>
+            </m:r>
+            <m:r>
+              <w:rPr>
+                <w:rFonts w:ascii="Cambria Math" w:hAnsi="Cambria Math"/>
+              </w:rPr>
+              <m:t>z</m:t>
+            </m:r>
+            <m:r>
+              <m:rPr>
+                <m:sty m:val="p"/>
+              </m:rPr>
+              <w:rPr>
+                <w:rFonts w:ascii="Cambria Math" w:hAnsi="Cambria Math"/>
+              </w:rPr>
+              <m:t>é</m:t>
+            </m:r>
+            <m:r>
+              <w:rPr>
+                <w:rFonts w:ascii="Cambria Math" w:hAnsi="Cambria Math"/>
+              </w:rPr>
+              <m:t>s</m:t>
+            </m:r>
+          </m:num>
+          <m:den>
+            <m:r>
+              <w:rPr>
+                <w:rFonts w:ascii="Cambria Math" w:hAnsi="Cambria Math"/>
+              </w:rPr>
+              <m:t>Precizit</m:t>
+            </m:r>
+            <m:r>
+              <m:rPr>
+                <m:sty m:val="p"/>
+              </m:rPr>
+              <w:rPr>
+                <w:rFonts w:ascii="Cambria Math" w:hAnsi="Cambria Math"/>
+              </w:rPr>
+              <m:t>á</m:t>
+            </m:r>
+            <m:r>
+              <w:rPr>
+                <w:rFonts w:ascii="Cambria Math" w:hAnsi="Cambria Math"/>
+              </w:rPr>
+              <m:t>s</m:t>
+            </m:r>
+            <m:r>
+              <m:rPr>
+                <m:sty m:val="p"/>
+              </m:rPr>
+              <w:rPr>
+                <w:rFonts w:ascii="Cambria Math" w:hAnsi="Cambria Math"/>
+              </w:rPr>
+              <m:t>+</m:t>
+            </m:r>
+            <m:r>
+              <w:rPr>
+                <w:rFonts w:ascii="Cambria Math" w:hAnsi="Cambria Math"/>
+              </w:rPr>
+              <m:t>Felid</m:t>
+            </m:r>
+            <m:r>
+              <m:rPr>
+                <m:sty m:val="p"/>
+              </m:rPr>
+              <w:rPr>
+                <w:rFonts w:ascii="Cambria Math" w:hAnsi="Cambria Math"/>
+              </w:rPr>
+              <m:t>é</m:t>
+            </m:r>
+            <m:r>
+              <w:rPr>
+                <w:rFonts w:ascii="Cambria Math" w:hAnsi="Cambria Math"/>
+              </w:rPr>
+              <m:t>z</m:t>
+            </m:r>
+            <m:r>
+              <m:rPr>
+                <m:sty m:val="p"/>
+              </m:rPr>
+              <w:rPr>
+                <w:rFonts w:ascii="Cambria Math" w:hAnsi="Cambria Math"/>
+              </w:rPr>
+              <m:t>é</m:t>
+            </m:r>
+            <m:r>
+              <w:rPr>
+                <w:rFonts w:ascii="Cambria Math" w:hAnsi="Cambria Math"/>
+              </w:rPr>
+              <m:t>s</m:t>
+            </m:r>
+          </m:den>
+        </m:f>
+      </m:oMath>
+      <w:r>
+        <w:tab/>
+        <w:t>(</w:t>
+      </w:r>
+      <w:r>
+        <w:fldChar w:fldCharType="begin"/>
+      </w:r>
+      <w:r>
+        <w:instrText xml:space="preserve"> STYLEREF 1 \s </w:instrText>
+      </w:r>
+      <w:r>
+        <w:fldChar w:fldCharType="separate"/>
+      </w:r>
+      <w:r>
+        <w:t>5</w:t>
+      </w:r>
+      <w:r>
+        <w:fldChar w:fldCharType="end"/>
+      </w:r>
+      <w:r>
+        <w:t>.</w:t>
+      </w:r>
+      <w:r>
+        <w:fldChar w:fldCharType="begin"/>
+      </w:r>
+      <w:r>
+        <w:instrText xml:space="preserve"> SEQ egyenlet \* ARABIC \s 1 </w:instrText>
+      </w:r>
+      <w:r>
+        <w:fldChar w:fldCharType="separate"/>
+      </w:r>
+      <w:r>
+        <w:t>3</w:t>
+      </w:r>
+      <w:r>
+        <w:fldChar w:fldCharType="end"/>
+      </w:r>
+      <w:r>
+        <w:t>)</w:t>
+      </w:r>
+    </w:p>
+    <w:p>
+      <w:pPr>
+        <w:pStyle w:val="Cmsor2"/>
+      </w:pPr>
+      <w:r>
+        <w:t>Futtatási eredmények</w:t>
+      </w:r>
+    </w:p>
+    <w:p>
+      <w:bookmarkStart w:id="27" w:name="_GoBack"/>
+      <w:bookmarkEnd w:id="27"/>
     </w:p>
     <w:p>
       <w:r>
@@ -8471,12 +9098,12 @@
       <w:pPr>
         <w:pStyle w:val="Cmsor1"/>
       </w:pPr>
-      <w:bookmarkStart w:id="38" w:name="_Toc468494451"/>
+      <w:bookmarkStart w:id="28" w:name="_Toc468494451"/>
       <w:r>
         <w:lastRenderedPageBreak/>
         <w:t>Továbbfejlesztési lehetőségek</w:t>
       </w:r>
-      <w:bookmarkEnd w:id="38"/>
+      <w:bookmarkEnd w:id="28"/>
     </w:p>
     <w:p>
       <w:r>
@@ -8495,115 +9122,38 @@
       <w:pPr>
         <w:pStyle w:val="Cmsor1"/>
       </w:pPr>
-      <w:bookmarkStart w:id="39" w:name="_Toc468494452"/>
+      <w:bookmarkStart w:id="29" w:name="_Toc468494452"/>
       <w:r>
         <w:lastRenderedPageBreak/>
         <w:t>Konklúzió</w:t>
       </w:r>
-      <w:bookmarkEnd w:id="39"/>
+      <w:bookmarkEnd w:id="29"/>
     </w:p>
     <w:p>
       <w:r>
         <w:t>&lt;a szerző kereséséhez mik a legfontosabb információk egy szövegben, melyek jelenlétét ki kell emelni ahhoz, hogy minél pontosabb osztályozást tudjunk elérni&gt;</w:t>
       </w:r>
-    </w:p>
-    <w:p>
-      <w:pPr>
-        <w:pStyle w:val="Cmsor1"/>
-      </w:pPr>
-      <w:bookmarkStart w:id="40" w:name="_Toc332797403"/>
-      <w:bookmarkStart w:id="41" w:name="_Toc468494453"/>
-      <w:r>
-        <w:lastRenderedPageBreak/>
-        <w:t>Utolsó simítások</w:t>
-      </w:r>
-      <w:bookmarkEnd w:id="40"/>
-      <w:bookmarkEnd w:id="41"/>
-    </w:p>
-    <w:p>
-      <w:r>
-        <w:t>Miután elkészültünk a dokumentációval, ne felejtsük el a következő lépéseket:</w:t>
-      </w:r>
-    </w:p>
-    <w:p>
-      <w:pPr>
-        <w:numPr>
-          <w:ilvl w:val="0"/>
-          <w:numId w:val="12"/>
-        </w:numPr>
-      </w:pPr>
-      <w:r>
-        <w:rPr>
-          <w:rStyle w:val="Kiemels"/>
-        </w:rPr>
-        <w:t>Kereszthivatkozások frissítése:</w:t>
-      </w:r>
-      <w:r>
-        <w:t xml:space="preserve"> miután kijelöltük a teljes szöveget (</w:t>
-      </w:r>
-      <w:proofErr w:type="spellStart"/>
-      <w:r>
-        <w:t>Ctrl</w:t>
-      </w:r>
-      <w:proofErr w:type="spellEnd"/>
-      <w:r>
-        <w:t>+A), nyomjuk meg az F9 billentyűt, és a Word frissíti az összes kereszthivatkozást. Ilyenkor ellenőrizzük, hogy nem jelent-e meg valahol a "Hiba! A könyvjelző nem létezik." szöveg.</w:t>
-      </w:r>
-    </w:p>
-    <w:p>
-      <w:pPr>
-        <w:numPr>
-          <w:ilvl w:val="0"/>
-          <w:numId w:val="12"/>
-        </w:numPr>
-      </w:pPr>
-      <w:r>
-        <w:rPr>
-          <w:rStyle w:val="Kiemels"/>
-        </w:rPr>
-        <w:t>Dokumentum tulajdonságok megadása:</w:t>
-      </w:r>
-      <w:r>
-        <w:t xml:space="preserve"> a dokumentumhoz tartozó meta adatok kitöltése (szerző, cím, kulcsszavak stb.). Erre való a Dokumentum tulajdonságai panel, mely a Fájl / Információ / Tulajdonságok / Dokumentumpanel megjelenítése úton érhető el.</w:t>
-      </w:r>
-    </w:p>
-    <w:p>
-      <w:pPr>
-        <w:numPr>
-          <w:ilvl w:val="0"/>
-          <w:numId w:val="12"/>
-        </w:numPr>
-      </w:pPr>
-      <w:r>
-        <w:rPr>
-          <w:rStyle w:val="Kiemels"/>
-        </w:rPr>
-        <w:t>Kinézet ellenőrzése PDF-ben:</w:t>
-      </w:r>
-      <w:r>
-        <w:t xml:space="preserve"> a legjobb teszt a végén, ha PDF-et készítünk a dokumentumból, és azt leellenőrizzük. </w:t>
-      </w:r>
-    </w:p>
-    <w:p>
-      <w:bookmarkStart w:id="42" w:name="_GoBack"/>
-      <w:bookmarkEnd w:id="42"/>
-    </w:p>
+      <w:r>
+        <w:t xml:space="preserve"> </w:t>
+      </w:r>
+    </w:p>
+    <w:p/>
     <w:p>
       <w:pPr>
         <w:pStyle w:val="Fejezetcimszmozsnlkl"/>
       </w:pPr>
-      <w:bookmarkStart w:id="43" w:name="_Toc468494454"/>
+      <w:bookmarkStart w:id="30" w:name="_Toc468494454"/>
       <w:r>
         <w:lastRenderedPageBreak/>
         <w:t>Irodalomjegyzék</w:t>
       </w:r>
-      <w:bookmarkEnd w:id="43"/>
+      <w:bookmarkEnd w:id="30"/>
     </w:p>
     <w:p>
       <w:pPr>
         <w:pStyle w:val="Irodalomjegyzksor"/>
       </w:pPr>
-      <w:bookmarkStart w:id="44" w:name="_Ref332797594"/>
+      <w:bookmarkStart w:id="31" w:name="_Ref332797594"/>
       <w:r>
         <w:t>Levendovszky, J., Jereb, L.,</w:t>
       </w:r>
@@ -8625,7 +9175,7 @@
       <w:r>
         <w:t>, Vol. 48, 2002, pp. 225-236</w:t>
       </w:r>
-      <w:bookmarkEnd w:id="44"/>
+      <w:bookmarkEnd w:id="31"/>
     </w:p>
     <w:p>
       <w:pPr>
@@ -8658,7 +9208,7 @@
       <w:r>
         <w:t xml:space="preserve"> </w:t>
       </w:r>
-      <w:hyperlink r:id="rId14" w:history="1">
+      <w:hyperlink r:id="rId13" w:history="1">
         <w:r>
           <w:rPr>
             <w:rStyle w:val="Hiperhivatkozs"/>
@@ -8709,7 +9259,7 @@
       <w:r>
         <w:t xml:space="preserve">, </w:t>
       </w:r>
-      <w:hyperlink r:id="rId15" w:history="1">
+      <w:hyperlink r:id="rId14" w:history="1">
         <w:r>
           <w:rPr>
             <w:rStyle w:val="Hiperhivatkozs"/>
@@ -8726,8 +9276,8 @@
     </w:p>
     <w:p/>
     <w:sectPr>
-      <w:headerReference w:type="even" r:id="rId16"/>
-      <w:footerReference w:type="default" r:id="rId17"/>
+      <w:headerReference w:type="even" r:id="rId15"/>
+      <w:footerReference w:type="default" r:id="rId16"/>
       <w:type w:val="continuous"/>
       <w:pgSz w:w="11907" w:h="16840" w:code="9"/>
       <w:pgMar w:top="1418" w:right="1418" w:bottom="1418" w:left="1418" w:header="709" w:footer="709" w:gutter="567"/>
@@ -8741,7 +9291,7 @@
 
 <file path=word/comments.xml><?xml version="1.0" encoding="utf-8"?>
 <w:comments xmlns:wpc="http://schemas.microsoft.com/office/word/2010/wordprocessingCanvas" xmlns:mc="http://schemas.openxmlformats.org/markup-compatibility/2006" xmlns:o="urn:schemas-microsoft-com:office:office" xmlns:r="http://schemas.openxmlformats.org/officeDocument/2006/relationships" xmlns:m="http://schemas.openxmlformats.org/officeDocument/2006/math" xmlns:v="urn:schemas-microsoft-com:vml" xmlns:wp14="http://schemas.microsoft.com/office/word/2010/wordprocessingDrawing" xmlns:wp="http://schemas.openxmlformats.org/drawingml/2006/wordprocessingDrawing" xmlns:w10="urn:schemas-microsoft-com:office:word" xmlns:w="http://schemas.openxmlformats.org/wordprocessingml/2006/main" xmlns:w14="http://schemas.microsoft.com/office/word/2010/wordml" xmlns:w15="http://schemas.microsoft.com/office/word/2012/wordml" xmlns:wpg="http://schemas.microsoft.com/office/word/2010/wordprocessingGroup" xmlns:wpi="http://schemas.microsoft.com/office/word/2010/wordprocessingInk" xmlns:wne="http://schemas.microsoft.com/office/word/2006/wordml" xmlns:wps="http://schemas.microsoft.com/office/word/2010/wordprocessingShape" mc:Ignorable="w14 w15 wp14">
-  <w:comment w:id="20" w:author="Kacsó Zoltán" w:date="2016-11-26T22:11:00Z" w:initials="KZ">
+  <w:comment w:id="8" w:author="Kacsó Zoltán" w:date="2016-11-26T22:11:00Z" w:initials="KZ">
     <w:p>
       <w:pPr>
         <w:pStyle w:val="Jegyzetszveg"/>
@@ -8765,7 +9315,7 @@
       </w:pPr>
     </w:p>
   </w:comment>
-  <w:comment w:id="21" w:author="Kacsó Zoltán" w:date="2016-11-26T22:11:00Z" w:initials="KZ">
+  <w:comment w:id="9" w:author="Kacsó Zoltán" w:date="2016-11-26T22:11:00Z" w:initials="KZ">
     <w:p>
       <w:pPr>
         <w:pStyle w:val="Jegyzetszveg"/>
@@ -8783,7 +9333,7 @@
       <w:proofErr w:type="spellEnd"/>
     </w:p>
   </w:comment>
-  <w:comment w:id="22" w:author="Kacsó Zoltán" w:date="2016-11-26T22:11:00Z" w:initials="KZ">
+  <w:comment w:id="10" w:author="Kacsó Zoltán" w:date="2016-11-26T22:11:00Z" w:initials="KZ">
     <w:p>
       <w:pPr>
         <w:pStyle w:val="Jegyzetszveg"/>
@@ -8801,7 +9351,7 @@
       <w:proofErr w:type="spellEnd"/>
     </w:p>
   </w:comment>
-  <w:comment w:id="24" w:author="Kacsó Zoltán" w:date="2016-11-26T22:57:00Z" w:initials="KZ">
+  <w:comment w:id="12" w:author="Kacsó Zoltán" w:date="2016-11-26T22:57:00Z" w:initials="KZ">
     <w:p>
       <w:pPr>
         <w:pStyle w:val="Jegyzetszveg"/>
@@ -8819,7 +9369,7 @@
       <w:proofErr w:type="spellEnd"/>
     </w:p>
   </w:comment>
-  <w:comment w:id="27" w:author="Kacsó Zoltán" w:date="2016-11-29T21:46:00Z" w:initials="KZ">
+  <w:comment w:id="15" w:author="Kacsó Zoltán" w:date="2016-11-29T21:46:00Z" w:initials="KZ">
     <w:p>
       <w:pPr>
         <w:pStyle w:val="Jegyzetszveg"/>
@@ -8843,7 +9393,7 @@
       </w:r>
     </w:p>
   </w:comment>
-  <w:comment w:id="29" w:author="Kacsó Zoltán" w:date="2016-12-01T00:35:00Z" w:initials="KZ">
+  <w:comment w:id="17" w:author="Kacsó Zoltán" w:date="2016-12-01T00:35:00Z" w:initials="KZ">
     <w:p>
       <w:pPr>
         <w:pStyle w:val="Jegyzetszveg"/>
@@ -8867,7 +9417,7 @@
       </w:r>
     </w:p>
   </w:comment>
-  <w:comment w:id="31" w:author="Kacsó Zoltán" w:date="2016-12-02T19:27:00Z" w:initials="KZ">
+  <w:comment w:id="19" w:author="Kacsó Zoltán" w:date="2016-12-02T19:27:00Z" w:initials="KZ">
     <w:p>
       <w:pPr>
         <w:pStyle w:val="Jegyzetszveg"/>
@@ -8888,7 +9438,7 @@
       </w:r>
     </w:p>
   </w:comment>
-  <w:comment w:id="33" w:author="Kacsó Zoltán" w:date="2016-12-03T02:37:00Z" w:initials="KZ">
+  <w:comment w:id="21" w:author="Kacsó Zoltán" w:date="2016-12-03T02:37:00Z" w:initials="KZ">
     <w:p>
       <w:pPr>
         <w:pStyle w:val="Jegyzetszveg"/>
@@ -8904,6 +9454,24 @@
         <w:t>reference</w:t>
       </w:r>
       <w:proofErr w:type="spellEnd"/>
+    </w:p>
+  </w:comment>
+  <w:comment w:id="26" w:author="Kacsó Zoltán" w:date="2016-12-04T00:14:00Z" w:initials="KZ">
+    <w:p>
+      <w:pPr>
+        <w:pStyle w:val="Jegyzetszveg"/>
+      </w:pPr>
+      <w:r>
+        <w:rPr>
+          <w:rStyle w:val="Jegyzethivatkozs"/>
+        </w:rPr>
+        <w:annotationRef/>
+      </w:r>
+      <w:proofErr w:type="gramStart"/>
+      <w:r>
+        <w:t>referencia</w:t>
+      </w:r>
+      <w:proofErr w:type="gramEnd"/>
     </w:p>
   </w:comment>
 </w:comments>
@@ -8919,6 +9487,7 @@
   <w15:commentEx w15:paraId="56D22ECC" w15:done="0"/>
   <w15:commentEx w15:paraId="59FD2762" w15:done="0"/>
   <w15:commentEx w15:paraId="5091C3CD" w15:done="0"/>
+  <w15:commentEx w15:paraId="4B60C221" w15:done="0"/>
 </w15:commentsEx>
 </file>
 
@@ -8986,7 +9555,7 @@
         <w:rStyle w:val="Oldalszm"/>
         <w:noProof/>
       </w:rPr>
-      <w:t>25</w:t>
+      <w:t>20</w:t>
     </w:r>
     <w:r>
       <w:rPr>
@@ -11786,7 +12355,7 @@
     <w:link w:val="KpalrsChar"/>
     <w:autoRedefine/>
     <w:qFormat/>
-    <w:rsid w:val="00565875"/>
+    <w:rsid w:val="00B9448F"/>
     <w:pPr>
       <w:tabs>
         <w:tab w:val="center" w:pos="4253"/>
@@ -12369,9 +12938,9 @@
     <w:basedOn w:val="Kpalrs"/>
     <w:link w:val="KpletChar"/>
     <w:qFormat/>
-    <w:rsid w:val="0056606F"/>
+    <w:rsid w:val="00B9448F"/>
     <w:rPr>
-      <w:i/>
+      <w:rFonts w:ascii="Times New Roman" w:hAnsi="Times New Roman"/>
     </w:rPr>
   </w:style>
   <w:style w:type="character" w:customStyle="1" w:styleId="egyenletChar">
@@ -12389,7 +12958,7 @@
     <w:name w:val="Képaláírás Char"/>
     <w:basedOn w:val="Bekezdsalapbettpusa"/>
     <w:link w:val="Kpalrs"/>
-    <w:rsid w:val="00565875"/>
+    <w:rsid w:val="00B9448F"/>
     <w:rPr>
       <w:rFonts w:ascii="Cambria Math" w:hAnsi="Cambria Math"/>
       <w:bCs/>
@@ -12402,11 +12971,10 @@
     <w:name w:val="Képlet Char"/>
     <w:basedOn w:val="KpalrsChar"/>
     <w:link w:val="Kplet"/>
-    <w:rsid w:val="0056606F"/>
+    <w:rsid w:val="00B9448F"/>
     <w:rPr>
       <w:rFonts w:ascii="Cambria Math" w:hAnsi="Cambria Math"/>
       <w:bCs/>
-      <w:i/>
       <w:noProof/>
       <w:sz w:val="24"/>
       <w:lang w:eastAsia="en-US"/>
@@ -12681,7 +13249,7 @@
 </file>
 
 <file path=customXml/itemProps1.xml><?xml version="1.0" encoding="utf-8"?>
-<ds:datastoreItem xmlns:ds="http://schemas.openxmlformats.org/officeDocument/2006/customXml" ds:itemID="{DC006401-5D44-4210-9590-2FF169393072}">
+<ds:datastoreItem xmlns:ds="http://schemas.openxmlformats.org/officeDocument/2006/customXml" ds:itemID="{82FE4C7D-1D20-4166-B3C9-EC2CDD30C654}">
   <ds:schemaRefs>
     <ds:schemaRef ds:uri="http://schemas.openxmlformats.org/officeDocument/2006/bibliography"/>
   </ds:schemaRefs>

--- a/Szakdolgozat2.docx
+++ b/Szakdolgozat2.docx
@@ -2525,23 +2525,7 @@
         <w:pStyle w:val="Nyilatkozatszveg"/>
       </w:pPr>
       <w:r>
-        <w:t>Hozzájárulok, hogy a jelen munkám alapadatait (</w:t>
-      </w:r>
-      <w:proofErr w:type="gramStart"/>
-      <w:r>
-        <w:t>szerző(</w:t>
-      </w:r>
-      <w:proofErr w:type="gramEnd"/>
-      <w:r>
-        <w:t>k), cím, angol és magyar nyelvű tartalmi kivonat, készítés éve, konzulens(</w:t>
-      </w:r>
-      <w:proofErr w:type="spellStart"/>
-      <w:r>
-        <w:t>ek</w:t>
-      </w:r>
-      <w:proofErr w:type="spellEnd"/>
-      <w:r>
-        <w:t xml:space="preserve">) neve) a BME VIK nyilvánosan hozzáférhető elektronikus formában, a munka teljes szövegét pedig az egyetem belső hálózatán keresztül (vagy </w:t>
+        <w:t xml:space="preserve">Hozzájárulok, hogy a jelen munkám alapadatait (szerző(k), cím, angol és magyar nyelvű tartalmi kivonat, készítés éve, konzulens(ek) neve) a BME VIK nyilvánosan hozzáférhető elektronikus formában, a munka teljes szövegét pedig az egyetem belső hálózatán keresztül (vagy </w:t>
       </w:r>
       <w:r>
         <w:t>hitelesített</w:t>
@@ -2579,7 +2563,7 @@
         <w:rPr>
           <w:noProof/>
         </w:rPr>
-        <w:t>2016. 12. 03.</w:t>
+        <w:t>2016. 12. 04.</w:t>
       </w:r>
       <w:r>
         <w:fldChar w:fldCharType="end"/>
@@ -2675,13 +2659,11 @@
         <w:pStyle w:val="Fejezetcimszmozsnlkl"/>
       </w:pPr>
       <w:bookmarkStart w:id="1" w:name="_Toc468494428"/>
-      <w:proofErr w:type="spellStart"/>
       <w:r>
         <w:lastRenderedPageBreak/>
         <w:t>Abstract</w:t>
       </w:r>
       <w:bookmarkEnd w:id="1"/>
-      <w:proofErr w:type="spellEnd"/>
     </w:p>
     <w:p>
       <w:r>
@@ -2722,34 +2704,10 @@
     </w:p>
     <w:p>
       <w:r>
-        <w:t xml:space="preserve">A mai világban minden az adatok körül forog, mindenkinek a kezében található egy telefon, ami egyre gyakrabban mindig fel van csatlakozva az internetre, másodpercenként több ezer </w:t>
-      </w:r>
-      <w:proofErr w:type="spellStart"/>
-      <w:r>
-        <w:t>facebook</w:t>
-      </w:r>
-      <w:proofErr w:type="spellEnd"/>
-      <w:r>
-        <w:t xml:space="preserve"> és </w:t>
-      </w:r>
-      <w:proofErr w:type="spellStart"/>
-      <w:r>
-        <w:t>twitter</w:t>
-      </w:r>
-      <w:proofErr w:type="spellEnd"/>
-      <w:r>
-        <w:t xml:space="preserve"> üzenetek keletkeznek. </w:t>
-      </w:r>
-      <w:r>
-        <w:t xml:space="preserve">Internetes </w:t>
-      </w:r>
-      <w:proofErr w:type="spellStart"/>
-      <w:r>
-        <w:t>blogokon</w:t>
-      </w:r>
-      <w:proofErr w:type="spellEnd"/>
-      <w:r>
-        <w:t xml:space="preserve"> és hírforrásokon másodperceken belül értesülhetünk arról, hogy mi történt a bolygónk másik felén. Az adatbányászat feladatául tűzte ki, hogy ennek a nagy mennyiségű adatból olyan információkat nyerjenek ki, melyeket fel tudunk használni ahhoz, hogy számunkra már átláthatatlan rendszereknek jelentést adjunk, felismerjünk mintákat és ismétlődéseket, trendeket</w:t>
+        <w:t xml:space="preserve">A mai világban minden az adatok körül forog, mindenkinek a kezében található egy telefon, ami egyre gyakrabban mindig fel van csatlakozva az internetre, másodpercenként több ezer facebook és twitter üzenetek keletkeznek. </w:t>
+      </w:r>
+      <w:r>
+        <w:t>Internetes blogokon és hírforrásokon másodperceken belül értesülhetünk arról, hogy mi történt a bolygónk másik felén. Az adatbányászat feladatául tűzte ki, hogy ennek a nagy mennyiségű adatból olyan információkat nyerjenek ki, melyeket fel tudunk használni ahhoz, hogy számunkra már átláthatatlan rendszereknek jelentést adjunk, felismerjünk mintákat és ismétlődéseket, trendeket</w:t>
       </w:r>
       <w:r>
         <w:t>.</w:t>
@@ -2808,13 +2766,8 @@
         <w:pStyle w:val="Cmsor2"/>
       </w:pPr>
       <w:bookmarkStart w:id="5" w:name="_Toc468494438"/>
-      <w:proofErr w:type="spellStart"/>
-      <w:r>
-        <w:t>Előfeldolgozás</w:t>
-      </w:r>
-      <w:proofErr w:type="spellEnd"/>
-      <w:r>
-        <w:t>, modellkészítés</w:t>
+      <w:r>
+        <w:t>Előfeldolgozás, modellkészítés</w:t>
       </w:r>
       <w:bookmarkEnd w:id="5"/>
     </w:p>
@@ -2828,23 +2781,7 @@
         <w:t xml:space="preserve">Sajnos ez a reprezentáció így túl naiv, ahhoz hogy alkalmazható is legyen. A szövegekre jellemző, hogy </w:t>
       </w:r>
       <w:r>
-        <w:t xml:space="preserve">rengeteg különböző szóból állnak, így a szózsákmodell dimenziója hamar túl nagy lesz. Például jelen feladatban ~500 dokumentumot használtam fel és 40 ezer különböző szót tartalmaztak bármiféle </w:t>
-      </w:r>
-      <w:proofErr w:type="spellStart"/>
-      <w:r>
-        <w:t>előfeldolgozás</w:t>
-      </w:r>
-      <w:proofErr w:type="spellEnd"/>
-      <w:r>
-        <w:t xml:space="preserve"> nélkül. Ennek a problémának a kiküszöbölésére több módszert is alkalmazunk, melyek azon megfontolásokon alapulnak, hogy egy szó bevétele a </w:t>
-      </w:r>
-      <w:proofErr w:type="spellStart"/>
-      <w:r>
-        <w:t>szózsákmodellbe</w:t>
-      </w:r>
-      <w:proofErr w:type="spellEnd"/>
-      <w:r>
-        <w:t xml:space="preserve"> mekkora jelentéssel bír a gyűjteményben.</w:t>
+        <w:t>rengeteg különböző szóból állnak, így a szózsákmodell dimenziója hamar túl nagy lesz. Például jelen feladatban ~500 dokumentumot használtam fel és 40 ezer különböző szót tartalmaztak bármiféle előfeldolgozás nélkül. Ennek a problémának a kiküszöbölésére több módszert is alkalmazunk, melyek azon megfontolásokon alapulnak, hogy egy szó bevétele a szózsákmodellbe mekkora jelentéssel bír a gyűjteményben.</w:t>
       </w:r>
     </w:p>
     <w:p>
@@ -2852,15 +2789,7 @@
         <w:t>Elsőnek, vannak szavak melyek jelenléte szükséges a nyelvtani szabályok betartása miatt, viszont a szöveg tartalmához kevés jelentőséggel bírnak. Ezalatt leggyakrabban a névmásokat, névelőket és kötőszavakat értjük. Ezeket hívjuk stopszavaknak</w:t>
       </w:r>
       <w:r>
-        <w:t xml:space="preserve"> (angolul </w:t>
-      </w:r>
-      <w:proofErr w:type="spellStart"/>
-      <w:r>
-        <w:t>stopword</w:t>
-      </w:r>
-      <w:proofErr w:type="spellEnd"/>
-      <w:r>
-        <w:t>)</w:t>
+        <w:t xml:space="preserve"> (angolul stopword)</w:t>
       </w:r>
       <w:r>
         <w:t>, leggyakoribb eljárás pedig, hogy elhagyjuk őket.</w:t>
@@ -2868,23 +2797,7 @@
     </w:p>
     <w:p>
       <w:r>
-        <w:t xml:space="preserve">Második megfontolás, abból származik, hogy a legtöbb nyelv ragozza a szavakat, így gyakori eset, hogy ugyanabban a szöveg megtalálható egy szó és annak több ragozott alakja is. Ha naivan implementáljuk a </w:t>
-      </w:r>
-      <w:proofErr w:type="spellStart"/>
-      <w:r>
-        <w:t>szózsákmodellt</w:t>
-      </w:r>
-      <w:proofErr w:type="spellEnd"/>
-      <w:r>
-        <w:t xml:space="preserve">, akkor ezek a ragozott formák mind egy újabb dimenzióként jelennek meg a modellünkben. Ennek megoldásaként alkalmazzuk a szótövezést (angolul </w:t>
-      </w:r>
-      <w:proofErr w:type="spellStart"/>
-      <w:r>
-        <w:t>stemming</w:t>
-      </w:r>
-      <w:proofErr w:type="spellEnd"/>
-      <w:r>
-        <w:t>), mely az összes szó végéről (vagy egyes nyelvekben az elejéről) eltávolítja a különböző ragokat, így csökkentve a szavak halmazát.</w:t>
+        <w:t>Második megfontolás, abból származik, hogy a legtöbb nyelv ragozza a szavakat, így gyakori eset, hogy ugyanabban a szöveg megtalálható egy szó és annak több ragozott alakja is. Ha naivan implementáljuk a szózsákmodellt, akkor ezek a ragozott formák mind egy újabb dimenzióként jelennek meg a modellünkben. Ennek megoldásaként alkalmazzuk a szótövezést (angolul stemming), mely az összes szó végéről (vagy egyes nyelvekben az elejéről) eltávolítja a különböző ragokat, így csökkentve a szavak halmazát.</w:t>
       </w:r>
     </w:p>
     <w:p>
@@ -2920,15 +2833,7 @@
         <w:t>csoportosításnak</w:t>
       </w:r>
       <w:r>
-        <w:t xml:space="preserve"> (angolul </w:t>
-      </w:r>
-      <w:proofErr w:type="spellStart"/>
-      <w:r>
-        <w:t>clustering</w:t>
-      </w:r>
-      <w:proofErr w:type="spellEnd"/>
-      <w:r>
-        <w:t xml:space="preserve">). </w:t>
+        <w:t xml:space="preserve"> (angolul clustering). </w:t>
       </w:r>
       <w:r>
         <w:t xml:space="preserve">Kifejezetten a szövegbányászat világában </w:t>
@@ -2948,13 +2853,8 @@
         <w:t xml:space="preserve"> al</w:t>
       </w:r>
       <w:r>
-        <w:t xml:space="preserve">goritmusok, mint például </w:t>
-      </w:r>
-      <w:proofErr w:type="spellStart"/>
-      <w:r>
-        <w:t>k-átlag</w:t>
-      </w:r>
-      <w:proofErr w:type="spellEnd"/>
+        <w:t>goritmusok, mint például k-átlag</w:t>
+      </w:r>
       <w:r>
         <w:t xml:space="preserve"> vagy hierarchikus algoritmusok, ezek legtöbbször nem működnek jó </w:t>
       </w:r>
@@ -2983,14 +2883,9 @@
         <w:t>csoportosítás</w:t>
       </w:r>
       <w:r>
-        <w:t xml:space="preserve"> és a </w:t>
-      </w:r>
-      <w:proofErr w:type="spellStart"/>
-      <w:r>
-        <w:t>topic-model</w:t>
+        <w:t xml:space="preserve"> és a topic-model</w:t>
       </w:r>
       <w:bookmarkEnd w:id="7"/>
-      <w:proofErr w:type="spellEnd"/>
     </w:p>
     <w:p>
       <w:commentRangeStart w:id="8"/>
@@ -3005,31 +2900,7 @@
         <w:commentReference w:id="8"/>
       </w:r>
       <w:r>
-        <w:t xml:space="preserve"> elterjedt változata a valószínűség alapú szöveg csoportosításnak a </w:t>
-      </w:r>
-      <w:proofErr w:type="spellStart"/>
-      <w:r>
-        <w:t>topic-model-ezés</w:t>
-      </w:r>
-      <w:proofErr w:type="spellEnd"/>
-      <w:r>
-        <w:t xml:space="preserve">. A </w:t>
-      </w:r>
-      <w:proofErr w:type="spellStart"/>
-      <w:r>
-        <w:t>topic-model</w:t>
-      </w:r>
-      <w:proofErr w:type="spellEnd"/>
-      <w:r>
-        <w:t xml:space="preserve"> algoritmus generatív modellt követnek. Az alap feltevések a </w:t>
-      </w:r>
-      <w:proofErr w:type="spellStart"/>
-      <w:r>
-        <w:t>topic-model</w:t>
-      </w:r>
-      <w:proofErr w:type="spellEnd"/>
-      <w:r>
-        <w:t xml:space="preserve"> készítés során:</w:t>
+        <w:t xml:space="preserve"> elterjedt változata a valószínűség alapú szöveg csoportosításnak a topic-model-ezés. A topic-model algoritmus generatív modellt követnek. Az alap feltevések a topic-model készítés során:</w:t>
       </w:r>
     </w:p>
     <w:p>
@@ -3064,15 +2935,7 @@
         <w:t xml:space="preserve"> </w:t>
       </w:r>
       <w:r>
-        <w:t xml:space="preserve">témakörbe (angolul </w:t>
-      </w:r>
-      <w:proofErr w:type="spellStart"/>
-      <w:r>
-        <w:t>topic</w:t>
-      </w:r>
-      <w:proofErr w:type="spellEnd"/>
-      <w:r>
-        <w:t xml:space="preserve">). Egy adott dokumentum </w:t>
+        <w:t xml:space="preserve">témakörbe (angolul topic). Egy adott dokumentum </w:t>
       </w:r>
       <w:r>
         <w:rPr>
@@ -3250,15 +3113,7 @@
         </w:numPr>
       </w:pPr>
       <w:r>
-        <w:t xml:space="preserve">A témakörökre úgy tekintünk, mint valószínűségi eloszlásokra a gyűjtemény szavai felett. </w:t>
-      </w:r>
-      <w:proofErr w:type="spellStart"/>
-      <w:r>
-        <w:t>Legyenen</w:t>
-      </w:r>
-      <w:proofErr w:type="spellEnd"/>
-      <w:r>
-        <w:t xml:space="preserve"> </w:t>
+        <w:t xml:space="preserve">A témakörökre úgy tekintünk, mint valószínűségi eloszlásokra a gyűjtemény szavai felett. Legyenen </w:t>
       </w:r>
       <m:oMath>
         <m:sSub>
@@ -3329,7 +3184,6 @@
       <w:r>
         <w:t xml:space="preserve">a gyűjteményben előforduló szavak. Annak a valószínűsége, hogy az </w:t>
       </w:r>
-      <w:proofErr w:type="spellStart"/>
       <w:r>
         <w:rPr>
           <w:i/>
@@ -3343,7 +3197,6 @@
         </w:rPr>
         <w:t>l</w:t>
       </w:r>
-      <w:proofErr w:type="spellEnd"/>
       <w:r>
         <w:t xml:space="preserve"> szó előfordul a </w:t>
       </w:r>
@@ -3465,48 +3318,11 @@
         <w:ind w:left="720" w:firstLine="0"/>
       </w:pPr>
       <w:r>
-        <w:t xml:space="preserve">A legtöbb </w:t>
-      </w:r>
-      <w:proofErr w:type="spellStart"/>
-      <w:r>
-        <w:t>topic-model</w:t>
-      </w:r>
-      <w:proofErr w:type="spellEnd"/>
-      <w:r>
-        <w:t xml:space="preserve"> algoritmus ezeket a paramétereket maximum </w:t>
-      </w:r>
-      <w:proofErr w:type="spellStart"/>
-      <w:r>
-        <w:t>likelihood</w:t>
-      </w:r>
-      <w:proofErr w:type="spellEnd"/>
-      <w:r>
-        <w:t xml:space="preserve"> metódusokkal próbálják megtanulni, hogy a legjobb illeszkedést kapják a gyűjtemény dokumentumaira. Ilyenek például a </w:t>
+        <w:t xml:space="preserve">A legtöbb topic-model algoritmus ezeket a paramétereket maximum likelihood metódusokkal próbálják megtanulni, hogy a legjobb illeszkedést kapják a gyűjtemény dokumentumaira. Ilyenek például a </w:t>
       </w:r>
       <w:commentRangeStart w:id="9"/>
-      <w:proofErr w:type="spellStart"/>
-      <w:r>
-        <w:t>Probabilistic</w:t>
-      </w:r>
-      <w:proofErr w:type="spellEnd"/>
-      <w:r>
-        <w:t xml:space="preserve"> </w:t>
-      </w:r>
-      <w:proofErr w:type="spellStart"/>
-      <w:r>
-        <w:t>Latent</w:t>
-      </w:r>
-      <w:proofErr w:type="spellEnd"/>
-      <w:r>
-        <w:t xml:space="preserve"> </w:t>
-      </w:r>
-      <w:proofErr w:type="spellStart"/>
-      <w:r>
-        <w:t>Semantic</w:t>
-      </w:r>
-      <w:proofErr w:type="spellEnd"/>
-      <w:r>
-        <w:t xml:space="preserve"> Indexing</w:t>
+      <w:r>
+        <w:t>Probabilistic Latent Semantic Indexing</w:t>
       </w:r>
       <w:commentRangeEnd w:id="9"/>
       <w:r>
@@ -3519,28 +3335,10 @@
         <w:t xml:space="preserve"> (PLSI) és a </w:t>
       </w:r>
       <w:commentRangeStart w:id="10"/>
-      <w:proofErr w:type="spellStart"/>
-      <w:r>
-        <w:t>Latent</w:t>
-      </w:r>
-      <w:proofErr w:type="spellEnd"/>
-      <w:r>
-        <w:t xml:space="preserve"> </w:t>
-      </w:r>
-      <w:proofErr w:type="spellStart"/>
-      <w:r>
-        <w:t>Dirichlet</w:t>
-      </w:r>
-      <w:proofErr w:type="spellEnd"/>
-      <w:r>
-        <w:t xml:space="preserve"> </w:t>
-      </w:r>
-      <w:proofErr w:type="spellStart"/>
-      <w:r>
-        <w:t>Allocation</w:t>
+      <w:r>
+        <w:t>Latent Dirichlet Allocation</w:t>
       </w:r>
       <w:commentRangeEnd w:id="10"/>
-      <w:proofErr w:type="spellEnd"/>
       <w:r>
         <w:t xml:space="preserve"> (LDA)</w:t>
       </w:r>
@@ -3559,38 +3357,23 @@
         <w:pStyle w:val="Cmsor3"/>
       </w:pPr>
       <w:bookmarkStart w:id="11" w:name="_Toc468494441"/>
-      <w:proofErr w:type="spellStart"/>
       <w:r>
         <w:t>L</w:t>
       </w:r>
       <w:r>
-        <w:t>atent</w:t>
-      </w:r>
-      <w:proofErr w:type="spellEnd"/>
-      <w:r>
-        <w:t xml:space="preserve"> </w:t>
-      </w:r>
-      <w:proofErr w:type="spellStart"/>
+        <w:t xml:space="preserve">atent </w:t>
+      </w:r>
       <w:r>
         <w:t>D</w:t>
       </w:r>
       <w:r>
-        <w:t>irichlet</w:t>
-      </w:r>
-      <w:proofErr w:type="spellEnd"/>
-      <w:r>
-        <w:t xml:space="preserve"> </w:t>
-      </w:r>
-      <w:proofErr w:type="spellStart"/>
+        <w:t xml:space="preserve">irichlet </w:t>
+      </w:r>
       <w:r>
         <w:t>A</w:t>
       </w:r>
       <w:r>
-        <w:t>llocation</w:t>
-      </w:r>
-      <w:proofErr w:type="spellEnd"/>
-      <w:r>
-        <w:t xml:space="preserve"> algoritmus</w:t>
+        <w:t>llocation algoritmus</w:t>
       </w:r>
       <w:bookmarkEnd w:id="11"/>
     </w:p>
@@ -3621,23 +3404,7 @@
         </w:numPr>
       </w:pPr>
       <w:r>
-        <w:t xml:space="preserve">Véletlenszerűen választunk egy dokumentum hosszt (valamilyen valószínűsége eloszlás szerint, </w:t>
-      </w:r>
-      <w:proofErr w:type="spellStart"/>
-      <w:r>
-        <w:t>pl</w:t>
-      </w:r>
-      <w:proofErr w:type="spellEnd"/>
-      <w:r>
-        <w:t xml:space="preserve"> </w:t>
-      </w:r>
-      <w:proofErr w:type="spellStart"/>
-      <w:r>
-        <w:t>poession</w:t>
-      </w:r>
-      <w:proofErr w:type="spellEnd"/>
-      <w:r>
-        <w:t>).</w:t>
+        <w:t>Véletlenszerűen választunk egy dokumentum hosszt (valamilyen valószínűsége eloszlás szerint, pl poession).</w:t>
       </w:r>
     </w:p>
     <w:p>
@@ -3648,20 +3415,7 @@
         </w:numPr>
       </w:pPr>
       <w:r>
-        <w:t xml:space="preserve">Választunk egy témakör eloszlást a dokumentumhoz </w:t>
-      </w:r>
-      <w:proofErr w:type="gramStart"/>
-      <w:r>
-        <w:t xml:space="preserve">( </w:t>
-      </w:r>
-      <w:proofErr w:type="spellStart"/>
-      <w:r>
-        <w:t>dirichlet</w:t>
-      </w:r>
-      <w:proofErr w:type="spellEnd"/>
-      <w:proofErr w:type="gramEnd"/>
-      <w:r>
-        <w:t xml:space="preserve"> eloszlást követve a k témakör felett).</w:t>
+        <w:t>Választunk egy témakör eloszlást a dokumentumhoz ( dirichlet eloszlást követve a k témakör felett).</w:t>
       </w:r>
     </w:p>
     <w:p>
@@ -3774,7 +3528,7 @@
         <w:fldChar w:fldCharType="separate"/>
       </w:r>
       <w:r>
-        <w:t>4</w:t>
+        <w:t>3</w:t>
       </w:r>
       <w:r>
         <w:fldChar w:fldCharType="end"/>
@@ -3811,15 +3565,7 @@
         </m:r>
       </m:oMath>
       <w:r>
-        <w:t xml:space="preserve"> </w:t>
-      </w:r>
-      <w:proofErr w:type="gramStart"/>
-      <w:r>
-        <w:t>és</w:t>
-      </w:r>
-      <w:proofErr w:type="gramEnd"/>
-      <w:r>
-        <w:t xml:space="preserve"> </w:t>
+        <w:t xml:space="preserve"> és </w:t>
       </w:r>
       <m:oMath>
         <m:r>
@@ -3833,15 +3579,7 @@
         <w:t xml:space="preserve"> paramé</w:t>
       </w:r>
       <w:r>
-        <w:t xml:space="preserve">terei a </w:t>
-      </w:r>
-      <w:proofErr w:type="spellStart"/>
-      <w:r>
-        <w:t>dirichlet</w:t>
-      </w:r>
-      <w:proofErr w:type="spellEnd"/>
-      <w:r>
-        <w:t xml:space="preserve"> eloszlásnak. </w:t>
+        <w:t xml:space="preserve">terei a dirichlet eloszlásnak. </w:t>
       </w:r>
       <m:oMath>
         <m:r>
@@ -3883,15 +3621,7 @@
         </m:r>
       </m:oMath>
       <w:r>
-        <w:t xml:space="preserve"> </w:t>
-      </w:r>
-      <w:proofErr w:type="gramStart"/>
-      <w:r>
-        <w:t>a</w:t>
-      </w:r>
-      <w:proofErr w:type="gramEnd"/>
-      <w:r>
-        <w:t xml:space="preserve"> téma</w:t>
+        <w:t xml:space="preserve"> a téma</w:t>
       </w:r>
       <w:r>
         <w:t xml:space="preserve">köre a dokumentumok szavainak. </w:t>
@@ -3938,27 +3668,14 @@
         <w:pStyle w:val="Cmsor3"/>
       </w:pPr>
       <w:bookmarkStart w:id="13" w:name="_Toc468494442"/>
-      <w:proofErr w:type="spellStart"/>
-      <w:r>
-        <w:t>Expectation-Maximization</w:t>
-      </w:r>
-      <w:proofErr w:type="spellEnd"/>
-      <w:r>
-        <w:t xml:space="preserve"> algoritmus</w:t>
+      <w:r>
+        <w:t>Expectation-Maximization algoritmus</w:t>
       </w:r>
       <w:bookmarkEnd w:id="13"/>
     </w:p>
     <w:p>
       <w:r>
-        <w:t xml:space="preserve">Az </w:t>
-      </w:r>
-      <w:proofErr w:type="spellStart"/>
-      <w:r>
-        <w:t>Expectation-Maximization</w:t>
-      </w:r>
-      <w:proofErr w:type="spellEnd"/>
-      <w:r>
-        <w:t xml:space="preserve"> algoritmus</w:t>
+        <w:t>Az Expectation-Maximization algoritmus</w:t>
       </w:r>
       <w:r>
         <w:t>t</w:t>
@@ -3967,31 +3684,7 @@
         <w:t xml:space="preserve">, továbbiakban EM, </w:t>
       </w:r>
       <w:r>
-        <w:t xml:space="preserve">maximum </w:t>
-      </w:r>
-      <w:proofErr w:type="spellStart"/>
-      <w:r>
-        <w:t>likelihood</w:t>
-      </w:r>
-      <w:proofErr w:type="spellEnd"/>
-      <w:r>
-        <w:t xml:space="preserve"> paraméterek keresésére alkalmazzuk, olyan modellekben, amikben az egyenleteket nem tudjuk megoldani közvetlenül. Általában ezek a problémák tartalmaznak rejtett vagy ismeretlen paramétereket és ismert megfigyelt adatot. A maximum </w:t>
-      </w:r>
-      <w:proofErr w:type="spellStart"/>
-      <w:r>
-        <w:t>likelihood</w:t>
-      </w:r>
-      <w:proofErr w:type="spellEnd"/>
-      <w:r>
-        <w:t xml:space="preserve"> megoldás megkereséséhez általában szükséges a </w:t>
-      </w:r>
-      <w:proofErr w:type="spellStart"/>
-      <w:r>
-        <w:t>likelihood</w:t>
-      </w:r>
-      <w:proofErr w:type="spellEnd"/>
-      <w:r>
-        <w:t xml:space="preserve"> függvény deriváltjának kiszámolása az ismeretlen értékeket figyelembe véve, és a kapott egyenletek megoldása. Ez a feladat sokszor nem lehetséges statisztikai feladatok során. Ehelyett, az eredmé</w:t>
+        <w:t>maximum likelihood paraméterek keresésére alkalmazzuk, olyan modellekben, amikben az egyenleteket nem tudjuk megoldani közvetlenül. Általában ezek a problémák tartalmaznak rejtett vagy ismeretlen paramétereket és ismert megfigyelt adatot. A maximum likelihood megoldás megkereséséhez általában szükséges a likelihood függvény deriváltjának kiszámolása az ismeretlen értékeket figyelembe véve, és a kapott egyenletek megoldása. Ez a feladat sokszor nem lehetséges statisztikai feladatok során. Ehelyett, az eredmé</w:t>
       </w:r>
       <w:r>
         <w:t xml:space="preserve">ny általában olyan egyenletek, ahol az ismeretlenek megoldásához szükségesek a rejtett paraméterek értékei és fordítva. Az EM algoritmus erre a problémára nyújt egy megoldást felhasználva a megfigyelt adatot. Induljunk el véletlenszerűen </w:t>
@@ -4140,13 +3833,8 @@
       <w:r>
         <w:t xml:space="preserve"> ped</w:t>
       </w:r>
-      <w:proofErr w:type="spellStart"/>
-      <w:r>
-        <w:t>ig</w:t>
-      </w:r>
-      <w:proofErr w:type="spellEnd"/>
-      <w:r>
-        <w:t xml:space="preserve"> a dokumentum szavainak száma, a valószínűségi modellt je</w:t>
+      <w:r>
+        <w:t>ig a dokumentum szavainak száma, a valószínűségi modellt je</w:t>
       </w:r>
       <w:r>
         <w:t xml:space="preserve">lölje </w:t>
@@ -4190,13 +3878,8 @@
           </m:sub>
         </m:sSub>
       </m:oMath>
-      <w:proofErr w:type="spellStart"/>
-      <w:r>
-        <w:t>-t</w:t>
-      </w:r>
-      <w:proofErr w:type="spellEnd"/>
-      <w:r>
-        <w:t xml:space="preserve">, úgy hozzuk létre, hogy először generálunk egy osztályt neki, jelöljük ezt </w:t>
+      <w:r>
+        <w:t xml:space="preserve">-t, úgy hozzuk létre, hogy először generálunk egy osztályt neki, jelöljük ezt </w:t>
       </w:r>
       <m:oMath>
         <m:sSub>
@@ -4226,19 +3909,9 @@
           </m:sub>
         </m:sSub>
       </m:oMath>
-      <w:proofErr w:type="spellStart"/>
-      <w:r>
-        <w:t>-</w:t>
-      </w:r>
-      <w:proofErr w:type="gramStart"/>
-      <w:r>
-        <w:t>nek</w:t>
-      </w:r>
-      <w:proofErr w:type="spellEnd"/>
-      <w:r>
-        <w:t>(</w:t>
-      </w:r>
-      <w:proofErr w:type="gramEnd"/>
+      <w:r>
+        <w:t>-nek(</w:t>
+      </w:r>
       <m:oMath>
         <m:sSub>
           <m:sSubPr>
@@ -4834,15 +4507,7 @@
     </w:p>
     <w:p>
       <w:r>
-        <w:t xml:space="preserve">A </w:t>
-      </w:r>
-      <w:proofErr w:type="spellStart"/>
-      <w:r>
-        <w:t>szózsákmodellből</w:t>
-      </w:r>
-      <w:proofErr w:type="spellEnd"/>
-      <w:r>
-        <w:t xml:space="preserve"> következően a dokumentumok </w:t>
+        <w:t xml:space="preserve">A szózsákmodellből következően a dokumentumok </w:t>
       </w:r>
       <w:r>
         <w:t xml:space="preserve">szóelőfordulások vektora. Legyen </w:t>
@@ -5387,15 +5052,7 @@
         </m:r>
       </m:oMath>
       <w:r>
-        <w:t xml:space="preserve">-vel jelöljük. A naiv Bayes algoritmus maximum a </w:t>
-      </w:r>
-      <w:proofErr w:type="spellStart"/>
-      <w:r>
-        <w:t>posterior</w:t>
-      </w:r>
-      <w:proofErr w:type="spellEnd"/>
-      <w:r>
-        <w:t xml:space="preserve"> (MAP) becslést alkalmaz, vagyis keresi a </w:t>
+        <w:t xml:space="preserve">-vel jelöljük. A naiv Bayes algoritmus maximum a posterior (MAP) becslést alkalmaz, vagyis keresi a </w:t>
       </w:r>
       <m:oMath>
         <m:sSub>
@@ -5437,31 +5094,7 @@
     </w:p>
     <w:p>
       <w:r>
-        <w:t xml:space="preserve">A mi esetünkben a prior egy </w:t>
-      </w:r>
-      <w:proofErr w:type="spellStart"/>
-      <w:r>
-        <w:t>dirichlet</w:t>
-      </w:r>
-      <w:proofErr w:type="spellEnd"/>
-      <w:r>
-        <w:t xml:space="preserve"> eloszlás, egy polinom (angolul </w:t>
-      </w:r>
-      <w:proofErr w:type="spellStart"/>
-      <w:r>
-        <w:t>multinomial</w:t>
-      </w:r>
-      <w:proofErr w:type="spellEnd"/>
-      <w:r>
-        <w:t xml:space="preserve">) eloszlás minden osztályhoz és még egy az osztályokhoz összességében. A </w:t>
-      </w:r>
-      <w:proofErr w:type="spellStart"/>
-      <w:r>
-        <w:t>dirichlet</w:t>
-      </w:r>
-      <w:proofErr w:type="spellEnd"/>
-      <w:r>
-        <w:t xml:space="preserve"> eloszlás formulája:</w:t>
+        <w:t>A mi esetünkben a prior egy dirichlet eloszlás, egy polinom (angolul multinomial) eloszlás minden osztályhoz és még egy az osztályokhoz összességében. A dirichlet eloszlás formulája:</w:t>
       </w:r>
     </w:p>
     <w:p>
@@ -6042,13 +5675,8 @@
         <w:t xml:space="preserve"> A szó előfordulási valószínűségek becsült értéke</w:t>
       </w:r>
       <w:r>
-        <w:t xml:space="preserve">, Lagrange simítást </w:t>
-      </w:r>
-      <w:proofErr w:type="spellStart"/>
-      <w:r>
-        <w:t>alkamazva</w:t>
-      </w:r>
-      <w:proofErr w:type="spellEnd"/>
+        <w:t>, Lagrange simítást alkamazva</w:t>
+      </w:r>
       <w:r>
         <w:t>:</w:t>
       </w:r>
@@ -6533,13 +6161,8 @@
       <w:pPr>
         <w:ind w:firstLine="0"/>
       </w:pPr>
-      <w:proofErr w:type="gramStart"/>
-      <w:r>
-        <w:t>ahol</w:t>
-      </w:r>
-      <w:proofErr w:type="gramEnd"/>
-      <w:r>
-        <w:t xml:space="preserve"> </w:t>
+      <w:r>
+        <w:t xml:space="preserve">ahol </w:t>
       </w:r>
       <m:oMath>
         <m:sSub>
@@ -7385,15 +7008,7 @@
     </w:p>
     <w:p>
       <w:r>
-        <w:t xml:space="preserve">Másképp megközelítve, az osztályozáshoz megpróbáljuk kiszámolni a maximum a </w:t>
-      </w:r>
-      <w:proofErr w:type="spellStart"/>
-      <w:r>
-        <w:t>posteriori</w:t>
-      </w:r>
-      <w:proofErr w:type="spellEnd"/>
-      <w:r>
-        <w:t xml:space="preserve"> becslését </w:t>
+        <w:t xml:space="preserve">Másképp megközelítve, az osztályozáshoz megpróbáljuk kiszámolni a maximum a posteriori becslését </w:t>
       </w:r>
       <m:oMath>
         <m:r>
@@ -8119,28 +7734,7 @@
         <w:t>Az alkalmazása meglehetősen egys</w:t>
       </w:r>
       <w:r>
-        <w:t xml:space="preserve">zerű. A dokumentumok szavai tematikájuk szerint csoportokba rendezzük, például: </w:t>
-      </w:r>
-      <w:proofErr w:type="spellStart"/>
-      <w:r>
-        <w:t>ige.mozgás</w:t>
-      </w:r>
-      <w:proofErr w:type="spellEnd"/>
-      <w:r>
-        <w:t xml:space="preserve">, </w:t>
-      </w:r>
-      <w:proofErr w:type="spellStart"/>
-      <w:r>
-        <w:t>főnév</w:t>
-      </w:r>
-      <w:proofErr w:type="gramStart"/>
-      <w:r>
-        <w:t>.forma</w:t>
-      </w:r>
-      <w:proofErr w:type="spellEnd"/>
-      <w:proofErr w:type="gramEnd"/>
-      <w:r>
-        <w:t>, stb. Majd leképezzük őket ezekre a mezőkre, így drasztikusan lecsökkentve a szavak terét.</w:t>
+        <w:t>zerű. A dokumentumok szavai tematikájuk szerint csoportokba rendezzük, például: ige.mozgás, főnév.forma, stb. Majd leképezzük őket ezekre a mezőkre, így drasztikusan lecsökkentve a szavak terét.</w:t>
       </w:r>
     </w:p>
     <w:p>
@@ -8153,12 +7747,10 @@
         <w:t xml:space="preserve">Ezen alkalmazásban a szemantikus mezőket a </w:t>
       </w:r>
       <w:commentRangeStart w:id="21"/>
-      <w:proofErr w:type="spellStart"/>
       <w:r>
         <w:t>WordNet</w:t>
       </w:r>
       <w:commentRangeEnd w:id="21"/>
-      <w:proofErr w:type="spellEnd"/>
       <w:r>
         <w:rPr>
           <w:rStyle w:val="Jegyzethivatkozs"/>
@@ -8195,15 +7787,7 @@
         <w:t xml:space="preserve">Az alkalmazáshoz szükséges volt olyan szövegekre, melyeknek tudjuk az íróját. Ehhez online újságcikkeket választottam, amiket a New York Times </w:t>
       </w:r>
       <w:r>
-        <w:t xml:space="preserve">online hírforrás cikkeit használtam fel. Kiajánlott </w:t>
-      </w:r>
-      <w:proofErr w:type="spellStart"/>
-      <w:r>
-        <w:t>API-juk</w:t>
-      </w:r>
-      <w:proofErr w:type="spellEnd"/>
-      <w:r>
-        <w:t xml:space="preserve"> segítségével kerestem olyan cikkeket, amikhez van író fűzve és ezeknek a cikkeknek a tartalmát pedig a cikk webcímét lekérdezve gyűjtöttem be.</w:t>
+        <w:t>online hírforrás cikkeit használtam fel. Kiajánlott API-juk segítségével kerestem olyan cikkeket, amikhez van író fűzve és ezeknek a cikkeknek a tartalmát pedig a cikk webcímét lekérdezve gyűjtöttem be.</w:t>
       </w:r>
     </w:p>
     <w:p>
@@ -8213,15 +7797,7 @@
     </w:p>
     <w:p>
       <w:r>
-        <w:t xml:space="preserve">Az algoritmusok első futtatása során észrevettem néhány kiugró értéket, ezért ránéztem az összegyűjtött adathalmaz tartalmára is. Kiderült, hogy volt rengeteg spanyol nyelvű cikk az adathalmazomban, illetve sok cikkhez hibás volt a tartalom lekérdező logika, így csak néhány szóból állt, amiket gyakran a </w:t>
-      </w:r>
-      <w:proofErr w:type="spellStart"/>
-      <w:r>
-        <w:t>stopszószűrés</w:t>
-      </w:r>
-      <w:proofErr w:type="spellEnd"/>
-      <w:r>
-        <w:t xml:space="preserve"> és a frekvencia alapú dimenziócsökkentés teljesen kiszűrt. Ezért úgy döntöttem, hogy kiszűröm az összes 500 karakternél rövidebb cikkeket.</w:t>
+        <w:t>Az algoritmusok első futtatása során észrevettem néhány kiugró értéket, ezért ránéztem az összegyűjtött adathalmaz tartalmára is. Kiderült, hogy volt rengeteg spanyol nyelvű cikk az adathalmazomban, illetve sok cikkhez hibás volt a tartalom lekérdező logika, így csak néhány szóból állt, amiket gyakran a stopszószűrés és a frekvencia alapú dimenziócsökkentés teljesen kiszűrt. Ezért úgy döntöttem, hogy kiszűröm az összes 500 karakternél rövidebb cikkeket.</w:t>
       </w:r>
     </w:p>
     <w:p>
@@ -8244,15 +7820,7 @@
     </w:p>
     <w:p>
       <w:r>
-        <w:t xml:space="preserve">Valószínűségekkel működő algoritmusok esetén gyakori problémát jelent, hogy az alkalmazásunk számábrázolása nem elég pontos. Jelen alkalmazásban szerencsére csak ~500 dokumentumom volt és a szavak számának lekorlátozása miatt a modellhez tartozó valószínűségek még a Java </w:t>
-      </w:r>
-      <w:proofErr w:type="spellStart"/>
-      <w:r>
-        <w:t>double</w:t>
-      </w:r>
-      <w:proofErr w:type="spellEnd"/>
-      <w:r>
-        <w:t xml:space="preserve"> számábrázolásának határain belül maradt. Viszont az EM algoritmussal kibővített naiv Bayes algoritmus </w:t>
+        <w:t xml:space="preserve">Valószínűségekkel működő algoritmusok esetén gyakori problémát jelent, hogy az alkalmazásunk számábrázolása nem elég pontos. Jelen alkalmazásban szerencsére csak ~500 dokumentumom volt és a szavak számának lekorlátozása miatt a modellhez tartozó valószínűségek még a Java double számábrázolásának határain belül maradt. Viszont az EM algoritmussal kibővített naiv Bayes algoritmus </w:t>
       </w:r>
       <w:r>
         <w:t xml:space="preserve">log valószínűségének kiszámolásakor nagyon hamar túl lépjük ezt a korlátot. </w:t>
@@ -8399,13 +7967,8 @@
         <w:t xml:space="preserve">az eredményekbe. A legjobb lefedés megkereséséhez a „Magyar algoritmust”, másnevén </w:t>
       </w:r>
       <w:commentRangeStart w:id="26"/>
-      <w:proofErr w:type="spellStart"/>
-      <w:r>
-        <w:t>Munkres</w:t>
-      </w:r>
-      <w:proofErr w:type="spellEnd"/>
-      <w:r>
-        <w:t xml:space="preserve"> </w:t>
+      <w:r>
+        <w:t xml:space="preserve">Munkres </w:t>
       </w:r>
       <w:commentRangeEnd w:id="26"/>
       <w:r>
@@ -8436,23 +7999,7 @@
     </w:p>
     <w:p>
       <w:r>
-        <w:t xml:space="preserve">A mintafelismerő és bináris osztályozó algoritmusoknál gyakran felhasznált mérték még a precizitás (angolul </w:t>
-      </w:r>
-      <w:proofErr w:type="spellStart"/>
-      <w:r>
-        <w:t>precision</w:t>
-      </w:r>
-      <w:proofErr w:type="spellEnd"/>
-      <w:r>
-        <w:t xml:space="preserve">) és a felidézés (angolul </w:t>
-      </w:r>
-      <w:proofErr w:type="spellStart"/>
-      <w:r>
-        <w:t>recall</w:t>
-      </w:r>
-      <w:proofErr w:type="spellEnd"/>
-      <w:r>
-        <w:t xml:space="preserve">). A precizitás annak mértéke, hogy mennyire „hasznosak” az eredmények, a felidézés pedig azt mondja meg, hogy mennyire teljes az eredményünk. </w:t>
+        <w:t xml:space="preserve">A mintafelismerő és bináris osztályozó algoritmusoknál gyakran felhasznált mérték még a precizitás (angolul precision) és a felidézés (angolul recall). A precizitás annak mértéke, hogy mennyire „hasznosak” az eredmények, a felidézés pedig azt mondja meg, hogy mennyire teljes az eredményünk. </w:t>
       </w:r>
       <w:r>
         <w:t>Képletük</w:t>
@@ -8824,15 +8371,7 @@
         <w:t>etni egy származtatott mértéket, a</w:t>
       </w:r>
       <w:r>
-        <w:t xml:space="preserve">z f-mérték (angolul </w:t>
-      </w:r>
-      <w:proofErr w:type="spellStart"/>
-      <w:r>
-        <w:t>f-measure</w:t>
-      </w:r>
-      <w:proofErr w:type="spellEnd"/>
-      <w:r>
-        <w:t xml:space="preserve">) </w:t>
+        <w:t xml:space="preserve">z f-mérték (angolul f-measure) </w:t>
       </w:r>
       <w:r>
         <w:t>képlete:</w:t>
@@ -9057,77 +8596,688 @@
       </w:r>
     </w:p>
     <w:p>
-      <w:bookmarkStart w:id="27" w:name="_GoBack"/>
+      <w:r>
+        <w:t>Először általánosan megvizsgáljuk, hogy a különböző konfigurációk milyen hatással vannak az algoritmusok eredményeire, majd külön megnézünk néhány konfigurációs beállítást, amik érdekes eredményeket adtak.</w:t>
+      </w:r>
+    </w:p>
+    <w:p>
+      <w:pPr>
+        <w:pStyle w:val="Cmsor3"/>
+      </w:pPr>
+      <w:r>
+        <w:t>Felső vágási határ</w:t>
+      </w:r>
+    </w:p>
+    <w:p>
+      <w:r>
+        <w:t xml:space="preserve">Az </w:t>
+      </w:r>
+      <w:r>
+        <w:fldChar w:fldCharType="begin"/>
+      </w:r>
+      <w:r>
+        <w:instrText xml:space="preserve"> REF _Ref468658802 \h </w:instrText>
+      </w:r>
+      <w:r>
+        <w:fldChar w:fldCharType="separate"/>
+      </w:r>
+      <w:r>
+        <w:rPr>
+          <w:noProof/>
+        </w:rPr>
+        <w:t>5</w:t>
+      </w:r>
+      <w:r>
+        <w:t>.</w:t>
+      </w:r>
+      <w:r>
+        <w:rPr>
+          <w:noProof/>
+        </w:rPr>
+        <w:t>1</w:t>
+      </w:r>
+      <w:r>
+        <w:t>. ábra</w:t>
+      </w:r>
+      <w:r>
+        <w:fldChar w:fldCharType="end"/>
+      </w:r>
+      <w:r>
+        <w:t xml:space="preserve"> által mutatott eredményekhez tartozó egyéb</w:t>
+      </w:r>
+      <w:r>
+        <w:t xml:space="preserve"> konfigurációs érték</w:t>
+      </w:r>
+      <w:r>
+        <w:t>ek</w:t>
+      </w:r>
+      <w:r>
+        <w:t>: 2000 szó felhasználása a lexikonból, 1 cikk/író méretű tanítóhalmaz.</w:t>
+      </w:r>
+    </w:p>
+    <w:p>
+      <w:pPr>
+        <w:pStyle w:val="Kp"/>
+      </w:pPr>
+      <w:r>
+        <w:rPr>
+          <w:noProof/>
+          <w:lang w:eastAsia="hu-HU"/>
+        </w:rPr>
+        <w:drawing>
+          <wp:inline distT="0" distB="0" distL="0" distR="0" wp14:anchorId="69B2173A" wp14:editId="62D7ACC7">
+            <wp:extent cx="4572000" cy="2743200"/>
+            <wp:effectExtent l="0" t="0" r="0" b="0"/>
+            <wp:docPr id="2" name="Diagram 2"/>
+            <wp:cNvGraphicFramePr/>
+            <a:graphic xmlns:a="http://schemas.openxmlformats.org/drawingml/2006/main">
+              <a:graphicData uri="http://schemas.openxmlformats.org/drawingml/2006/chart">
+                <c:chart xmlns:c="http://schemas.openxmlformats.org/drawingml/2006/chart" xmlns:r="http://schemas.openxmlformats.org/officeDocument/2006/relationships" r:id="rId13"/>
+              </a:graphicData>
+            </a:graphic>
+          </wp:inline>
+        </w:drawing>
+      </w:r>
+    </w:p>
+    <w:bookmarkStart w:id="27" w:name="_Ref468658802"/>
+    <w:p>
+      <w:pPr>
+        <w:pStyle w:val="Kpalrs"/>
+      </w:pPr>
+      <w:r>
+        <w:fldChar w:fldCharType="begin"/>
+      </w:r>
+      <w:r>
+        <w:instrText xml:space="preserve"> STYLEREF 1 \s </w:instrText>
+      </w:r>
+      <w:r>
+        <w:fldChar w:fldCharType="separate"/>
+      </w:r>
+      <w:r>
+        <w:t>5</w:t>
+      </w:r>
+      <w:r>
+        <w:fldChar w:fldCharType="end"/>
+      </w:r>
+      <w:r>
+        <w:t>.</w:t>
+      </w:r>
+      <w:r>
+        <w:fldChar w:fldCharType="begin"/>
+      </w:r>
+      <w:r>
+        <w:instrText xml:space="preserve"> SEQ ábra \* ARABIC \s 1 </w:instrText>
+      </w:r>
+      <w:r>
+        <w:fldChar w:fldCharType="separate"/>
+      </w:r>
+      <w:r>
+        <w:t>1</w:t>
+      </w:r>
+      <w:r>
+        <w:fldChar w:fldCharType="end"/>
+      </w:r>
+      <w:r>
+        <w:t>. ábra</w:t>
+      </w:r>
       <w:bookmarkEnd w:id="27"/>
-    </w:p>
-    <w:p>
-      <w:r>
-        <w:t>&lt;a gyakori szavak elhagyásának jelentősége, felhasznált algoritmusonként értelmezve az eredményt&gt;</w:t>
-      </w:r>
-    </w:p>
-    <w:p>
-      <w:r>
-        <w:t>&lt;a felhasznált szavak számának hatása&gt;</w:t>
-      </w:r>
-    </w:p>
-    <w:p>
-      <w:r>
-        <w:t>&lt;</w:t>
-      </w:r>
-      <w:proofErr w:type="spellStart"/>
-      <w:r>
-        <w:t>training</w:t>
-      </w:r>
-      <w:proofErr w:type="spellEnd"/>
+      <w:r>
+        <w:t xml:space="preserve"> F-mérték frekvenciavágás függvényében</w:t>
+      </w:r>
+    </w:p>
+    <w:p>
+      <w:r>
+        <w:t xml:space="preserve">Láthatjuk, hogy a szemantikus mezőket felhasználó eredményeket kis mértékben befolyásolta a dimenziócsökkentés, </w:t>
+      </w:r>
+      <w:r>
+        <w:t xml:space="preserve">ezzel a megfigyeléssel később fogunk foglalkozni. Két fontosabb észrevétel az ábráról még: Az EM algoritmusra nagyon pozitív hatással </w:t>
+      </w:r>
+      <w:r>
+        <w:lastRenderedPageBreak/>
+        <w:t>van a gyakori szavak kiszűrére, leginkább az első 1%. A másik pedig, hogy az NB algoritmusnak csökken a pont</w:t>
+      </w:r>
+      <w:r>
+        <w:t>ossága az 5%-os vágási határnál.</w:t>
+      </w:r>
+    </w:p>
+    <w:p>
+      <w:r>
+        <w:t>Először vizsgáljuk meg részletesebben az utóbbi jelenséget.</w:t>
+      </w:r>
       <w:r>
         <w:t xml:space="preserve"> </w:t>
       </w:r>
-      <w:proofErr w:type="spellStart"/>
-      <w:r>
-        <w:t>set</w:t>
-      </w:r>
-      <w:proofErr w:type="spellEnd"/>
-      <w:r>
-        <w:t xml:space="preserve"> mér</w:t>
-      </w:r>
-      <w:r>
-        <w:t>etének befolyása az eredményre&gt;</w:t>
+      <w:r>
+        <w:t>A Naiv Bayes algoritmus csak a tanítóhalmazt használja fel arra, hogy megismerje az írókra jellemző szóhasználatot. Emiatt szavak, melyek nem jelennek meg egy íróhoz a tanítóhalmazban, nagyon alacsony valószínűséggel fognak szerepelni a modellünkben. Következetesen minél több gyakori szót hagyunk el a lexikonunkból, annál ritkábbak lesznek a modellünkben az előforduló ismert szavak</w:t>
+      </w:r>
+      <w:r>
+        <w:t>, így az algoritmusunknak kevesebb információ áll rendelkezésére, amiből a hasonlóságról tudna dönteni</w:t>
+      </w:r>
+      <w:r>
+        <w:t xml:space="preserve">. </w:t>
+      </w:r>
+      <w:r>
+        <w:t>Konkrét értékeket megtekintve az 1%-os vágással átlagosan 67 szavat tartalmazott a modell írónként (ha a tanítóhalmaz 1 cikket tartalmaz írónkén), ezzel szemben</w:t>
+      </w:r>
+      <w:r>
+        <w:t>,</w:t>
+      </w:r>
+      <w:r>
+        <w:t xml:space="preserve"> </w:t>
+      </w:r>
+      <w:r>
+        <w:t>ha a gyakori szavak 5%-át szűrjük ki, akkor átlagosan 15 szavat tartalmaz a modellünk.</w:t>
+      </w:r>
+    </w:p>
+    <w:p>
+      <w:r>
+        <w:t>Az EM algoritmus esetén az előző probléma nem áll fenn ennyire szélsőségesen, hiszen a modellünket folyamatosan újraszámoljuk a felcímkézetlen adatokat felhasználva. Így annyira nem is meglepő, hogy javuló tendenciát mutat az algoritmusunk. Amit viszont meg kell figyelnünk az, hogy hogy áll össze az EM pontosságának javulása. A 70%-os f-mérték úgy áll össze a 0%-os vágásnál, hogy 96%-os precizitás és 55%-os felidézés. Az összerendeléseket jobban megvizsgálva láthatjuk, hogy a magas precizitást úgy érte el az algoritmus, hogy egy író kivételével mindenkinek közel 100%-os precizitása van, ez az egy író pedig pontosan az, akinek a gyűjteményünkben rengeteg cikke van.</w:t>
+      </w:r>
+      <w:r>
+        <w:t xml:space="preserve"> Így el tudott érni nagy precizitást úgy, hogy a többi íróhoz több cikket rendelt, mint amennyi tényleg hozzájuk tartozik, ez viszont ahhoz vezet, hogy a felidézés értékek nagyon alacsonyak voltak (legrosszabb ebben az esetben 6%-os volt).</w:t>
+      </w:r>
+    </w:p>
+    <w:p>
+      <w:pPr>
+        <w:pStyle w:val="Cmsor3"/>
+      </w:pPr>
+      <w:r>
+        <w:t>Tanítóhalmaz méretének konfigurálása</w:t>
+      </w:r>
+    </w:p>
+    <w:p>
+      <w:r>
+        <w:t xml:space="preserve">Az </w:t>
+      </w:r>
+      <w:r>
+        <w:fldChar w:fldCharType="begin"/>
+      </w:r>
+      <w:r>
+        <w:instrText xml:space="preserve"> REF _Ref468659539 \p \h </w:instrText>
+      </w:r>
+      <w:r>
+        <w:fldChar w:fldCharType="separate"/>
+      </w:r>
+      <w:r>
+        <w:t>alá</w:t>
+      </w:r>
+      <w:r>
+        <w:t>b</w:t>
+      </w:r>
+      <w:r>
+        <w:t>b</w:t>
+      </w:r>
+      <w:r>
+        <w:fldChar w:fldCharType="end"/>
+      </w:r>
+      <w:r>
+        <w:t>i ábra által mutatott értékek konfigurációja: maximum 2000 szót használunk fel a lexikonból és 1%-os vágást alkalmazunk.</w:t>
+      </w:r>
+    </w:p>
+    <w:p>
+      <w:pPr>
+        <w:pStyle w:val="Kp"/>
+      </w:pPr>
+      <w:r>
+        <w:rPr>
+          <w:noProof/>
+          <w:lang w:eastAsia="hu-HU"/>
+        </w:rPr>
+        <w:lastRenderedPageBreak/>
+        <w:drawing>
+          <wp:inline distT="0" distB="0" distL="0" distR="0" wp14:anchorId="47753115" wp14:editId="070C3972">
+            <wp:extent cx="4572000" cy="2743200"/>
+            <wp:effectExtent l="0" t="0" r="0" b="0"/>
+            <wp:docPr id="6" name="Diagram 6"/>
+            <wp:cNvGraphicFramePr/>
+            <a:graphic xmlns:a="http://schemas.openxmlformats.org/drawingml/2006/main">
+              <a:graphicData uri="http://schemas.openxmlformats.org/drawingml/2006/chart">
+                <c:chart xmlns:c="http://schemas.openxmlformats.org/drawingml/2006/chart" xmlns:r="http://schemas.openxmlformats.org/officeDocument/2006/relationships" r:id="rId14"/>
+              </a:graphicData>
+            </a:graphic>
+          </wp:inline>
+        </w:drawing>
+      </w:r>
+    </w:p>
+    <w:bookmarkStart w:id="28" w:name="_Ref468659539"/>
+    <w:bookmarkStart w:id="29" w:name="_Ref468662835"/>
+    <w:p>
+      <w:pPr>
+        <w:pStyle w:val="Kpalrs"/>
+      </w:pPr>
+      <w:r>
+        <w:fldChar w:fldCharType="begin"/>
+      </w:r>
+      <w:r>
+        <w:instrText xml:space="preserve"> STYLEREF 1 \s </w:instrText>
+      </w:r>
+      <w:r>
+        <w:fldChar w:fldCharType="separate"/>
+      </w:r>
+      <w:r>
+        <w:t>5</w:t>
+      </w:r>
+      <w:r>
+        <w:fldChar w:fldCharType="end"/>
+      </w:r>
+      <w:r>
+        <w:t>.</w:t>
+      </w:r>
+      <w:r>
+        <w:fldChar w:fldCharType="begin"/>
+      </w:r>
+      <w:r>
+        <w:instrText xml:space="preserve"> SEQ ábra \* ARABIC \s 1 </w:instrText>
+      </w:r>
+      <w:r>
+        <w:fldChar w:fldCharType="separate"/>
+      </w:r>
+      <w:r>
+        <w:t>2</w:t>
+      </w:r>
+      <w:r>
+        <w:fldChar w:fldCharType="end"/>
+      </w:r>
+      <w:r>
+        <w:t>. ábra</w:t>
+      </w:r>
+      <w:bookmarkEnd w:id="29"/>
+      <w:r>
+        <w:t xml:space="preserve"> F-mérték értékek a tanítóhalmaz méretének függvényében</w:t>
+      </w:r>
+      <w:bookmarkEnd w:id="28"/>
+    </w:p>
+    <w:p>
+      <w:r>
+        <w:t>A tanítóhalmaz méretének növelésével nem meglepően az összes algoritmus pontossága növekszik. Érdemes megfigyelni, hogy a Naiv Bayes algoritmus pontossága milyen mértékben növekszik a tanítóhalmaz méretével. Ezt a jelenséget az előző pontban részletezett megfigyelésnek tudhatjuk be, miszerint a Naiv Bayes algoritmus csak a tanítóhalmazból nyer ki információt a modellje felépítéséhez, így szükséges neki a nagyobb tanítóhalmaz.</w:t>
+      </w:r>
+    </w:p>
+    <w:p>
+      <w:pPr>
+        <w:pStyle w:val="Cmsor3"/>
+      </w:pPr>
+      <w:r>
+        <w:t>Felhasznált szavak mennyisége</w:t>
+      </w:r>
+    </w:p>
+    <w:p>
+      <w:r>
+        <w:t xml:space="preserve">Az </w:t>
+      </w:r>
+      <w:r>
+        <w:fldChar w:fldCharType="begin"/>
+      </w:r>
+      <w:r>
+        <w:instrText xml:space="preserve"> REF _Ref468660076 \p \h </w:instrText>
+      </w:r>
+      <w:r>
+        <w:fldChar w:fldCharType="separate"/>
+      </w:r>
+      <w:r>
+        <w:t>alább</w:t>
+      </w:r>
+      <w:r>
+        <w:fldChar w:fldCharType="end"/>
+      </w:r>
+      <w:r>
+        <w:t>i ábrában használt egyéb konfigurációk: 1%-os vágás és 5 cikk/író méretű tanítóhalmaz.</w:t>
+      </w:r>
+    </w:p>
+    <w:p>
+      <w:pPr>
+        <w:pStyle w:val="Kp"/>
+      </w:pPr>
+      <w:r>
+        <w:rPr>
+          <w:noProof/>
+          <w:lang w:eastAsia="hu-HU"/>
+        </w:rPr>
+        <w:lastRenderedPageBreak/>
+        <w:drawing>
+          <wp:inline distT="0" distB="0" distL="0" distR="0" wp14:anchorId="5AB27F0B" wp14:editId="7B047425">
+            <wp:extent cx="4572000" cy="2743200"/>
+            <wp:effectExtent l="0" t="0" r="0" b="0"/>
+            <wp:docPr id="7" name="Diagram 7"/>
+            <wp:cNvGraphicFramePr/>
+            <a:graphic xmlns:a="http://schemas.openxmlformats.org/drawingml/2006/main">
+              <a:graphicData uri="http://schemas.openxmlformats.org/drawingml/2006/chart">
+                <c:chart xmlns:c="http://schemas.openxmlformats.org/drawingml/2006/chart" xmlns:r="http://schemas.openxmlformats.org/officeDocument/2006/relationships" r:id="rId15"/>
+              </a:graphicData>
+            </a:graphic>
+          </wp:inline>
+        </w:drawing>
+      </w:r>
+    </w:p>
+    <w:bookmarkStart w:id="30" w:name="_Ref468660076"/>
+    <w:p>
+      <w:pPr>
+        <w:pStyle w:val="Kpalrs"/>
+      </w:pPr>
+      <w:r>
+        <w:fldChar w:fldCharType="begin"/>
+      </w:r>
+      <w:r>
+        <w:instrText xml:space="preserve"> STYLEREF 1 \s </w:instrText>
+      </w:r>
+      <w:r>
+        <w:fldChar w:fldCharType="separate"/>
+      </w:r>
+      <w:r>
+        <w:t>5</w:t>
+      </w:r>
+      <w:r>
+        <w:fldChar w:fldCharType="end"/>
+      </w:r>
+      <w:r>
+        <w:t>.</w:t>
+      </w:r>
+      <w:r>
+        <w:fldChar w:fldCharType="begin"/>
+      </w:r>
+      <w:r>
+        <w:instrText xml:space="preserve"> SEQ ábra \* ARABIC \s 1 </w:instrText>
+      </w:r>
+      <w:r>
+        <w:fldChar w:fldCharType="separate"/>
+      </w:r>
+      <w:r>
+        <w:t>3</w:t>
+      </w:r>
+      <w:r>
+        <w:fldChar w:fldCharType="end"/>
+      </w:r>
+      <w:r>
+        <w:t>. ábra F-mérték értékei a felhasznált szavak mennyiségének függvényében</w:t>
+      </w:r>
+      <w:bookmarkEnd w:id="30"/>
+    </w:p>
+    <w:p>
+      <w:r>
+        <w:t>A szavak számának növelésének nincs értelme a szemantikus mezők használatakor, hiszen a technika lényege, hogy lecsökkentjük a szavak terét egy már kezelhető mennyiségre.</w:t>
+      </w:r>
+    </w:p>
+    <w:p>
+      <w:r>
+        <w:t>A Naiv Bayes algoritmusra nem számottevően, de konzisztensen pozitív hatással van a felhasznált szavak növelése. Hiszen a szavak számának növelésével növeljük a tanítóhalmazból kinyerhető információ mennyiségét, de figyelembe kell venni, hogy az újonnan bevett szavak mind ritkábban fordulnak elő, mint az eddig is felhasznált szavak, így nem fogják nagymértékben befolyásolni az eredményeket.</w:t>
+      </w:r>
+    </w:p>
+    <w:p>
+      <w:r>
+        <w:t xml:space="preserve">Az EM algoritmus </w:t>
+      </w:r>
+      <w:r>
+        <w:t>esetén,</w:t>
+      </w:r>
+      <w:r>
+        <w:t xml:space="preserve"> érdekes módon</w:t>
+      </w:r>
+      <w:r>
+        <w:t>,</w:t>
+      </w:r>
+      <w:r>
+        <w:t xml:space="preserve"> ront a pontosságunkon a felhasznált szavak számának növelése. </w:t>
+      </w:r>
+      <w:r>
+        <w:t xml:space="preserve">Az eredmények részletesebb vizsgálatából kiszűrhető, hogy míg a precizitás értékek a két konfigurációra nagyjából megegyeznek, a felidézés értékeket komolyan befolyásolja a felhasznált szavak száma. </w:t>
+      </w:r>
+      <w:r>
+        <w:t xml:space="preserve">Ennek lehetséges magyarázata, hogy az író, melynek sok cikkét </w:t>
+      </w:r>
+      <w:r>
+        <w:t>tartalmazza,</w:t>
+      </w:r>
+      <w:r>
+        <w:t xml:space="preserve"> a gyűjteményünk természetesen nagyobb súllyal van jelen a modellünkben, mint a többi író. Emiatt </w:t>
+      </w:r>
+      <w:r>
+        <w:t xml:space="preserve">a leggyakoribb szavak nagy része szintén ehhez </w:t>
+      </w:r>
+      <w:r>
+        <w:t>az íróhoz fognak tartozni, ezzel növelne annak esélyét, hogy egy cikket hibásan ehhez az íróhoz rendeljünk.</w:t>
+      </w:r>
+    </w:p>
+    <w:p>
+      <w:pPr>
+        <w:pStyle w:val="Cmsor3"/>
+      </w:pPr>
+      <w:r>
+        <w:t>Szemantikus mezők alkalmazása</w:t>
+      </w:r>
+    </w:p>
+    <w:p>
+      <w:r>
+        <w:t xml:space="preserve">Az </w:t>
+      </w:r>
+      <w:r>
+        <w:fldChar w:fldCharType="begin"/>
+      </w:r>
+      <w:r>
+        <w:instrText xml:space="preserve"> REF _Ref468658802 \h </w:instrText>
+      </w:r>
+      <w:r>
+        <w:fldChar w:fldCharType="separate"/>
+      </w:r>
+      <w:r>
+        <w:rPr>
+          <w:noProof/>
+        </w:rPr>
+        <w:t>5</w:t>
+      </w:r>
+      <w:r>
+        <w:t>.</w:t>
+      </w:r>
+      <w:r>
+        <w:rPr>
+          <w:noProof/>
+        </w:rPr>
+        <w:t>1</w:t>
+      </w:r>
+      <w:r>
+        <w:t>. ábra</w:t>
+      </w:r>
+      <w:r>
+        <w:fldChar w:fldCharType="end"/>
+      </w:r>
+      <w:r>
+        <w:t xml:space="preserve"> és az </w:t>
+      </w:r>
+      <w:r>
+        <w:fldChar w:fldCharType="begin"/>
+      </w:r>
+      <w:r>
+        <w:instrText xml:space="preserve"> REF _Ref468662835 \h </w:instrText>
+      </w:r>
+      <w:r>
+        <w:fldChar w:fldCharType="separate"/>
+      </w:r>
+      <w:r>
+        <w:rPr>
+          <w:noProof/>
+        </w:rPr>
+        <w:t>5</w:t>
+      </w:r>
+      <w:r>
+        <w:t>.</w:t>
+      </w:r>
+      <w:r>
+        <w:rPr>
+          <w:noProof/>
+        </w:rPr>
+        <w:t>2</w:t>
+      </w:r>
+      <w:r>
+        <w:t>. ábra</w:t>
+      </w:r>
+      <w:r>
+        <w:fldChar w:fldCharType="end"/>
+      </w:r>
+      <w:r>
+        <w:t xml:space="preserve"> alapján láthatjuk, hogy a szemantikus mezők alkalmazása nagymértékben csökkentette az algoritmusaink pontosságát. </w:t>
+      </w:r>
+      <w:r>
+        <w:t xml:space="preserve">A probléma a szemantikus mezők esetében egy nagyon egyszerű eset. Amikor leképezzük a </w:t>
+      </w:r>
+      <w:r>
+        <w:lastRenderedPageBreak/>
+        <w:t>dokumentumainkat a szemantikus mezőkre, rengeteg információt veszítünk az adatunkból, viszont abban bízunk, hogy az az információ vész el, mely csak zajnak számított és kihangsúlyozódik a dokumentumok közti különbség. Ezen feltételezések sok esetben helyesek lehetnek, viszont online újságcikkek esetén, melyek nagyjából azonos időszakból származnak (fél év hosszú időtartamból gyűjtöttem adatot), akkor tematikájuk sokszor hasonló lesz, így a szemantikus mezők használata pont a feltételezésünk ellenkezőjét fogja elérni és a megkülönböztetéshez szükséges információt veszítjük el.</w:t>
+      </w:r>
+    </w:p>
+    <w:p>
+      <w:pPr>
+        <w:pStyle w:val="Cmsor3"/>
+      </w:pPr>
+      <w:r>
+        <w:t>Általános összehasonlítás</w:t>
+      </w:r>
+    </w:p>
+    <w:p>
+      <w:r>
+        <w:t>Ebben a szekcióban azokra a tulajdonságokra térek ki, melyek segítségével dönteni tudunk, hogy saját alkalmazásunkban melyik algoritmust lenne érdemes használni.</w:t>
+      </w:r>
+      <w:r>
+        <w:t xml:space="preserve"> </w:t>
+      </w:r>
+      <w:r>
+        <w:t xml:space="preserve">Az </w:t>
+      </w:r>
+      <w:r>
+        <w:fldChar w:fldCharType="begin"/>
+      </w:r>
+      <w:r>
+        <w:instrText xml:space="preserve"> REF _Ref468664955 \p \h </w:instrText>
+      </w:r>
+      <w:r>
+        <w:fldChar w:fldCharType="separate"/>
+      </w:r>
+      <w:r>
+        <w:t>alább</w:t>
+      </w:r>
+      <w:r>
+        <w:fldChar w:fldCharType="end"/>
+      </w:r>
+      <w:r>
+        <w:t>i ábra azt kívánatos reprezentálni, hogy a tanítóhalmaz jelenléte mennyire fontos ahhoz, hogy a dokumentumokat író alapján osztályozzuk.</w:t>
+      </w:r>
+      <w:bookmarkStart w:id="31" w:name="_GoBack"/>
+      <w:bookmarkEnd w:id="31"/>
+    </w:p>
+    <w:p>
+      <w:pPr>
+        <w:pStyle w:val="Kp"/>
+      </w:pPr>
+      <w:r>
+        <w:rPr>
+          <w:noProof/>
+          <w:lang w:eastAsia="hu-HU"/>
+        </w:rPr>
+        <w:drawing>
+          <wp:inline distT="0" distB="0" distL="0" distR="0" wp14:anchorId="06D66550" wp14:editId="2139449F">
+            <wp:extent cx="4572000" cy="2743200"/>
+            <wp:effectExtent l="0" t="0" r="0" b="0"/>
+            <wp:docPr id="8" name="Diagram 8"/>
+            <wp:cNvGraphicFramePr/>
+            <a:graphic xmlns:a="http://schemas.openxmlformats.org/drawingml/2006/main">
+              <a:graphicData uri="http://schemas.openxmlformats.org/drawingml/2006/chart">
+                <c:chart xmlns:c="http://schemas.openxmlformats.org/drawingml/2006/chart" xmlns:r="http://schemas.openxmlformats.org/officeDocument/2006/relationships" r:id="rId16"/>
+              </a:graphicData>
+            </a:graphic>
+          </wp:inline>
+        </w:drawing>
+      </w:r>
+    </w:p>
+    <w:bookmarkStart w:id="32" w:name="_Ref468664955"/>
+    <w:p>
+      <w:pPr>
+        <w:pStyle w:val="Kpalrs"/>
+      </w:pPr>
+      <w:r>
+        <w:fldChar w:fldCharType="begin"/>
+      </w:r>
+      <w:r>
+        <w:instrText xml:space="preserve"> STYLEREF 1 \s </w:instrText>
+      </w:r>
+      <w:r>
+        <w:fldChar w:fldCharType="separate"/>
+      </w:r>
+      <w:r>
+        <w:t>5</w:t>
+      </w:r>
+      <w:r>
+        <w:fldChar w:fldCharType="end"/>
+      </w:r>
+      <w:r>
+        <w:t>.</w:t>
+      </w:r>
+      <w:r>
+        <w:fldChar w:fldCharType="begin"/>
+      </w:r>
+      <w:r>
+        <w:instrText xml:space="preserve"> SEQ ábra \* ARABIC \s 1 </w:instrText>
+      </w:r>
+      <w:r>
+        <w:fldChar w:fldCharType="separate"/>
+      </w:r>
+      <w:r>
+        <w:t>4</w:t>
+      </w:r>
+      <w:r>
+        <w:fldChar w:fldCharType="end"/>
+      </w:r>
+      <w:r>
+        <w:t>. ábra Algoritmusok pontossága egymáshoz viszonyítva</w:t>
+      </w:r>
+      <w:bookmarkEnd w:id="32"/>
+    </w:p>
+    <w:p>
+      <w:r>
+        <w:t xml:space="preserve">Az EM algoritmus láthatóan sokkal nagyobb pontosságot tud biztosítani az osztályozásunkban, viszont nagy hátránya, hogy ezen eredményhez csak több iteráción keresztül tud eljutni, és ha a konvergenciát nem tudjuk meghatározni a számábrázolás miatt, akkor </w:t>
+      </w:r>
+      <w:r>
+        <w:t>megbecsülni se tudjuk a szükséges iterációk számát, csak próbálkozással.</w:t>
+      </w:r>
+    </w:p>
+    <w:p>
+      <w:r>
+        <w:t>Az NB algoritmus azt az előnyt nyújtja, hogy tanulóhalmazból hamar felépít egy modellt, viszont nagyon rosszul működik akkor, ha kis méretű a tanítóhalmazunk.</w:t>
+      </w:r>
+    </w:p>
+    <w:p>
+      <w:r>
+        <w:lastRenderedPageBreak/>
+        <w:t>Az LDA algoritmust, mivel nem osztályozó algoritmus, a gyűjteményünk témáinak meghatározására tudjuk alkalmazni, írók meghatározására csak kevéssel bizonyult jobbnak a véletlenszerű tippelésnél.</w:t>
+      </w:r>
+    </w:p>
+    <w:p>
+      <w:r>
+        <w:t>A szemantikus mezőkkel kibővített algoritmusok használatára az előző pontban mutattunk egy hátrányos alkalmazást. Alkalmazásuk előnyhöz vezethet, ha az íróink szóhasználatuk témájában is eltérnek, ilyen felhasználás lehet: könyvek, versek osztályozása.</w:t>
       </w:r>
     </w:p>
     <w:p>
       <w:pPr>
         <w:pStyle w:val="Cmsor1"/>
       </w:pPr>
-      <w:bookmarkStart w:id="28" w:name="_Toc468494451"/>
+      <w:bookmarkStart w:id="33" w:name="_Toc468494451"/>
       <w:r>
         <w:lastRenderedPageBreak/>
         <w:t>Továbbfejlesztési lehetőségek</w:t>
       </w:r>
-      <w:bookmarkEnd w:id="28"/>
-    </w:p>
-    <w:p>
-      <w:r>
-        <w:t xml:space="preserve">&lt;ami itt eddig eszembe jutott az a modell kibővítése azzal, hogy a dokumentumok hosszát is figyelembe vegye. </w:t>
-      </w:r>
-      <w:proofErr w:type="gramStart"/>
-      <w:r>
-        <w:t>Erre</w:t>
-      </w:r>
-      <w:proofErr w:type="gramEnd"/>
-      <w:r>
-        <w:t xml:space="preserve"> ha jól tudom az a megszokott eljárás, hogy valamilyen valószínűségi eloszlásúnak tekinti és ezt a leállási feltételbe és a hasonlóságba is beleveszi. Viszont ez az információ akár negatívan is hathat egyes alkalmazásokban, ha nagyon véletlenszerű a dokumentumok hossza, de a cikkeknél szerintem segítene.&gt;</w:t>
+      <w:bookmarkEnd w:id="33"/>
+    </w:p>
+    <w:p>
+      <w:r>
+        <w:t>&lt;ami itt eddig eszembe jutott az a modell kibővítése azzal, hogy a dokumentumok hosszát is figyelembe vegye. Erre ha jól tudom az a megszokott eljárás, hogy valamilyen valószínűségi eloszlásúnak tekinti és ezt a leállási feltételbe és a hasonlóságba is beleveszi. Viszont ez az információ akár negatívan is hathat egyes alkalmazásokban, ha nagyon véletlenszerű a dokumentumok hossza, de a cikkeknél szerintem segítene.&gt;</w:t>
       </w:r>
     </w:p>
     <w:p>
       <w:pPr>
         <w:pStyle w:val="Cmsor1"/>
       </w:pPr>
-      <w:bookmarkStart w:id="29" w:name="_Toc468494452"/>
+      <w:bookmarkStart w:id="34" w:name="_Toc468494452"/>
       <w:r>
         <w:lastRenderedPageBreak/>
         <w:t>Konklúzió</w:t>
       </w:r>
-      <w:bookmarkEnd w:id="29"/>
+      <w:bookmarkEnd w:id="34"/>
     </w:p>
     <w:p>
       <w:r>
@@ -9142,18 +9292,18 @@
       <w:pPr>
         <w:pStyle w:val="Fejezetcimszmozsnlkl"/>
       </w:pPr>
-      <w:bookmarkStart w:id="30" w:name="_Toc468494454"/>
+      <w:bookmarkStart w:id="35" w:name="_Toc468494454"/>
       <w:r>
         <w:lastRenderedPageBreak/>
         <w:t>Irodalomjegyzék</w:t>
       </w:r>
-      <w:bookmarkEnd w:id="30"/>
+      <w:bookmarkEnd w:id="35"/>
     </w:p>
     <w:p>
       <w:pPr>
         <w:pStyle w:val="Irodalomjegyzksor"/>
       </w:pPr>
-      <w:bookmarkStart w:id="31" w:name="_Ref332797594"/>
+      <w:bookmarkStart w:id="36" w:name="_Ref332797594"/>
       <w:r>
         <w:t>Levendovszky, J., Jereb, L.,</w:t>
       </w:r>
@@ -9175,7 +9325,7 @@
       <w:r>
         <w:t>, Vol. 48, 2002, pp. 225-236</w:t>
       </w:r>
-      <w:bookmarkEnd w:id="31"/>
+      <w:bookmarkEnd w:id="36"/>
     </w:p>
     <w:p>
       <w:pPr>
@@ -9208,7 +9358,7 @@
       <w:r>
         <w:t xml:space="preserve"> </w:t>
       </w:r>
-      <w:hyperlink r:id="rId13" w:history="1">
+      <w:hyperlink r:id="rId17" w:history="1">
         <w:r>
           <w:rPr>
             <w:rStyle w:val="Hiperhivatkozs"/>
@@ -9259,7 +9409,7 @@
       <w:r>
         <w:t xml:space="preserve">, </w:t>
       </w:r>
-      <w:hyperlink r:id="rId14" w:history="1">
+      <w:hyperlink r:id="rId18" w:history="1">
         <w:r>
           <w:rPr>
             <w:rStyle w:val="Hiperhivatkozs"/>
@@ -9276,8 +9426,8 @@
     </w:p>
     <w:p/>
     <w:sectPr>
-      <w:headerReference w:type="even" r:id="rId15"/>
-      <w:footerReference w:type="default" r:id="rId16"/>
+      <w:headerReference w:type="even" r:id="rId19"/>
+      <w:footerReference w:type="default" r:id="rId20"/>
       <w:type w:val="continuous"/>
       <w:pgSz w:w="11907" w:h="16840" w:code="9"/>
       <w:pgMar w:top="1418" w:right="1418" w:bottom="1418" w:left="1418" w:header="709" w:footer="709" w:gutter="567"/>
@@ -9302,11 +9452,9 @@
         </w:rPr>
         <w:annotationRef/>
       </w:r>
-      <w:proofErr w:type="spellStart"/>
       <w:r>
         <w:t>reference</w:t>
       </w:r>
-      <w:proofErr w:type="spellEnd"/>
     </w:p>
     <w:p>
       <w:pPr>
@@ -9326,11 +9474,9 @@
         </w:rPr>
         <w:annotationRef/>
       </w:r>
-      <w:proofErr w:type="spellStart"/>
       <w:r>
         <w:t>reference</w:t>
       </w:r>
-      <w:proofErr w:type="spellEnd"/>
     </w:p>
   </w:comment>
   <w:comment w:id="10" w:author="Kacsó Zoltán" w:date="2016-11-26T22:11:00Z" w:initials="KZ">
@@ -9344,11 +9490,9 @@
         </w:rPr>
         <w:annotationRef/>
       </w:r>
-      <w:proofErr w:type="spellStart"/>
       <w:r>
         <w:t>reference</w:t>
       </w:r>
-      <w:proofErr w:type="spellEnd"/>
     </w:p>
   </w:comment>
   <w:comment w:id="12" w:author="Kacsó Zoltán" w:date="2016-11-26T22:57:00Z" w:initials="KZ">
@@ -9362,11 +9506,9 @@
         </w:rPr>
         <w:annotationRef/>
       </w:r>
-      <w:proofErr w:type="spellStart"/>
       <w:r>
         <w:t>reference</w:t>
       </w:r>
-      <w:proofErr w:type="spellEnd"/>
     </w:p>
   </w:comment>
   <w:comment w:id="15" w:author="Kacsó Zoltán" w:date="2016-11-29T21:46:00Z" w:initials="KZ">
@@ -9381,15 +9523,7 @@
         <w:annotationRef/>
       </w:r>
       <w:r>
-        <w:t xml:space="preserve">Átírás, mert már nem LDA alapról </w:t>
-      </w:r>
-      <w:proofErr w:type="gramStart"/>
-      <w:r>
-        <w:t>indulunk(</w:t>
-      </w:r>
-      <w:proofErr w:type="gramEnd"/>
-      <w:r>
-        <w:t>vagyis igen, de nem)</w:t>
+        <w:t>Átírás, mert már nem LDA alapról indulunk(vagyis igen, de nem)</w:t>
       </w:r>
     </w:p>
   </w:comment>
@@ -9405,15 +9539,7 @@
         <w:annotationRef/>
       </w:r>
       <w:r>
-        <w:t xml:space="preserve">Ez konkrétan a naiv </w:t>
-      </w:r>
-      <w:proofErr w:type="spellStart"/>
-      <w:r>
-        <w:t>bayes</w:t>
-      </w:r>
-      <w:proofErr w:type="spellEnd"/>
-      <w:r>
-        <w:t>?</w:t>
+        <w:t>Ez konkrétan a naiv bayes?</w:t>
       </w:r>
     </w:p>
   </w:comment>
@@ -9428,13 +9554,8 @@
         </w:rPr>
         <w:annotationRef/>
       </w:r>
-      <w:proofErr w:type="gramStart"/>
-      <w:r>
-        <w:t>újrafogalmazás</w:t>
-      </w:r>
-      <w:proofErr w:type="gramEnd"/>
-      <w:r>
-        <w:t>, mivel most már értem mit kéne mondani itt</w:t>
+      <w:r>
+        <w:t>újrafogalmazás, mivel most már értem mit kéne mondani itt</w:t>
       </w:r>
     </w:p>
   </w:comment>
@@ -9449,11 +9570,9 @@
         </w:rPr>
         <w:annotationRef/>
       </w:r>
-      <w:proofErr w:type="spellStart"/>
       <w:r>
         <w:t>reference</w:t>
       </w:r>
-      <w:proofErr w:type="spellEnd"/>
     </w:p>
   </w:comment>
   <w:comment w:id="26" w:author="Kacsó Zoltán" w:date="2016-12-04T00:14:00Z" w:initials="KZ">
@@ -9467,11 +9586,9 @@
         </w:rPr>
         <w:annotationRef/>
       </w:r>
-      <w:proofErr w:type="gramStart"/>
       <w:r>
         <w:t>referencia</w:t>
       </w:r>
-      <w:proofErr w:type="gramEnd"/>
     </w:p>
   </w:comment>
 </w:comments>
@@ -9555,7 +9672,7 @@
         <w:rStyle w:val="Oldalszm"/>
         <w:noProof/>
       </w:rPr>
-      <w:t>20</w:t>
+      <w:t>25</w:t>
     </w:r>
     <w:r>
       <w:rPr>
@@ -12983,6 +13100,3728 @@
 </w:styles>
 </file>
 
+<file path=word/charts/chart1.xml><?xml version="1.0" encoding="utf-8"?>
+<c:chartSpace xmlns:c="http://schemas.openxmlformats.org/drawingml/2006/chart" xmlns:a="http://schemas.openxmlformats.org/drawingml/2006/main" xmlns:r="http://schemas.openxmlformats.org/officeDocument/2006/relationships">
+  <c:date1904 val="0"/>
+  <c:lang val="hu-HU"/>
+  <c:roundedCorners val="0"/>
+  <mc:AlternateContent xmlns:mc="http://schemas.openxmlformats.org/markup-compatibility/2006">
+    <mc:Choice xmlns:c14="http://schemas.microsoft.com/office/drawing/2007/8/2/chart" Requires="c14">
+      <c14:style val="102"/>
+    </mc:Choice>
+    <mc:Fallback>
+      <c:style val="2"/>
+    </mc:Fallback>
+  </mc:AlternateContent>
+  <c:chart>
+    <c:autoTitleDeleted val="1"/>
+    <c:plotArea>
+      <c:layout/>
+      <c:lineChart>
+        <c:grouping val="standard"/>
+        <c:varyColors val="0"/>
+        <c:ser>
+          <c:idx val="0"/>
+          <c:order val="0"/>
+          <c:tx>
+            <c:strRef>
+              <c:f>Munka1!$B$33</c:f>
+              <c:strCache>
+                <c:ptCount val="1"/>
+                <c:pt idx="0">
+                  <c:v>EM</c:v>
+                </c:pt>
+              </c:strCache>
+            </c:strRef>
+          </c:tx>
+          <c:spPr>
+            <a:ln w="28575" cap="rnd">
+              <a:solidFill>
+                <a:schemeClr val="accent1"/>
+              </a:solidFill>
+              <a:round/>
+            </a:ln>
+            <a:effectLst/>
+          </c:spPr>
+          <c:marker>
+            <c:symbol val="none"/>
+          </c:marker>
+          <c:cat>
+            <c:numRef>
+              <c:f>Munka1!$C$32:$E$32</c:f>
+              <c:numCache>
+                <c:formatCode>General</c:formatCode>
+                <c:ptCount val="3"/>
+                <c:pt idx="0">
+                  <c:v>0</c:v>
+                </c:pt>
+                <c:pt idx="1">
+                  <c:v>1</c:v>
+                </c:pt>
+                <c:pt idx="2">
+                  <c:v>5</c:v>
+                </c:pt>
+              </c:numCache>
+            </c:numRef>
+          </c:cat>
+          <c:val>
+            <c:numRef>
+              <c:f>Munka1!$C$33:$E$33</c:f>
+              <c:numCache>
+                <c:formatCode>0.00%</c:formatCode>
+                <c:ptCount val="3"/>
+                <c:pt idx="0">
+                  <c:v>0.70531128921419961</c:v>
+                </c:pt>
+                <c:pt idx="1">
+                  <c:v>0.89368269218764251</c:v>
+                </c:pt>
+                <c:pt idx="2">
+                  <c:v>0.97620094212580943</c:v>
+                </c:pt>
+              </c:numCache>
+            </c:numRef>
+          </c:val>
+          <c:smooth val="0"/>
+        </c:ser>
+        <c:ser>
+          <c:idx val="1"/>
+          <c:order val="1"/>
+          <c:tx>
+            <c:strRef>
+              <c:f>Munka1!$B$34</c:f>
+              <c:strCache>
+                <c:ptCount val="1"/>
+                <c:pt idx="0">
+                  <c:v>NB</c:v>
+                </c:pt>
+              </c:strCache>
+            </c:strRef>
+          </c:tx>
+          <c:spPr>
+            <a:ln w="28575" cap="rnd">
+              <a:solidFill>
+                <a:schemeClr val="accent2"/>
+              </a:solidFill>
+              <a:round/>
+            </a:ln>
+            <a:effectLst/>
+          </c:spPr>
+          <c:marker>
+            <c:symbol val="none"/>
+          </c:marker>
+          <c:cat>
+            <c:numRef>
+              <c:f>Munka1!$C$32:$E$32</c:f>
+              <c:numCache>
+                <c:formatCode>General</c:formatCode>
+                <c:ptCount val="3"/>
+                <c:pt idx="0">
+                  <c:v>0</c:v>
+                </c:pt>
+                <c:pt idx="1">
+                  <c:v>1</c:v>
+                </c:pt>
+                <c:pt idx="2">
+                  <c:v>5</c:v>
+                </c:pt>
+              </c:numCache>
+            </c:numRef>
+          </c:cat>
+          <c:val>
+            <c:numRef>
+              <c:f>Munka1!$C$34:$E$34</c:f>
+              <c:numCache>
+                <c:formatCode>0.00%</c:formatCode>
+                <c:ptCount val="3"/>
+                <c:pt idx="0">
+                  <c:v>0.34723914582740822</c:v>
+                </c:pt>
+                <c:pt idx="1">
+                  <c:v>0.35676264442579114</c:v>
+                </c:pt>
+                <c:pt idx="2">
+                  <c:v>0.25589509485597628</c:v>
+                </c:pt>
+              </c:numCache>
+            </c:numRef>
+          </c:val>
+          <c:smooth val="0"/>
+        </c:ser>
+        <c:ser>
+          <c:idx val="2"/>
+          <c:order val="2"/>
+          <c:tx>
+            <c:strRef>
+              <c:f>Munka1!$B$35</c:f>
+              <c:strCache>
+                <c:ptCount val="1"/>
+                <c:pt idx="0">
+                  <c:v>EM szemantikus mezőkkel</c:v>
+                </c:pt>
+              </c:strCache>
+            </c:strRef>
+          </c:tx>
+          <c:spPr>
+            <a:ln w="28575" cap="rnd">
+              <a:solidFill>
+                <a:schemeClr val="accent3"/>
+              </a:solidFill>
+              <a:round/>
+            </a:ln>
+            <a:effectLst/>
+          </c:spPr>
+          <c:marker>
+            <c:symbol val="none"/>
+          </c:marker>
+          <c:cat>
+            <c:numRef>
+              <c:f>Munka1!$C$32:$E$32</c:f>
+              <c:numCache>
+                <c:formatCode>General</c:formatCode>
+                <c:ptCount val="3"/>
+                <c:pt idx="0">
+                  <c:v>0</c:v>
+                </c:pt>
+                <c:pt idx="1">
+                  <c:v>1</c:v>
+                </c:pt>
+                <c:pt idx="2">
+                  <c:v>5</c:v>
+                </c:pt>
+              </c:numCache>
+            </c:numRef>
+          </c:cat>
+          <c:val>
+            <c:numRef>
+              <c:f>Munka1!$C$35:$E$35</c:f>
+              <c:numCache>
+                <c:formatCode>0.00%</c:formatCode>
+                <c:ptCount val="3"/>
+                <c:pt idx="0">
+                  <c:v>0.52256499763653175</c:v>
+                </c:pt>
+                <c:pt idx="1">
+                  <c:v>0.52305380128122891</c:v>
+                </c:pt>
+                <c:pt idx="2">
+                  <c:v>0.56889394000119409</c:v>
+                </c:pt>
+              </c:numCache>
+            </c:numRef>
+          </c:val>
+          <c:smooth val="0"/>
+        </c:ser>
+        <c:ser>
+          <c:idx val="3"/>
+          <c:order val="3"/>
+          <c:tx>
+            <c:strRef>
+              <c:f>Munka1!$B$36</c:f>
+              <c:strCache>
+                <c:ptCount val="1"/>
+                <c:pt idx="0">
+                  <c:v>NB szemantikus mezőkkel</c:v>
+                </c:pt>
+              </c:strCache>
+            </c:strRef>
+          </c:tx>
+          <c:spPr>
+            <a:ln w="28575" cap="rnd">
+              <a:solidFill>
+                <a:schemeClr val="accent4"/>
+              </a:solidFill>
+              <a:round/>
+            </a:ln>
+            <a:effectLst/>
+          </c:spPr>
+          <c:marker>
+            <c:symbol val="none"/>
+          </c:marker>
+          <c:cat>
+            <c:numRef>
+              <c:f>Munka1!$C$32:$E$32</c:f>
+              <c:numCache>
+                <c:formatCode>General</c:formatCode>
+                <c:ptCount val="3"/>
+                <c:pt idx="0">
+                  <c:v>0</c:v>
+                </c:pt>
+                <c:pt idx="1">
+                  <c:v>1</c:v>
+                </c:pt>
+                <c:pt idx="2">
+                  <c:v>5</c:v>
+                </c:pt>
+              </c:numCache>
+            </c:numRef>
+          </c:cat>
+          <c:val>
+            <c:numRef>
+              <c:f>Munka1!$C$36:$E$36</c:f>
+              <c:numCache>
+                <c:formatCode>0.00%</c:formatCode>
+                <c:ptCount val="3"/>
+                <c:pt idx="0">
+                  <c:v>0.20890457133112708</c:v>
+                </c:pt>
+                <c:pt idx="1">
+                  <c:v>0.20075543213517502</c:v>
+                </c:pt>
+                <c:pt idx="2">
+                  <c:v>0.20875431764346375</c:v>
+                </c:pt>
+              </c:numCache>
+            </c:numRef>
+          </c:val>
+          <c:smooth val="0"/>
+        </c:ser>
+        <c:dLbls>
+          <c:showLegendKey val="0"/>
+          <c:showVal val="0"/>
+          <c:showCatName val="0"/>
+          <c:showSerName val="0"/>
+          <c:showPercent val="0"/>
+          <c:showBubbleSize val="0"/>
+        </c:dLbls>
+        <c:smooth val="0"/>
+        <c:axId val="-1129003600"/>
+        <c:axId val="-1129003056"/>
+      </c:lineChart>
+      <c:catAx>
+        <c:axId val="-1129003600"/>
+        <c:scaling>
+          <c:orientation val="minMax"/>
+        </c:scaling>
+        <c:delete val="0"/>
+        <c:axPos val="b"/>
+        <c:numFmt formatCode="General" sourceLinked="1"/>
+        <c:majorTickMark val="none"/>
+        <c:minorTickMark val="none"/>
+        <c:tickLblPos val="nextTo"/>
+        <c:spPr>
+          <a:noFill/>
+          <a:ln w="9525" cap="flat" cmpd="sng" algn="ctr">
+            <a:solidFill>
+              <a:schemeClr val="tx1">
+                <a:lumMod val="15000"/>
+                <a:lumOff val="85000"/>
+              </a:schemeClr>
+            </a:solidFill>
+            <a:round/>
+          </a:ln>
+          <a:effectLst/>
+        </c:spPr>
+        <c:txPr>
+          <a:bodyPr rot="-60000000" spcFirstLastPara="1" vertOverflow="ellipsis" vert="horz" wrap="square" anchor="ctr" anchorCtr="1"/>
+          <a:lstStyle/>
+          <a:p>
+            <a:pPr>
+              <a:defRPr sz="900" b="0" i="0" u="none" strike="noStrike" kern="1200" baseline="0">
+                <a:solidFill>
+                  <a:schemeClr val="tx1">
+                    <a:lumMod val="65000"/>
+                    <a:lumOff val="35000"/>
+                  </a:schemeClr>
+                </a:solidFill>
+                <a:latin typeface="+mn-lt"/>
+                <a:ea typeface="+mn-ea"/>
+                <a:cs typeface="+mn-cs"/>
+              </a:defRPr>
+            </a:pPr>
+            <a:endParaRPr lang="hu-HU"/>
+          </a:p>
+        </c:txPr>
+        <c:crossAx val="-1129003056"/>
+        <c:crosses val="autoZero"/>
+        <c:auto val="1"/>
+        <c:lblAlgn val="ctr"/>
+        <c:lblOffset val="100"/>
+        <c:noMultiLvlLbl val="0"/>
+      </c:catAx>
+      <c:valAx>
+        <c:axId val="-1129003056"/>
+        <c:scaling>
+          <c:orientation val="minMax"/>
+          <c:max val="1"/>
+          <c:min val="0.1"/>
+        </c:scaling>
+        <c:delete val="0"/>
+        <c:axPos val="l"/>
+        <c:majorGridlines>
+          <c:spPr>
+            <a:ln w="9525" cap="flat" cmpd="sng" algn="ctr">
+              <a:solidFill>
+                <a:schemeClr val="tx1">
+                  <a:lumMod val="15000"/>
+                  <a:lumOff val="85000"/>
+                </a:schemeClr>
+              </a:solidFill>
+              <a:round/>
+            </a:ln>
+            <a:effectLst/>
+          </c:spPr>
+        </c:majorGridlines>
+        <c:numFmt formatCode="0.00%" sourceLinked="1"/>
+        <c:majorTickMark val="none"/>
+        <c:minorTickMark val="none"/>
+        <c:tickLblPos val="nextTo"/>
+        <c:spPr>
+          <a:noFill/>
+          <a:ln>
+            <a:noFill/>
+          </a:ln>
+          <a:effectLst/>
+        </c:spPr>
+        <c:txPr>
+          <a:bodyPr rot="-60000000" spcFirstLastPara="1" vertOverflow="ellipsis" vert="horz" wrap="square" anchor="ctr" anchorCtr="1"/>
+          <a:lstStyle/>
+          <a:p>
+            <a:pPr>
+              <a:defRPr sz="900" b="0" i="0" u="none" strike="noStrike" kern="1200" baseline="0">
+                <a:solidFill>
+                  <a:schemeClr val="tx1">
+                    <a:lumMod val="65000"/>
+                    <a:lumOff val="35000"/>
+                  </a:schemeClr>
+                </a:solidFill>
+                <a:latin typeface="+mn-lt"/>
+                <a:ea typeface="+mn-ea"/>
+                <a:cs typeface="+mn-cs"/>
+              </a:defRPr>
+            </a:pPr>
+            <a:endParaRPr lang="hu-HU"/>
+          </a:p>
+        </c:txPr>
+        <c:crossAx val="-1129003600"/>
+        <c:crosses val="autoZero"/>
+        <c:crossBetween val="between"/>
+      </c:valAx>
+      <c:spPr>
+        <a:noFill/>
+        <a:ln>
+          <a:noFill/>
+        </a:ln>
+        <a:effectLst/>
+      </c:spPr>
+    </c:plotArea>
+    <c:legend>
+      <c:legendPos val="b"/>
+      <c:overlay val="0"/>
+      <c:spPr>
+        <a:noFill/>
+        <a:ln>
+          <a:noFill/>
+        </a:ln>
+        <a:effectLst/>
+      </c:spPr>
+      <c:txPr>
+        <a:bodyPr rot="0" spcFirstLastPara="1" vertOverflow="ellipsis" vert="horz" wrap="square" anchor="ctr" anchorCtr="1"/>
+        <a:lstStyle/>
+        <a:p>
+          <a:pPr>
+            <a:defRPr sz="900" b="0" i="0" u="none" strike="noStrike" kern="1200" baseline="0">
+              <a:solidFill>
+                <a:schemeClr val="tx1">
+                  <a:lumMod val="65000"/>
+                  <a:lumOff val="35000"/>
+                </a:schemeClr>
+              </a:solidFill>
+              <a:latin typeface="+mn-lt"/>
+              <a:ea typeface="+mn-ea"/>
+              <a:cs typeface="+mn-cs"/>
+            </a:defRPr>
+          </a:pPr>
+          <a:endParaRPr lang="hu-HU"/>
+        </a:p>
+      </c:txPr>
+    </c:legend>
+    <c:plotVisOnly val="1"/>
+    <c:dispBlanksAs val="gap"/>
+    <c:showDLblsOverMax val="0"/>
+  </c:chart>
+  <c:spPr>
+    <a:solidFill>
+      <a:schemeClr val="bg1"/>
+    </a:solidFill>
+    <a:ln w="9525" cap="flat" cmpd="sng" algn="ctr">
+      <a:solidFill>
+        <a:schemeClr val="tx1">
+          <a:lumMod val="15000"/>
+          <a:lumOff val="85000"/>
+        </a:schemeClr>
+      </a:solidFill>
+      <a:round/>
+    </a:ln>
+    <a:effectLst/>
+  </c:spPr>
+  <c:txPr>
+    <a:bodyPr/>
+    <a:lstStyle/>
+    <a:p>
+      <a:pPr>
+        <a:defRPr/>
+      </a:pPr>
+      <a:endParaRPr lang="hu-HU"/>
+    </a:p>
+  </c:txPr>
+  <c:externalData r:id="rId3">
+    <c:autoUpdate val="0"/>
+  </c:externalData>
+</c:chartSpace>
+</file>
+
+<file path=word/charts/chart2.xml><?xml version="1.0" encoding="utf-8"?>
+<c:chartSpace xmlns:c="http://schemas.openxmlformats.org/drawingml/2006/chart" xmlns:a="http://schemas.openxmlformats.org/drawingml/2006/main" xmlns:r="http://schemas.openxmlformats.org/officeDocument/2006/relationships">
+  <c:date1904 val="0"/>
+  <c:lang val="hu-HU"/>
+  <c:roundedCorners val="0"/>
+  <mc:AlternateContent xmlns:mc="http://schemas.openxmlformats.org/markup-compatibility/2006">
+    <mc:Choice xmlns:c14="http://schemas.microsoft.com/office/drawing/2007/8/2/chart" Requires="c14">
+      <c14:style val="102"/>
+    </mc:Choice>
+    <mc:Fallback>
+      <c:style val="2"/>
+    </mc:Fallback>
+  </mc:AlternateContent>
+  <c:chart>
+    <c:autoTitleDeleted val="1"/>
+    <c:plotArea>
+      <c:layout/>
+      <c:lineChart>
+        <c:grouping val="standard"/>
+        <c:varyColors val="0"/>
+        <c:ser>
+          <c:idx val="0"/>
+          <c:order val="0"/>
+          <c:tx>
+            <c:strRef>
+              <c:f>Munka1!$B$18</c:f>
+              <c:strCache>
+                <c:ptCount val="1"/>
+                <c:pt idx="0">
+                  <c:v>EM</c:v>
+                </c:pt>
+              </c:strCache>
+            </c:strRef>
+          </c:tx>
+          <c:spPr>
+            <a:ln w="28575" cap="rnd">
+              <a:solidFill>
+                <a:schemeClr val="accent1"/>
+              </a:solidFill>
+              <a:round/>
+            </a:ln>
+            <a:effectLst/>
+          </c:spPr>
+          <c:marker>
+            <c:symbol val="none"/>
+          </c:marker>
+          <c:cat>
+            <c:numLit>
+              <c:formatCode>General</c:formatCode>
+              <c:ptCount val="3"/>
+              <c:pt idx="0">
+                <c:v>1</c:v>
+              </c:pt>
+              <c:pt idx="1">
+                <c:v>5</c:v>
+              </c:pt>
+              <c:pt idx="2">
+                <c:v>10</c:v>
+              </c:pt>
+            </c:numLit>
+          </c:cat>
+          <c:val>
+            <c:numRef>
+              <c:f>Munka1!$C$18:$E$18</c:f>
+              <c:numCache>
+                <c:formatCode>0.00%</c:formatCode>
+                <c:ptCount val="3"/>
+                <c:pt idx="0">
+                  <c:v>0.89368269218764251</c:v>
+                </c:pt>
+                <c:pt idx="1">
+                  <c:v>0.91764424998963601</c:v>
+                </c:pt>
+                <c:pt idx="2">
+                  <c:v>0.94792326860334952</c:v>
+                </c:pt>
+              </c:numCache>
+            </c:numRef>
+          </c:val>
+          <c:smooth val="0"/>
+        </c:ser>
+        <c:ser>
+          <c:idx val="1"/>
+          <c:order val="1"/>
+          <c:tx>
+            <c:strRef>
+              <c:f>Munka1!$B$19</c:f>
+              <c:strCache>
+                <c:ptCount val="1"/>
+                <c:pt idx="0">
+                  <c:v>NB</c:v>
+                </c:pt>
+              </c:strCache>
+            </c:strRef>
+          </c:tx>
+          <c:spPr>
+            <a:ln w="28575" cap="rnd">
+              <a:solidFill>
+                <a:schemeClr val="accent2"/>
+              </a:solidFill>
+              <a:round/>
+            </a:ln>
+            <a:effectLst/>
+          </c:spPr>
+          <c:marker>
+            <c:symbol val="none"/>
+          </c:marker>
+          <c:cat>
+            <c:numLit>
+              <c:formatCode>General</c:formatCode>
+              <c:ptCount val="3"/>
+              <c:pt idx="0">
+                <c:v>1</c:v>
+              </c:pt>
+              <c:pt idx="1">
+                <c:v>5</c:v>
+              </c:pt>
+              <c:pt idx="2">
+                <c:v>10</c:v>
+              </c:pt>
+            </c:numLit>
+          </c:cat>
+          <c:val>
+            <c:numRef>
+              <c:f>Munka1!$C$19:$E$19</c:f>
+              <c:numCache>
+                <c:formatCode>0.00%</c:formatCode>
+                <c:ptCount val="3"/>
+                <c:pt idx="0">
+                  <c:v>0.35676264442579114</c:v>
+                </c:pt>
+                <c:pt idx="1">
+                  <c:v>0.6479003957099787</c:v>
+                </c:pt>
+                <c:pt idx="2">
+                  <c:v>0.78369969934774653</c:v>
+                </c:pt>
+              </c:numCache>
+            </c:numRef>
+          </c:val>
+          <c:smooth val="0"/>
+        </c:ser>
+        <c:ser>
+          <c:idx val="2"/>
+          <c:order val="2"/>
+          <c:tx>
+            <c:strRef>
+              <c:f>Munka1!$B$20</c:f>
+              <c:strCache>
+                <c:ptCount val="1"/>
+                <c:pt idx="0">
+                  <c:v>EM szemantikus mezőkkel</c:v>
+                </c:pt>
+              </c:strCache>
+            </c:strRef>
+          </c:tx>
+          <c:spPr>
+            <a:ln w="28575" cap="rnd">
+              <a:solidFill>
+                <a:schemeClr val="accent3"/>
+              </a:solidFill>
+              <a:round/>
+            </a:ln>
+            <a:effectLst/>
+          </c:spPr>
+          <c:marker>
+            <c:symbol val="none"/>
+          </c:marker>
+          <c:cat>
+            <c:numLit>
+              <c:formatCode>General</c:formatCode>
+              <c:ptCount val="3"/>
+              <c:pt idx="0">
+                <c:v>1</c:v>
+              </c:pt>
+              <c:pt idx="1">
+                <c:v>5</c:v>
+              </c:pt>
+              <c:pt idx="2">
+                <c:v>10</c:v>
+              </c:pt>
+            </c:numLit>
+          </c:cat>
+          <c:val>
+            <c:numRef>
+              <c:f>Munka1!$C$20:$E$20</c:f>
+              <c:numCache>
+                <c:formatCode>0.00%</c:formatCode>
+                <c:ptCount val="3"/>
+                <c:pt idx="0">
+                  <c:v>0.52305380128122891</c:v>
+                </c:pt>
+                <c:pt idx="1">
+                  <c:v>0.62714215408485618</c:v>
+                </c:pt>
+                <c:pt idx="2">
+                  <c:v>0.74092451402219806</c:v>
+                </c:pt>
+              </c:numCache>
+            </c:numRef>
+          </c:val>
+          <c:smooth val="0"/>
+        </c:ser>
+        <c:ser>
+          <c:idx val="3"/>
+          <c:order val="3"/>
+          <c:tx>
+            <c:strRef>
+              <c:f>Munka1!$B$21</c:f>
+              <c:strCache>
+                <c:ptCount val="1"/>
+                <c:pt idx="0">
+                  <c:v>NB szemantikus mezőkkel</c:v>
+                </c:pt>
+              </c:strCache>
+            </c:strRef>
+          </c:tx>
+          <c:spPr>
+            <a:ln w="28575" cap="rnd">
+              <a:solidFill>
+                <a:schemeClr val="accent4"/>
+              </a:solidFill>
+              <a:round/>
+            </a:ln>
+            <a:effectLst/>
+          </c:spPr>
+          <c:marker>
+            <c:symbol val="none"/>
+          </c:marker>
+          <c:cat>
+            <c:numLit>
+              <c:formatCode>General</c:formatCode>
+              <c:ptCount val="3"/>
+              <c:pt idx="0">
+                <c:v>1</c:v>
+              </c:pt>
+              <c:pt idx="1">
+                <c:v>5</c:v>
+              </c:pt>
+              <c:pt idx="2">
+                <c:v>10</c:v>
+              </c:pt>
+            </c:numLit>
+          </c:cat>
+          <c:val>
+            <c:numRef>
+              <c:f>Munka1!$C$21:$E$21</c:f>
+              <c:numCache>
+                <c:formatCode>0.00%</c:formatCode>
+                <c:ptCount val="3"/>
+                <c:pt idx="0">
+                  <c:v>0.20075543213517502</c:v>
+                </c:pt>
+                <c:pt idx="1">
+                  <c:v>0.43990095455860467</c:v>
+                </c:pt>
+                <c:pt idx="2">
+                  <c:v>0.60508770917246524</c:v>
+                </c:pt>
+              </c:numCache>
+            </c:numRef>
+          </c:val>
+          <c:smooth val="0"/>
+        </c:ser>
+        <c:dLbls>
+          <c:showLegendKey val="0"/>
+          <c:showVal val="0"/>
+          <c:showCatName val="0"/>
+          <c:showSerName val="0"/>
+          <c:showPercent val="0"/>
+          <c:showBubbleSize val="0"/>
+        </c:dLbls>
+        <c:smooth val="0"/>
+        <c:axId val="-1128998160"/>
+        <c:axId val="-1128997616"/>
+      </c:lineChart>
+      <c:catAx>
+        <c:axId val="-1128998160"/>
+        <c:scaling>
+          <c:orientation val="minMax"/>
+        </c:scaling>
+        <c:delete val="0"/>
+        <c:axPos val="b"/>
+        <c:numFmt formatCode="General" sourceLinked="1"/>
+        <c:majorTickMark val="none"/>
+        <c:minorTickMark val="none"/>
+        <c:tickLblPos val="nextTo"/>
+        <c:spPr>
+          <a:noFill/>
+          <a:ln w="9525" cap="flat" cmpd="sng" algn="ctr">
+            <a:solidFill>
+              <a:schemeClr val="tx1">
+                <a:lumMod val="15000"/>
+                <a:lumOff val="85000"/>
+              </a:schemeClr>
+            </a:solidFill>
+            <a:round/>
+          </a:ln>
+          <a:effectLst/>
+        </c:spPr>
+        <c:txPr>
+          <a:bodyPr rot="-60000000" spcFirstLastPara="1" vertOverflow="ellipsis" vert="horz" wrap="square" anchor="ctr" anchorCtr="1"/>
+          <a:lstStyle/>
+          <a:p>
+            <a:pPr>
+              <a:defRPr sz="900" b="0" i="0" u="none" strike="noStrike" kern="1200" baseline="0">
+                <a:solidFill>
+                  <a:schemeClr val="tx1">
+                    <a:lumMod val="65000"/>
+                    <a:lumOff val="35000"/>
+                  </a:schemeClr>
+                </a:solidFill>
+                <a:latin typeface="+mn-lt"/>
+                <a:ea typeface="+mn-ea"/>
+                <a:cs typeface="+mn-cs"/>
+              </a:defRPr>
+            </a:pPr>
+            <a:endParaRPr lang="hu-HU"/>
+          </a:p>
+        </c:txPr>
+        <c:crossAx val="-1128997616"/>
+        <c:crosses val="autoZero"/>
+        <c:auto val="1"/>
+        <c:lblAlgn val="ctr"/>
+        <c:lblOffset val="100"/>
+        <c:noMultiLvlLbl val="0"/>
+      </c:catAx>
+      <c:valAx>
+        <c:axId val="-1128997616"/>
+        <c:scaling>
+          <c:orientation val="minMax"/>
+        </c:scaling>
+        <c:delete val="0"/>
+        <c:axPos val="l"/>
+        <c:majorGridlines>
+          <c:spPr>
+            <a:ln w="9525" cap="flat" cmpd="sng" algn="ctr">
+              <a:solidFill>
+                <a:schemeClr val="tx1">
+                  <a:lumMod val="15000"/>
+                  <a:lumOff val="85000"/>
+                </a:schemeClr>
+              </a:solidFill>
+              <a:round/>
+            </a:ln>
+            <a:effectLst/>
+          </c:spPr>
+        </c:majorGridlines>
+        <c:numFmt formatCode="0.00%" sourceLinked="1"/>
+        <c:majorTickMark val="none"/>
+        <c:minorTickMark val="none"/>
+        <c:tickLblPos val="nextTo"/>
+        <c:spPr>
+          <a:noFill/>
+          <a:ln>
+            <a:noFill/>
+          </a:ln>
+          <a:effectLst/>
+        </c:spPr>
+        <c:txPr>
+          <a:bodyPr rot="-60000000" spcFirstLastPara="1" vertOverflow="ellipsis" vert="horz" wrap="square" anchor="ctr" anchorCtr="1"/>
+          <a:lstStyle/>
+          <a:p>
+            <a:pPr>
+              <a:defRPr sz="900" b="0" i="0" u="none" strike="noStrike" kern="1200" baseline="0">
+                <a:solidFill>
+                  <a:schemeClr val="tx1">
+                    <a:lumMod val="65000"/>
+                    <a:lumOff val="35000"/>
+                  </a:schemeClr>
+                </a:solidFill>
+                <a:latin typeface="+mn-lt"/>
+                <a:ea typeface="+mn-ea"/>
+                <a:cs typeface="+mn-cs"/>
+              </a:defRPr>
+            </a:pPr>
+            <a:endParaRPr lang="hu-HU"/>
+          </a:p>
+        </c:txPr>
+        <c:crossAx val="-1128998160"/>
+        <c:crosses val="autoZero"/>
+        <c:crossBetween val="between"/>
+      </c:valAx>
+      <c:spPr>
+        <a:noFill/>
+        <a:ln>
+          <a:noFill/>
+        </a:ln>
+        <a:effectLst/>
+      </c:spPr>
+    </c:plotArea>
+    <c:legend>
+      <c:legendPos val="b"/>
+      <c:overlay val="0"/>
+      <c:spPr>
+        <a:noFill/>
+        <a:ln>
+          <a:noFill/>
+        </a:ln>
+        <a:effectLst/>
+      </c:spPr>
+      <c:txPr>
+        <a:bodyPr rot="0" spcFirstLastPara="1" vertOverflow="ellipsis" vert="horz" wrap="square" anchor="ctr" anchorCtr="1"/>
+        <a:lstStyle/>
+        <a:p>
+          <a:pPr>
+            <a:defRPr sz="900" b="0" i="0" u="none" strike="noStrike" kern="1200" baseline="0">
+              <a:solidFill>
+                <a:schemeClr val="tx1">
+                  <a:lumMod val="65000"/>
+                  <a:lumOff val="35000"/>
+                </a:schemeClr>
+              </a:solidFill>
+              <a:latin typeface="+mn-lt"/>
+              <a:ea typeface="+mn-ea"/>
+              <a:cs typeface="+mn-cs"/>
+            </a:defRPr>
+          </a:pPr>
+          <a:endParaRPr lang="hu-HU"/>
+        </a:p>
+      </c:txPr>
+    </c:legend>
+    <c:plotVisOnly val="1"/>
+    <c:dispBlanksAs val="gap"/>
+    <c:showDLblsOverMax val="0"/>
+  </c:chart>
+  <c:spPr>
+    <a:solidFill>
+      <a:schemeClr val="bg1"/>
+    </a:solidFill>
+    <a:ln w="9525" cap="flat" cmpd="sng" algn="ctr">
+      <a:solidFill>
+        <a:schemeClr val="tx1">
+          <a:lumMod val="15000"/>
+          <a:lumOff val="85000"/>
+        </a:schemeClr>
+      </a:solidFill>
+      <a:round/>
+    </a:ln>
+    <a:effectLst/>
+  </c:spPr>
+  <c:txPr>
+    <a:bodyPr/>
+    <a:lstStyle/>
+    <a:p>
+      <a:pPr>
+        <a:defRPr/>
+      </a:pPr>
+      <a:endParaRPr lang="hu-HU"/>
+    </a:p>
+  </c:txPr>
+  <c:externalData r:id="rId3">
+    <c:autoUpdate val="0"/>
+  </c:externalData>
+</c:chartSpace>
+</file>
+
+<file path=word/charts/chart3.xml><?xml version="1.0" encoding="utf-8"?>
+<c:chartSpace xmlns:c="http://schemas.openxmlformats.org/drawingml/2006/chart" xmlns:a="http://schemas.openxmlformats.org/drawingml/2006/main" xmlns:r="http://schemas.openxmlformats.org/officeDocument/2006/relationships">
+  <c:date1904 val="0"/>
+  <c:lang val="hu-HU"/>
+  <c:roundedCorners val="0"/>
+  <mc:AlternateContent xmlns:mc="http://schemas.openxmlformats.org/markup-compatibility/2006">
+    <mc:Choice xmlns:c14="http://schemas.microsoft.com/office/drawing/2007/8/2/chart" Requires="c14">
+      <c14:style val="102"/>
+    </mc:Choice>
+    <mc:Fallback>
+      <c:style val="2"/>
+    </mc:Fallback>
+  </mc:AlternateContent>
+  <c:chart>
+    <c:autoTitleDeleted val="1"/>
+    <c:plotArea>
+      <c:layout>
+        <c:manualLayout>
+          <c:layoutTarget val="inner"/>
+          <c:xMode val="edge"/>
+          <c:yMode val="edge"/>
+          <c:x val="0.28058245844269464"/>
+          <c:y val="5.0925925925925923E-2"/>
+          <c:w val="0.64236198600174976"/>
+          <c:h val="0.73577136191309422"/>
+        </c:manualLayout>
+      </c:layout>
+      <c:barChart>
+        <c:barDir val="bar"/>
+        <c:grouping val="clustered"/>
+        <c:varyColors val="0"/>
+        <c:ser>
+          <c:idx val="0"/>
+          <c:order val="0"/>
+          <c:tx>
+            <c:strRef>
+              <c:f>Munka1!$C$64</c:f>
+              <c:strCache>
+                <c:ptCount val="1"/>
+                <c:pt idx="0">
+                  <c:v>2000</c:v>
+                </c:pt>
+              </c:strCache>
+            </c:strRef>
+          </c:tx>
+          <c:spPr>
+            <a:solidFill>
+              <a:schemeClr val="accent1"/>
+            </a:solidFill>
+            <a:ln>
+              <a:noFill/>
+            </a:ln>
+            <a:effectLst/>
+          </c:spPr>
+          <c:invertIfNegative val="0"/>
+          <c:cat>
+            <c:strRef>
+              <c:f>Munka1!$B$65:$B$66</c:f>
+              <c:strCache>
+                <c:ptCount val="2"/>
+                <c:pt idx="0">
+                  <c:v>EM</c:v>
+                </c:pt>
+                <c:pt idx="1">
+                  <c:v>NB</c:v>
+                </c:pt>
+              </c:strCache>
+            </c:strRef>
+          </c:cat>
+          <c:val>
+            <c:numRef>
+              <c:f>Munka1!$C$65:$C$66</c:f>
+              <c:numCache>
+                <c:formatCode>0.00%</c:formatCode>
+                <c:ptCount val="2"/>
+                <c:pt idx="0">
+                  <c:v>0.91764424998963601</c:v>
+                </c:pt>
+                <c:pt idx="1">
+                  <c:v>0.6479003957099787</c:v>
+                </c:pt>
+              </c:numCache>
+            </c:numRef>
+          </c:val>
+        </c:ser>
+        <c:ser>
+          <c:idx val="1"/>
+          <c:order val="1"/>
+          <c:tx>
+            <c:strRef>
+              <c:f>Munka1!$D$64</c:f>
+              <c:strCache>
+                <c:ptCount val="1"/>
+                <c:pt idx="0">
+                  <c:v>5000</c:v>
+                </c:pt>
+              </c:strCache>
+            </c:strRef>
+          </c:tx>
+          <c:spPr>
+            <a:solidFill>
+              <a:schemeClr val="accent2"/>
+            </a:solidFill>
+            <a:ln>
+              <a:noFill/>
+            </a:ln>
+            <a:effectLst/>
+          </c:spPr>
+          <c:invertIfNegative val="0"/>
+          <c:cat>
+            <c:strRef>
+              <c:f>Munka1!$B$65:$B$66</c:f>
+              <c:strCache>
+                <c:ptCount val="2"/>
+                <c:pt idx="0">
+                  <c:v>EM</c:v>
+                </c:pt>
+                <c:pt idx="1">
+                  <c:v>NB</c:v>
+                </c:pt>
+              </c:strCache>
+            </c:strRef>
+          </c:cat>
+          <c:val>
+            <c:numRef>
+              <c:f>Munka1!$D$65:$D$66</c:f>
+              <c:numCache>
+                <c:formatCode>0.00%</c:formatCode>
+                <c:ptCount val="2"/>
+                <c:pt idx="0">
+                  <c:v>0.84918584030581756</c:v>
+                </c:pt>
+                <c:pt idx="1">
+                  <c:v>0.65016623192766754</c:v>
+                </c:pt>
+              </c:numCache>
+            </c:numRef>
+          </c:val>
+        </c:ser>
+        <c:dLbls>
+          <c:showLegendKey val="0"/>
+          <c:showVal val="0"/>
+          <c:showCatName val="0"/>
+          <c:showSerName val="0"/>
+          <c:showPercent val="0"/>
+          <c:showBubbleSize val="0"/>
+        </c:dLbls>
+        <c:gapWidth val="150"/>
+        <c:axId val="-1129008496"/>
+        <c:axId val="-1122864064"/>
+      </c:barChart>
+      <c:catAx>
+        <c:axId val="-1129008496"/>
+        <c:scaling>
+          <c:orientation val="minMax"/>
+        </c:scaling>
+        <c:delete val="0"/>
+        <c:axPos val="l"/>
+        <c:numFmt formatCode="General" sourceLinked="1"/>
+        <c:majorTickMark val="none"/>
+        <c:minorTickMark val="none"/>
+        <c:tickLblPos val="nextTo"/>
+        <c:spPr>
+          <a:noFill/>
+          <a:ln w="9525" cap="flat" cmpd="sng" algn="ctr">
+            <a:solidFill>
+              <a:schemeClr val="tx1">
+                <a:lumMod val="15000"/>
+                <a:lumOff val="85000"/>
+              </a:schemeClr>
+            </a:solidFill>
+            <a:round/>
+          </a:ln>
+          <a:effectLst/>
+        </c:spPr>
+        <c:txPr>
+          <a:bodyPr rot="-60000000" spcFirstLastPara="1" vertOverflow="ellipsis" vert="horz" wrap="square" anchor="ctr" anchorCtr="1"/>
+          <a:lstStyle/>
+          <a:p>
+            <a:pPr>
+              <a:defRPr sz="900" b="0" i="0" u="none" strike="noStrike" kern="1200" baseline="0">
+                <a:solidFill>
+                  <a:schemeClr val="tx1">
+                    <a:lumMod val="65000"/>
+                    <a:lumOff val="35000"/>
+                  </a:schemeClr>
+                </a:solidFill>
+                <a:latin typeface="+mn-lt"/>
+                <a:ea typeface="+mn-ea"/>
+                <a:cs typeface="+mn-cs"/>
+              </a:defRPr>
+            </a:pPr>
+            <a:endParaRPr lang="hu-HU"/>
+          </a:p>
+        </c:txPr>
+        <c:crossAx val="-1122864064"/>
+        <c:crosses val="autoZero"/>
+        <c:auto val="1"/>
+        <c:lblAlgn val="ctr"/>
+        <c:lblOffset val="100"/>
+        <c:noMultiLvlLbl val="0"/>
+      </c:catAx>
+      <c:valAx>
+        <c:axId val="-1122864064"/>
+        <c:scaling>
+          <c:orientation val="minMax"/>
+        </c:scaling>
+        <c:delete val="0"/>
+        <c:axPos val="b"/>
+        <c:majorGridlines>
+          <c:spPr>
+            <a:ln w="9525" cap="flat" cmpd="sng" algn="ctr">
+              <a:solidFill>
+                <a:schemeClr val="tx1">
+                  <a:lumMod val="15000"/>
+                  <a:lumOff val="85000"/>
+                </a:schemeClr>
+              </a:solidFill>
+              <a:round/>
+            </a:ln>
+            <a:effectLst/>
+          </c:spPr>
+        </c:majorGridlines>
+        <c:numFmt formatCode="0.00%" sourceLinked="1"/>
+        <c:majorTickMark val="none"/>
+        <c:minorTickMark val="none"/>
+        <c:tickLblPos val="nextTo"/>
+        <c:spPr>
+          <a:noFill/>
+          <a:ln>
+            <a:noFill/>
+          </a:ln>
+          <a:effectLst/>
+        </c:spPr>
+        <c:txPr>
+          <a:bodyPr rot="-60000000" spcFirstLastPara="1" vertOverflow="ellipsis" vert="horz" wrap="square" anchor="ctr" anchorCtr="1"/>
+          <a:lstStyle/>
+          <a:p>
+            <a:pPr>
+              <a:defRPr sz="900" b="0" i="0" u="none" strike="noStrike" kern="1200" baseline="0">
+                <a:solidFill>
+                  <a:schemeClr val="tx1">
+                    <a:lumMod val="65000"/>
+                    <a:lumOff val="35000"/>
+                  </a:schemeClr>
+                </a:solidFill>
+                <a:latin typeface="+mn-lt"/>
+                <a:ea typeface="+mn-ea"/>
+                <a:cs typeface="+mn-cs"/>
+              </a:defRPr>
+            </a:pPr>
+            <a:endParaRPr lang="hu-HU"/>
+          </a:p>
+        </c:txPr>
+        <c:crossAx val="-1129008496"/>
+        <c:crosses val="autoZero"/>
+        <c:crossBetween val="between"/>
+      </c:valAx>
+      <c:spPr>
+        <a:noFill/>
+        <a:ln>
+          <a:noFill/>
+        </a:ln>
+        <a:effectLst/>
+      </c:spPr>
+    </c:plotArea>
+    <c:legend>
+      <c:legendPos val="b"/>
+      <c:overlay val="0"/>
+      <c:spPr>
+        <a:noFill/>
+        <a:ln>
+          <a:noFill/>
+        </a:ln>
+        <a:effectLst/>
+      </c:spPr>
+      <c:txPr>
+        <a:bodyPr rot="0" spcFirstLastPara="1" vertOverflow="ellipsis" vert="horz" wrap="square" anchor="ctr" anchorCtr="1"/>
+        <a:lstStyle/>
+        <a:p>
+          <a:pPr>
+            <a:defRPr sz="900" b="0" i="0" u="none" strike="noStrike" kern="1200" baseline="0">
+              <a:solidFill>
+                <a:schemeClr val="tx1">
+                  <a:lumMod val="65000"/>
+                  <a:lumOff val="35000"/>
+                </a:schemeClr>
+              </a:solidFill>
+              <a:latin typeface="+mn-lt"/>
+              <a:ea typeface="+mn-ea"/>
+              <a:cs typeface="+mn-cs"/>
+            </a:defRPr>
+          </a:pPr>
+          <a:endParaRPr lang="hu-HU"/>
+        </a:p>
+      </c:txPr>
+    </c:legend>
+    <c:plotVisOnly val="1"/>
+    <c:dispBlanksAs val="gap"/>
+    <c:showDLblsOverMax val="0"/>
+  </c:chart>
+  <c:spPr>
+    <a:solidFill>
+      <a:schemeClr val="bg1"/>
+    </a:solidFill>
+    <a:ln w="9525" cap="flat" cmpd="sng" algn="ctr">
+      <a:solidFill>
+        <a:schemeClr val="tx1">
+          <a:lumMod val="15000"/>
+          <a:lumOff val="85000"/>
+        </a:schemeClr>
+      </a:solidFill>
+      <a:round/>
+    </a:ln>
+    <a:effectLst/>
+  </c:spPr>
+  <c:txPr>
+    <a:bodyPr/>
+    <a:lstStyle/>
+    <a:p>
+      <a:pPr>
+        <a:defRPr/>
+      </a:pPr>
+      <a:endParaRPr lang="hu-HU"/>
+    </a:p>
+  </c:txPr>
+  <c:externalData r:id="rId3">
+    <c:autoUpdate val="0"/>
+  </c:externalData>
+</c:chartSpace>
+</file>
+
+<file path=word/charts/chart4.xml><?xml version="1.0" encoding="utf-8"?>
+<c:chartSpace xmlns:c="http://schemas.openxmlformats.org/drawingml/2006/chart" xmlns:a="http://schemas.openxmlformats.org/drawingml/2006/main" xmlns:r="http://schemas.openxmlformats.org/officeDocument/2006/relationships">
+  <c:date1904 val="0"/>
+  <c:lang val="hu-HU"/>
+  <c:roundedCorners val="0"/>
+  <mc:AlternateContent xmlns:mc="http://schemas.openxmlformats.org/markup-compatibility/2006">
+    <mc:Choice xmlns:c14="http://schemas.microsoft.com/office/drawing/2007/8/2/chart" Requires="c14">
+      <c14:style val="102"/>
+    </mc:Choice>
+    <mc:Fallback>
+      <c:style val="2"/>
+    </mc:Fallback>
+  </mc:AlternateContent>
+  <c:chart>
+    <c:autoTitleDeleted val="1"/>
+    <c:plotArea>
+      <c:layout/>
+      <c:barChart>
+        <c:barDir val="col"/>
+        <c:grouping val="clustered"/>
+        <c:varyColors val="0"/>
+        <c:ser>
+          <c:idx val="0"/>
+          <c:order val="0"/>
+          <c:spPr>
+            <a:solidFill>
+              <a:schemeClr val="accent1"/>
+            </a:solidFill>
+            <a:ln>
+              <a:noFill/>
+            </a:ln>
+            <a:effectLst/>
+          </c:spPr>
+          <c:invertIfNegative val="0"/>
+          <c:cat>
+            <c:strRef>
+              <c:f>Munka1!$B$79:$B$84</c:f>
+              <c:strCache>
+                <c:ptCount val="6"/>
+                <c:pt idx="0">
+                  <c:v>EM</c:v>
+                </c:pt>
+                <c:pt idx="1">
+                  <c:v>NB</c:v>
+                </c:pt>
+                <c:pt idx="2">
+                  <c:v>LDA</c:v>
+                </c:pt>
+                <c:pt idx="3">
+                  <c:v>EM szemantikus mezőkkel</c:v>
+                </c:pt>
+                <c:pt idx="4">
+                  <c:v>NB szemantikus mezőkkel</c:v>
+                </c:pt>
+                <c:pt idx="5">
+                  <c:v>LDA szemantikus mezőkkel</c:v>
+                </c:pt>
+              </c:strCache>
+            </c:strRef>
+          </c:cat>
+          <c:val>
+            <c:numRef>
+              <c:f>Munka1!$C$79:$C$84</c:f>
+              <c:numCache>
+                <c:formatCode>0.00%</c:formatCode>
+                <c:ptCount val="6"/>
+                <c:pt idx="0">
+                  <c:v>0.94792326860334952</c:v>
+                </c:pt>
+                <c:pt idx="1">
+                  <c:v>0.74092451402219806</c:v>
+                </c:pt>
+                <c:pt idx="2">
+                  <c:v>0.13772090188909203</c:v>
+                </c:pt>
+                <c:pt idx="3">
+                  <c:v>0.76496873172409885</c:v>
+                </c:pt>
+                <c:pt idx="4">
+                  <c:v>0.60508770917246524</c:v>
+                </c:pt>
+                <c:pt idx="5">
+                  <c:v>0.1386584165377584</c:v>
+                </c:pt>
+              </c:numCache>
+            </c:numRef>
+          </c:val>
+        </c:ser>
+        <c:dLbls>
+          <c:showLegendKey val="0"/>
+          <c:showVal val="0"/>
+          <c:showCatName val="0"/>
+          <c:showSerName val="0"/>
+          <c:showPercent val="0"/>
+          <c:showBubbleSize val="0"/>
+        </c:dLbls>
+        <c:gapWidth val="219"/>
+        <c:overlap val="-27"/>
+        <c:axId val="-1122858080"/>
+        <c:axId val="-1122857536"/>
+      </c:barChart>
+      <c:catAx>
+        <c:axId val="-1122858080"/>
+        <c:scaling>
+          <c:orientation val="minMax"/>
+        </c:scaling>
+        <c:delete val="0"/>
+        <c:axPos val="b"/>
+        <c:numFmt formatCode="General" sourceLinked="1"/>
+        <c:majorTickMark val="none"/>
+        <c:minorTickMark val="none"/>
+        <c:tickLblPos val="nextTo"/>
+        <c:spPr>
+          <a:noFill/>
+          <a:ln w="9525" cap="flat" cmpd="sng" algn="ctr">
+            <a:solidFill>
+              <a:schemeClr val="tx1">
+                <a:lumMod val="15000"/>
+                <a:lumOff val="85000"/>
+              </a:schemeClr>
+            </a:solidFill>
+            <a:round/>
+          </a:ln>
+          <a:effectLst/>
+        </c:spPr>
+        <c:txPr>
+          <a:bodyPr rot="-60000000" spcFirstLastPara="1" vertOverflow="ellipsis" vert="horz" wrap="square" anchor="ctr" anchorCtr="1"/>
+          <a:lstStyle/>
+          <a:p>
+            <a:pPr>
+              <a:defRPr sz="900" b="0" i="0" u="none" strike="noStrike" kern="1200" baseline="0">
+                <a:solidFill>
+                  <a:schemeClr val="tx1">
+                    <a:lumMod val="65000"/>
+                    <a:lumOff val="35000"/>
+                  </a:schemeClr>
+                </a:solidFill>
+                <a:latin typeface="+mn-lt"/>
+                <a:ea typeface="+mn-ea"/>
+                <a:cs typeface="+mn-cs"/>
+              </a:defRPr>
+            </a:pPr>
+            <a:endParaRPr lang="hu-HU"/>
+          </a:p>
+        </c:txPr>
+        <c:crossAx val="-1122857536"/>
+        <c:crosses val="autoZero"/>
+        <c:auto val="1"/>
+        <c:lblAlgn val="ctr"/>
+        <c:lblOffset val="100"/>
+        <c:noMultiLvlLbl val="0"/>
+      </c:catAx>
+      <c:valAx>
+        <c:axId val="-1122857536"/>
+        <c:scaling>
+          <c:orientation val="minMax"/>
+        </c:scaling>
+        <c:delete val="0"/>
+        <c:axPos val="l"/>
+        <c:majorGridlines>
+          <c:spPr>
+            <a:ln w="9525" cap="flat" cmpd="sng" algn="ctr">
+              <a:solidFill>
+                <a:schemeClr val="tx1">
+                  <a:lumMod val="15000"/>
+                  <a:lumOff val="85000"/>
+                </a:schemeClr>
+              </a:solidFill>
+              <a:round/>
+            </a:ln>
+            <a:effectLst/>
+          </c:spPr>
+        </c:majorGridlines>
+        <c:numFmt formatCode="0.00%" sourceLinked="1"/>
+        <c:majorTickMark val="none"/>
+        <c:minorTickMark val="none"/>
+        <c:tickLblPos val="nextTo"/>
+        <c:spPr>
+          <a:noFill/>
+          <a:ln>
+            <a:noFill/>
+          </a:ln>
+          <a:effectLst/>
+        </c:spPr>
+        <c:txPr>
+          <a:bodyPr rot="-60000000" spcFirstLastPara="1" vertOverflow="ellipsis" vert="horz" wrap="square" anchor="ctr" anchorCtr="1"/>
+          <a:lstStyle/>
+          <a:p>
+            <a:pPr>
+              <a:defRPr sz="900" b="0" i="0" u="none" strike="noStrike" kern="1200" baseline="0">
+                <a:solidFill>
+                  <a:schemeClr val="tx1">
+                    <a:lumMod val="65000"/>
+                    <a:lumOff val="35000"/>
+                  </a:schemeClr>
+                </a:solidFill>
+                <a:latin typeface="+mn-lt"/>
+                <a:ea typeface="+mn-ea"/>
+                <a:cs typeface="+mn-cs"/>
+              </a:defRPr>
+            </a:pPr>
+            <a:endParaRPr lang="hu-HU"/>
+          </a:p>
+        </c:txPr>
+        <c:crossAx val="-1122858080"/>
+        <c:crosses val="autoZero"/>
+        <c:crossBetween val="between"/>
+      </c:valAx>
+      <c:spPr>
+        <a:noFill/>
+        <a:ln>
+          <a:noFill/>
+        </a:ln>
+        <a:effectLst/>
+      </c:spPr>
+    </c:plotArea>
+    <c:plotVisOnly val="1"/>
+    <c:dispBlanksAs val="gap"/>
+    <c:showDLblsOverMax val="0"/>
+  </c:chart>
+  <c:spPr>
+    <a:solidFill>
+      <a:schemeClr val="bg1"/>
+    </a:solidFill>
+    <a:ln w="9525" cap="flat" cmpd="sng" algn="ctr">
+      <a:solidFill>
+        <a:schemeClr val="tx1">
+          <a:lumMod val="15000"/>
+          <a:lumOff val="85000"/>
+        </a:schemeClr>
+      </a:solidFill>
+      <a:round/>
+    </a:ln>
+    <a:effectLst/>
+  </c:spPr>
+  <c:txPr>
+    <a:bodyPr/>
+    <a:lstStyle/>
+    <a:p>
+      <a:pPr>
+        <a:defRPr/>
+      </a:pPr>
+      <a:endParaRPr lang="hu-HU"/>
+    </a:p>
+  </c:txPr>
+  <c:externalData r:id="rId3">
+    <c:autoUpdate val="0"/>
+  </c:externalData>
+</c:chartSpace>
+</file>
+
+<file path=word/charts/colors1.xml><?xml version="1.0" encoding="utf-8"?>
+<cs:colorStyle xmlns:cs="http://schemas.microsoft.com/office/drawing/2012/chartStyle" xmlns:a="http://schemas.openxmlformats.org/drawingml/2006/main" meth="cycle" id="10">
+  <a:schemeClr val="accent1"/>
+  <a:schemeClr val="accent2"/>
+  <a:schemeClr val="accent3"/>
+  <a:schemeClr val="accent4"/>
+  <a:schemeClr val="accent5"/>
+  <a:schemeClr val="accent6"/>
+  <cs:variation/>
+  <cs:variation>
+    <a:lumMod val="60000"/>
+  </cs:variation>
+  <cs:variation>
+    <a:lumMod val="80000"/>
+    <a:lumOff val="20000"/>
+  </cs:variation>
+  <cs:variation>
+    <a:lumMod val="80000"/>
+  </cs:variation>
+  <cs:variation>
+    <a:lumMod val="60000"/>
+    <a:lumOff val="40000"/>
+  </cs:variation>
+  <cs:variation>
+    <a:lumMod val="50000"/>
+  </cs:variation>
+  <cs:variation>
+    <a:lumMod val="70000"/>
+    <a:lumOff val="30000"/>
+  </cs:variation>
+  <cs:variation>
+    <a:lumMod val="70000"/>
+  </cs:variation>
+  <cs:variation>
+    <a:lumMod val="50000"/>
+    <a:lumOff val="50000"/>
+  </cs:variation>
+</cs:colorStyle>
+</file>
+
+<file path=word/charts/colors2.xml><?xml version="1.0" encoding="utf-8"?>
+<cs:colorStyle xmlns:cs="http://schemas.microsoft.com/office/drawing/2012/chartStyle" xmlns:a="http://schemas.openxmlformats.org/drawingml/2006/main" meth="cycle" id="10">
+  <a:schemeClr val="accent1"/>
+  <a:schemeClr val="accent2"/>
+  <a:schemeClr val="accent3"/>
+  <a:schemeClr val="accent4"/>
+  <a:schemeClr val="accent5"/>
+  <a:schemeClr val="accent6"/>
+  <cs:variation/>
+  <cs:variation>
+    <a:lumMod val="60000"/>
+  </cs:variation>
+  <cs:variation>
+    <a:lumMod val="80000"/>
+    <a:lumOff val="20000"/>
+  </cs:variation>
+  <cs:variation>
+    <a:lumMod val="80000"/>
+  </cs:variation>
+  <cs:variation>
+    <a:lumMod val="60000"/>
+    <a:lumOff val="40000"/>
+  </cs:variation>
+  <cs:variation>
+    <a:lumMod val="50000"/>
+  </cs:variation>
+  <cs:variation>
+    <a:lumMod val="70000"/>
+    <a:lumOff val="30000"/>
+  </cs:variation>
+  <cs:variation>
+    <a:lumMod val="70000"/>
+  </cs:variation>
+  <cs:variation>
+    <a:lumMod val="50000"/>
+    <a:lumOff val="50000"/>
+  </cs:variation>
+</cs:colorStyle>
+</file>
+
+<file path=word/charts/colors3.xml><?xml version="1.0" encoding="utf-8"?>
+<cs:colorStyle xmlns:cs="http://schemas.microsoft.com/office/drawing/2012/chartStyle" xmlns:a="http://schemas.openxmlformats.org/drawingml/2006/main" meth="cycle" id="10">
+  <a:schemeClr val="accent1"/>
+  <a:schemeClr val="accent2"/>
+  <a:schemeClr val="accent3"/>
+  <a:schemeClr val="accent4"/>
+  <a:schemeClr val="accent5"/>
+  <a:schemeClr val="accent6"/>
+  <cs:variation/>
+  <cs:variation>
+    <a:lumMod val="60000"/>
+  </cs:variation>
+  <cs:variation>
+    <a:lumMod val="80000"/>
+    <a:lumOff val="20000"/>
+  </cs:variation>
+  <cs:variation>
+    <a:lumMod val="80000"/>
+  </cs:variation>
+  <cs:variation>
+    <a:lumMod val="60000"/>
+    <a:lumOff val="40000"/>
+  </cs:variation>
+  <cs:variation>
+    <a:lumMod val="50000"/>
+  </cs:variation>
+  <cs:variation>
+    <a:lumMod val="70000"/>
+    <a:lumOff val="30000"/>
+  </cs:variation>
+  <cs:variation>
+    <a:lumMod val="70000"/>
+  </cs:variation>
+  <cs:variation>
+    <a:lumMod val="50000"/>
+    <a:lumOff val="50000"/>
+  </cs:variation>
+</cs:colorStyle>
+</file>
+
+<file path=word/charts/colors4.xml><?xml version="1.0" encoding="utf-8"?>
+<cs:colorStyle xmlns:cs="http://schemas.microsoft.com/office/drawing/2012/chartStyle" xmlns:a="http://schemas.openxmlformats.org/drawingml/2006/main" meth="cycle" id="10">
+  <a:schemeClr val="accent1"/>
+  <a:schemeClr val="accent2"/>
+  <a:schemeClr val="accent3"/>
+  <a:schemeClr val="accent4"/>
+  <a:schemeClr val="accent5"/>
+  <a:schemeClr val="accent6"/>
+  <cs:variation/>
+  <cs:variation>
+    <a:lumMod val="60000"/>
+  </cs:variation>
+  <cs:variation>
+    <a:lumMod val="80000"/>
+    <a:lumOff val="20000"/>
+  </cs:variation>
+  <cs:variation>
+    <a:lumMod val="80000"/>
+  </cs:variation>
+  <cs:variation>
+    <a:lumMod val="60000"/>
+    <a:lumOff val="40000"/>
+  </cs:variation>
+  <cs:variation>
+    <a:lumMod val="50000"/>
+  </cs:variation>
+  <cs:variation>
+    <a:lumMod val="70000"/>
+    <a:lumOff val="30000"/>
+  </cs:variation>
+  <cs:variation>
+    <a:lumMod val="70000"/>
+  </cs:variation>
+  <cs:variation>
+    <a:lumMod val="50000"/>
+    <a:lumOff val="50000"/>
+  </cs:variation>
+</cs:colorStyle>
+</file>
+
+<file path=word/charts/style1.xml><?xml version="1.0" encoding="utf-8"?>
+<cs:chartStyle xmlns:cs="http://schemas.microsoft.com/office/drawing/2012/chartStyle" xmlns:a="http://schemas.openxmlformats.org/drawingml/2006/main" id="227">
+  <cs:axisTitle>
+    <cs:lnRef idx="0"/>
+    <cs:fillRef idx="0"/>
+    <cs:effectRef idx="0"/>
+    <cs:fontRef idx="minor">
+      <a:schemeClr val="tx1">
+        <a:lumMod val="65000"/>
+        <a:lumOff val="35000"/>
+      </a:schemeClr>
+    </cs:fontRef>
+    <cs:defRPr sz="1000" kern="1200"/>
+  </cs:axisTitle>
+  <cs:categoryAxis>
+    <cs:lnRef idx="0"/>
+    <cs:fillRef idx="0"/>
+    <cs:effectRef idx="0"/>
+    <cs:fontRef idx="minor">
+      <a:schemeClr val="tx1">
+        <a:lumMod val="65000"/>
+        <a:lumOff val="35000"/>
+      </a:schemeClr>
+    </cs:fontRef>
+    <cs:spPr>
+      <a:ln w="9525" cap="flat" cmpd="sng" algn="ctr">
+        <a:solidFill>
+          <a:schemeClr val="tx1">
+            <a:lumMod val="15000"/>
+            <a:lumOff val="85000"/>
+          </a:schemeClr>
+        </a:solidFill>
+        <a:round/>
+      </a:ln>
+    </cs:spPr>
+    <cs:defRPr sz="900" kern="1200"/>
+  </cs:categoryAxis>
+  <cs:chartArea mods="allowNoFillOverride allowNoLineOverride">
+    <cs:lnRef idx="0"/>
+    <cs:fillRef idx="0"/>
+    <cs:effectRef idx="0"/>
+    <cs:fontRef idx="minor">
+      <a:schemeClr val="tx1"/>
+    </cs:fontRef>
+    <cs:spPr>
+      <a:solidFill>
+        <a:schemeClr val="bg1"/>
+      </a:solidFill>
+      <a:ln w="9525" cap="flat" cmpd="sng" algn="ctr">
+        <a:solidFill>
+          <a:schemeClr val="tx1">
+            <a:lumMod val="15000"/>
+            <a:lumOff val="85000"/>
+          </a:schemeClr>
+        </a:solidFill>
+        <a:round/>
+      </a:ln>
+    </cs:spPr>
+    <cs:defRPr sz="1000" kern="1200"/>
+  </cs:chartArea>
+  <cs:dataLabel>
+    <cs:lnRef idx="0"/>
+    <cs:fillRef idx="0"/>
+    <cs:effectRef idx="0"/>
+    <cs:fontRef idx="minor">
+      <a:schemeClr val="tx1">
+        <a:lumMod val="75000"/>
+        <a:lumOff val="25000"/>
+      </a:schemeClr>
+    </cs:fontRef>
+    <cs:defRPr sz="900" kern="1200"/>
+  </cs:dataLabel>
+  <cs:dataLabelCallout>
+    <cs:lnRef idx="0"/>
+    <cs:fillRef idx="0"/>
+    <cs:effectRef idx="0"/>
+    <cs:fontRef idx="minor">
+      <a:schemeClr val="dk1">
+        <a:lumMod val="65000"/>
+        <a:lumOff val="35000"/>
+      </a:schemeClr>
+    </cs:fontRef>
+    <cs:spPr>
+      <a:solidFill>
+        <a:schemeClr val="lt1"/>
+      </a:solidFill>
+      <a:ln>
+        <a:solidFill>
+          <a:schemeClr val="dk1">
+            <a:lumMod val="25000"/>
+            <a:lumOff val="75000"/>
+          </a:schemeClr>
+        </a:solidFill>
+      </a:ln>
+    </cs:spPr>
+    <cs:defRPr sz="900" kern="1200"/>
+    <cs:bodyPr rot="0" spcFirstLastPara="1" vertOverflow="clip" horzOverflow="clip" vert="horz" wrap="square" lIns="36576" tIns="18288" rIns="36576" bIns="18288" anchor="ctr" anchorCtr="1">
+      <a:spAutoFit/>
+    </cs:bodyPr>
+  </cs:dataLabelCallout>
+  <cs:dataPoint>
+    <cs:lnRef idx="0"/>
+    <cs:fillRef idx="1">
+      <cs:styleClr val="auto"/>
+    </cs:fillRef>
+    <cs:effectRef idx="0"/>
+    <cs:fontRef idx="minor">
+      <a:schemeClr val="tx1"/>
+    </cs:fontRef>
+    <cs:spPr>
+      <a:solidFill>
+        <a:schemeClr val="phClr"/>
+      </a:solidFill>
+    </cs:spPr>
+  </cs:dataPoint>
+  <cs:dataPoint3D>
+    <cs:lnRef idx="0"/>
+    <cs:fillRef idx="1">
+      <cs:styleClr val="auto"/>
+    </cs:fillRef>
+    <cs:effectRef idx="0"/>
+    <cs:fontRef idx="minor">
+      <a:schemeClr val="tx1"/>
+    </cs:fontRef>
+    <cs:spPr>
+      <a:solidFill>
+        <a:schemeClr val="phClr"/>
+      </a:solidFill>
+    </cs:spPr>
+  </cs:dataPoint3D>
+  <cs:dataPointLine>
+    <cs:lnRef idx="0">
+      <cs:styleClr val="auto"/>
+    </cs:lnRef>
+    <cs:fillRef idx="1"/>
+    <cs:effectRef idx="0"/>
+    <cs:fontRef idx="minor">
+      <a:schemeClr val="tx1"/>
+    </cs:fontRef>
+    <cs:spPr>
+      <a:ln w="28575" cap="rnd">
+        <a:solidFill>
+          <a:schemeClr val="phClr"/>
+        </a:solidFill>
+        <a:round/>
+      </a:ln>
+    </cs:spPr>
+  </cs:dataPointLine>
+  <cs:dataPointMarker>
+    <cs:lnRef idx="0">
+      <cs:styleClr val="auto"/>
+    </cs:lnRef>
+    <cs:fillRef idx="1">
+      <cs:styleClr val="auto"/>
+    </cs:fillRef>
+    <cs:effectRef idx="0"/>
+    <cs:fontRef idx="minor">
+      <a:schemeClr val="tx1"/>
+    </cs:fontRef>
+    <cs:spPr>
+      <a:solidFill>
+        <a:schemeClr val="phClr"/>
+      </a:solidFill>
+      <a:ln w="9525">
+        <a:solidFill>
+          <a:schemeClr val="phClr"/>
+        </a:solidFill>
+      </a:ln>
+    </cs:spPr>
+  </cs:dataPointMarker>
+  <cs:dataPointMarkerLayout symbol="circle" size="5"/>
+  <cs:dataPointWireframe>
+    <cs:lnRef idx="0">
+      <cs:styleClr val="auto"/>
+    </cs:lnRef>
+    <cs:fillRef idx="1"/>
+    <cs:effectRef idx="0"/>
+    <cs:fontRef idx="minor">
+      <a:schemeClr val="tx1"/>
+    </cs:fontRef>
+    <cs:spPr>
+      <a:ln w="9525" cap="rnd">
+        <a:solidFill>
+          <a:schemeClr val="phClr"/>
+        </a:solidFill>
+        <a:round/>
+      </a:ln>
+    </cs:spPr>
+  </cs:dataPointWireframe>
+  <cs:dataTable>
+    <cs:lnRef idx="0"/>
+    <cs:fillRef idx="0"/>
+    <cs:effectRef idx="0"/>
+    <cs:fontRef idx="minor">
+      <a:schemeClr val="tx1">
+        <a:lumMod val="65000"/>
+        <a:lumOff val="35000"/>
+      </a:schemeClr>
+    </cs:fontRef>
+    <cs:spPr>
+      <a:noFill/>
+      <a:ln w="9525" cap="flat" cmpd="sng" algn="ctr">
+        <a:solidFill>
+          <a:schemeClr val="tx1">
+            <a:lumMod val="15000"/>
+            <a:lumOff val="85000"/>
+          </a:schemeClr>
+        </a:solidFill>
+        <a:round/>
+      </a:ln>
+    </cs:spPr>
+    <cs:defRPr sz="900" kern="1200"/>
+  </cs:dataTable>
+  <cs:downBar>
+    <cs:lnRef idx="0"/>
+    <cs:fillRef idx="0"/>
+    <cs:effectRef idx="0"/>
+    <cs:fontRef idx="minor">
+      <a:schemeClr val="dk1"/>
+    </cs:fontRef>
+    <cs:spPr>
+      <a:solidFill>
+        <a:schemeClr val="dk1">
+          <a:lumMod val="65000"/>
+          <a:lumOff val="35000"/>
+        </a:schemeClr>
+      </a:solidFill>
+      <a:ln w="9525">
+        <a:solidFill>
+          <a:schemeClr val="tx1">
+            <a:lumMod val="65000"/>
+            <a:lumOff val="35000"/>
+          </a:schemeClr>
+        </a:solidFill>
+      </a:ln>
+    </cs:spPr>
+  </cs:downBar>
+  <cs:dropLine>
+    <cs:lnRef idx="0"/>
+    <cs:fillRef idx="0"/>
+    <cs:effectRef idx="0"/>
+    <cs:fontRef idx="minor">
+      <a:schemeClr val="tx1"/>
+    </cs:fontRef>
+    <cs:spPr>
+      <a:ln w="9525" cap="flat" cmpd="sng" algn="ctr">
+        <a:solidFill>
+          <a:schemeClr val="tx1">
+            <a:lumMod val="35000"/>
+            <a:lumOff val="65000"/>
+          </a:schemeClr>
+        </a:solidFill>
+        <a:round/>
+      </a:ln>
+    </cs:spPr>
+  </cs:dropLine>
+  <cs:errorBar>
+    <cs:lnRef idx="0"/>
+    <cs:fillRef idx="0"/>
+    <cs:effectRef idx="0"/>
+    <cs:fontRef idx="minor">
+      <a:schemeClr val="tx1"/>
+    </cs:fontRef>
+    <cs:spPr>
+      <a:ln w="9525" cap="flat" cmpd="sng" algn="ctr">
+        <a:solidFill>
+          <a:schemeClr val="tx1">
+            <a:lumMod val="65000"/>
+            <a:lumOff val="35000"/>
+          </a:schemeClr>
+        </a:solidFill>
+        <a:round/>
+      </a:ln>
+    </cs:spPr>
+  </cs:errorBar>
+  <cs:floor>
+    <cs:lnRef idx="0"/>
+    <cs:fillRef idx="0"/>
+    <cs:effectRef idx="0"/>
+    <cs:fontRef idx="minor">
+      <a:schemeClr val="tx1"/>
+    </cs:fontRef>
+    <cs:spPr>
+      <a:noFill/>
+      <a:ln>
+        <a:noFill/>
+      </a:ln>
+    </cs:spPr>
+  </cs:floor>
+  <cs:gridlineMajor>
+    <cs:lnRef idx="0"/>
+    <cs:fillRef idx="0"/>
+    <cs:effectRef idx="0"/>
+    <cs:fontRef idx="minor">
+      <a:schemeClr val="tx1"/>
+    </cs:fontRef>
+    <cs:spPr>
+      <a:ln w="9525" cap="flat" cmpd="sng" algn="ctr">
+        <a:solidFill>
+          <a:schemeClr val="tx1">
+            <a:lumMod val="15000"/>
+            <a:lumOff val="85000"/>
+          </a:schemeClr>
+        </a:solidFill>
+        <a:round/>
+      </a:ln>
+    </cs:spPr>
+  </cs:gridlineMajor>
+  <cs:gridlineMinor>
+    <cs:lnRef idx="0"/>
+    <cs:fillRef idx="0"/>
+    <cs:effectRef idx="0"/>
+    <cs:fontRef idx="minor">
+      <a:schemeClr val="tx1"/>
+    </cs:fontRef>
+    <cs:spPr>
+      <a:ln w="9525" cap="flat" cmpd="sng" algn="ctr">
+        <a:solidFill>
+          <a:schemeClr val="tx1">
+            <a:lumMod val="5000"/>
+            <a:lumOff val="95000"/>
+          </a:schemeClr>
+        </a:solidFill>
+        <a:round/>
+      </a:ln>
+    </cs:spPr>
+  </cs:gridlineMinor>
+  <cs:hiLoLine>
+    <cs:lnRef idx="0"/>
+    <cs:fillRef idx="0"/>
+    <cs:effectRef idx="0"/>
+    <cs:fontRef idx="minor">
+      <a:schemeClr val="tx1"/>
+    </cs:fontRef>
+    <cs:spPr>
+      <a:ln w="9525" cap="flat" cmpd="sng" algn="ctr">
+        <a:solidFill>
+          <a:schemeClr val="tx1">
+            <a:lumMod val="75000"/>
+            <a:lumOff val="25000"/>
+          </a:schemeClr>
+        </a:solidFill>
+        <a:round/>
+      </a:ln>
+    </cs:spPr>
+  </cs:hiLoLine>
+  <cs:leaderLine>
+    <cs:lnRef idx="0"/>
+    <cs:fillRef idx="0"/>
+    <cs:effectRef idx="0"/>
+    <cs:fontRef idx="minor">
+      <a:schemeClr val="tx1"/>
+    </cs:fontRef>
+    <cs:spPr>
+      <a:ln w="9525" cap="flat" cmpd="sng" algn="ctr">
+        <a:solidFill>
+          <a:schemeClr val="tx1">
+            <a:lumMod val="35000"/>
+            <a:lumOff val="65000"/>
+          </a:schemeClr>
+        </a:solidFill>
+        <a:round/>
+      </a:ln>
+    </cs:spPr>
+  </cs:leaderLine>
+  <cs:legend>
+    <cs:lnRef idx="0"/>
+    <cs:fillRef idx="0"/>
+    <cs:effectRef idx="0"/>
+    <cs:fontRef idx="minor">
+      <a:schemeClr val="tx1">
+        <a:lumMod val="65000"/>
+        <a:lumOff val="35000"/>
+      </a:schemeClr>
+    </cs:fontRef>
+    <cs:defRPr sz="900" kern="1200"/>
+  </cs:legend>
+  <cs:plotArea mods="allowNoFillOverride allowNoLineOverride">
+    <cs:lnRef idx="0"/>
+    <cs:fillRef idx="0"/>
+    <cs:effectRef idx="0"/>
+    <cs:fontRef idx="minor">
+      <a:schemeClr val="tx1"/>
+    </cs:fontRef>
+  </cs:plotArea>
+  <cs:plotArea3D mods="allowNoFillOverride allowNoLineOverride">
+    <cs:lnRef idx="0"/>
+    <cs:fillRef idx="0"/>
+    <cs:effectRef idx="0"/>
+    <cs:fontRef idx="minor">
+      <a:schemeClr val="tx1"/>
+    </cs:fontRef>
+  </cs:plotArea3D>
+  <cs:seriesAxis>
+    <cs:lnRef idx="0"/>
+    <cs:fillRef idx="0"/>
+    <cs:effectRef idx="0"/>
+    <cs:fontRef idx="minor">
+      <a:schemeClr val="tx1">
+        <a:lumMod val="65000"/>
+        <a:lumOff val="35000"/>
+      </a:schemeClr>
+    </cs:fontRef>
+    <cs:defRPr sz="900" kern="1200"/>
+  </cs:seriesAxis>
+  <cs:seriesLine>
+    <cs:lnRef idx="0"/>
+    <cs:fillRef idx="0"/>
+    <cs:effectRef idx="0"/>
+    <cs:fontRef idx="minor">
+      <a:schemeClr val="tx1"/>
+    </cs:fontRef>
+    <cs:spPr>
+      <a:ln w="9525" cap="flat" cmpd="sng" algn="ctr">
+        <a:solidFill>
+          <a:schemeClr val="tx1">
+            <a:lumMod val="35000"/>
+            <a:lumOff val="65000"/>
+          </a:schemeClr>
+        </a:solidFill>
+        <a:round/>
+      </a:ln>
+    </cs:spPr>
+  </cs:seriesLine>
+  <cs:title>
+    <cs:lnRef idx="0"/>
+    <cs:fillRef idx="0"/>
+    <cs:effectRef idx="0"/>
+    <cs:fontRef idx="minor">
+      <a:schemeClr val="tx1">
+        <a:lumMod val="65000"/>
+        <a:lumOff val="35000"/>
+      </a:schemeClr>
+    </cs:fontRef>
+    <cs:defRPr sz="1400" b="0" kern="1200" spc="0" baseline="0"/>
+  </cs:title>
+  <cs:trendline>
+    <cs:lnRef idx="0">
+      <cs:styleClr val="auto"/>
+    </cs:lnRef>
+    <cs:fillRef idx="0"/>
+    <cs:effectRef idx="0"/>
+    <cs:fontRef idx="minor">
+      <a:schemeClr val="tx1"/>
+    </cs:fontRef>
+    <cs:spPr>
+      <a:ln w="19050" cap="rnd">
+        <a:solidFill>
+          <a:schemeClr val="phClr"/>
+        </a:solidFill>
+        <a:prstDash val="sysDot"/>
+      </a:ln>
+    </cs:spPr>
+  </cs:trendline>
+  <cs:trendlineLabel>
+    <cs:lnRef idx="0"/>
+    <cs:fillRef idx="0"/>
+    <cs:effectRef idx="0"/>
+    <cs:fontRef idx="minor">
+      <a:schemeClr val="tx1">
+        <a:lumMod val="65000"/>
+        <a:lumOff val="35000"/>
+      </a:schemeClr>
+    </cs:fontRef>
+    <cs:defRPr sz="900" kern="1200"/>
+  </cs:trendlineLabel>
+  <cs:upBar>
+    <cs:lnRef idx="0"/>
+    <cs:fillRef idx="0"/>
+    <cs:effectRef idx="0"/>
+    <cs:fontRef idx="minor">
+      <a:schemeClr val="dk1"/>
+    </cs:fontRef>
+    <cs:spPr>
+      <a:solidFill>
+        <a:schemeClr val="lt1"/>
+      </a:solidFill>
+      <a:ln w="9525">
+        <a:solidFill>
+          <a:schemeClr val="tx1">
+            <a:lumMod val="15000"/>
+            <a:lumOff val="85000"/>
+          </a:schemeClr>
+        </a:solidFill>
+      </a:ln>
+    </cs:spPr>
+  </cs:upBar>
+  <cs:valueAxis>
+    <cs:lnRef idx="0"/>
+    <cs:fillRef idx="0"/>
+    <cs:effectRef idx="0"/>
+    <cs:fontRef idx="minor">
+      <a:schemeClr val="tx1">
+        <a:lumMod val="65000"/>
+        <a:lumOff val="35000"/>
+      </a:schemeClr>
+    </cs:fontRef>
+    <cs:defRPr sz="900" kern="1200"/>
+  </cs:valueAxis>
+  <cs:wall>
+    <cs:lnRef idx="0"/>
+    <cs:fillRef idx="0"/>
+    <cs:effectRef idx="0"/>
+    <cs:fontRef idx="minor">
+      <a:schemeClr val="tx1"/>
+    </cs:fontRef>
+    <cs:spPr>
+      <a:noFill/>
+      <a:ln>
+        <a:noFill/>
+      </a:ln>
+    </cs:spPr>
+  </cs:wall>
+</cs:chartStyle>
+</file>
+
+<file path=word/charts/style2.xml><?xml version="1.0" encoding="utf-8"?>
+<cs:chartStyle xmlns:cs="http://schemas.microsoft.com/office/drawing/2012/chartStyle" xmlns:a="http://schemas.openxmlformats.org/drawingml/2006/main" id="227">
+  <cs:axisTitle>
+    <cs:lnRef idx="0"/>
+    <cs:fillRef idx="0"/>
+    <cs:effectRef idx="0"/>
+    <cs:fontRef idx="minor">
+      <a:schemeClr val="tx1">
+        <a:lumMod val="65000"/>
+        <a:lumOff val="35000"/>
+      </a:schemeClr>
+    </cs:fontRef>
+    <cs:defRPr sz="1000" kern="1200"/>
+  </cs:axisTitle>
+  <cs:categoryAxis>
+    <cs:lnRef idx="0"/>
+    <cs:fillRef idx="0"/>
+    <cs:effectRef idx="0"/>
+    <cs:fontRef idx="minor">
+      <a:schemeClr val="tx1">
+        <a:lumMod val="65000"/>
+        <a:lumOff val="35000"/>
+      </a:schemeClr>
+    </cs:fontRef>
+    <cs:spPr>
+      <a:ln w="9525" cap="flat" cmpd="sng" algn="ctr">
+        <a:solidFill>
+          <a:schemeClr val="tx1">
+            <a:lumMod val="15000"/>
+            <a:lumOff val="85000"/>
+          </a:schemeClr>
+        </a:solidFill>
+        <a:round/>
+      </a:ln>
+    </cs:spPr>
+    <cs:defRPr sz="900" kern="1200"/>
+  </cs:categoryAxis>
+  <cs:chartArea mods="allowNoFillOverride allowNoLineOverride">
+    <cs:lnRef idx="0"/>
+    <cs:fillRef idx="0"/>
+    <cs:effectRef idx="0"/>
+    <cs:fontRef idx="minor">
+      <a:schemeClr val="tx1"/>
+    </cs:fontRef>
+    <cs:spPr>
+      <a:solidFill>
+        <a:schemeClr val="bg1"/>
+      </a:solidFill>
+      <a:ln w="9525" cap="flat" cmpd="sng" algn="ctr">
+        <a:solidFill>
+          <a:schemeClr val="tx1">
+            <a:lumMod val="15000"/>
+            <a:lumOff val="85000"/>
+          </a:schemeClr>
+        </a:solidFill>
+        <a:round/>
+      </a:ln>
+    </cs:spPr>
+    <cs:defRPr sz="1000" kern="1200"/>
+  </cs:chartArea>
+  <cs:dataLabel>
+    <cs:lnRef idx="0"/>
+    <cs:fillRef idx="0"/>
+    <cs:effectRef idx="0"/>
+    <cs:fontRef idx="minor">
+      <a:schemeClr val="tx1">
+        <a:lumMod val="75000"/>
+        <a:lumOff val="25000"/>
+      </a:schemeClr>
+    </cs:fontRef>
+    <cs:defRPr sz="900" kern="1200"/>
+  </cs:dataLabel>
+  <cs:dataLabelCallout>
+    <cs:lnRef idx="0"/>
+    <cs:fillRef idx="0"/>
+    <cs:effectRef idx="0"/>
+    <cs:fontRef idx="minor">
+      <a:schemeClr val="dk1">
+        <a:lumMod val="65000"/>
+        <a:lumOff val="35000"/>
+      </a:schemeClr>
+    </cs:fontRef>
+    <cs:spPr>
+      <a:solidFill>
+        <a:schemeClr val="lt1"/>
+      </a:solidFill>
+      <a:ln>
+        <a:solidFill>
+          <a:schemeClr val="dk1">
+            <a:lumMod val="25000"/>
+            <a:lumOff val="75000"/>
+          </a:schemeClr>
+        </a:solidFill>
+      </a:ln>
+    </cs:spPr>
+    <cs:defRPr sz="900" kern="1200"/>
+    <cs:bodyPr rot="0" spcFirstLastPara="1" vertOverflow="clip" horzOverflow="clip" vert="horz" wrap="square" lIns="36576" tIns="18288" rIns="36576" bIns="18288" anchor="ctr" anchorCtr="1">
+      <a:spAutoFit/>
+    </cs:bodyPr>
+  </cs:dataLabelCallout>
+  <cs:dataPoint>
+    <cs:lnRef idx="0"/>
+    <cs:fillRef idx="1">
+      <cs:styleClr val="auto"/>
+    </cs:fillRef>
+    <cs:effectRef idx="0"/>
+    <cs:fontRef idx="minor">
+      <a:schemeClr val="tx1"/>
+    </cs:fontRef>
+    <cs:spPr>
+      <a:solidFill>
+        <a:schemeClr val="phClr"/>
+      </a:solidFill>
+    </cs:spPr>
+  </cs:dataPoint>
+  <cs:dataPoint3D>
+    <cs:lnRef idx="0"/>
+    <cs:fillRef idx="1">
+      <cs:styleClr val="auto"/>
+    </cs:fillRef>
+    <cs:effectRef idx="0"/>
+    <cs:fontRef idx="minor">
+      <a:schemeClr val="tx1"/>
+    </cs:fontRef>
+    <cs:spPr>
+      <a:solidFill>
+        <a:schemeClr val="phClr"/>
+      </a:solidFill>
+    </cs:spPr>
+  </cs:dataPoint3D>
+  <cs:dataPointLine>
+    <cs:lnRef idx="0">
+      <cs:styleClr val="auto"/>
+    </cs:lnRef>
+    <cs:fillRef idx="1"/>
+    <cs:effectRef idx="0"/>
+    <cs:fontRef idx="minor">
+      <a:schemeClr val="tx1"/>
+    </cs:fontRef>
+    <cs:spPr>
+      <a:ln w="28575" cap="rnd">
+        <a:solidFill>
+          <a:schemeClr val="phClr"/>
+        </a:solidFill>
+        <a:round/>
+      </a:ln>
+    </cs:spPr>
+  </cs:dataPointLine>
+  <cs:dataPointMarker>
+    <cs:lnRef idx="0">
+      <cs:styleClr val="auto"/>
+    </cs:lnRef>
+    <cs:fillRef idx="1">
+      <cs:styleClr val="auto"/>
+    </cs:fillRef>
+    <cs:effectRef idx="0"/>
+    <cs:fontRef idx="minor">
+      <a:schemeClr val="tx1"/>
+    </cs:fontRef>
+    <cs:spPr>
+      <a:solidFill>
+        <a:schemeClr val="phClr"/>
+      </a:solidFill>
+      <a:ln w="9525">
+        <a:solidFill>
+          <a:schemeClr val="phClr"/>
+        </a:solidFill>
+      </a:ln>
+    </cs:spPr>
+  </cs:dataPointMarker>
+  <cs:dataPointMarkerLayout symbol="circle" size="5"/>
+  <cs:dataPointWireframe>
+    <cs:lnRef idx="0">
+      <cs:styleClr val="auto"/>
+    </cs:lnRef>
+    <cs:fillRef idx="1"/>
+    <cs:effectRef idx="0"/>
+    <cs:fontRef idx="minor">
+      <a:schemeClr val="tx1"/>
+    </cs:fontRef>
+    <cs:spPr>
+      <a:ln w="9525" cap="rnd">
+        <a:solidFill>
+          <a:schemeClr val="phClr"/>
+        </a:solidFill>
+        <a:round/>
+      </a:ln>
+    </cs:spPr>
+  </cs:dataPointWireframe>
+  <cs:dataTable>
+    <cs:lnRef idx="0"/>
+    <cs:fillRef idx="0"/>
+    <cs:effectRef idx="0"/>
+    <cs:fontRef idx="minor">
+      <a:schemeClr val="tx1">
+        <a:lumMod val="65000"/>
+        <a:lumOff val="35000"/>
+      </a:schemeClr>
+    </cs:fontRef>
+    <cs:spPr>
+      <a:noFill/>
+      <a:ln w="9525" cap="flat" cmpd="sng" algn="ctr">
+        <a:solidFill>
+          <a:schemeClr val="tx1">
+            <a:lumMod val="15000"/>
+            <a:lumOff val="85000"/>
+          </a:schemeClr>
+        </a:solidFill>
+        <a:round/>
+      </a:ln>
+    </cs:spPr>
+    <cs:defRPr sz="900" kern="1200"/>
+  </cs:dataTable>
+  <cs:downBar>
+    <cs:lnRef idx="0"/>
+    <cs:fillRef idx="0"/>
+    <cs:effectRef idx="0"/>
+    <cs:fontRef idx="minor">
+      <a:schemeClr val="dk1"/>
+    </cs:fontRef>
+    <cs:spPr>
+      <a:solidFill>
+        <a:schemeClr val="dk1">
+          <a:lumMod val="65000"/>
+          <a:lumOff val="35000"/>
+        </a:schemeClr>
+      </a:solidFill>
+      <a:ln w="9525">
+        <a:solidFill>
+          <a:schemeClr val="tx1">
+            <a:lumMod val="65000"/>
+            <a:lumOff val="35000"/>
+          </a:schemeClr>
+        </a:solidFill>
+      </a:ln>
+    </cs:spPr>
+  </cs:downBar>
+  <cs:dropLine>
+    <cs:lnRef idx="0"/>
+    <cs:fillRef idx="0"/>
+    <cs:effectRef idx="0"/>
+    <cs:fontRef idx="minor">
+      <a:schemeClr val="tx1"/>
+    </cs:fontRef>
+    <cs:spPr>
+      <a:ln w="9525" cap="flat" cmpd="sng" algn="ctr">
+        <a:solidFill>
+          <a:schemeClr val="tx1">
+            <a:lumMod val="35000"/>
+            <a:lumOff val="65000"/>
+          </a:schemeClr>
+        </a:solidFill>
+        <a:round/>
+      </a:ln>
+    </cs:spPr>
+  </cs:dropLine>
+  <cs:errorBar>
+    <cs:lnRef idx="0"/>
+    <cs:fillRef idx="0"/>
+    <cs:effectRef idx="0"/>
+    <cs:fontRef idx="minor">
+      <a:schemeClr val="tx1"/>
+    </cs:fontRef>
+    <cs:spPr>
+      <a:ln w="9525" cap="flat" cmpd="sng" algn="ctr">
+        <a:solidFill>
+          <a:schemeClr val="tx1">
+            <a:lumMod val="65000"/>
+            <a:lumOff val="35000"/>
+          </a:schemeClr>
+        </a:solidFill>
+        <a:round/>
+      </a:ln>
+    </cs:spPr>
+  </cs:errorBar>
+  <cs:floor>
+    <cs:lnRef idx="0"/>
+    <cs:fillRef idx="0"/>
+    <cs:effectRef idx="0"/>
+    <cs:fontRef idx="minor">
+      <a:schemeClr val="tx1"/>
+    </cs:fontRef>
+    <cs:spPr>
+      <a:noFill/>
+      <a:ln>
+        <a:noFill/>
+      </a:ln>
+    </cs:spPr>
+  </cs:floor>
+  <cs:gridlineMajor>
+    <cs:lnRef idx="0"/>
+    <cs:fillRef idx="0"/>
+    <cs:effectRef idx="0"/>
+    <cs:fontRef idx="minor">
+      <a:schemeClr val="tx1"/>
+    </cs:fontRef>
+    <cs:spPr>
+      <a:ln w="9525" cap="flat" cmpd="sng" algn="ctr">
+        <a:solidFill>
+          <a:schemeClr val="tx1">
+            <a:lumMod val="15000"/>
+            <a:lumOff val="85000"/>
+          </a:schemeClr>
+        </a:solidFill>
+        <a:round/>
+      </a:ln>
+    </cs:spPr>
+  </cs:gridlineMajor>
+  <cs:gridlineMinor>
+    <cs:lnRef idx="0"/>
+    <cs:fillRef idx="0"/>
+    <cs:effectRef idx="0"/>
+    <cs:fontRef idx="minor">
+      <a:schemeClr val="tx1"/>
+    </cs:fontRef>
+    <cs:spPr>
+      <a:ln w="9525" cap="flat" cmpd="sng" algn="ctr">
+        <a:solidFill>
+          <a:schemeClr val="tx1">
+            <a:lumMod val="5000"/>
+            <a:lumOff val="95000"/>
+          </a:schemeClr>
+        </a:solidFill>
+        <a:round/>
+      </a:ln>
+    </cs:spPr>
+  </cs:gridlineMinor>
+  <cs:hiLoLine>
+    <cs:lnRef idx="0"/>
+    <cs:fillRef idx="0"/>
+    <cs:effectRef idx="0"/>
+    <cs:fontRef idx="minor">
+      <a:schemeClr val="tx1"/>
+    </cs:fontRef>
+    <cs:spPr>
+      <a:ln w="9525" cap="flat" cmpd="sng" algn="ctr">
+        <a:solidFill>
+          <a:schemeClr val="tx1">
+            <a:lumMod val="75000"/>
+            <a:lumOff val="25000"/>
+          </a:schemeClr>
+        </a:solidFill>
+        <a:round/>
+      </a:ln>
+    </cs:spPr>
+  </cs:hiLoLine>
+  <cs:leaderLine>
+    <cs:lnRef idx="0"/>
+    <cs:fillRef idx="0"/>
+    <cs:effectRef idx="0"/>
+    <cs:fontRef idx="minor">
+      <a:schemeClr val="tx1"/>
+    </cs:fontRef>
+    <cs:spPr>
+      <a:ln w="9525" cap="flat" cmpd="sng" algn="ctr">
+        <a:solidFill>
+          <a:schemeClr val="tx1">
+            <a:lumMod val="35000"/>
+            <a:lumOff val="65000"/>
+          </a:schemeClr>
+        </a:solidFill>
+        <a:round/>
+      </a:ln>
+    </cs:spPr>
+  </cs:leaderLine>
+  <cs:legend>
+    <cs:lnRef idx="0"/>
+    <cs:fillRef idx="0"/>
+    <cs:effectRef idx="0"/>
+    <cs:fontRef idx="minor">
+      <a:schemeClr val="tx1">
+        <a:lumMod val="65000"/>
+        <a:lumOff val="35000"/>
+      </a:schemeClr>
+    </cs:fontRef>
+    <cs:defRPr sz="900" kern="1200"/>
+  </cs:legend>
+  <cs:plotArea mods="allowNoFillOverride allowNoLineOverride">
+    <cs:lnRef idx="0"/>
+    <cs:fillRef idx="0"/>
+    <cs:effectRef idx="0"/>
+    <cs:fontRef idx="minor">
+      <a:schemeClr val="tx1"/>
+    </cs:fontRef>
+  </cs:plotArea>
+  <cs:plotArea3D mods="allowNoFillOverride allowNoLineOverride">
+    <cs:lnRef idx="0"/>
+    <cs:fillRef idx="0"/>
+    <cs:effectRef idx="0"/>
+    <cs:fontRef idx="minor">
+      <a:schemeClr val="tx1"/>
+    </cs:fontRef>
+  </cs:plotArea3D>
+  <cs:seriesAxis>
+    <cs:lnRef idx="0"/>
+    <cs:fillRef idx="0"/>
+    <cs:effectRef idx="0"/>
+    <cs:fontRef idx="minor">
+      <a:schemeClr val="tx1">
+        <a:lumMod val="65000"/>
+        <a:lumOff val="35000"/>
+      </a:schemeClr>
+    </cs:fontRef>
+    <cs:defRPr sz="900" kern="1200"/>
+  </cs:seriesAxis>
+  <cs:seriesLine>
+    <cs:lnRef idx="0"/>
+    <cs:fillRef idx="0"/>
+    <cs:effectRef idx="0"/>
+    <cs:fontRef idx="minor">
+      <a:schemeClr val="tx1"/>
+    </cs:fontRef>
+    <cs:spPr>
+      <a:ln w="9525" cap="flat" cmpd="sng" algn="ctr">
+        <a:solidFill>
+          <a:schemeClr val="tx1">
+            <a:lumMod val="35000"/>
+            <a:lumOff val="65000"/>
+          </a:schemeClr>
+        </a:solidFill>
+        <a:round/>
+      </a:ln>
+    </cs:spPr>
+  </cs:seriesLine>
+  <cs:title>
+    <cs:lnRef idx="0"/>
+    <cs:fillRef idx="0"/>
+    <cs:effectRef idx="0"/>
+    <cs:fontRef idx="minor">
+      <a:schemeClr val="tx1">
+        <a:lumMod val="65000"/>
+        <a:lumOff val="35000"/>
+      </a:schemeClr>
+    </cs:fontRef>
+    <cs:defRPr sz="1400" b="0" kern="1200" spc="0" baseline="0"/>
+  </cs:title>
+  <cs:trendline>
+    <cs:lnRef idx="0">
+      <cs:styleClr val="auto"/>
+    </cs:lnRef>
+    <cs:fillRef idx="0"/>
+    <cs:effectRef idx="0"/>
+    <cs:fontRef idx="minor">
+      <a:schemeClr val="tx1"/>
+    </cs:fontRef>
+    <cs:spPr>
+      <a:ln w="19050" cap="rnd">
+        <a:solidFill>
+          <a:schemeClr val="phClr"/>
+        </a:solidFill>
+        <a:prstDash val="sysDot"/>
+      </a:ln>
+    </cs:spPr>
+  </cs:trendline>
+  <cs:trendlineLabel>
+    <cs:lnRef idx="0"/>
+    <cs:fillRef idx="0"/>
+    <cs:effectRef idx="0"/>
+    <cs:fontRef idx="minor">
+      <a:schemeClr val="tx1">
+        <a:lumMod val="65000"/>
+        <a:lumOff val="35000"/>
+      </a:schemeClr>
+    </cs:fontRef>
+    <cs:defRPr sz="900" kern="1200"/>
+  </cs:trendlineLabel>
+  <cs:upBar>
+    <cs:lnRef idx="0"/>
+    <cs:fillRef idx="0"/>
+    <cs:effectRef idx="0"/>
+    <cs:fontRef idx="minor">
+      <a:schemeClr val="dk1"/>
+    </cs:fontRef>
+    <cs:spPr>
+      <a:solidFill>
+        <a:schemeClr val="lt1"/>
+      </a:solidFill>
+      <a:ln w="9525">
+        <a:solidFill>
+          <a:schemeClr val="tx1">
+            <a:lumMod val="15000"/>
+            <a:lumOff val="85000"/>
+          </a:schemeClr>
+        </a:solidFill>
+      </a:ln>
+    </cs:spPr>
+  </cs:upBar>
+  <cs:valueAxis>
+    <cs:lnRef idx="0"/>
+    <cs:fillRef idx="0"/>
+    <cs:effectRef idx="0"/>
+    <cs:fontRef idx="minor">
+      <a:schemeClr val="tx1">
+        <a:lumMod val="65000"/>
+        <a:lumOff val="35000"/>
+      </a:schemeClr>
+    </cs:fontRef>
+    <cs:defRPr sz="900" kern="1200"/>
+  </cs:valueAxis>
+  <cs:wall>
+    <cs:lnRef idx="0"/>
+    <cs:fillRef idx="0"/>
+    <cs:effectRef idx="0"/>
+    <cs:fontRef idx="minor">
+      <a:schemeClr val="tx1"/>
+    </cs:fontRef>
+    <cs:spPr>
+      <a:noFill/>
+      <a:ln>
+        <a:noFill/>
+      </a:ln>
+    </cs:spPr>
+  </cs:wall>
+</cs:chartStyle>
+</file>
+
+<file path=word/charts/style3.xml><?xml version="1.0" encoding="utf-8"?>
+<cs:chartStyle xmlns:cs="http://schemas.microsoft.com/office/drawing/2012/chartStyle" xmlns:a="http://schemas.openxmlformats.org/drawingml/2006/main" id="227">
+  <cs:axisTitle>
+    <cs:lnRef idx="0"/>
+    <cs:fillRef idx="0"/>
+    <cs:effectRef idx="0"/>
+    <cs:fontRef idx="minor">
+      <a:schemeClr val="tx1">
+        <a:lumMod val="65000"/>
+        <a:lumOff val="35000"/>
+      </a:schemeClr>
+    </cs:fontRef>
+    <cs:defRPr sz="1000" kern="1200"/>
+  </cs:axisTitle>
+  <cs:categoryAxis>
+    <cs:lnRef idx="0"/>
+    <cs:fillRef idx="0"/>
+    <cs:effectRef idx="0"/>
+    <cs:fontRef idx="minor">
+      <a:schemeClr val="tx1">
+        <a:lumMod val="65000"/>
+        <a:lumOff val="35000"/>
+      </a:schemeClr>
+    </cs:fontRef>
+    <cs:spPr>
+      <a:ln w="9525" cap="flat" cmpd="sng" algn="ctr">
+        <a:solidFill>
+          <a:schemeClr val="tx1">
+            <a:lumMod val="15000"/>
+            <a:lumOff val="85000"/>
+          </a:schemeClr>
+        </a:solidFill>
+        <a:round/>
+      </a:ln>
+    </cs:spPr>
+    <cs:defRPr sz="900" kern="1200"/>
+  </cs:categoryAxis>
+  <cs:chartArea mods="allowNoFillOverride allowNoLineOverride">
+    <cs:lnRef idx="0"/>
+    <cs:fillRef idx="0"/>
+    <cs:effectRef idx="0"/>
+    <cs:fontRef idx="minor">
+      <a:schemeClr val="tx1"/>
+    </cs:fontRef>
+    <cs:spPr>
+      <a:solidFill>
+        <a:schemeClr val="bg1"/>
+      </a:solidFill>
+      <a:ln w="9525" cap="flat" cmpd="sng" algn="ctr">
+        <a:solidFill>
+          <a:schemeClr val="tx1">
+            <a:lumMod val="15000"/>
+            <a:lumOff val="85000"/>
+          </a:schemeClr>
+        </a:solidFill>
+        <a:round/>
+      </a:ln>
+    </cs:spPr>
+    <cs:defRPr sz="1000" kern="1200"/>
+  </cs:chartArea>
+  <cs:dataLabel>
+    <cs:lnRef idx="0"/>
+    <cs:fillRef idx="0"/>
+    <cs:effectRef idx="0"/>
+    <cs:fontRef idx="minor">
+      <a:schemeClr val="tx1">
+        <a:lumMod val="75000"/>
+        <a:lumOff val="25000"/>
+      </a:schemeClr>
+    </cs:fontRef>
+    <cs:defRPr sz="900" kern="1200"/>
+  </cs:dataLabel>
+  <cs:dataLabelCallout>
+    <cs:lnRef idx="0"/>
+    <cs:fillRef idx="0"/>
+    <cs:effectRef idx="0"/>
+    <cs:fontRef idx="minor">
+      <a:schemeClr val="dk1">
+        <a:lumMod val="65000"/>
+        <a:lumOff val="35000"/>
+      </a:schemeClr>
+    </cs:fontRef>
+    <cs:spPr>
+      <a:solidFill>
+        <a:schemeClr val="lt1"/>
+      </a:solidFill>
+      <a:ln>
+        <a:solidFill>
+          <a:schemeClr val="dk1">
+            <a:lumMod val="25000"/>
+            <a:lumOff val="75000"/>
+          </a:schemeClr>
+        </a:solidFill>
+      </a:ln>
+    </cs:spPr>
+    <cs:defRPr sz="900" kern="1200"/>
+    <cs:bodyPr rot="0" spcFirstLastPara="1" vertOverflow="clip" horzOverflow="clip" vert="horz" wrap="square" lIns="36576" tIns="18288" rIns="36576" bIns="18288" anchor="ctr" anchorCtr="1">
+      <a:spAutoFit/>
+    </cs:bodyPr>
+  </cs:dataLabelCallout>
+  <cs:dataPoint>
+    <cs:lnRef idx="0"/>
+    <cs:fillRef idx="1">
+      <cs:styleClr val="auto"/>
+    </cs:fillRef>
+    <cs:effectRef idx="0"/>
+    <cs:fontRef idx="minor">
+      <a:schemeClr val="tx1"/>
+    </cs:fontRef>
+    <cs:spPr>
+      <a:solidFill>
+        <a:schemeClr val="phClr"/>
+      </a:solidFill>
+    </cs:spPr>
+  </cs:dataPoint>
+  <cs:dataPoint3D>
+    <cs:lnRef idx="0"/>
+    <cs:fillRef idx="1">
+      <cs:styleClr val="auto"/>
+    </cs:fillRef>
+    <cs:effectRef idx="0"/>
+    <cs:fontRef idx="minor">
+      <a:schemeClr val="tx1"/>
+    </cs:fontRef>
+    <cs:spPr>
+      <a:solidFill>
+        <a:schemeClr val="phClr"/>
+      </a:solidFill>
+    </cs:spPr>
+  </cs:dataPoint3D>
+  <cs:dataPointLine>
+    <cs:lnRef idx="0">
+      <cs:styleClr val="auto"/>
+    </cs:lnRef>
+    <cs:fillRef idx="1"/>
+    <cs:effectRef idx="0"/>
+    <cs:fontRef idx="minor">
+      <a:schemeClr val="tx1"/>
+    </cs:fontRef>
+    <cs:spPr>
+      <a:ln w="28575" cap="rnd">
+        <a:solidFill>
+          <a:schemeClr val="phClr"/>
+        </a:solidFill>
+        <a:round/>
+      </a:ln>
+    </cs:spPr>
+  </cs:dataPointLine>
+  <cs:dataPointMarker>
+    <cs:lnRef idx="0">
+      <cs:styleClr val="auto"/>
+    </cs:lnRef>
+    <cs:fillRef idx="1">
+      <cs:styleClr val="auto"/>
+    </cs:fillRef>
+    <cs:effectRef idx="0"/>
+    <cs:fontRef idx="minor">
+      <a:schemeClr val="tx1"/>
+    </cs:fontRef>
+    <cs:spPr>
+      <a:solidFill>
+        <a:schemeClr val="phClr"/>
+      </a:solidFill>
+      <a:ln w="9525">
+        <a:solidFill>
+          <a:schemeClr val="phClr"/>
+        </a:solidFill>
+      </a:ln>
+    </cs:spPr>
+  </cs:dataPointMarker>
+  <cs:dataPointMarkerLayout symbol="circle" size="5"/>
+  <cs:dataPointWireframe>
+    <cs:lnRef idx="0">
+      <cs:styleClr val="auto"/>
+    </cs:lnRef>
+    <cs:fillRef idx="1"/>
+    <cs:effectRef idx="0"/>
+    <cs:fontRef idx="minor">
+      <a:schemeClr val="tx1"/>
+    </cs:fontRef>
+    <cs:spPr>
+      <a:ln w="9525" cap="rnd">
+        <a:solidFill>
+          <a:schemeClr val="phClr"/>
+        </a:solidFill>
+        <a:round/>
+      </a:ln>
+    </cs:spPr>
+  </cs:dataPointWireframe>
+  <cs:dataTable>
+    <cs:lnRef idx="0"/>
+    <cs:fillRef idx="0"/>
+    <cs:effectRef idx="0"/>
+    <cs:fontRef idx="minor">
+      <a:schemeClr val="tx1">
+        <a:lumMod val="65000"/>
+        <a:lumOff val="35000"/>
+      </a:schemeClr>
+    </cs:fontRef>
+    <cs:spPr>
+      <a:noFill/>
+      <a:ln w="9525" cap="flat" cmpd="sng" algn="ctr">
+        <a:solidFill>
+          <a:schemeClr val="tx1">
+            <a:lumMod val="15000"/>
+            <a:lumOff val="85000"/>
+          </a:schemeClr>
+        </a:solidFill>
+        <a:round/>
+      </a:ln>
+    </cs:spPr>
+    <cs:defRPr sz="900" kern="1200"/>
+  </cs:dataTable>
+  <cs:downBar>
+    <cs:lnRef idx="0"/>
+    <cs:fillRef idx="0"/>
+    <cs:effectRef idx="0"/>
+    <cs:fontRef idx="minor">
+      <a:schemeClr val="dk1"/>
+    </cs:fontRef>
+    <cs:spPr>
+      <a:solidFill>
+        <a:schemeClr val="dk1">
+          <a:lumMod val="65000"/>
+          <a:lumOff val="35000"/>
+        </a:schemeClr>
+      </a:solidFill>
+      <a:ln w="9525">
+        <a:solidFill>
+          <a:schemeClr val="tx1">
+            <a:lumMod val="65000"/>
+            <a:lumOff val="35000"/>
+          </a:schemeClr>
+        </a:solidFill>
+      </a:ln>
+    </cs:spPr>
+  </cs:downBar>
+  <cs:dropLine>
+    <cs:lnRef idx="0"/>
+    <cs:fillRef idx="0"/>
+    <cs:effectRef idx="0"/>
+    <cs:fontRef idx="minor">
+      <a:schemeClr val="tx1"/>
+    </cs:fontRef>
+    <cs:spPr>
+      <a:ln w="9525" cap="flat" cmpd="sng" algn="ctr">
+        <a:solidFill>
+          <a:schemeClr val="tx1">
+            <a:lumMod val="35000"/>
+            <a:lumOff val="65000"/>
+          </a:schemeClr>
+        </a:solidFill>
+        <a:round/>
+      </a:ln>
+    </cs:spPr>
+  </cs:dropLine>
+  <cs:errorBar>
+    <cs:lnRef idx="0"/>
+    <cs:fillRef idx="0"/>
+    <cs:effectRef idx="0"/>
+    <cs:fontRef idx="minor">
+      <a:schemeClr val="tx1"/>
+    </cs:fontRef>
+    <cs:spPr>
+      <a:ln w="9525" cap="flat" cmpd="sng" algn="ctr">
+        <a:solidFill>
+          <a:schemeClr val="tx1">
+            <a:lumMod val="65000"/>
+            <a:lumOff val="35000"/>
+          </a:schemeClr>
+        </a:solidFill>
+        <a:round/>
+      </a:ln>
+    </cs:spPr>
+  </cs:errorBar>
+  <cs:floor>
+    <cs:lnRef idx="0"/>
+    <cs:fillRef idx="0"/>
+    <cs:effectRef idx="0"/>
+    <cs:fontRef idx="minor">
+      <a:schemeClr val="tx1"/>
+    </cs:fontRef>
+    <cs:spPr>
+      <a:noFill/>
+      <a:ln>
+        <a:noFill/>
+      </a:ln>
+    </cs:spPr>
+  </cs:floor>
+  <cs:gridlineMajor>
+    <cs:lnRef idx="0"/>
+    <cs:fillRef idx="0"/>
+    <cs:effectRef idx="0"/>
+    <cs:fontRef idx="minor">
+      <a:schemeClr val="tx1"/>
+    </cs:fontRef>
+    <cs:spPr>
+      <a:ln w="9525" cap="flat" cmpd="sng" algn="ctr">
+        <a:solidFill>
+          <a:schemeClr val="tx1">
+            <a:lumMod val="15000"/>
+            <a:lumOff val="85000"/>
+          </a:schemeClr>
+        </a:solidFill>
+        <a:round/>
+      </a:ln>
+    </cs:spPr>
+  </cs:gridlineMajor>
+  <cs:gridlineMinor>
+    <cs:lnRef idx="0"/>
+    <cs:fillRef idx="0"/>
+    <cs:effectRef idx="0"/>
+    <cs:fontRef idx="minor">
+      <a:schemeClr val="tx1"/>
+    </cs:fontRef>
+    <cs:spPr>
+      <a:ln w="9525" cap="flat" cmpd="sng" algn="ctr">
+        <a:solidFill>
+          <a:schemeClr val="tx1">
+            <a:lumMod val="5000"/>
+            <a:lumOff val="95000"/>
+          </a:schemeClr>
+        </a:solidFill>
+        <a:round/>
+      </a:ln>
+    </cs:spPr>
+  </cs:gridlineMinor>
+  <cs:hiLoLine>
+    <cs:lnRef idx="0"/>
+    <cs:fillRef idx="0"/>
+    <cs:effectRef idx="0"/>
+    <cs:fontRef idx="minor">
+      <a:schemeClr val="tx1"/>
+    </cs:fontRef>
+    <cs:spPr>
+      <a:ln w="9525" cap="flat" cmpd="sng" algn="ctr">
+        <a:solidFill>
+          <a:schemeClr val="tx1">
+            <a:lumMod val="75000"/>
+            <a:lumOff val="25000"/>
+          </a:schemeClr>
+        </a:solidFill>
+        <a:round/>
+      </a:ln>
+    </cs:spPr>
+  </cs:hiLoLine>
+  <cs:leaderLine>
+    <cs:lnRef idx="0"/>
+    <cs:fillRef idx="0"/>
+    <cs:effectRef idx="0"/>
+    <cs:fontRef idx="minor">
+      <a:schemeClr val="tx1"/>
+    </cs:fontRef>
+    <cs:spPr>
+      <a:ln w="9525" cap="flat" cmpd="sng" algn="ctr">
+        <a:solidFill>
+          <a:schemeClr val="tx1">
+            <a:lumMod val="35000"/>
+            <a:lumOff val="65000"/>
+          </a:schemeClr>
+        </a:solidFill>
+        <a:round/>
+      </a:ln>
+    </cs:spPr>
+  </cs:leaderLine>
+  <cs:legend>
+    <cs:lnRef idx="0"/>
+    <cs:fillRef idx="0"/>
+    <cs:effectRef idx="0"/>
+    <cs:fontRef idx="minor">
+      <a:schemeClr val="tx1">
+        <a:lumMod val="65000"/>
+        <a:lumOff val="35000"/>
+      </a:schemeClr>
+    </cs:fontRef>
+    <cs:defRPr sz="900" kern="1200"/>
+  </cs:legend>
+  <cs:plotArea mods="allowNoFillOverride allowNoLineOverride">
+    <cs:lnRef idx="0"/>
+    <cs:fillRef idx="0"/>
+    <cs:effectRef idx="0"/>
+    <cs:fontRef idx="minor">
+      <a:schemeClr val="tx1"/>
+    </cs:fontRef>
+  </cs:plotArea>
+  <cs:plotArea3D mods="allowNoFillOverride allowNoLineOverride">
+    <cs:lnRef idx="0"/>
+    <cs:fillRef idx="0"/>
+    <cs:effectRef idx="0"/>
+    <cs:fontRef idx="minor">
+      <a:schemeClr val="tx1"/>
+    </cs:fontRef>
+  </cs:plotArea3D>
+  <cs:seriesAxis>
+    <cs:lnRef idx="0"/>
+    <cs:fillRef idx="0"/>
+    <cs:effectRef idx="0"/>
+    <cs:fontRef idx="minor">
+      <a:schemeClr val="tx1">
+        <a:lumMod val="65000"/>
+        <a:lumOff val="35000"/>
+      </a:schemeClr>
+    </cs:fontRef>
+    <cs:defRPr sz="900" kern="1200"/>
+  </cs:seriesAxis>
+  <cs:seriesLine>
+    <cs:lnRef idx="0"/>
+    <cs:fillRef idx="0"/>
+    <cs:effectRef idx="0"/>
+    <cs:fontRef idx="minor">
+      <a:schemeClr val="tx1"/>
+    </cs:fontRef>
+    <cs:spPr>
+      <a:ln w="9525" cap="flat" cmpd="sng" algn="ctr">
+        <a:solidFill>
+          <a:schemeClr val="tx1">
+            <a:lumMod val="35000"/>
+            <a:lumOff val="65000"/>
+          </a:schemeClr>
+        </a:solidFill>
+        <a:round/>
+      </a:ln>
+    </cs:spPr>
+  </cs:seriesLine>
+  <cs:title>
+    <cs:lnRef idx="0"/>
+    <cs:fillRef idx="0"/>
+    <cs:effectRef idx="0"/>
+    <cs:fontRef idx="minor">
+      <a:schemeClr val="tx1">
+        <a:lumMod val="65000"/>
+        <a:lumOff val="35000"/>
+      </a:schemeClr>
+    </cs:fontRef>
+    <cs:defRPr sz="1400" b="0" kern="1200" spc="0" baseline="0"/>
+  </cs:title>
+  <cs:trendline>
+    <cs:lnRef idx="0">
+      <cs:styleClr val="auto"/>
+    </cs:lnRef>
+    <cs:fillRef idx="0"/>
+    <cs:effectRef idx="0"/>
+    <cs:fontRef idx="minor">
+      <a:schemeClr val="tx1"/>
+    </cs:fontRef>
+    <cs:spPr>
+      <a:ln w="19050" cap="rnd">
+        <a:solidFill>
+          <a:schemeClr val="phClr"/>
+        </a:solidFill>
+        <a:prstDash val="sysDot"/>
+      </a:ln>
+    </cs:spPr>
+  </cs:trendline>
+  <cs:trendlineLabel>
+    <cs:lnRef idx="0"/>
+    <cs:fillRef idx="0"/>
+    <cs:effectRef idx="0"/>
+    <cs:fontRef idx="minor">
+      <a:schemeClr val="tx1">
+        <a:lumMod val="65000"/>
+        <a:lumOff val="35000"/>
+      </a:schemeClr>
+    </cs:fontRef>
+    <cs:defRPr sz="900" kern="1200"/>
+  </cs:trendlineLabel>
+  <cs:upBar>
+    <cs:lnRef idx="0"/>
+    <cs:fillRef idx="0"/>
+    <cs:effectRef idx="0"/>
+    <cs:fontRef idx="minor">
+      <a:schemeClr val="dk1"/>
+    </cs:fontRef>
+    <cs:spPr>
+      <a:solidFill>
+        <a:schemeClr val="lt1"/>
+      </a:solidFill>
+      <a:ln w="9525">
+        <a:solidFill>
+          <a:schemeClr val="tx1">
+            <a:lumMod val="15000"/>
+            <a:lumOff val="85000"/>
+          </a:schemeClr>
+        </a:solidFill>
+      </a:ln>
+    </cs:spPr>
+  </cs:upBar>
+  <cs:valueAxis>
+    <cs:lnRef idx="0"/>
+    <cs:fillRef idx="0"/>
+    <cs:effectRef idx="0"/>
+    <cs:fontRef idx="minor">
+      <a:schemeClr val="tx1">
+        <a:lumMod val="65000"/>
+        <a:lumOff val="35000"/>
+      </a:schemeClr>
+    </cs:fontRef>
+    <cs:defRPr sz="900" kern="1200"/>
+  </cs:valueAxis>
+  <cs:wall>
+    <cs:lnRef idx="0"/>
+    <cs:fillRef idx="0"/>
+    <cs:effectRef idx="0"/>
+    <cs:fontRef idx="minor">
+      <a:schemeClr val="tx1"/>
+    </cs:fontRef>
+    <cs:spPr>
+      <a:noFill/>
+      <a:ln>
+        <a:noFill/>
+      </a:ln>
+    </cs:spPr>
+  </cs:wall>
+</cs:chartStyle>
+</file>
+
+<file path=word/charts/style4.xml><?xml version="1.0" encoding="utf-8"?>
+<cs:chartStyle xmlns:cs="http://schemas.microsoft.com/office/drawing/2012/chartStyle" xmlns:a="http://schemas.openxmlformats.org/drawingml/2006/main" id="201">
+  <cs:axisTitle>
+    <cs:lnRef idx="0"/>
+    <cs:fillRef idx="0"/>
+    <cs:effectRef idx="0"/>
+    <cs:fontRef idx="minor">
+      <a:schemeClr val="tx1">
+        <a:lumMod val="65000"/>
+        <a:lumOff val="35000"/>
+      </a:schemeClr>
+    </cs:fontRef>
+    <cs:defRPr sz="1000" kern="1200"/>
+  </cs:axisTitle>
+  <cs:categoryAxis>
+    <cs:lnRef idx="0"/>
+    <cs:fillRef idx="0"/>
+    <cs:effectRef idx="0"/>
+    <cs:fontRef idx="minor">
+      <a:schemeClr val="tx1">
+        <a:lumMod val="65000"/>
+        <a:lumOff val="35000"/>
+      </a:schemeClr>
+    </cs:fontRef>
+    <cs:spPr>
+      <a:ln w="9525" cap="flat" cmpd="sng" algn="ctr">
+        <a:solidFill>
+          <a:schemeClr val="tx1">
+            <a:lumMod val="15000"/>
+            <a:lumOff val="85000"/>
+          </a:schemeClr>
+        </a:solidFill>
+        <a:round/>
+      </a:ln>
+    </cs:spPr>
+    <cs:defRPr sz="900" kern="1200"/>
+  </cs:categoryAxis>
+  <cs:chartArea mods="allowNoFillOverride allowNoLineOverride">
+    <cs:lnRef idx="0"/>
+    <cs:fillRef idx="0"/>
+    <cs:effectRef idx="0"/>
+    <cs:fontRef idx="minor">
+      <a:schemeClr val="tx1"/>
+    </cs:fontRef>
+    <cs:spPr>
+      <a:solidFill>
+        <a:schemeClr val="bg1"/>
+      </a:solidFill>
+      <a:ln w="9525" cap="flat" cmpd="sng" algn="ctr">
+        <a:solidFill>
+          <a:schemeClr val="tx1">
+            <a:lumMod val="15000"/>
+            <a:lumOff val="85000"/>
+          </a:schemeClr>
+        </a:solidFill>
+        <a:round/>
+      </a:ln>
+    </cs:spPr>
+    <cs:defRPr sz="1000" kern="1200"/>
+  </cs:chartArea>
+  <cs:dataLabel>
+    <cs:lnRef idx="0"/>
+    <cs:fillRef idx="0"/>
+    <cs:effectRef idx="0"/>
+    <cs:fontRef idx="minor">
+      <a:schemeClr val="tx1">
+        <a:lumMod val="75000"/>
+        <a:lumOff val="25000"/>
+      </a:schemeClr>
+    </cs:fontRef>
+    <cs:defRPr sz="900" kern="1200"/>
+  </cs:dataLabel>
+  <cs:dataLabelCallout>
+    <cs:lnRef idx="0"/>
+    <cs:fillRef idx="0"/>
+    <cs:effectRef idx="0"/>
+    <cs:fontRef idx="minor">
+      <a:schemeClr val="dk1">
+        <a:lumMod val="65000"/>
+        <a:lumOff val="35000"/>
+      </a:schemeClr>
+    </cs:fontRef>
+    <cs:spPr>
+      <a:solidFill>
+        <a:schemeClr val="lt1"/>
+      </a:solidFill>
+      <a:ln>
+        <a:solidFill>
+          <a:schemeClr val="dk1">
+            <a:lumMod val="25000"/>
+            <a:lumOff val="75000"/>
+          </a:schemeClr>
+        </a:solidFill>
+      </a:ln>
+    </cs:spPr>
+    <cs:defRPr sz="900" kern="1200"/>
+    <cs:bodyPr rot="0" spcFirstLastPara="1" vertOverflow="clip" horzOverflow="clip" vert="horz" wrap="square" lIns="36576" tIns="18288" rIns="36576" bIns="18288" anchor="ctr" anchorCtr="1">
+      <a:spAutoFit/>
+    </cs:bodyPr>
+  </cs:dataLabelCallout>
+  <cs:dataPoint>
+    <cs:lnRef idx="0"/>
+    <cs:fillRef idx="1">
+      <cs:styleClr val="auto"/>
+    </cs:fillRef>
+    <cs:effectRef idx="0"/>
+    <cs:fontRef idx="minor">
+      <a:schemeClr val="tx1"/>
+    </cs:fontRef>
+  </cs:dataPoint>
+  <cs:dataPoint3D>
+    <cs:lnRef idx="0"/>
+    <cs:fillRef idx="1">
+      <cs:styleClr val="auto"/>
+    </cs:fillRef>
+    <cs:effectRef idx="0"/>
+    <cs:fontRef idx="minor">
+      <a:schemeClr val="tx1"/>
+    </cs:fontRef>
+  </cs:dataPoint3D>
+  <cs:dataPointLine>
+    <cs:lnRef idx="0">
+      <cs:styleClr val="auto"/>
+    </cs:lnRef>
+    <cs:fillRef idx="1"/>
+    <cs:effectRef idx="0"/>
+    <cs:fontRef idx="minor">
+      <a:schemeClr val="tx1"/>
+    </cs:fontRef>
+    <cs:spPr>
+      <a:ln w="28575" cap="rnd">
+        <a:solidFill>
+          <a:schemeClr val="phClr"/>
+        </a:solidFill>
+        <a:round/>
+      </a:ln>
+    </cs:spPr>
+  </cs:dataPointLine>
+  <cs:dataPointMarker>
+    <cs:lnRef idx="0">
+      <cs:styleClr val="auto"/>
+    </cs:lnRef>
+    <cs:fillRef idx="1">
+      <cs:styleClr val="auto"/>
+    </cs:fillRef>
+    <cs:effectRef idx="0"/>
+    <cs:fontRef idx="minor">
+      <a:schemeClr val="tx1"/>
+    </cs:fontRef>
+    <cs:spPr>
+      <a:ln w="9525">
+        <a:solidFill>
+          <a:schemeClr val="phClr"/>
+        </a:solidFill>
+      </a:ln>
+    </cs:spPr>
+  </cs:dataPointMarker>
+  <cs:dataPointMarkerLayout symbol="circle" size="5"/>
+  <cs:dataPointWireframe>
+    <cs:lnRef idx="0">
+      <cs:styleClr val="auto"/>
+    </cs:lnRef>
+    <cs:fillRef idx="1"/>
+    <cs:effectRef idx="0"/>
+    <cs:fontRef idx="minor">
+      <a:schemeClr val="tx1"/>
+    </cs:fontRef>
+    <cs:spPr>
+      <a:ln w="9525" cap="rnd">
+        <a:solidFill>
+          <a:schemeClr val="phClr"/>
+        </a:solidFill>
+        <a:round/>
+      </a:ln>
+    </cs:spPr>
+  </cs:dataPointWireframe>
+  <cs:dataTable>
+    <cs:lnRef idx="0"/>
+    <cs:fillRef idx="0"/>
+    <cs:effectRef idx="0"/>
+    <cs:fontRef idx="minor">
+      <a:schemeClr val="tx1">
+        <a:lumMod val="65000"/>
+        <a:lumOff val="35000"/>
+      </a:schemeClr>
+    </cs:fontRef>
+    <cs:spPr>
+      <a:noFill/>
+      <a:ln w="9525" cap="flat" cmpd="sng" algn="ctr">
+        <a:solidFill>
+          <a:schemeClr val="tx1">
+            <a:lumMod val="15000"/>
+            <a:lumOff val="85000"/>
+          </a:schemeClr>
+        </a:solidFill>
+        <a:round/>
+      </a:ln>
+    </cs:spPr>
+    <cs:defRPr sz="900" kern="1200"/>
+  </cs:dataTable>
+  <cs:downBar>
+    <cs:lnRef idx="0"/>
+    <cs:fillRef idx="0"/>
+    <cs:effectRef idx="0"/>
+    <cs:fontRef idx="minor">
+      <a:schemeClr val="dk1"/>
+    </cs:fontRef>
+    <cs:spPr>
+      <a:solidFill>
+        <a:schemeClr val="dk1">
+          <a:lumMod val="65000"/>
+          <a:lumOff val="35000"/>
+        </a:schemeClr>
+      </a:solidFill>
+      <a:ln w="9525">
+        <a:solidFill>
+          <a:schemeClr val="tx1">
+            <a:lumMod val="65000"/>
+            <a:lumOff val="35000"/>
+          </a:schemeClr>
+        </a:solidFill>
+      </a:ln>
+    </cs:spPr>
+  </cs:downBar>
+  <cs:dropLine>
+    <cs:lnRef idx="0"/>
+    <cs:fillRef idx="0"/>
+    <cs:effectRef idx="0"/>
+    <cs:fontRef idx="minor">
+      <a:schemeClr val="tx1"/>
+    </cs:fontRef>
+    <cs:spPr>
+      <a:ln w="9525" cap="flat" cmpd="sng" algn="ctr">
+        <a:solidFill>
+          <a:schemeClr val="tx1">
+            <a:lumMod val="35000"/>
+            <a:lumOff val="65000"/>
+          </a:schemeClr>
+        </a:solidFill>
+        <a:round/>
+      </a:ln>
+    </cs:spPr>
+  </cs:dropLine>
+  <cs:errorBar>
+    <cs:lnRef idx="0"/>
+    <cs:fillRef idx="0"/>
+    <cs:effectRef idx="0"/>
+    <cs:fontRef idx="minor">
+      <a:schemeClr val="tx1"/>
+    </cs:fontRef>
+    <cs:spPr>
+      <a:ln w="9525" cap="flat" cmpd="sng" algn="ctr">
+        <a:solidFill>
+          <a:schemeClr val="tx1">
+            <a:lumMod val="65000"/>
+            <a:lumOff val="35000"/>
+          </a:schemeClr>
+        </a:solidFill>
+        <a:round/>
+      </a:ln>
+    </cs:spPr>
+  </cs:errorBar>
+  <cs:floor>
+    <cs:lnRef idx="0"/>
+    <cs:fillRef idx="0"/>
+    <cs:effectRef idx="0"/>
+    <cs:fontRef idx="minor">
+      <a:schemeClr val="tx1"/>
+    </cs:fontRef>
+    <cs:spPr>
+      <a:noFill/>
+      <a:ln>
+        <a:noFill/>
+      </a:ln>
+    </cs:spPr>
+  </cs:floor>
+  <cs:gridlineMajor>
+    <cs:lnRef idx="0"/>
+    <cs:fillRef idx="0"/>
+    <cs:effectRef idx="0"/>
+    <cs:fontRef idx="minor">
+      <a:schemeClr val="tx1"/>
+    </cs:fontRef>
+    <cs:spPr>
+      <a:ln w="9525" cap="flat" cmpd="sng" algn="ctr">
+        <a:solidFill>
+          <a:schemeClr val="tx1">
+            <a:lumMod val="15000"/>
+            <a:lumOff val="85000"/>
+          </a:schemeClr>
+        </a:solidFill>
+        <a:round/>
+      </a:ln>
+    </cs:spPr>
+  </cs:gridlineMajor>
+  <cs:gridlineMinor>
+    <cs:lnRef idx="0"/>
+    <cs:fillRef idx="0"/>
+    <cs:effectRef idx="0"/>
+    <cs:fontRef idx="minor">
+      <a:schemeClr val="tx1"/>
+    </cs:fontRef>
+    <cs:spPr>
+      <a:ln w="9525" cap="flat" cmpd="sng" algn="ctr">
+        <a:solidFill>
+          <a:schemeClr val="tx1">
+            <a:lumMod val="5000"/>
+            <a:lumOff val="95000"/>
+          </a:schemeClr>
+        </a:solidFill>
+        <a:round/>
+      </a:ln>
+    </cs:spPr>
+  </cs:gridlineMinor>
+  <cs:hiLoLine>
+    <cs:lnRef idx="0"/>
+    <cs:fillRef idx="0"/>
+    <cs:effectRef idx="0"/>
+    <cs:fontRef idx="minor">
+      <a:schemeClr val="tx1"/>
+    </cs:fontRef>
+    <cs:spPr>
+      <a:ln w="9525" cap="flat" cmpd="sng" algn="ctr">
+        <a:solidFill>
+          <a:schemeClr val="tx1">
+            <a:lumMod val="75000"/>
+            <a:lumOff val="25000"/>
+          </a:schemeClr>
+        </a:solidFill>
+        <a:round/>
+      </a:ln>
+    </cs:spPr>
+  </cs:hiLoLine>
+  <cs:leaderLine>
+    <cs:lnRef idx="0"/>
+    <cs:fillRef idx="0"/>
+    <cs:effectRef idx="0"/>
+    <cs:fontRef idx="minor">
+      <a:schemeClr val="tx1"/>
+    </cs:fontRef>
+    <cs:spPr>
+      <a:ln w="9525" cap="flat" cmpd="sng" algn="ctr">
+        <a:solidFill>
+          <a:schemeClr val="tx1">
+            <a:lumMod val="35000"/>
+            <a:lumOff val="65000"/>
+          </a:schemeClr>
+        </a:solidFill>
+        <a:round/>
+      </a:ln>
+    </cs:spPr>
+  </cs:leaderLine>
+  <cs:legend>
+    <cs:lnRef idx="0"/>
+    <cs:fillRef idx="0"/>
+    <cs:effectRef idx="0"/>
+    <cs:fontRef idx="minor">
+      <a:schemeClr val="tx1">
+        <a:lumMod val="65000"/>
+        <a:lumOff val="35000"/>
+      </a:schemeClr>
+    </cs:fontRef>
+    <cs:defRPr sz="900" kern="1200"/>
+  </cs:legend>
+  <cs:plotArea mods="allowNoFillOverride allowNoLineOverride">
+    <cs:lnRef idx="0"/>
+    <cs:fillRef idx="0"/>
+    <cs:effectRef idx="0"/>
+    <cs:fontRef idx="minor">
+      <a:schemeClr val="tx1"/>
+    </cs:fontRef>
+  </cs:plotArea>
+  <cs:plotArea3D mods="allowNoFillOverride allowNoLineOverride">
+    <cs:lnRef idx="0"/>
+    <cs:fillRef idx="0"/>
+    <cs:effectRef idx="0"/>
+    <cs:fontRef idx="minor">
+      <a:schemeClr val="tx1"/>
+    </cs:fontRef>
+  </cs:plotArea3D>
+  <cs:seriesAxis>
+    <cs:lnRef idx="0"/>
+    <cs:fillRef idx="0"/>
+    <cs:effectRef idx="0"/>
+    <cs:fontRef idx="minor">
+      <a:schemeClr val="tx1">
+        <a:lumMod val="65000"/>
+        <a:lumOff val="35000"/>
+      </a:schemeClr>
+    </cs:fontRef>
+    <cs:defRPr sz="900" kern="1200"/>
+  </cs:seriesAxis>
+  <cs:seriesLine>
+    <cs:lnRef idx="0"/>
+    <cs:fillRef idx="0"/>
+    <cs:effectRef idx="0"/>
+    <cs:fontRef idx="minor">
+      <a:schemeClr val="tx1"/>
+    </cs:fontRef>
+    <cs:spPr>
+      <a:ln w="9525" cap="flat" cmpd="sng" algn="ctr">
+        <a:solidFill>
+          <a:schemeClr val="tx1">
+            <a:lumMod val="35000"/>
+            <a:lumOff val="65000"/>
+          </a:schemeClr>
+        </a:solidFill>
+        <a:round/>
+      </a:ln>
+    </cs:spPr>
+  </cs:seriesLine>
+  <cs:title>
+    <cs:lnRef idx="0"/>
+    <cs:fillRef idx="0"/>
+    <cs:effectRef idx="0"/>
+    <cs:fontRef idx="minor">
+      <a:schemeClr val="tx1">
+        <a:lumMod val="65000"/>
+        <a:lumOff val="35000"/>
+      </a:schemeClr>
+    </cs:fontRef>
+    <cs:defRPr sz="1400" b="0" kern="1200" spc="0" baseline="0"/>
+  </cs:title>
+  <cs:trendline>
+    <cs:lnRef idx="0">
+      <cs:styleClr val="auto"/>
+    </cs:lnRef>
+    <cs:fillRef idx="0"/>
+    <cs:effectRef idx="0"/>
+    <cs:fontRef idx="minor">
+      <a:schemeClr val="tx1"/>
+    </cs:fontRef>
+    <cs:spPr>
+      <a:ln w="19050" cap="rnd">
+        <a:solidFill>
+          <a:schemeClr val="phClr"/>
+        </a:solidFill>
+        <a:prstDash val="sysDot"/>
+      </a:ln>
+    </cs:spPr>
+  </cs:trendline>
+  <cs:trendlineLabel>
+    <cs:lnRef idx="0"/>
+    <cs:fillRef idx="0"/>
+    <cs:effectRef idx="0"/>
+    <cs:fontRef idx="minor">
+      <a:schemeClr val="tx1">
+        <a:lumMod val="65000"/>
+        <a:lumOff val="35000"/>
+      </a:schemeClr>
+    </cs:fontRef>
+    <cs:defRPr sz="900" kern="1200"/>
+  </cs:trendlineLabel>
+  <cs:upBar>
+    <cs:lnRef idx="0"/>
+    <cs:fillRef idx="0"/>
+    <cs:effectRef idx="0"/>
+    <cs:fontRef idx="minor">
+      <a:schemeClr val="dk1"/>
+    </cs:fontRef>
+    <cs:spPr>
+      <a:solidFill>
+        <a:schemeClr val="lt1"/>
+      </a:solidFill>
+      <a:ln w="9525">
+        <a:solidFill>
+          <a:schemeClr val="tx1">
+            <a:lumMod val="15000"/>
+            <a:lumOff val="85000"/>
+          </a:schemeClr>
+        </a:solidFill>
+      </a:ln>
+    </cs:spPr>
+  </cs:upBar>
+  <cs:valueAxis>
+    <cs:lnRef idx="0"/>
+    <cs:fillRef idx="0"/>
+    <cs:effectRef idx="0"/>
+    <cs:fontRef idx="minor">
+      <a:schemeClr val="tx1">
+        <a:lumMod val="65000"/>
+        <a:lumOff val="35000"/>
+      </a:schemeClr>
+    </cs:fontRef>
+    <cs:defRPr sz="900" kern="1200"/>
+  </cs:valueAxis>
+  <cs:wall>
+    <cs:lnRef idx="0"/>
+    <cs:fillRef idx="0"/>
+    <cs:effectRef idx="0"/>
+    <cs:fontRef idx="minor">
+      <a:schemeClr val="tx1"/>
+    </cs:fontRef>
+    <cs:spPr>
+      <a:noFill/>
+      <a:ln>
+        <a:noFill/>
+      </a:ln>
+    </cs:spPr>
+  </cs:wall>
+</cs:chartStyle>
+</file>
+
 <file path=word/theme/theme1.xml><?xml version="1.0" encoding="utf-8"?>
 <a:theme xmlns:a="http://schemas.openxmlformats.org/drawingml/2006/main" name="Office-téma">
   <a:themeElements>
@@ -13249,7 +17088,7 @@
 </file>
 
 <file path=customXml/itemProps1.xml><?xml version="1.0" encoding="utf-8"?>
-<ds:datastoreItem xmlns:ds="http://schemas.openxmlformats.org/officeDocument/2006/customXml" ds:itemID="{82FE4C7D-1D20-4166-B3C9-EC2CDD30C654}">
+<ds:datastoreItem xmlns:ds="http://schemas.openxmlformats.org/officeDocument/2006/customXml" ds:itemID="{AF0946AB-DDE2-401D-A02E-695C71E774E7}">
   <ds:schemaRefs>
     <ds:schemaRef ds:uri="http://schemas.openxmlformats.org/officeDocument/2006/bibliography"/>
   </ds:schemaRefs>

--- a/Szakdolgozat2.docx
+++ b/Szakdolgozat2.docx
@@ -11,11 +11,11 @@
           <w:szCs w:val="20"/>
         </w:rPr>
       </w:pPr>
-      <w:r>
-        <w:br w:type="page"/>
-      </w:r>
       <w:bookmarkStart w:id="0" w:name="_GoBack"/>
       <w:bookmarkEnd w:id="0"/>
+      <w:r>
+        <w:br w:type="page"/>
+      </w:r>
     </w:p>
     <w:p>
       <w:pPr>
@@ -98,11 +98,21 @@
       <w:pPr>
         <w:pStyle w:val="Cmlapkarstanszk"/>
       </w:pPr>
-      <w:fldSimple w:instr=" DOCPROPERTY  Company  \* MERGEFORMAT ">
-        <w:r>
-          <w:t>Automatizálási és Alkalmazott Informatikai Tanszék</w:t>
-        </w:r>
-      </w:fldSimple>
+      <w:r>
+        <w:fldChar w:fldCharType="begin"/>
+      </w:r>
+      <w:r>
+        <w:instrText xml:space="preserve"> DOCPROPERTY  Company  \* MERGEFORMAT </w:instrText>
+      </w:r>
+      <w:r>
+        <w:fldChar w:fldCharType="separate"/>
+      </w:r>
+      <w:r>
+        <w:t>Automatizálási és Alkalmazott Informatikai Tanszék</w:t>
+      </w:r>
+      <w:r>
+        <w:fldChar w:fldCharType="end"/>
+      </w:r>
     </w:p>
     <w:p/>
     <w:p/>
@@ -115,21 +125,41 @@
       <w:pPr>
         <w:pStyle w:val="Cmlapszerz"/>
       </w:pPr>
-      <w:fldSimple w:instr=" AUTHOR  \* MERGEFORMAT ">
-        <w:r>
-          <w:t>Kacsó Zoltán</w:t>
-        </w:r>
-      </w:fldSimple>
+      <w:r>
+        <w:fldChar w:fldCharType="begin"/>
+      </w:r>
+      <w:r>
+        <w:instrText xml:space="preserve"> AUTHOR  \* MERGEFORMAT </w:instrText>
+      </w:r>
+      <w:r>
+        <w:fldChar w:fldCharType="separate"/>
+      </w:r>
+      <w:r>
+        <w:t>Kacsó Zoltán</w:t>
+      </w:r>
+      <w:r>
+        <w:fldChar w:fldCharType="end"/>
+      </w:r>
     </w:p>
     <w:p>
       <w:pPr>
         <w:pStyle w:val="Cm"/>
       </w:pPr>
-      <w:fldSimple w:instr=" TITLE  &quot;Természetes nyelvű szövegek kategorizálása&quot;  \* MERGEFORMAT ">
-        <w:r>
-          <w:t>Természetes nyelvű szövegek kategorizálása</w:t>
-        </w:r>
-      </w:fldSimple>
+      <w:r>
+        <w:fldChar w:fldCharType="begin"/>
+      </w:r>
+      <w:r>
+        <w:instrText xml:space="preserve"> TITLE  "Természetes nyelvű szövegek kategorizálása"  \* MERGEFORMAT </w:instrText>
+      </w:r>
+      <w:r>
+        <w:fldChar w:fldCharType="separate"/>
+      </w:r>
+      <w:r>
+        <w:t>Természetes nyelvű szövegek kategorizálása</w:t>
+      </w:r>
+      <w:r>
+        <w:fldChar w:fldCharType="end"/>
+      </w:r>
     </w:p>
     <w:p>
       <w:pPr>
@@ -218,11 +248,21 @@
                             <w:pPr>
                               <w:pStyle w:val="Cmlapszerz"/>
                             </w:pPr>
-                            <w:fldSimple w:instr=" DOCPROPERTY  Manager  \* MERGEFORMAT ">
-                              <w:r>
-                                <w:t>Dr. Dudás Ákos</w:t>
-                              </w:r>
-                            </w:fldSimple>
+                            <w:r>
+                              <w:fldChar w:fldCharType="begin"/>
+                            </w:r>
+                            <w:r>
+                              <w:instrText xml:space="preserve"> DOCPROPERTY  Manager  \* MERGEFORMAT </w:instrText>
+                            </w:r>
+                            <w:r>
+                              <w:fldChar w:fldCharType="separate"/>
+                            </w:r>
+                            <w:r>
+                              <w:t>Dr. Dudás Ákos</w:t>
+                            </w:r>
+                            <w:r>
+                              <w:fldChar w:fldCharType="end"/>
+                            </w:r>
                           </w:p>
                           <w:p>
                             <w:pPr>
@@ -299,11 +339,21 @@
                       <w:pPr>
                         <w:pStyle w:val="Cmlapszerz"/>
                       </w:pPr>
-                      <w:fldSimple w:instr=" DOCPROPERTY  Manager  \* MERGEFORMAT ">
-                        <w:r>
-                          <w:t>Dr. Dudás Ákos</w:t>
-                        </w:r>
-                      </w:fldSimple>
+                      <w:r>
+                        <w:fldChar w:fldCharType="begin"/>
+                      </w:r>
+                      <w:r>
+                        <w:instrText xml:space="preserve"> DOCPROPERTY  Manager  \* MERGEFORMAT </w:instrText>
+                      </w:r>
+                      <w:r>
+                        <w:fldChar w:fldCharType="separate"/>
+                      </w:r>
+                      <w:r>
+                        <w:t>Dr. Dudás Ákos</w:t>
+                      </w:r>
+                      <w:r>
+                        <w:fldChar w:fldCharType="end"/>
+                      </w:r>
                     </w:p>
                     <w:p>
                       <w:pPr>
@@ -2915,7 +2965,7 @@
         <w:rPr>
           <w:noProof/>
         </w:rPr>
-        <w:t>2016. 12. 08.</w:t>
+        <w:t>2016. 12. 09.</w:t>
       </w:r>
       <w:r>
         <w:fldChar w:fldCharType="end"/>
@@ -2942,11 +2992,21 @@
       <w:r>
         <w:tab/>
       </w:r>
-      <w:fldSimple w:instr=" AUTHOR   \* MERGEFORMAT ">
-        <w:r>
-          <w:t>Kacsó Zoltán</w:t>
-        </w:r>
-      </w:fldSimple>
+      <w:r>
+        <w:fldChar w:fldCharType="begin"/>
+      </w:r>
+      <w:r>
+        <w:instrText xml:space="preserve"> AUTHOR   \* MERGEFORMAT </w:instrText>
+      </w:r>
+      <w:r>
+        <w:fldChar w:fldCharType="separate"/>
+      </w:r>
+      <w:r>
+        <w:t>Kacsó Zoltán</w:t>
+      </w:r>
+      <w:r>
+        <w:fldChar w:fldCharType="end"/>
+      </w:r>
     </w:p>
     <w:p>
       <w:pPr>
@@ -9054,7 +9114,13 @@
         <w:t>online hírforrás cikkeit használtam fel. Kiajánlott API-juk segítségével kerestem olyan cikkeket, amikhez van író fűzve és ezeknek a cikkeknek a tartalmát pedig a cikk we</w:t>
       </w:r>
       <w:r>
-        <w:t>bcímét lekérdezve gyűjtöttem be az alábbi szkripttel:</w:t>
+        <w:t>bcímét lekérdezve gyűjtöttem be az alábbi</w:t>
+      </w:r>
+      <w:r>
+        <w:t xml:space="preserve"> python</w:t>
+      </w:r>
+      <w:r>
+        <w:t xml:space="preserve"> szkripttel:</w:t>
       </w:r>
     </w:p>
     <w:p>
@@ -9062,7 +9128,7 @@
         <w:pStyle w:val="Kd"/>
       </w:pPr>
       <w:r>
-        <w:t xml:space="preserve">api_request = requests.get(base_url + '?begin_date=' + </w:t>
+        <w:t xml:space="preserve">api_request = requests.get(base_url + </w:t>
       </w:r>
     </w:p>
     <w:p>
@@ -9070,7 +9136,25 @@
         <w:pStyle w:val="Kd"/>
       </w:pPr>
       <w:r>
-        <w:t xml:space="preserve">                        begindate.strftime('%Y%m%d') + '&amp;end_date=' + </w:t>
+        <w:t xml:space="preserve">                </w:t>
+      </w:r>
+      <w:r>
+        <w:rPr>
+          <w:color w:val="538135" w:themeColor="accent6" w:themeShade="BF"/>
+        </w:rPr>
+        <w:t>'?begin_date='</w:t>
+      </w:r>
+      <w:r>
+        <w:t xml:space="preserve"> + begindate.strftime(</w:t>
+      </w:r>
+      <w:r>
+        <w:rPr>
+          <w:color w:val="538135" w:themeColor="accent6" w:themeShade="BF"/>
+        </w:rPr>
+        <w:t>'%Y%m%d'</w:t>
+      </w:r>
+      <w:r>
+        <w:t xml:space="preserve">) + </w:t>
       </w:r>
     </w:p>
     <w:p>
@@ -9078,7 +9162,25 @@
         <w:pStyle w:val="Kd"/>
       </w:pPr>
       <w:r>
-        <w:t xml:space="preserve">                        enddate.strftime('%Y%m%d') + </w:t>
+        <w:t xml:space="preserve">                </w:t>
+      </w:r>
+      <w:r>
+        <w:rPr>
+          <w:color w:val="538135" w:themeColor="accent6" w:themeShade="BF"/>
+        </w:rPr>
+        <w:t xml:space="preserve">'&amp;end_date=' </w:t>
+      </w:r>
+      <w:r>
+        <w:t>+ enddate.strftime(</w:t>
+      </w:r>
+      <w:r>
+        <w:rPr>
+          <w:color w:val="538135" w:themeColor="accent6" w:themeShade="BF"/>
+        </w:rPr>
+        <w:t>'%Y%m%d'</w:t>
+      </w:r>
+      <w:r>
+        <w:t xml:space="preserve">) + </w:t>
       </w:r>
     </w:p>
     <w:p>
@@ -9086,7 +9188,16 @@
         <w:pStyle w:val="Kd"/>
       </w:pPr>
       <w:r>
-        <w:t xml:space="preserve">                        '&amp;fl=web_url%2Cbyline&amp;page=' + str(page))</w:t>
+        <w:t xml:space="preserve">                </w:t>
+      </w:r>
+      <w:r>
+        <w:rPr>
+          <w:color w:val="538135" w:themeColor="accent6" w:themeShade="BF"/>
+        </w:rPr>
+        <w:t xml:space="preserve">'&amp;fl=web_url%2Cbyline&amp;page=' </w:t>
+      </w:r>
+      <w:r>
+        <w:t>+ str(page))</w:t>
       </w:r>
     </w:p>
     <w:p>
@@ -9094,7 +9205,25 @@
         <w:pStyle w:val="Kd"/>
       </w:pPr>
       <w:r>
-        <w:t xml:space="preserve">        docs = api_request.json()['response']['docs']</w:t>
+        <w:t xml:space="preserve">        docs = api_request.json()[</w:t>
+      </w:r>
+      <w:r>
+        <w:rPr>
+          <w:color w:val="538135" w:themeColor="accent6" w:themeShade="BF"/>
+        </w:rPr>
+        <w:t>'response'</w:t>
+      </w:r>
+      <w:r>
+        <w:t>][</w:t>
+      </w:r>
+      <w:r>
+        <w:rPr>
+          <w:color w:val="538135" w:themeColor="accent6" w:themeShade="BF"/>
+        </w:rPr>
+        <w:t>'docs'</w:t>
+      </w:r>
+      <w:r>
+        <w:t>]</w:t>
       </w:r>
     </w:p>
     <w:p>
@@ -9102,7 +9231,25 @@
         <w:pStyle w:val="Kd"/>
       </w:pPr>
       <w:r>
-        <w:t xml:space="preserve">        for j in range(0,len(docs)):</w:t>
+        <w:t xml:space="preserve">        </w:t>
+      </w:r>
+      <w:r>
+        <w:rPr>
+          <w:color w:val="0070C0"/>
+        </w:rPr>
+        <w:t xml:space="preserve">for </w:t>
+      </w:r>
+      <w:r>
+        <w:t xml:space="preserve">j </w:t>
+      </w:r>
+      <w:r>
+        <w:rPr>
+          <w:color w:val="0070C0"/>
+        </w:rPr>
+        <w:t xml:space="preserve">in </w:t>
+      </w:r>
+      <w:r>
+        <w:t>range(0,len(docs)):</w:t>
       </w:r>
     </w:p>
     <w:p>
@@ -9110,7 +9257,16 @@
         <w:pStyle w:val="Kd"/>
       </w:pPr>
       <w:r>
-        <w:t xml:space="preserve">            url = docs[j]['web_url']</w:t>
+        <w:t xml:space="preserve">            url = docs[j][</w:t>
+      </w:r>
+      <w:r>
+        <w:rPr>
+          <w:color w:val="538135" w:themeColor="accent6" w:themeShade="BF"/>
+        </w:rPr>
+        <w:t>'web_url'</w:t>
+      </w:r>
+      <w:r>
+        <w:t>]</w:t>
       </w:r>
     </w:p>
     <w:p>
@@ -9118,7 +9274,16 @@
         <w:pStyle w:val="Kd"/>
       </w:pPr>
       <w:r>
-        <w:t xml:space="preserve">            byline = docs[j]['byline']</w:t>
+        <w:t xml:space="preserve">            byline = docs[j][</w:t>
+      </w:r>
+      <w:r>
+        <w:rPr>
+          <w:color w:val="538135" w:themeColor="accent6" w:themeShade="BF"/>
+        </w:rPr>
+        <w:t>'byline'</w:t>
+      </w:r>
+      <w:r>
+        <w:t>]</w:t>
       </w:r>
     </w:p>
     <w:p>
@@ -9126,7 +9291,31 @@
         <w:pStyle w:val="Kd"/>
       </w:pPr>
       <w:r>
-        <w:t xml:space="preserve">            if (byline is not None and byline) and (not url.startswith('http://www.nytimes.com/video')):</w:t>
+        <w:t xml:space="preserve">            </w:t>
+      </w:r>
+      <w:r>
+        <w:rPr>
+          <w:color w:val="0070C0"/>
+        </w:rPr>
+        <w:t xml:space="preserve">if </w:t>
+      </w:r>
+      <w:r>
+        <w:t xml:space="preserve">(byline </w:t>
+      </w:r>
+      <w:r>
+        <w:rPr>
+          <w:color w:val="0070C0"/>
+        </w:rPr>
+        <w:t xml:space="preserve">is not None and </w:t>
+      </w:r>
+      <w:r>
+        <w:t xml:space="preserve">byline) </w:t>
+      </w:r>
+      <w:r>
+        <w:rPr>
+          <w:color w:val="0070C0"/>
+        </w:rPr>
+        <w:t xml:space="preserve">and </w:t>
       </w:r>
     </w:p>
     <w:p>
@@ -9134,7 +9323,25 @@
         <w:pStyle w:val="Kd"/>
       </w:pPr>
       <w:r>
-        <w:t xml:space="preserve">                people = byline['person']</w:t>
+        <w:t xml:space="preserve">               (</w:t>
+      </w:r>
+      <w:r>
+        <w:rPr>
+          <w:color w:val="0070C0"/>
+        </w:rPr>
+        <w:t xml:space="preserve">not </w:t>
+      </w:r>
+      <w:r>
+        <w:t>url.startswith(</w:t>
+      </w:r>
+      <w:r>
+        <w:rPr>
+          <w:color w:val="538135" w:themeColor="accent6" w:themeShade="BF"/>
+        </w:rPr>
+        <w:t>'http://www.nytimes.com/video'</w:t>
+      </w:r>
+      <w:r>
+        <w:t>)):</w:t>
       </w:r>
     </w:p>
     <w:p>
@@ -9142,7 +9349,16 @@
         <w:pStyle w:val="Kd"/>
       </w:pPr>
       <w:r>
-        <w:t xml:space="preserve">                if people:</w:t>
+        <w:t xml:space="preserve">                people = byline[</w:t>
+      </w:r>
+      <w:r>
+        <w:rPr>
+          <w:color w:val="538135" w:themeColor="accent6" w:themeShade="BF"/>
+        </w:rPr>
+        <w:t>'person'</w:t>
+      </w:r>
+      <w:r>
+        <w:t>]</w:t>
       </w:r>
     </w:p>
     <w:p>
@@ -9150,6 +9366,23 @@
         <w:pStyle w:val="Kd"/>
       </w:pPr>
       <w:r>
+        <w:t xml:space="preserve">                </w:t>
+      </w:r>
+      <w:r>
+        <w:rPr>
+          <w:color w:val="0070C0"/>
+        </w:rPr>
+        <w:t xml:space="preserve">if </w:t>
+      </w:r>
+      <w:r>
+        <w:t>people:</w:t>
+      </w:r>
+    </w:p>
+    <w:p>
+      <w:pPr>
+        <w:pStyle w:val="Kd"/>
+      </w:pPr>
+      <w:r>
         <w:t xml:space="preserve">                    person = people[0]</w:t>
       </w:r>
     </w:p>
@@ -9158,7 +9391,55 @@
         <w:pStyle w:val="Kd"/>
       </w:pPr>
       <w:r>
-        <w:t xml:space="preserve">                    if 'firstname' in person and 'lastname' in person:</w:t>
+        <w:t xml:space="preserve">                    </w:t>
+      </w:r>
+      <w:r>
+        <w:rPr>
+          <w:color w:val="0070C0"/>
+        </w:rPr>
+        <w:t xml:space="preserve">if </w:t>
+      </w:r>
+      <w:r>
+        <w:rPr>
+          <w:color w:val="538135" w:themeColor="accent6" w:themeShade="BF"/>
+        </w:rPr>
+        <w:t>'firstname'</w:t>
+      </w:r>
+      <w:r>
+        <w:t xml:space="preserve"> </w:t>
+      </w:r>
+      <w:r>
+        <w:rPr>
+          <w:color w:val="0070C0"/>
+        </w:rPr>
+        <w:t xml:space="preserve">in </w:t>
+      </w:r>
+      <w:r>
+        <w:t xml:space="preserve">person </w:t>
+      </w:r>
+      <w:r>
+        <w:rPr>
+          <w:color w:val="0070C0"/>
+        </w:rPr>
+        <w:t xml:space="preserve">and </w:t>
+      </w:r>
+      <w:r>
+        <w:rPr>
+          <w:color w:val="538135" w:themeColor="accent6" w:themeShade="BF"/>
+        </w:rPr>
+        <w:t>'lastname'</w:t>
+      </w:r>
+      <w:r>
+        <w:t xml:space="preserve"> </w:t>
+      </w:r>
+      <w:r>
+        <w:rPr>
+          <w:color w:val="0070C0"/>
+        </w:rPr>
+        <w:t xml:space="preserve">in </w:t>
+      </w:r>
+      <w:r>
+        <w:t>person:</w:t>
       </w:r>
     </w:p>
     <w:p>
@@ -9166,7 +9447,10 @@
         <w:pStyle w:val="Kd"/>
       </w:pPr>
       <w:r>
-        <w:t xml:space="preserve">                        try:</w:t>
+        <w:t xml:space="preserve">                       </w:t>
+      </w:r>
+      <w:r>
+        <w:t xml:space="preserve"> r = requests.get(url, headers=headers)</w:t>
       </w:r>
     </w:p>
     <w:p>
@@ -9174,7 +9458,10 @@
         <w:pStyle w:val="Kd"/>
       </w:pPr>
       <w:r>
-        <w:t xml:space="preserve">                            r = requests.get(url, headers=headers)</w:t>
+        <w:t xml:space="preserve">                     </w:t>
+      </w:r>
+      <w:r>
+        <w:t xml:space="preserve">   htmlpage = html.fromstring(r.text)</w:t>
       </w:r>
     </w:p>
     <w:p>
@@ -9182,7 +9469,10 @@
         <w:pStyle w:val="Kd"/>
       </w:pPr>
       <w:r>
-        <w:t xml:space="preserve">                            htmlpage =</w:t>
+        <w:t xml:space="preserve">                        </w:t>
+      </w:r>
+      <w:r>
+        <w:t>articleContent =</w:t>
       </w:r>
     </w:p>
     <w:p>
@@ -9190,7 +9480,16 @@
         <w:pStyle w:val="Kd"/>
       </w:pPr>
       <w:r>
-        <w:t>html.fromstring(r.text.strip().replace('\n','').replace('\r','').replace('"',''))</w:t>
+        <w:t xml:space="preserve">                  htmlpage.xpath(</w:t>
+      </w:r>
+      <w:r>
+        <w:rPr>
+          <w:color w:val="538135" w:themeColor="accent6" w:themeShade="BF"/>
+        </w:rPr>
+        <w:t>'//p[@class="story-body-text"]/text()'</w:t>
+      </w:r>
+      <w:r>
+        <w:t>)</w:t>
       </w:r>
     </w:p>
     <w:p>
@@ -9198,7 +9497,19 @@
         <w:pStyle w:val="Kd"/>
       </w:pPr>
       <w:r>
-        <w:t xml:space="preserve">                            articleContent =</w:t>
+        <w:t xml:space="preserve">                        </w:t>
+      </w:r>
+      <w:r>
+        <w:t xml:space="preserve">articletext = </w:t>
+      </w:r>
+      <w:r>
+        <w:rPr>
+          <w:color w:val="538135" w:themeColor="accent6" w:themeShade="BF"/>
+        </w:rPr>
+        <w:t>''</w:t>
+      </w:r>
+      <w:r>
+        <w:t>.join(articleContent)</w:t>
       </w:r>
     </w:p>
     <w:p>
@@ -9206,7 +9517,28 @@
         <w:pStyle w:val="Kd"/>
       </w:pPr>
       <w:r>
-        <w:t>htmlpage.xpath('//p[@class="story-body-text"]/text()')</w:t>
+        <w:t xml:space="preserve">                       </w:t>
+      </w:r>
+      <w:r>
+        <w:t xml:space="preserve"> </w:t>
+      </w:r>
+      <w:r>
+        <w:rPr>
+          <w:color w:val="0070C0"/>
+        </w:rPr>
+        <w:t>if</w:t>
+      </w:r>
+      <w:r>
+        <w:t xml:space="preserve">(articletext != </w:t>
+      </w:r>
+      <w:r>
+        <w:rPr>
+          <w:color w:val="538135" w:themeColor="accent6" w:themeShade="BF"/>
+        </w:rPr>
+        <w:t>''</w:t>
+      </w:r>
+      <w:r>
+        <w:t>):</w:t>
       </w:r>
     </w:p>
     <w:p>
@@ -9214,47 +9546,13 @@
         <w:pStyle w:val="Kd"/>
       </w:pPr>
       <w:r>
-        <w:t xml:space="preserve">                            articletext = ''.join(articleContent)</w:t>
-      </w:r>
-    </w:p>
-    <w:p>
-      <w:pPr>
-        <w:pStyle w:val="Kd"/>
-      </w:pPr>
-      <w:r>
-        <w:t xml:space="preserve">                            if(articletext != ''):</w:t>
-      </w:r>
-    </w:p>
-    <w:p>
-      <w:pPr>
-        <w:pStyle w:val="Kd"/>
-      </w:pPr>
-      <w:r>
-        <w:t xml:space="preserve">                                with open('nytimesarticles.csv','a',encoding='utf8') as f:</w:t>
-      </w:r>
-    </w:p>
-    <w:p>
-      <w:pPr>
-        <w:pStyle w:val="Kd"/>
-      </w:pPr>
-      <w:r>
-        <w:t xml:space="preserve">                                    f.write('"' + person['firstname'] + person['lastname'] + '";"' + articletext + '"\n')</w:t>
-      </w:r>
-    </w:p>
-    <w:p>
-      <w:pPr>
-        <w:pStyle w:val="Kd"/>
-      </w:pPr>
-      <w:r>
-        <w:t xml:space="preserve">                        except Exception as ex:</w:t>
-      </w:r>
-    </w:p>
-    <w:p>
-      <w:pPr>
-        <w:pStyle w:val="Kd"/>
-      </w:pPr>
-      <w:r>
-        <w:t xml:space="preserve">                            print('error occured in a request')</w:t>
+        <w:t xml:space="preserve">     </w:t>
+      </w:r>
+      <w:r>
+        <w:t xml:space="preserve">                </w:t>
+      </w:r>
+      <w:r>
+        <w:t xml:space="preserve">       //Save data to file</w:t>
       </w:r>
     </w:p>
     <w:p>
@@ -9270,16 +9568,16 @@
         <w:t xml:space="preserve"> </w:t>
       </w:r>
       <w:r>
-        <w:t xml:space="preserve">szűrés és a frekvencia alapú </w:t>
+        <w:t>szűrés és a frekvencia alapú dimenziócsökkentés teljesen kiszűrt. Ezért úgy döntöttem, hogy kiszűröm az összes 500 karakternél rövidebb cikkeket.</w:t>
+      </w:r>
+    </w:p>
+    <w:p>
+      <w:r>
+        <w:t xml:space="preserve">Végül a gyűjteményem 14 írót tartalmazott, összességében 547 újságcikkel. Átlagosan 30-55 cikk tartozott egy íróhoz, de tartalmaz néhány kiugró esetet is </w:t>
       </w:r>
       <w:r>
         <w:lastRenderedPageBreak/>
-        <w:t>dimenziócsökkentés teljesen kiszűrt. Ezért úgy döntöttem, hogy kiszűröm az összes 500 karakternél rövidebb cikkeket.</w:t>
-      </w:r>
-    </w:p>
-    <w:p>
-      <w:r>
-        <w:t>Végül a gyűjteményem 14 írót tartalmazott, összességében 547 újságcikkel. Átlagosan 30-55 cikk tartozott egy íróhoz, de tartalmaz néhány kiugró esetet is szándékosan, 2 írónak csak 16 cikke van, illetve egy másiknak 150. Bár a kiugró értékek egyes esetekben torzították az eredményeket</w:t>
+        <w:t>szándékosan, 2 írónak csak 16 cikke van, illetve egy másiknak 150. Bár a kiugró értékek egyes esetekben torzították az eredményeket</w:t>
       </w:r>
       <w:r>
         <w:t>, ezek az eloszlások jobban reprezentálják a valóságot, hiszen nem minden íróhoz áll rendelkezésünkre ugyanannyi adat.</w:t>
@@ -9365,7 +9663,13 @@
         <w:t>Az adatokat csv formátumú fájlokban tároltam, az író nevét és a cikkek szövegét tartalmazza, még eredeti formájukba írásjelekkel. A transzformáció többszöri elvégzésének elkerülése érdekében a szemantikus mez</w:t>
       </w:r>
       <w:r>
-        <w:t>őkre leképzést előre elvégeztem az alábbi szkripttel:</w:t>
+        <w:t>őkre leképzést előre elvégeztem az alábbi</w:t>
+      </w:r>
+      <w:r>
+        <w:t xml:space="preserve"> python</w:t>
+      </w:r>
+      <w:r>
+        <w:t xml:space="preserve"> szkripttel:</w:t>
       </w:r>
     </w:p>
     <w:p>
@@ -9373,7 +9677,6 @@
         <w:pStyle w:val="Kd"/>
       </w:pPr>
       <w:r>
-        <w:lastRenderedPageBreak/>
         <w:t>semanticFieldsMap = {}</w:t>
       </w:r>
     </w:p>
@@ -9382,7 +9685,16 @@
         <w:pStyle w:val="Kd"/>
       </w:pPr>
       <w:r>
-        <w:t>notCharactersRegex = re.compile('[^A-Za-z ]')</w:t>
+        <w:t>notCharactersRegex = re.compile(</w:t>
+      </w:r>
+      <w:r>
+        <w:rPr>
+          <w:color w:val="538135" w:themeColor="accent6" w:themeShade="BF"/>
+        </w:rPr>
+        <w:t>'[^A-Za-z ]'</w:t>
+      </w:r>
+      <w:r>
+        <w:t>)</w:t>
       </w:r>
     </w:p>
     <w:p>
@@ -9390,7 +9702,22 @@
         <w:pStyle w:val="Kd"/>
       </w:pPr>
       <w:r>
-        <w:t>for semanticField in os.listdir(semanticFieldDirectory):</w:t>
+        <w:rPr>
+          <w:color w:val="0070C0"/>
+        </w:rPr>
+        <w:t>for</w:t>
+      </w:r>
+      <w:r>
+        <w:t xml:space="preserve"> semanticField </w:t>
+      </w:r>
+      <w:r>
+        <w:rPr>
+          <w:color w:val="0070C0"/>
+        </w:rPr>
+        <w:t xml:space="preserve">in </w:t>
+      </w:r>
+      <w:r>
+        <w:t>os.listdir(semanticFieldDirectory):</w:t>
       </w:r>
     </w:p>
     <w:p>
@@ -9398,7 +9725,40 @@
         <w:pStyle w:val="Kd"/>
       </w:pPr>
       <w:r>
-        <w:t xml:space="preserve">    with open(os.path.join(semanticFieldDirectory,semanticField),'r',encoding='utf8') as file:</w:t>
+        <w:t xml:space="preserve">    </w:t>
+      </w:r>
+      <w:r>
+        <w:rPr>
+          <w:color w:val="0070C0"/>
+        </w:rPr>
+        <w:t xml:space="preserve">with </w:t>
+      </w:r>
+      <w:r>
+        <w:t>open(</w:t>
+      </w:r>
+      <w:r>
+        <w:t>path,</w:t>
+      </w:r>
+      <w:r>
+        <w:rPr>
+          <w:color w:val="538135" w:themeColor="accent6" w:themeShade="BF"/>
+        </w:rPr>
+        <w:t>'r'</w:t>
+      </w:r>
+      <w:r>
+        <w:t>)</w:t>
+      </w:r>
+      <w:r>
+        <w:t xml:space="preserve"> </w:t>
+      </w:r>
+      <w:r>
+        <w:rPr>
+          <w:color w:val="0070C0"/>
+        </w:rPr>
+        <w:t xml:space="preserve">as </w:t>
+      </w:r>
+      <w:r>
+        <w:t>file:</w:t>
       </w:r>
     </w:p>
     <w:p>
@@ -9406,7 +9766,25 @@
         <w:pStyle w:val="Kd"/>
       </w:pPr>
       <w:r>
-        <w:t xml:space="preserve">        for word in file:</w:t>
+        <w:t xml:space="preserve">        </w:t>
+      </w:r>
+      <w:r>
+        <w:rPr>
+          <w:color w:val="0070C0"/>
+        </w:rPr>
+        <w:t xml:space="preserve">for </w:t>
+      </w:r>
+      <w:r>
+        <w:t xml:space="preserve">word </w:t>
+      </w:r>
+      <w:r>
+        <w:rPr>
+          <w:color w:val="0070C0"/>
+        </w:rPr>
+        <w:t xml:space="preserve">in </w:t>
+      </w:r>
+      <w:r>
+        <w:t>file:</w:t>
       </w:r>
     </w:p>
     <w:p>
@@ -9427,7 +9805,31 @@
         <w:pStyle w:val="Kd"/>
       </w:pPr>
       <w:r>
-        <w:t>with open(articlesPath,'r',encoding='utf8') as articlesFile:</w:t>
+        <w:rPr>
+          <w:color w:val="0070C0"/>
+        </w:rPr>
+        <w:t xml:space="preserve">with </w:t>
+      </w:r>
+      <w:r>
+        <w:t>open(articlesPath,</w:t>
+      </w:r>
+      <w:r>
+        <w:rPr>
+          <w:color w:val="538135" w:themeColor="accent6" w:themeShade="BF"/>
+        </w:rPr>
+        <w:t>'r'</w:t>
+      </w:r>
+      <w:r>
+        <w:t xml:space="preserve">) </w:t>
+      </w:r>
+      <w:r>
+        <w:rPr>
+          <w:color w:val="0070C0"/>
+        </w:rPr>
+        <w:t xml:space="preserve">as </w:t>
+      </w:r>
+      <w:r>
+        <w:t>articlesFile:</w:t>
       </w:r>
     </w:p>
     <w:p>
@@ -9435,7 +9837,34 @@
         <w:pStyle w:val="Kd"/>
       </w:pPr>
       <w:r>
-        <w:t xml:space="preserve">    with open(outputFilePath,'w',encoding='utf8') as outputFile:</w:t>
+        <w:t xml:space="preserve">    </w:t>
+      </w:r>
+      <w:r>
+        <w:rPr>
+          <w:color w:val="0070C0"/>
+        </w:rPr>
+        <w:t xml:space="preserve">with </w:t>
+      </w:r>
+      <w:r>
+        <w:t>open(outputFilePath,</w:t>
+      </w:r>
+      <w:r>
+        <w:rPr>
+          <w:color w:val="538135" w:themeColor="accent6" w:themeShade="BF"/>
+        </w:rPr>
+        <w:t>'w'</w:t>
+      </w:r>
+      <w:r>
+        <w:t xml:space="preserve">) </w:t>
+      </w:r>
+      <w:r>
+        <w:rPr>
+          <w:color w:val="0070C0"/>
+        </w:rPr>
+        <w:t xml:space="preserve">as </w:t>
+      </w:r>
+      <w:r>
+        <w:t>outputFile:</w:t>
       </w:r>
     </w:p>
     <w:p>
@@ -9443,7 +9872,25 @@
         <w:pStyle w:val="Kd"/>
       </w:pPr>
       <w:r>
-        <w:t xml:space="preserve">        for article in articlesFile:</w:t>
+        <w:t xml:space="preserve">        </w:t>
+      </w:r>
+      <w:r>
+        <w:rPr>
+          <w:color w:val="0070C0"/>
+        </w:rPr>
+        <w:t xml:space="preserve">for </w:t>
+      </w:r>
+      <w:r>
+        <w:t xml:space="preserve">article </w:t>
+      </w:r>
+      <w:r>
+        <w:rPr>
+          <w:color w:val="0070C0"/>
+        </w:rPr>
+        <w:t xml:space="preserve">in </w:t>
+      </w:r>
+      <w:r>
+        <w:t>articlesFile:</w:t>
       </w:r>
     </w:p>
     <w:p>
@@ -9451,7 +9898,19 @@
         <w:pStyle w:val="Kd"/>
       </w:pPr>
       <w:r>
-        <w:t xml:space="preserve">            author = article.split('";"')[0][1:]</w:t>
+        <w:t xml:space="preserve">            auth</w:t>
+      </w:r>
+      <w:r>
+        <w:t>or = article.split(</w:t>
+      </w:r>
+      <w:r>
+        <w:rPr>
+          <w:color w:val="538135" w:themeColor="accent6" w:themeShade="BF"/>
+        </w:rPr>
+        <w:t>'";"'</w:t>
+      </w:r>
+      <w:r>
+        <w:t>)[0]</w:t>
       </w:r>
     </w:p>
     <w:p>
@@ -9467,7 +9926,19 @@
         <w:pStyle w:val="Kd"/>
       </w:pPr>
       <w:r>
-        <w:t xml:space="preserve">            articleText = article.split('";"')[1][:-1].replace('\t',' ')</w:t>
+        <w:t xml:space="preserve">            articleTex</w:t>
+      </w:r>
+      <w:r>
+        <w:t>t = article.split(</w:t>
+      </w:r>
+      <w:r>
+        <w:rPr>
+          <w:color w:val="538135" w:themeColor="accent6" w:themeShade="BF"/>
+        </w:rPr>
+        <w:t>'";"'</w:t>
+      </w:r>
+      <w:r>
+        <w:t>)[1]</w:t>
       </w:r>
     </w:p>
     <w:p>
@@ -9475,7 +9946,34 @@
         <w:pStyle w:val="Kd"/>
       </w:pPr>
       <w:r>
-        <w:t xml:space="preserve">            for i in range(1,100):</w:t>
+        <w:t xml:space="preserve">            </w:t>
+      </w:r>
+      <w:r>
+        <w:rPr>
+          <w:color w:val="0070C0"/>
+        </w:rPr>
+        <w:t xml:space="preserve">for </w:t>
+      </w:r>
+      <w:r>
+        <w:t xml:space="preserve">word </w:t>
+      </w:r>
+      <w:r>
+        <w:rPr>
+          <w:color w:val="0070C0"/>
+        </w:rPr>
+        <w:t xml:space="preserve">in </w:t>
+      </w:r>
+      <w:r>
+        <w:t>articleText.split(</w:t>
+      </w:r>
+      <w:r>
+        <w:rPr>
+          <w:color w:val="538135" w:themeColor="accent6" w:themeShade="BF"/>
+        </w:rPr>
+        <w:t>' '</w:t>
+      </w:r>
+      <w:r>
+        <w:t>):</w:t>
       </w:r>
     </w:p>
     <w:p>
@@ -9483,7 +9981,25 @@
         <w:pStyle w:val="Kd"/>
       </w:pPr>
       <w:r>
-        <w:t xml:space="preserve">                articleText = articleText.replace('  ',' ')</w:t>
+        <w:t xml:space="preserve">                </w:t>
+      </w:r>
+      <w:r>
+        <w:rPr>
+          <w:color w:val="0070C0"/>
+        </w:rPr>
+        <w:t xml:space="preserve">if </w:t>
+      </w:r>
+      <w:r>
+        <w:t xml:space="preserve">word </w:t>
+      </w:r>
+      <w:r>
+        <w:rPr>
+          <w:color w:val="0070C0"/>
+        </w:rPr>
+        <w:t xml:space="preserve">in </w:t>
+      </w:r>
+      <w:r>
+        <w:t>semanticFieldsMap:</w:t>
       </w:r>
     </w:p>
     <w:p>
@@ -9491,7 +10007,7 @@
         <w:pStyle w:val="Kd"/>
       </w:pPr>
       <w:r>
-        <w:t xml:space="preserve">            articleText = notCharactersRegex.sub('',articleText)</w:t>
+        <w:t xml:space="preserve">                    newArticleText.append(semanticFieldsMap[word])</w:t>
       </w:r>
     </w:p>
     <w:p>
@@ -9499,7 +10015,42 @@
         <w:pStyle w:val="Kd"/>
       </w:pPr>
       <w:r>
-        <w:t xml:space="preserve">            for word in articleText.split(' '):</w:t>
+        <w:t xml:space="preserve">            ##Save to file</w:t>
+      </w:r>
+    </w:p>
+    <w:p>
+      <w:r>
+        <w:t xml:space="preserve"> A fájlból beolvasás után felépítjük a gyűjteményt reprezentáló osztályt, a Corpus-t. Ennek az osztálynak feladata a fájlból beolvasása az adatoknak, a szótövezést és a dimenziócsökkentést az inicializálás során végezzük el két segédosztály felhasználásával.</w:t>
+      </w:r>
+      <w:r>
+        <w:t xml:space="preserve"> A szótövező egy külső könyvtárat használ fel a Snowball Stemmer implementációját</w:t>
+      </w:r>
+      <w:r>
+        <w:fldChar w:fldCharType="begin"/>
+      </w:r>
+      <w:r>
+        <w:instrText xml:space="preserve"> REF _Ref468926902 \n \h </w:instrText>
+      </w:r>
+      <w:r>
+        <w:fldChar w:fldCharType="separate"/>
+      </w:r>
+      <w:r>
+        <w:t>[11]</w:t>
+      </w:r>
+      <w:r>
+        <w:fldChar w:fldCharType="end"/>
+      </w:r>
+      <w:r>
+        <w:t>.</w:t>
+      </w:r>
+      <w:r>
+        <w:t xml:space="preserve"> A szótövezést</w:t>
+      </w:r>
+      <w:r>
+        <w:t xml:space="preserve"> és a stopszavak szűrését</w:t>
+      </w:r>
+      <w:r>
+        <w:t xml:space="preserve"> az alábbi kóddal végezzük el rögtön a fájlból beolvasás után:</w:t>
       </w:r>
     </w:p>
     <w:p>
@@ -9507,244 +10058,109 @@
         <w:pStyle w:val="Kd"/>
       </w:pPr>
       <w:r>
-        <w:t xml:space="preserve">                if word in semanticFieldsMap:</w:t>
-      </w:r>
-    </w:p>
-    <w:p>
-      <w:pPr>
-        <w:pStyle w:val="Kd"/>
-      </w:pPr>
-      <w:r>
-        <w:t xml:space="preserve">                    newArticleText.append(semanticFieldsMap[word])</w:t>
-      </w:r>
-    </w:p>
-    <w:p>
-      <w:pPr>
-        <w:pStyle w:val="Kd"/>
-      </w:pPr>
-    </w:p>
-    <w:p>
-      <w:pPr>
-        <w:pStyle w:val="Kd"/>
-      </w:pPr>
-      <w:r>
-        <w:t xml:space="preserve">            outputFile.write('"' + author + '";"' + ' '.join(newArticleText) + '"\n')</w:t>
-      </w:r>
-    </w:p>
-    <w:p>
-      <w:r>
-        <w:t xml:space="preserve"> A fájlból beolvasás után felépítjük a gyűjteményt reprezentáló osztályt, a Corpus-t. Ennek az osztálynak feladata a fájlból beolvasása az adatoknak, a szótövezést és a dimenziócsökkentést az inicializálás során végezzük el két segédosztály felhasználásával.</w:t>
-      </w:r>
-      <w:r>
-        <w:t xml:space="preserve"> A szótövező egy külső könyvtárat használ fel a Snowball Stemmer implementációját</w:t>
-      </w:r>
-      <w:r>
-        <w:fldChar w:fldCharType="begin"/>
-      </w:r>
-      <w:r>
-        <w:instrText xml:space="preserve"> REF _Ref468926902 \n \h </w:instrText>
-      </w:r>
-      <w:r>
-        <w:fldChar w:fldCharType="separate"/>
-      </w:r>
-      <w:r>
-        <w:t>[11]</w:t>
-      </w:r>
-      <w:r>
-        <w:fldChar w:fldCharType="end"/>
-      </w:r>
-      <w:r>
-        <w:t>.</w:t>
-      </w:r>
-      <w:r>
-        <w:t xml:space="preserve"> A szótövezést</w:t>
-      </w:r>
-      <w:r>
-        <w:t xml:space="preserve"> és a stopszavak szűrését</w:t>
-      </w:r>
-      <w:r>
-        <w:t xml:space="preserve"> az alábbi kóddal végezzük el rögtön a fájlból beolvasás után:</w:t>
-      </w:r>
-    </w:p>
-    <w:p>
-      <w:pPr>
-        <w:pStyle w:val="Kd"/>
-        <w:rPr>
-          <w:color w:val="000000" w:themeColor="text1"/>
-        </w:rPr>
-      </w:pPr>
-      <w:r>
-        <w:rPr>
-          <w:color w:val="000000" w:themeColor="text1"/>
-          <w:shd w:val="clear" w:color="auto" w:fill="E4E4FF"/>
-        </w:rPr>
-        <w:t>String</w:t>
-      </w:r>
-      <w:r>
-        <w:rPr>
-          <w:color w:val="000000" w:themeColor="text1"/>
-        </w:rPr>
-        <w:t>[] words = articleContent.split(</w:t>
+        <w:t>String[] words = articleContent.split(</w:t>
       </w:r>
       <w:r>
         <w:rPr>
           <w:b/>
           <w:bCs/>
-          <w:color w:val="000000" w:themeColor="text1"/>
+          <w:color w:val="008000"/>
         </w:rPr>
         <w:t>" "</w:t>
       </w:r>
       <w:r>
-        <w:rPr>
-          <w:color w:val="000000" w:themeColor="text1"/>
-        </w:rPr>
         <w:t>);</w:t>
       </w:r>
     </w:p>
     <w:p>
       <w:pPr>
         <w:pStyle w:val="Kd"/>
-        <w:rPr>
-          <w:color w:val="000000" w:themeColor="text1"/>
-        </w:rPr>
-      </w:pPr>
-      <w:r>
-        <w:rPr>
-          <w:color w:val="000000" w:themeColor="text1"/>
-        </w:rPr>
+      </w:pPr>
+      <w:r>
         <w:t xml:space="preserve">words = </w:t>
       </w:r>
       <w:r>
         <w:rPr>
           <w:b/>
           <w:bCs/>
-          <w:color w:val="000000" w:themeColor="text1"/>
+          <w:color w:val="660E7A"/>
         </w:rPr>
         <w:t>dimensionReducer</w:t>
       </w:r>
       <w:r>
-        <w:rPr>
-          <w:color w:val="000000" w:themeColor="text1"/>
-        </w:rPr>
         <w:t>.filterStopWords(words);</w:t>
       </w:r>
     </w:p>
     <w:p>
       <w:pPr>
         <w:pStyle w:val="Kd"/>
-        <w:rPr>
-          <w:color w:val="000000" w:themeColor="text1"/>
-        </w:rPr>
-      </w:pPr>
-      <w:r>
-        <w:rPr>
-          <w:color w:val="000000" w:themeColor="text1"/>
-        </w:rPr>
+      </w:pPr>
+      <w:r>
         <w:t xml:space="preserve">StringBuilder sb = </w:t>
       </w:r>
       <w:r>
         <w:rPr>
           <w:b/>
           <w:bCs/>
-          <w:color w:val="000000" w:themeColor="text1"/>
+          <w:color w:val="000080"/>
         </w:rPr>
         <w:t xml:space="preserve">new </w:t>
       </w:r>
       <w:r>
-        <w:rPr>
-          <w:color w:val="000000" w:themeColor="text1"/>
-        </w:rPr>
         <w:t>StringBuilder();</w:t>
       </w:r>
     </w:p>
     <w:p>
       <w:pPr>
         <w:pStyle w:val="Kd"/>
-        <w:rPr>
-          <w:color w:val="000000" w:themeColor="text1"/>
-        </w:rPr>
       </w:pPr>
       <w:r>
         <w:rPr>
           <w:b/>
           <w:bCs/>
-          <w:color w:val="000000" w:themeColor="text1"/>
+          <w:color w:val="000080"/>
         </w:rPr>
         <w:t>for</w:t>
       </w:r>
       <w:r>
-        <w:rPr>
-          <w:color w:val="000000" w:themeColor="text1"/>
-        </w:rPr>
-        <w:t>(</w:t>
-      </w:r>
-      <w:r>
-        <w:rPr>
-          <w:color w:val="000000" w:themeColor="text1"/>
-          <w:shd w:val="clear" w:color="auto" w:fill="E4E4FF"/>
-        </w:rPr>
-        <w:t>String</w:t>
-      </w:r>
-      <w:r>
-        <w:rPr>
-          <w:color w:val="000000" w:themeColor="text1"/>
-        </w:rPr>
-        <w:t xml:space="preserve"> word : words)</w:t>
+        <w:t>(String word : words)</w:t>
       </w:r>
     </w:p>
     <w:p>
       <w:pPr>
         <w:pStyle w:val="Kd"/>
-        <w:rPr>
-          <w:color w:val="000000" w:themeColor="text1"/>
-        </w:rPr>
-      </w:pPr>
-      <w:r>
-        <w:rPr>
-          <w:color w:val="000000" w:themeColor="text1"/>
-        </w:rPr>
+      </w:pPr>
+      <w:r>
         <w:t>{</w:t>
       </w:r>
     </w:p>
     <w:p>
       <w:pPr>
         <w:pStyle w:val="Kd"/>
-        <w:rPr>
-          <w:color w:val="000000" w:themeColor="text1"/>
-        </w:rPr>
-      </w:pPr>
-      <w:r>
-        <w:rPr>
-          <w:color w:val="000000" w:themeColor="text1"/>
-        </w:rPr>
+      </w:pPr>
+      <w:r>
         <w:t xml:space="preserve">    sb.append(</w:t>
       </w:r>
       <w:r>
         <w:rPr>
           <w:b/>
           <w:bCs/>
-          <w:color w:val="000000" w:themeColor="text1"/>
+          <w:color w:val="660E7A"/>
         </w:rPr>
         <w:t>stemmer</w:t>
       </w:r>
       <w:r>
-        <w:rPr>
-          <w:color w:val="000000" w:themeColor="text1"/>
-        </w:rPr>
         <w:t>.stem(word)).append(</w:t>
       </w:r>
       <w:r>
         <w:rPr>
           <w:b/>
           <w:bCs/>
-          <w:color w:val="000000" w:themeColor="text1"/>
+          <w:color w:val="008000"/>
         </w:rPr>
         <w:t>' '</w:t>
       </w:r>
       <w:r>
-        <w:rPr>
-          <w:color w:val="000000" w:themeColor="text1"/>
-        </w:rPr>
         <w:t>);</w:t>
       </w:r>
     </w:p>
@@ -9752,15 +10168,11 @@
       <w:pPr>
         <w:pStyle w:val="Kd"/>
         <w:rPr>
-          <w:color w:val="000000" w:themeColor="text1"/>
           <w:szCs w:val="20"/>
           <w:lang w:eastAsia="hu-HU"/>
         </w:rPr>
       </w:pPr>
       <w:r>
-        <w:rPr>
-          <w:color w:val="000000" w:themeColor="text1"/>
-        </w:rPr>
         <w:t>}</w:t>
       </w:r>
     </w:p>
@@ -9780,7 +10192,10 @@
         <w:pStyle w:val="Kd"/>
       </w:pPr>
       <w:r>
-        <w:t xml:space="preserve">HashMap&lt;String, Integer&gt; wordCount = </w:t>
+        <w:t>HashMap</w:t>
+      </w:r>
+      <w:r>
+        <w:t xml:space="preserve">&lt;String, Integer&gt; wordCount = </w:t>
       </w:r>
       <w:r>
         <w:rPr>
@@ -9797,18 +10212,15 @@
       <w:pPr>
         <w:pStyle w:val="Kd"/>
       </w:pPr>
-    </w:p>
-    <w:p>
-      <w:pPr>
-        <w:pStyle w:val="Kd"/>
-      </w:pPr>
-      <w:r>
+      <w:r>
+        <w:br/>
         <w:t xml:space="preserve">List&lt;String&gt; wordList = </w:t>
       </w:r>
       <w:r>
         <w:rPr>
           <w:b/>
           <w:bCs/>
+          <w:color w:val="000080"/>
         </w:rPr>
         <w:t xml:space="preserve">new </w:t>
       </w:r>
@@ -9829,7 +10241,6 @@
         <w:pStyle w:val="Kd"/>
       </w:pPr>
       <w:r>
-        <w:lastRenderedPageBreak/>
         <w:t>Collections.</w:t>
       </w:r>
       <w:r>
@@ -9852,10 +10263,7 @@
         </w:rPr>
       </w:pPr>
       <w:r>
-        <w:t>I</w:t>
-      </w:r>
-      <w:r>
-        <w:t>nteger.</w:t>
+        <w:t xml:space="preserve">     Integer.</w:t>
       </w:r>
       <w:r>
         <w:rPr>
@@ -9878,18 +10286,13 @@
         <w:pStyle w:val="Kd"/>
       </w:pPr>
       <w:r>
-        <w:rPr>
-          <w:shd w:val="clear" w:color="auto" w:fill="E4E4FF"/>
-        </w:rPr>
-        <w:t>List</w:t>
-      </w:r>
-      <w:r>
-        <w:t xml:space="preserve">&lt;Article&gt; reducedArticles = </w:t>
+        <w:t xml:space="preserve">    List&lt;Article&gt; reducedArticles = </w:t>
       </w:r>
       <w:r>
         <w:rPr>
           <w:b/>
           <w:bCs/>
+          <w:color w:val="000080"/>
         </w:rPr>
         <w:t xml:space="preserve">new </w:t>
       </w:r>
@@ -9901,10 +10304,14 @@
       <w:pPr>
         <w:pStyle w:val="Kd"/>
       </w:pPr>
+      <w:r>
+        <w:t xml:space="preserve">    </w:t>
+      </w:r>
       <w:r>
         <w:rPr>
           <w:b/>
           <w:bCs/>
+          <w:color w:val="000080"/>
         </w:rPr>
         <w:t>for</w:t>
       </w:r>
@@ -9917,7 +10324,7 @@
         <w:pStyle w:val="Kd"/>
       </w:pPr>
       <w:r>
-        <w:t>{</w:t>
+        <w:t xml:space="preserve">    {</w:t>
       </w:r>
     </w:p>
     <w:p>
@@ -9925,12 +10332,13 @@
         <w:pStyle w:val="Kd"/>
       </w:pPr>
       <w:r>
-        <w:t xml:space="preserve">    StringBuilder sb = </w:t>
+        <w:t xml:space="preserve">        StringBuilder sb = </w:t>
       </w:r>
       <w:r>
         <w:rPr>
           <w:b/>
           <w:bCs/>
+          <w:color w:val="000080"/>
         </w:rPr>
         <w:t xml:space="preserve">new </w:t>
       </w:r>
@@ -9943,12 +10351,13 @@
         <w:pStyle w:val="Kd"/>
       </w:pPr>
       <w:r>
-        <w:t xml:space="preserve">    </w:t>
+        <w:t xml:space="preserve">        </w:t>
       </w:r>
       <w:r>
         <w:rPr>
           <w:b/>
           <w:bCs/>
+          <w:color w:val="000080"/>
         </w:rPr>
         <w:t>for</w:t>
       </w:r>
@@ -9959,6 +10368,7 @@
         <w:rPr>
           <w:b/>
           <w:bCs/>
+          <w:color w:val="660E7A"/>
         </w:rPr>
         <w:t>TextAsWords</w:t>
       </w:r>
@@ -9971,7 +10381,7 @@
         <w:pStyle w:val="Kd"/>
       </w:pPr>
       <w:r>
-        <w:t xml:space="preserve">    {</w:t>
+        <w:t xml:space="preserve">        {</w:t>
       </w:r>
     </w:p>
     <w:p>
@@ -9979,12 +10389,14 @@
         <w:pStyle w:val="Kd"/>
       </w:pPr>
       <w:r>
-        <w:t xml:space="preserve">        </w:t>
+        <w:lastRenderedPageBreak/>
+        <w:t xml:space="preserve">            </w:t>
       </w:r>
       <w:r>
         <w:rPr>
           <w:b/>
           <w:bCs/>
+          <w:color w:val="000080"/>
         </w:rPr>
         <w:t xml:space="preserve">int </w:t>
       </w:r>
@@ -9997,12 +10409,13 @@
         <w:pStyle w:val="Kd"/>
       </w:pPr>
       <w:r>
-        <w:t xml:space="preserve">        </w:t>
+        <w:t xml:space="preserve">            </w:t>
       </w:r>
       <w:r>
         <w:rPr>
           <w:b/>
           <w:bCs/>
+          <w:color w:val="000080"/>
         </w:rPr>
         <w:t>if</w:t>
       </w:r>
@@ -10013,6 +10426,7 @@
         <w:rPr>
           <w:b/>
           <w:bCs/>
+          <w:color w:val="660E7A"/>
         </w:rPr>
         <w:t xml:space="preserve">leastFrequentCutPercentage </w:t>
       </w:r>
@@ -10025,12 +10439,30 @@
         <w:pStyle w:val="Kd"/>
       </w:pPr>
       <w:r>
-        <w:t xml:space="preserve">           wordIdx &gt; wordList.size()*(1- </w:t>
+        <w:t xml:space="preserve">               wordIdx &gt; wordList.size()*</w:t>
+      </w:r>
+    </w:p>
+    <w:p>
+      <w:pPr>
+        <w:pStyle w:val="Kd"/>
+      </w:pPr>
+      <w:r>
+        <w:t xml:space="preserve">                   (</w:t>
+      </w:r>
+      <w:r>
+        <w:rPr>
+          <w:color w:val="0000FF"/>
+        </w:rPr>
+        <w:t xml:space="preserve">1 </w:t>
+      </w:r>
+      <w:r>
+        <w:t xml:space="preserve">- </w:t>
       </w:r>
       <w:r>
         <w:rPr>
           <w:b/>
           <w:bCs/>
+          <w:color w:val="660E7A"/>
         </w:rPr>
         <w:t>mostFrequentCutPercentage</w:t>
       </w:r>
@@ -10043,12 +10475,30 @@
         <w:pStyle w:val="Kd"/>
       </w:pPr>
       <w:r>
-        <w:t xml:space="preserve">           wordIdx &lt; wordList.size()*(1- </w:t>
+        <w:t xml:space="preserve">               wordIdx &lt; wordList.size()*</w:t>
+      </w:r>
+    </w:p>
+    <w:p>
+      <w:pPr>
+        <w:pStyle w:val="Kd"/>
+      </w:pPr>
+      <w:r>
+        <w:t xml:space="preserve">                   (</w:t>
+      </w:r>
+      <w:r>
+        <w:rPr>
+          <w:color w:val="0000FF"/>
+        </w:rPr>
+        <w:t xml:space="preserve">1 </w:t>
+      </w:r>
+      <w:r>
+        <w:t xml:space="preserve">- </w:t>
       </w:r>
       <w:r>
         <w:rPr>
           <w:b/>
           <w:bCs/>
+          <w:color w:val="660E7A"/>
         </w:rPr>
         <w:t>mostFrequentCutPercentage</w:t>
       </w:r>
@@ -10059,6 +10509,7 @@
         <w:rPr>
           <w:b/>
           <w:bCs/>
+          <w:color w:val="660E7A"/>
         </w:rPr>
         <w:t>maxNumberOfWords</w:t>
       </w:r>
@@ -10071,12 +10522,13 @@
         <w:pStyle w:val="Kd"/>
       </w:pPr>
       <w:r>
-        <w:t xml:space="preserve">            </w:t>
+        <w:t xml:space="preserve">                </w:t>
       </w:r>
       <w:r>
         <w:rPr>
           <w:b/>
           <w:bCs/>
+          <w:color w:val="000080"/>
         </w:rPr>
         <w:t>continue</w:t>
       </w:r>
@@ -10089,7 +10541,7 @@
         <w:pStyle w:val="Kd"/>
       </w:pPr>
       <w:r>
-        <w:t xml:space="preserve">        sb.append(word);</w:t>
+        <w:t xml:space="preserve">            sb.append(word);</w:t>
       </w:r>
     </w:p>
     <w:p>
@@ -10097,12 +10549,13 @@
         <w:pStyle w:val="Kd"/>
       </w:pPr>
       <w:r>
-        <w:t xml:space="preserve">        sb.append(</w:t>
+        <w:t xml:space="preserve">            sb.append(</w:t>
       </w:r>
       <w:r>
         <w:rPr>
           <w:b/>
           <w:bCs/>
+          <w:color w:val="008000"/>
         </w:rPr>
         <w:t>" "</w:t>
       </w:r>
@@ -10115,7 +10568,7 @@
         <w:pStyle w:val="Kd"/>
       </w:pPr>
       <w:r>
-        <w:t xml:space="preserve">    }</w:t>
+        <w:t xml:space="preserve">        }</w:t>
       </w:r>
     </w:p>
     <w:p>
@@ -10123,17 +10576,27 @@
         <w:pStyle w:val="Kd"/>
       </w:pPr>
       <w:r>
-        <w:t xml:space="preserve">    </w:t>
+        <w:t xml:space="preserve">        </w:t>
       </w:r>
       <w:r>
         <w:rPr>
           <w:b/>
           <w:bCs/>
+          <w:color w:val="000080"/>
         </w:rPr>
         <w:t>if</w:t>
       </w:r>
       <w:r>
-        <w:t>(sb.toString().length() == 0)</w:t>
+        <w:t xml:space="preserve">(sb.toString().length() == </w:t>
+      </w:r>
+      <w:r>
+        <w:rPr>
+          <w:color w:val="0000FF"/>
+        </w:rPr>
+        <w:t>0</w:t>
+      </w:r>
+      <w:r>
+        <w:t>)</w:t>
       </w:r>
     </w:p>
     <w:p>
@@ -10141,12 +10604,13 @@
         <w:pStyle w:val="Kd"/>
       </w:pPr>
       <w:r>
-        <w:t xml:space="preserve">        </w:t>
+        <w:t xml:space="preserve">            </w:t>
       </w:r>
       <w:r>
         <w:rPr>
           <w:b/>
           <w:bCs/>
+          <w:color w:val="000080"/>
         </w:rPr>
         <w:t xml:space="preserve">throw new </w:t>
       </w:r>
@@ -10157,6 +10621,7 @@
         <w:rPr>
           <w:b/>
           <w:bCs/>
+          <w:color w:val="008000"/>
         </w:rPr>
         <w:t>"Empty articles"</w:t>
       </w:r>
@@ -10169,12 +10634,13 @@
         <w:pStyle w:val="Kd"/>
       </w:pPr>
       <w:r>
-        <w:t xml:space="preserve">    reducedArticles.add(</w:t>
+        <w:t xml:space="preserve">        reducedArticles.add(</w:t>
       </w:r>
       <w:r>
         <w:rPr>
           <w:b/>
           <w:bCs/>
+          <w:color w:val="000080"/>
         </w:rPr>
         <w:t xml:space="preserve">new </w:t>
       </w:r>
@@ -10185,6 +10651,7 @@
         <w:rPr>
           <w:b/>
           <w:bCs/>
+          <w:color w:val="660E7A"/>
         </w:rPr>
         <w:t>Author</w:t>
       </w:r>
@@ -10197,17 +10664,21 @@
         <w:pStyle w:val="Kd"/>
       </w:pPr>
       <w:r>
-        <w:t>}</w:t>
+        <w:t xml:space="preserve">    }</w:t>
       </w:r>
     </w:p>
     <w:p>
       <w:pPr>
         <w:pStyle w:val="Kd"/>
       </w:pPr>
+      <w:r>
+        <w:t xml:space="preserve">    </w:t>
+      </w:r>
       <w:r>
         <w:rPr>
           <w:b/>
           <w:bCs/>
+          <w:color w:val="000080"/>
         </w:rPr>
         <w:t xml:space="preserve">return </w:t>
       </w:r>
@@ -10216,6 +10687,18 @@
       </w:r>
     </w:p>
     <w:p>
+      <w:pPr>
+        <w:pStyle w:val="Kd"/>
+        <w:rPr>
+          <w:szCs w:val="20"/>
+          <w:lang w:eastAsia="hu-HU"/>
+        </w:rPr>
+      </w:pPr>
+      <w:r>
+        <w:t>}</w:t>
+      </w:r>
+    </w:p>
+    <w:p>
       <w:r>
         <w:t xml:space="preserve">Különböző konfigurációk kipróbálása során gyakran futottam abba a problémába, hogy a dimenziócsökkentés miatt egyes dokumentumok összes felhasznált szavát kiszűrtem. Ennek kezelésére </w:t>
       </w:r>
@@ -10254,29 +10737,92 @@
     </w:p>
     <w:p>
       <w:pPr>
+        <w:pStyle w:val="HTML-kntformzott"/>
+        <w:shd w:val="clear" w:color="auto" w:fill="FFFFFF"/>
+        <w:rPr>
+          <w:color w:val="000000"/>
+        </w:rPr>
+      </w:pPr>
+      <w:r>
+        <w:rPr>
+          <w:b/>
+          <w:bCs/>
+          <w:color w:val="000080"/>
+        </w:rPr>
+        <w:t xml:space="preserve">public final </w:t>
+      </w:r>
+      <w:r>
+        <w:rPr>
+          <w:color w:val="000000"/>
+        </w:rPr>
+        <w:t xml:space="preserve">String[] </w:t>
+      </w:r>
+      <w:r>
+        <w:rPr>
+          <w:b/>
+          <w:bCs/>
+          <w:color w:val="660E7A"/>
+        </w:rPr>
+        <w:t>TextAsWords</w:t>
+      </w:r>
+      <w:r>
+        <w:rPr>
+          <w:color w:val="000000"/>
+        </w:rPr>
+        <w:t>;</w:t>
+      </w:r>
+      <w:r>
+        <w:rPr>
+          <w:color w:val="000000"/>
+        </w:rPr>
+        <w:br/>
+      </w:r>
+      <w:r>
+        <w:rPr>
+          <w:b/>
+          <w:bCs/>
+          <w:color w:val="000080"/>
+        </w:rPr>
+        <w:t>this</w:t>
+      </w:r>
+      <w:r>
+        <w:rPr>
+          <w:color w:val="000000"/>
+        </w:rPr>
+        <w:t>.</w:t>
+      </w:r>
+      <w:r>
+        <w:rPr>
+          <w:b/>
+          <w:bCs/>
+          <w:color w:val="660E7A"/>
+        </w:rPr>
+        <w:t xml:space="preserve">TextAsWords </w:t>
+      </w:r>
+      <w:r>
+        <w:rPr>
+          <w:color w:val="000000"/>
+        </w:rPr>
+        <w:t>= text.split(</w:t>
+      </w:r>
+      <w:r>
+        <w:rPr>
+          <w:b/>
+          <w:bCs/>
+          <w:color w:val="008000"/>
+        </w:rPr>
+        <w:t>" "</w:t>
+      </w:r>
+      <w:r>
+        <w:rPr>
+          <w:color w:val="000000"/>
+        </w:rPr>
+        <w:t>);</w:t>
+      </w:r>
+    </w:p>
+    <w:p>
+      <w:pPr>
         <w:pStyle w:val="Kd"/>
-      </w:pPr>
-      <w:r>
-        <w:t xml:space="preserve">public final String[] TextAsWords; </w:t>
-      </w:r>
-    </w:p>
-    <w:p>
-      <w:pPr>
-        <w:pStyle w:val="Kd"/>
-      </w:pPr>
-      <w:r>
-        <w:t>this.TextAsWords = text.split(" ");</w:t>
-      </w:r>
-    </w:p>
-    <w:p>
-      <w:pPr>
-        <w:spacing w:after="0" w:line="240" w:lineRule="auto"/>
-        <w:ind w:firstLine="0"/>
-        <w:jc w:val="left"/>
-        <w:rPr>
-          <w:rFonts w:ascii="Consolas" w:hAnsi="Consolas"/>
-          <w:sz w:val="20"/>
-        </w:rPr>
       </w:pPr>
       <w:r>
         <w:br w:type="page"/>
@@ -10291,313 +10837,221 @@
     <w:p>
       <w:pPr>
         <w:pStyle w:val="Kd"/>
-        <w:rPr>
-          <w:color w:val="000000" w:themeColor="text1"/>
-        </w:rPr>
       </w:pPr>
       <w:r>
         <w:rPr>
           <w:b/>
           <w:bCs/>
-          <w:color w:val="000000" w:themeColor="text1"/>
+          <w:color w:val="000080"/>
         </w:rPr>
         <w:t xml:space="preserve">private  void </w:t>
       </w:r>
       <w:r>
-        <w:rPr>
-          <w:color w:val="000000" w:themeColor="text1"/>
-        </w:rPr>
-        <w:t>initializeTermDocumentMatrix(List&lt;Article&gt; articles,</w:t>
+        <w:t xml:space="preserve">initializeTermDocumentMatrix(List&lt;Article&gt; articles, </w:t>
       </w:r>
     </w:p>
     <w:p>
       <w:pPr>
         <w:pStyle w:val="Kd"/>
-        <w:rPr>
-          <w:color w:val="000000" w:themeColor="text1"/>
-        </w:rPr>
-      </w:pPr>
-      <w:r>
-        <w:rPr>
-          <w:color w:val="000000" w:themeColor="text1"/>
-        </w:rPr>
+      </w:pPr>
+      <w:r>
         <w:t>Map&lt;String, Integer&gt; wordMap)</w:t>
       </w:r>
     </w:p>
     <w:p>
       <w:pPr>
         <w:pStyle w:val="Kd"/>
-        <w:rPr>
-          <w:color w:val="000000" w:themeColor="text1"/>
-        </w:rPr>
-      </w:pPr>
-      <w:r>
-        <w:rPr>
-          <w:color w:val="000000" w:themeColor="text1"/>
-        </w:rPr>
+      </w:pPr>
+      <w:r>
         <w:t>{</w:t>
       </w:r>
     </w:p>
     <w:p>
       <w:pPr>
         <w:pStyle w:val="Kd"/>
-        <w:rPr>
-          <w:color w:val="000000" w:themeColor="text1"/>
-        </w:rPr>
-      </w:pPr>
-      <w:r>
-        <w:rPr>
-          <w:color w:val="000000" w:themeColor="text1"/>
-        </w:rPr>
+      </w:pPr>
+      <w:r>
         <w:t xml:space="preserve">    </w:t>
       </w:r>
       <w:r>
         <w:rPr>
           <w:b/>
           <w:bCs/>
-          <w:color w:val="000000" w:themeColor="text1"/>
+          <w:color w:val="660E7A"/>
         </w:rPr>
         <w:t xml:space="preserve">termDocumentMatrix </w:t>
       </w:r>
       <w:r>
-        <w:rPr>
-          <w:color w:val="000000" w:themeColor="text1"/>
-        </w:rPr>
         <w:t xml:space="preserve">= </w:t>
       </w:r>
       <w:r>
         <w:rPr>
           <w:b/>
           <w:bCs/>
-          <w:color w:val="000000" w:themeColor="text1"/>
+          <w:color w:val="000080"/>
         </w:rPr>
         <w:t xml:space="preserve">new </w:t>
       </w:r>
       <w:r>
-        <w:rPr>
-          <w:color w:val="000000" w:themeColor="text1"/>
-        </w:rPr>
         <w:t>Matrix(wordMap.size(), articles.size());</w:t>
       </w:r>
     </w:p>
     <w:p>
       <w:pPr>
         <w:pStyle w:val="Kd"/>
-        <w:rPr>
-          <w:color w:val="000000" w:themeColor="text1"/>
-        </w:rPr>
-      </w:pPr>
-      <w:r>
-        <w:rPr>
-          <w:color w:val="000000" w:themeColor="text1"/>
-        </w:rPr>
+      </w:pPr>
+      <w:r>
         <w:t xml:space="preserve">    </w:t>
       </w:r>
       <w:r>
         <w:rPr>
           <w:b/>
           <w:bCs/>
-          <w:color w:val="000000" w:themeColor="text1"/>
+          <w:color w:val="000080"/>
         </w:rPr>
         <w:t>for</w:t>
       </w:r>
       <w:r>
-        <w:rPr>
-          <w:color w:val="000000" w:themeColor="text1"/>
-        </w:rPr>
         <w:t>(</w:t>
       </w:r>
       <w:r>
         <w:rPr>
           <w:b/>
           <w:bCs/>
-          <w:color w:val="000000" w:themeColor="text1"/>
+          <w:color w:val="000080"/>
         </w:rPr>
         <w:t xml:space="preserve">int </w:t>
       </w:r>
       <w:r>
-        <w:rPr>
-          <w:color w:val="000000" w:themeColor="text1"/>
-        </w:rPr>
-        <w:t>articleIdx = 0; articleIdx &lt; articles.size(); articleIdx++)</w:t>
+        <w:t xml:space="preserve">articleIdx = </w:t>
+      </w:r>
+      <w:r>
+        <w:rPr>
+          <w:color w:val="0000FF"/>
+        </w:rPr>
+        <w:t>0</w:t>
+      </w:r>
+      <w:r>
+        <w:t>; articleIdx &lt; articles.size(); articleIdx++)</w:t>
       </w:r>
     </w:p>
     <w:p>
       <w:pPr>
         <w:pStyle w:val="Kd"/>
-        <w:rPr>
-          <w:color w:val="000000" w:themeColor="text1"/>
-        </w:rPr>
-      </w:pPr>
-      <w:r>
-        <w:rPr>
-          <w:color w:val="000000" w:themeColor="text1"/>
-        </w:rPr>
+      </w:pPr>
+      <w:r>
         <w:t xml:space="preserve">    {</w:t>
       </w:r>
     </w:p>
     <w:p>
       <w:pPr>
         <w:pStyle w:val="Kd"/>
-        <w:rPr>
-          <w:color w:val="000000" w:themeColor="text1"/>
-        </w:rPr>
-      </w:pPr>
-      <w:r>
-        <w:rPr>
-          <w:color w:val="000000" w:themeColor="text1"/>
-        </w:rPr>
+      </w:pPr>
+      <w:r>
         <w:t xml:space="preserve">        Article article = articles.get(articleIdx);</w:t>
       </w:r>
     </w:p>
     <w:p>
       <w:pPr>
         <w:pStyle w:val="Kd"/>
-        <w:rPr>
-          <w:color w:val="000000" w:themeColor="text1"/>
-        </w:rPr>
-      </w:pPr>
-      <w:r>
-        <w:rPr>
-          <w:color w:val="000000" w:themeColor="text1"/>
-        </w:rPr>
+      </w:pPr>
+      <w:r>
         <w:t xml:space="preserve">        </w:t>
       </w:r>
       <w:r>
         <w:rPr>
           <w:b/>
           <w:bCs/>
-          <w:color w:val="000000" w:themeColor="text1"/>
+          <w:color w:val="000080"/>
         </w:rPr>
         <w:t>for</w:t>
       </w:r>
       <w:r>
-        <w:rPr>
-          <w:color w:val="000000" w:themeColor="text1"/>
-        </w:rPr>
         <w:t>(String word : article.</w:t>
       </w:r>
       <w:r>
         <w:rPr>
           <w:b/>
           <w:bCs/>
-          <w:color w:val="000000" w:themeColor="text1"/>
+          <w:color w:val="660E7A"/>
         </w:rPr>
         <w:t>TextAsWords</w:t>
       </w:r>
       <w:r>
-        <w:rPr>
-          <w:color w:val="000000" w:themeColor="text1"/>
-        </w:rPr>
         <w:t>)</w:t>
       </w:r>
     </w:p>
     <w:p>
       <w:pPr>
         <w:pStyle w:val="Kd"/>
-        <w:rPr>
-          <w:color w:val="000000" w:themeColor="text1"/>
-        </w:rPr>
-      </w:pPr>
-      <w:r>
-        <w:rPr>
-          <w:color w:val="000000" w:themeColor="text1"/>
-        </w:rPr>
+      </w:pPr>
+      <w:r>
         <w:t xml:space="preserve">        {</w:t>
       </w:r>
     </w:p>
     <w:p>
       <w:pPr>
         <w:pStyle w:val="Kd"/>
-        <w:rPr>
-          <w:color w:val="000000" w:themeColor="text1"/>
-        </w:rPr>
-      </w:pPr>
-      <w:r>
-        <w:rPr>
-          <w:color w:val="000000" w:themeColor="text1"/>
-        </w:rPr>
+      </w:pPr>
+      <w:r>
         <w:t xml:space="preserve">            </w:t>
       </w:r>
       <w:r>
         <w:rPr>
           <w:b/>
           <w:bCs/>
-          <w:color w:val="000000" w:themeColor="text1"/>
+          <w:color w:val="000080"/>
         </w:rPr>
         <w:t xml:space="preserve">int </w:t>
       </w:r>
       <w:r>
-        <w:rPr>
-          <w:color w:val="000000" w:themeColor="text1"/>
-        </w:rPr>
         <w:t>termIndex = wordMap.get(word);</w:t>
       </w:r>
     </w:p>
     <w:p>
       <w:pPr>
         <w:pStyle w:val="Kd"/>
-        <w:rPr>
-          <w:color w:val="000000" w:themeColor="text1"/>
-        </w:rPr>
-      </w:pPr>
-      <w:r>
-        <w:rPr>
-          <w:color w:val="000000" w:themeColor="text1"/>
-        </w:rPr>
+      </w:pPr>
+      <w:r>
         <w:t xml:space="preserve">            </w:t>
       </w:r>
       <w:r>
         <w:rPr>
           <w:b/>
           <w:bCs/>
-          <w:color w:val="000000" w:themeColor="text1"/>
+          <w:color w:val="660E7A"/>
         </w:rPr>
         <w:t>termDocumentMatrix</w:t>
       </w:r>
       <w:r>
-        <w:rPr>
-          <w:color w:val="000000" w:themeColor="text1"/>
-        </w:rPr>
         <w:t>.Increment(termIndex, articleIdx);</w:t>
       </w:r>
     </w:p>
     <w:p>
       <w:pPr>
         <w:pStyle w:val="Kd"/>
-        <w:rPr>
-          <w:color w:val="000000" w:themeColor="text1"/>
-        </w:rPr>
-      </w:pPr>
-      <w:r>
-        <w:rPr>
-          <w:color w:val="000000" w:themeColor="text1"/>
-        </w:rPr>
+      </w:pPr>
+      <w:r>
         <w:t xml:space="preserve">        }</w:t>
       </w:r>
     </w:p>
     <w:p>
       <w:pPr>
         <w:pStyle w:val="Kd"/>
-        <w:rPr>
-          <w:color w:val="000000" w:themeColor="text1"/>
-        </w:rPr>
-      </w:pPr>
-      <w:r>
-        <w:rPr>
-          <w:color w:val="000000" w:themeColor="text1"/>
-        </w:rPr>
+      </w:pPr>
+      <w:r>
         <w:t xml:space="preserve">    }</w:t>
       </w:r>
     </w:p>
     <w:p>
       <w:pPr>
         <w:pStyle w:val="Kd"/>
-      </w:pPr>
-      <w:r>
-        <w:rPr>
-          <w:color w:val="000000" w:themeColor="text1"/>
-        </w:rPr>
+        <w:rPr>
+          <w:szCs w:val="20"/>
+          <w:lang w:eastAsia="hu-HU"/>
+        </w:rPr>
+      </w:pPr>
+      <w:r>
         <w:t>}</w:t>
       </w:r>
     </w:p>
@@ -10628,232 +11082,424 @@
     </w:p>
     <w:p>
       <w:pPr>
-        <w:pStyle w:val="Kd"/>
+        <w:pStyle w:val="HTML-kntformzott"/>
+        <w:shd w:val="clear" w:color="auto" w:fill="FFFFFF"/>
+        <w:rPr>
+          <w:color w:val="000000"/>
+        </w:rPr>
       </w:pPr>
       <w:r>
         <w:rPr>
           <w:b/>
           <w:bCs/>
+          <w:color w:val="000080"/>
         </w:rPr>
         <w:t>while</w:t>
       </w:r>
       <w:r>
+        <w:rPr>
+          <w:color w:val="000000"/>
+        </w:rPr>
         <w:t>(currIteration &lt; numOfIterations)</w:t>
       </w:r>
     </w:p>
     <w:p>
       <w:pPr>
-        <w:pStyle w:val="Kd"/>
-      </w:pPr>
-      <w:r>
+        <w:pStyle w:val="HTML-kntformzott"/>
+        <w:shd w:val="clear" w:color="auto" w:fill="FFFFFF"/>
+        <w:rPr>
+          <w:color w:val="000000"/>
+        </w:rPr>
+      </w:pPr>
+      <w:r>
+        <w:rPr>
+          <w:color w:val="000000"/>
+        </w:rPr>
         <w:t>{</w:t>
       </w:r>
     </w:p>
     <w:p>
       <w:pPr>
-        <w:pStyle w:val="Kd"/>
-      </w:pPr>
-      <w:r>
+        <w:pStyle w:val="HTML-kntformzott"/>
+        <w:shd w:val="clear" w:color="auto" w:fill="FFFFFF"/>
+        <w:rPr>
+          <w:color w:val="000000"/>
+        </w:rPr>
+      </w:pPr>
+      <w:r>
+        <w:rPr>
+          <w:color w:val="000000"/>
+        </w:rPr>
         <w:t xml:space="preserve">    </w:t>
       </w:r>
       <w:r>
         <w:rPr>
           <w:b/>
           <w:bCs/>
+          <w:color w:val="000080"/>
         </w:rPr>
         <w:t>if</w:t>
       </w:r>
       <w:r>
+        <w:rPr>
+          <w:color w:val="000000"/>
+        </w:rPr>
         <w:t xml:space="preserve">(currDocumentIndex == </w:t>
       </w:r>
       <w:r>
         <w:rPr>
           <w:b/>
           <w:bCs/>
+          <w:color w:val="660E7A"/>
         </w:rPr>
         <w:t>numDocs</w:t>
       </w:r>
       <w:r>
+        <w:rPr>
+          <w:color w:val="000000"/>
+        </w:rPr>
         <w:t>)</w:t>
       </w:r>
     </w:p>
     <w:p>
       <w:pPr>
-        <w:pStyle w:val="Kd"/>
-      </w:pPr>
-      <w:r>
-        <w:t xml:space="preserve">        currDocumentIndex = 0;</w:t>
-      </w:r>
-    </w:p>
-    <w:p>
-      <w:pPr>
-        <w:pStyle w:val="Kd"/>
-      </w:pPr>
-    </w:p>
-    <w:p>
-      <w:pPr>
-        <w:pStyle w:val="Kd"/>
-      </w:pPr>
-      <w:r>
+        <w:pStyle w:val="HTML-kntformzott"/>
+        <w:shd w:val="clear" w:color="auto" w:fill="FFFFFF"/>
+        <w:rPr>
+          <w:color w:val="000000"/>
+        </w:rPr>
+      </w:pPr>
+      <w:r>
+        <w:rPr>
+          <w:color w:val="000000"/>
+        </w:rPr>
+        <w:t xml:space="preserve">        currDocumentIndex = </w:t>
+      </w:r>
+      <w:r>
+        <w:rPr>
+          <w:color w:val="0000FF"/>
+        </w:rPr>
+        <w:t>0</w:t>
+      </w:r>
+      <w:r>
+        <w:rPr>
+          <w:color w:val="000000"/>
+        </w:rPr>
+        <w:t>;</w:t>
+      </w:r>
+    </w:p>
+    <w:p>
+      <w:pPr>
+        <w:pStyle w:val="HTML-kntformzott"/>
+        <w:shd w:val="clear" w:color="auto" w:fill="FFFFFF"/>
+        <w:rPr>
+          <w:color w:val="000000"/>
+        </w:rPr>
+      </w:pPr>
+      <w:r>
+        <w:rPr>
+          <w:color w:val="000000"/>
+        </w:rPr>
         <w:t xml:space="preserve">    </w:t>
       </w:r>
       <w:r>
         <w:rPr>
           <w:b/>
           <w:bCs/>
+          <w:color w:val="000080"/>
         </w:rPr>
         <w:t xml:space="preserve">int </w:t>
       </w:r>
       <w:r>
+        <w:rPr>
+          <w:color w:val="000000"/>
+        </w:rPr>
         <w:t xml:space="preserve">numberOfWordsInDocument = </w:t>
       </w:r>
     </w:p>
     <w:p>
       <w:pPr>
-        <w:pStyle w:val="Kd"/>
+        <w:pStyle w:val="HTML-kntformzott"/>
+        <w:shd w:val="clear" w:color="auto" w:fill="FFFFFF"/>
+        <w:rPr>
+          <w:color w:val="000000"/>
+        </w:rPr>
       </w:pPr>
       <w:r>
         <w:rPr>
           <w:b/>
           <w:bCs/>
-        </w:rPr>
-        <w:t xml:space="preserve">        </w:t>
+          <w:color w:val="660E7A"/>
+        </w:rPr>
+        <w:t>documentWordsToTopicAssignment</w:t>
+      </w:r>
+      <w:r>
+        <w:rPr>
+          <w:color w:val="000000"/>
+        </w:rPr>
+        <w:t>.get(currDocumentIndex).</w:t>
       </w:r>
       <w:r>
         <w:rPr>
           <w:b/>
           <w:bCs/>
-        </w:rPr>
-        <w:t>documentWordsToTopicAssignment</w:t>
-      </w:r>
-      <w:r>
-        <w:t>.get(currDocumentIndex).</w:t>
+          <w:color w:val="660E7A"/>
+        </w:rPr>
+        <w:t>length</w:t>
+      </w:r>
+      <w:r>
+        <w:rPr>
+          <w:color w:val="000000"/>
+        </w:rPr>
+        <w:t>;</w:t>
+      </w:r>
+    </w:p>
+    <w:p>
+      <w:pPr>
+        <w:pStyle w:val="HTML-kntformzott"/>
+        <w:shd w:val="clear" w:color="auto" w:fill="FFFFFF"/>
+        <w:rPr>
+          <w:color w:val="000000"/>
+        </w:rPr>
+      </w:pPr>
+      <w:r>
+        <w:rPr>
+          <w:color w:val="000000"/>
+        </w:rPr>
+        <w:t xml:space="preserve">    </w:t>
       </w:r>
       <w:r>
         <w:rPr>
           <w:b/>
           <w:bCs/>
-        </w:rPr>
-        <w:t>length</w:t>
-      </w:r>
-      <w:r>
-        <w:t>;</w:t>
-      </w:r>
-    </w:p>
-    <w:p>
-      <w:pPr>
-        <w:pStyle w:val="Kd"/>
-      </w:pPr>
-      <w:r>
-        <w:t xml:space="preserve">    </w:t>
+          <w:color w:val="000080"/>
+        </w:rPr>
+        <w:t>for</w:t>
+      </w:r>
+      <w:r>
+        <w:rPr>
+          <w:color w:val="000000"/>
+        </w:rPr>
+        <w:t>(</w:t>
       </w:r>
       <w:r>
         <w:rPr>
           <w:b/>
           <w:bCs/>
-        </w:rPr>
-        <w:t>for</w:t>
-      </w:r>
-      <w:r>
-        <w:t>(</w:t>
+          <w:color w:val="000080"/>
+        </w:rPr>
+        <w:t xml:space="preserve">int </w:t>
+      </w:r>
+      <w:r>
+        <w:rPr>
+          <w:color w:val="000000"/>
+        </w:rPr>
+        <w:t xml:space="preserve">wordIndex = </w:t>
+      </w:r>
+      <w:r>
+        <w:rPr>
+          <w:color w:val="0000FF"/>
+        </w:rPr>
+        <w:t>0</w:t>
+      </w:r>
+      <w:r>
+        <w:rPr>
+          <w:color w:val="000000"/>
+        </w:rPr>
+        <w:t xml:space="preserve">; </w:t>
+      </w:r>
+    </w:p>
+    <w:p>
+      <w:pPr>
+        <w:pStyle w:val="HTML-kntformzott"/>
+        <w:shd w:val="clear" w:color="auto" w:fill="FFFFFF"/>
+        <w:rPr>
+          <w:color w:val="000000"/>
+        </w:rPr>
+      </w:pPr>
+      <w:r>
+        <w:rPr>
+          <w:color w:val="000000"/>
+        </w:rPr>
+        <w:t xml:space="preserve">        wordIndex &lt; numberOfWordsInDocument; </w:t>
+      </w:r>
+    </w:p>
+    <w:p>
+      <w:pPr>
+        <w:pStyle w:val="HTML-kntformzott"/>
+        <w:shd w:val="clear" w:color="auto" w:fill="FFFFFF"/>
+        <w:rPr>
+          <w:color w:val="000000"/>
+        </w:rPr>
+      </w:pPr>
+      <w:r>
+        <w:rPr>
+          <w:color w:val="000000"/>
+        </w:rPr>
+        <w:t xml:space="preserve">        wordIndex++)</w:t>
+      </w:r>
+    </w:p>
+    <w:p>
+      <w:pPr>
+        <w:pStyle w:val="HTML-kntformzott"/>
+        <w:shd w:val="clear" w:color="auto" w:fill="FFFFFF"/>
+        <w:rPr>
+          <w:color w:val="000000"/>
+        </w:rPr>
+      </w:pPr>
+      <w:r>
+        <w:rPr>
+          <w:color w:val="000000"/>
+        </w:rPr>
+        <w:t xml:space="preserve">    {</w:t>
+      </w:r>
+    </w:p>
+    <w:p>
+      <w:pPr>
+        <w:pStyle w:val="HTML-kntformzott"/>
+        <w:shd w:val="clear" w:color="auto" w:fill="FFFFFF"/>
+        <w:rPr>
+          <w:color w:val="000000"/>
+        </w:rPr>
+      </w:pPr>
+      <w:r>
+        <w:rPr>
+          <w:color w:val="000000"/>
+        </w:rPr>
+        <w:t xml:space="preserve">        unassignWordOfDocument(currDocumentIndex, wordIndex);</w:t>
+      </w:r>
+    </w:p>
+    <w:p>
+      <w:pPr>
+        <w:pStyle w:val="HTML-kntformzott"/>
+        <w:shd w:val="clear" w:color="auto" w:fill="FFFFFF"/>
+        <w:rPr>
+          <w:color w:val="000000"/>
+        </w:rPr>
+      </w:pPr>
+      <w:r>
+        <w:rPr>
+          <w:color w:val="000000"/>
+        </w:rPr>
+        <w:t xml:space="preserve">        </w:t>
       </w:r>
       <w:r>
         <w:rPr>
           <w:b/>
           <w:bCs/>
+          <w:color w:val="000080"/>
         </w:rPr>
         <w:t xml:space="preserve">int </w:t>
       </w:r>
       <w:r>
-        <w:t>wordIndex = 0; wordIndex &lt; numberOfWordsInDocument; wordIndex++)</w:t>
-      </w:r>
-    </w:p>
-    <w:p>
-      <w:pPr>
-        <w:pStyle w:val="Kd"/>
-      </w:pPr>
-      <w:r>
-        <w:t xml:space="preserve">    {</w:t>
-      </w:r>
-    </w:p>
-    <w:p>
-      <w:pPr>
-        <w:pStyle w:val="Kd"/>
-      </w:pPr>
-      <w:r>
-        <w:t xml:space="preserve">        unassignWordOfDocument(currDocumentIndex, wordIndex);</w:t>
-      </w:r>
-    </w:p>
-    <w:p>
-      <w:pPr>
-        <w:pStyle w:val="Kd"/>
-      </w:pPr>
-      <w:r>
-        <w:t xml:space="preserve">        </w:t>
-      </w:r>
-      <w:r>
-        <w:rPr>
-          <w:b/>
-          <w:bCs/>
-        </w:rPr>
-        <w:t xml:space="preserve">int </w:t>
-      </w:r>
-      <w:r>
-        <w:t>newTopicIndex = generateNewTopic(currDocumentIndex, wordIndex);</w:t>
-      </w:r>
-    </w:p>
-    <w:p>
-      <w:pPr>
-        <w:pStyle w:val="Kd"/>
-      </w:pPr>
-      <w:r>
-        <w:t xml:space="preserve">        </w:t>
-      </w:r>
-      <w:r>
-        <w:t>assignWordOfDocumentToTopic(currDocumentIndex</w:t>
-      </w:r>
-      <w:r>
-        <w:t>,</w:t>
-      </w:r>
-      <w:r>
-        <w:t>wordIndex</w:t>
-      </w:r>
-      <w:r>
-        <w:t xml:space="preserve">, </w:t>
-      </w:r>
-      <w:r>
-        <w:t>newTopicIndex);</w:t>
-      </w:r>
-    </w:p>
-    <w:p>
-      <w:pPr>
-        <w:pStyle w:val="Kd"/>
-      </w:pPr>
-      <w:r>
+        <w:rPr>
+          <w:color w:val="000000"/>
+        </w:rPr>
+        <w:t xml:space="preserve">newTopicIndex = generateNewTopic(currDocumentIndex, </w:t>
+      </w:r>
+    </w:p>
+    <w:p>
+      <w:pPr>
+        <w:pStyle w:val="HTML-kntformzott"/>
+        <w:shd w:val="clear" w:color="auto" w:fill="FFFFFF"/>
+        <w:rPr>
+          <w:color w:val="000000"/>
+        </w:rPr>
+      </w:pPr>
+      <w:r>
+        <w:rPr>
+          <w:color w:val="000000"/>
+        </w:rPr>
+        <w:t xml:space="preserve">                                             wordIndex);</w:t>
+      </w:r>
+    </w:p>
+    <w:p>
+      <w:pPr>
+        <w:pStyle w:val="HTML-kntformzott"/>
+        <w:shd w:val="clear" w:color="auto" w:fill="FFFFFF"/>
+        <w:rPr>
+          <w:color w:val="000000"/>
+        </w:rPr>
+      </w:pPr>
+      <w:r>
+        <w:rPr>
+          <w:color w:val="000000"/>
+        </w:rPr>
+        <w:t xml:space="preserve">        assignWordOfDocumentToTopic(currDocumentIndex, wordIndex,</w:t>
+      </w:r>
+    </w:p>
+    <w:p>
+      <w:pPr>
+        <w:pStyle w:val="HTML-kntformzott"/>
+        <w:shd w:val="clear" w:color="auto" w:fill="FFFFFF"/>
+        <w:rPr>
+          <w:color w:val="000000"/>
+        </w:rPr>
+      </w:pPr>
+      <w:r>
+        <w:rPr>
+          <w:color w:val="000000"/>
+        </w:rPr>
+        <w:t xml:space="preserve">                                    newTopicIndex);</w:t>
+      </w:r>
+    </w:p>
+    <w:p>
+      <w:pPr>
+        <w:pStyle w:val="HTML-kntformzott"/>
+        <w:shd w:val="clear" w:color="auto" w:fill="FFFFFF"/>
+        <w:rPr>
+          <w:color w:val="000000"/>
+        </w:rPr>
+      </w:pPr>
+      <w:r>
+        <w:rPr>
+          <w:color w:val="000000"/>
+        </w:rPr>
         <w:t xml:space="preserve">    }</w:t>
       </w:r>
     </w:p>
     <w:p>
       <w:pPr>
-        <w:pStyle w:val="Kd"/>
-      </w:pPr>
-      <w:r>
+        <w:pStyle w:val="HTML-kntformzott"/>
+        <w:shd w:val="clear" w:color="auto" w:fill="FFFFFF"/>
+        <w:rPr>
+          <w:color w:val="000000"/>
+        </w:rPr>
+      </w:pPr>
+      <w:r>
+        <w:rPr>
+          <w:color w:val="000000"/>
+        </w:rPr>
         <w:t xml:space="preserve">    currDocumentIndex++;</w:t>
       </w:r>
     </w:p>
     <w:p>
       <w:pPr>
-        <w:pStyle w:val="Kd"/>
-      </w:pPr>
-      <w:r>
+        <w:pStyle w:val="HTML-kntformzott"/>
+        <w:shd w:val="clear" w:color="auto" w:fill="FFFFFF"/>
+        <w:rPr>
+          <w:color w:val="000000"/>
+        </w:rPr>
+      </w:pPr>
+      <w:r>
+        <w:rPr>
+          <w:color w:val="000000"/>
+        </w:rPr>
         <w:t xml:space="preserve">    currIteration += numberOfWordsInDocument;</w:t>
       </w:r>
     </w:p>
     <w:p>
       <w:pPr>
-        <w:pStyle w:val="Kd"/>
-      </w:pPr>
-      <w:r>
+        <w:pStyle w:val="HTML-kntformzott"/>
+        <w:shd w:val="clear" w:color="auto" w:fill="FFFFFF"/>
+        <w:rPr>
+          <w:color w:val="000000"/>
+        </w:rPr>
+      </w:pPr>
+      <w:r>
+        <w:rPr>
+          <w:color w:val="000000"/>
+        </w:rPr>
         <w:t>}</w:t>
       </w:r>
     </w:p>
@@ -11728,6 +12374,7 @@
         <w:rPr>
           <w:b/>
           <w:bCs/>
+          <w:color w:val="000080"/>
         </w:rPr>
         <w:t xml:space="preserve">private int </w:t>
       </w:r>
@@ -11738,6 +12385,7 @@
         <w:rPr>
           <w:b/>
           <w:bCs/>
+          <w:color w:val="000080"/>
         </w:rPr>
         <w:t xml:space="preserve">int </w:t>
       </w:r>
@@ -11748,6 +12396,7 @@
         <w:rPr>
           <w:b/>
           <w:bCs/>
+          <w:color w:val="000080"/>
         </w:rPr>
         <w:t xml:space="preserve">int </w:t>
       </w:r>
@@ -11774,6 +12423,7 @@
         <w:rPr>
           <w:b/>
           <w:bCs/>
+          <w:color w:val="000080"/>
         </w:rPr>
         <w:t>double</w:t>
       </w:r>
@@ -11800,11 +12450,21 @@
         <w:rPr>
           <w:b/>
           <w:bCs/>
+          <w:color w:val="000080"/>
         </w:rPr>
         <w:t xml:space="preserve">double </w:t>
       </w:r>
       <w:r>
-        <w:t>sumOfWordTopicProportions = 0;</w:t>
+        <w:t xml:space="preserve">sumOfWordTopicProportions = </w:t>
+      </w:r>
+      <w:r>
+        <w:rPr>
+          <w:color w:val="0000FF"/>
+        </w:rPr>
+        <w:t>0</w:t>
+      </w:r>
+      <w:r>
+        <w:t>;</w:t>
       </w:r>
     </w:p>
     <w:p>
@@ -11818,6 +12478,7 @@
         <w:rPr>
           <w:b/>
           <w:bCs/>
+          <w:color w:val="000080"/>
         </w:rPr>
         <w:t>for</w:t>
       </w:r>
@@ -11828,6 +12489,7 @@
         <w:rPr>
           <w:b/>
           <w:bCs/>
+          <w:color w:val="000080"/>
         </w:rPr>
         <w:t xml:space="preserve">double </w:t>
       </w:r>
@@ -11854,6 +12516,7 @@
         <w:rPr>
           <w:b/>
           <w:bCs/>
+          <w:color w:val="000080"/>
         </w:rPr>
         <w:t xml:space="preserve">new </w:t>
       </w:r>
@@ -11872,6 +12535,7 @@
         <w:rPr>
           <w:b/>
           <w:bCs/>
+          <w:color w:val="000080"/>
         </w:rPr>
         <w:t xml:space="preserve">double </w:t>
       </w:r>
@@ -11890,6 +12554,7 @@
         <w:rPr>
           <w:b/>
           <w:bCs/>
+          <w:color w:val="000080"/>
         </w:rPr>
         <w:t>for</w:t>
       </w:r>
@@ -11900,16 +12565,27 @@
         <w:rPr>
           <w:b/>
           <w:bCs/>
+          <w:color w:val="000080"/>
         </w:rPr>
         <w:t xml:space="preserve">int </w:t>
       </w:r>
       <w:r>
-        <w:t xml:space="preserve">i = 0; i &lt; </w:t>
+        <w:t xml:space="preserve">i = </w:t>
+      </w:r>
+      <w:r>
+        <w:rPr>
+          <w:color w:val="0000FF"/>
+        </w:rPr>
+        <w:t>0</w:t>
+      </w:r>
+      <w:r>
+        <w:t xml:space="preserve">; i &lt; </w:t>
       </w:r>
       <w:r>
         <w:rPr>
           <w:b/>
           <w:bCs/>
+          <w:color w:val="660E7A"/>
         </w:rPr>
         <w:t>numTopics</w:t>
       </w:r>
@@ -11936,6 +12612,7 @@
         <w:rPr>
           <w:b/>
           <w:bCs/>
+          <w:color w:val="000080"/>
         </w:rPr>
         <w:t>if</w:t>
       </w:r>
@@ -11954,6 +12631,7 @@
         <w:rPr>
           <w:b/>
           <w:bCs/>
+          <w:color w:val="000080"/>
         </w:rPr>
         <w:t xml:space="preserve">return </w:t>
       </w:r>
@@ -11967,6 +12645,7 @@
         <w:rPr>
           <w:b/>
           <w:bCs/>
+          <w:color w:val="000080"/>
         </w:rPr>
       </w:pPr>
       <w:r>
@@ -11976,6 +12655,7 @@
         <w:rPr>
           <w:b/>
           <w:bCs/>
+          <w:color w:val="000080"/>
         </w:rPr>
         <w:t>else</w:t>
       </w:r>
@@ -11988,6 +12668,7 @@
         <w:rPr>
           <w:b/>
           <w:bCs/>
+          <w:color w:val="000080"/>
         </w:rPr>
         <w:t xml:space="preserve">            </w:t>
       </w:r>
@@ -12015,131 +12696,160 @@
         <w:rPr>
           <w:b/>
           <w:bCs/>
-        </w:rPr>
-        <w:t xml:space="preserve">return numTopics </w:t>
-      </w:r>
-      <w:r>
-        <w:t>- 1;</w:t>
-      </w:r>
-    </w:p>
-    <w:p>
-      <w:pPr>
-        <w:pStyle w:val="Kd"/>
-      </w:pPr>
-      <w:r>
-        <w:t>}</w:t>
-      </w:r>
-    </w:p>
-    <w:p>
-      <w:r>
-        <w:t xml:space="preserve">A Naiv Bayes algoritmus és az ismertetett EM algoritmus implementációja szinte teljesen megegyezik, hiszen a különbség annyi, hogy az EM algoritmus többször futtatja le a Naiv Bayes algoritmus modell felépítését és a dokumentumok felcímkézését. A modell felépítése a </w:t>
-      </w:r>
-      <w:r>
-        <w:t>(3.4</w:t>
-      </w:r>
-      <w:r>
-        <w:fldChar w:fldCharType="begin"/>
-      </w:r>
-      <w:r>
-        <w:instrText xml:space="preserve"> REF _Ref468984859 \h </w:instrText>
-      </w:r>
-      <w:r>
-        <w:fldChar w:fldCharType="separate"/>
-      </w:r>
-      <w:r>
-        <w:rPr>
-          <w:rStyle w:val="KpalrsChar"/>
-        </w:rPr>
-        <w:t>)</w:t>
-      </w:r>
-      <w:r>
-        <w:fldChar w:fldCharType="end"/>
-      </w:r>
-      <w:r>
-        <w:t>-es és a (3.5</w:t>
-      </w:r>
-      <w:r>
-        <w:fldChar w:fldCharType="begin"/>
-      </w:r>
-      <w:r>
-        <w:instrText xml:space="preserve"> REF _Ref468984911 \h </w:instrText>
-      </w:r>
-      <w:r>
-        <w:fldChar w:fldCharType="separate"/>
-      </w:r>
-      <w:r>
-        <w:rPr>
-          <w:rStyle w:val="KpalrsChar"/>
-        </w:rPr>
-        <w:t>)</w:t>
-      </w:r>
-      <w:r>
-        <w:fldChar w:fldCharType="end"/>
-      </w:r>
-      <w:r>
-        <w:t>-ös egyenletek kiszámítását jelentik a tanítóhalmaz alapján, EM esetén későbbi iterációk során a teljes adathalmaz alapján végezzük el.</w:t>
-      </w:r>
-    </w:p>
-    <w:p>
-      <w:pPr>
-        <w:pStyle w:val="Kd"/>
-      </w:pPr>
+          <w:color w:val="000080"/>
+        </w:rPr>
+        <w:t xml:space="preserve">return </w:t>
+      </w:r>
       <w:r>
         <w:rPr>
           <w:b/>
           <w:bCs/>
-        </w:rPr>
-        <w:t xml:space="preserve">private void </w:t>
-      </w:r>
-      <w:r>
-        <w:t xml:space="preserve">buildModel(List&lt;Article&gt; </w:t>
-      </w:r>
-      <w:r>
-        <w:t>articles</w:t>
-      </w:r>
-      <w:r>
+          <w:color w:val="660E7A"/>
+        </w:rPr>
+        <w:t xml:space="preserve">numTopics </w:t>
+      </w:r>
+      <w:r>
+        <w:t xml:space="preserve">- </w:t>
+      </w:r>
+      <w:r>
+        <w:rPr>
+          <w:color w:val="0000FF"/>
+        </w:rPr>
+        <w:t>1</w:t>
+      </w:r>
+      <w:r>
+        <w:t>;</w:t>
+      </w:r>
+    </w:p>
+    <w:p>
+      <w:pPr>
+        <w:pStyle w:val="Kd"/>
+        <w:rPr>
+          <w:szCs w:val="20"/>
+          <w:lang w:eastAsia="hu-HU"/>
+        </w:rPr>
+      </w:pPr>
+      <w:r>
+        <w:t>}</w:t>
+      </w:r>
+    </w:p>
+    <w:p>
+      <w:r>
+        <w:t xml:space="preserve">A Naiv Bayes algoritmus és az ismertetett EM algoritmus implementációja szinte teljesen megegyezik, hiszen a különbség annyi, hogy az EM algoritmus többször futtatja le a Naiv Bayes algoritmus modell felépítését és a dokumentumok felcímkézését. A modell felépítése a </w:t>
+      </w:r>
+      <w:r>
+        <w:t>(3.4</w:t>
+      </w:r>
+      <w:r>
+        <w:fldChar w:fldCharType="begin"/>
+      </w:r>
+      <w:r>
+        <w:instrText xml:space="preserve"> REF _Ref468984859 \h </w:instrText>
+      </w:r>
+      <w:r>
+        <w:fldChar w:fldCharType="separate"/>
+      </w:r>
+      <w:r>
+        <w:rPr>
+          <w:rStyle w:val="KpalrsChar"/>
+        </w:rPr>
         <w:t>)</w:t>
       </w:r>
+      <w:r>
+        <w:fldChar w:fldCharType="end"/>
+      </w:r>
+      <w:r>
+        <w:t>-es és a (3.5</w:t>
+      </w:r>
+      <w:r>
+        <w:fldChar w:fldCharType="begin"/>
+      </w:r>
+      <w:r>
+        <w:instrText xml:space="preserve"> REF _Ref468984911 \h </w:instrText>
+      </w:r>
+      <w:r>
+        <w:fldChar w:fldCharType="separate"/>
+      </w:r>
+      <w:r>
+        <w:rPr>
+          <w:rStyle w:val="KpalrsChar"/>
+        </w:rPr>
+        <w:t>)</w:t>
+      </w:r>
+      <w:r>
+        <w:fldChar w:fldCharType="end"/>
+      </w:r>
+      <w:r>
+        <w:t>-ös egyenletek kiszámítását jelentik a tanítóhalmaz alapján, EM esetén későbbi iterációk során a teljes adathalmaz alapján végezzük el.</w:t>
+      </w:r>
     </w:p>
     <w:p>
       <w:pPr>
         <w:pStyle w:val="Kd"/>
       </w:pPr>
-      <w:r>
-        <w:t>{</w:t>
-      </w:r>
-    </w:p>
-    <w:p>
-      <w:pPr>
-        <w:pStyle w:val="Kd"/>
-      </w:pPr>
-      <w:r>
-        <w:t xml:space="preserve">    </w:t>
-      </w:r>
       <w:r>
         <w:rPr>
           <w:b/>
           <w:bCs/>
-        </w:rPr>
-        <w:t>for</w:t>
-      </w:r>
-      <w:r>
-        <w:t>(</w:t>
+          <w:color w:val="000080"/>
+        </w:rPr>
+        <w:t xml:space="preserve">private void </w:t>
+      </w:r>
+      <w:r>
+        <w:t>buildModel(List&lt;Article&gt; trainingSet)</w:t>
+      </w:r>
+    </w:p>
+    <w:p>
+      <w:pPr>
+        <w:pStyle w:val="Kd"/>
+      </w:pPr>
+      <w:r>
+        <w:t>{</w:t>
+      </w:r>
+    </w:p>
+    <w:p>
+      <w:pPr>
+        <w:pStyle w:val="Kd"/>
+      </w:pPr>
+      <w:r>
+        <w:t xml:space="preserve">    </w:t>
       </w:r>
       <w:r>
         <w:rPr>
           <w:b/>
           <w:bCs/>
-        </w:rPr>
-        <w:t xml:space="preserve">int </w:t>
-      </w:r>
-      <w:r>
-        <w:t xml:space="preserve">j = 0; j &lt; </w:t>
+          <w:color w:val="000080"/>
+        </w:rPr>
+        <w:t>for</w:t>
+      </w:r>
+      <w:r>
+        <w:t>(</w:t>
       </w:r>
       <w:r>
         <w:rPr>
           <w:b/>
           <w:bCs/>
+          <w:color w:val="000080"/>
+        </w:rPr>
+        <w:t xml:space="preserve">int </w:t>
+      </w:r>
+      <w:r>
+        <w:t xml:space="preserve">j = </w:t>
+      </w:r>
+      <w:r>
+        <w:rPr>
+          <w:color w:val="0000FF"/>
+        </w:rPr>
+        <w:t>0</w:t>
+      </w:r>
+      <w:r>
+        <w:t xml:space="preserve">; j &lt; </w:t>
+      </w:r>
+      <w:r>
+        <w:rPr>
+          <w:b/>
+          <w:bCs/>
+          <w:color w:val="660E7A"/>
         </w:rPr>
         <w:t>numTopics</w:t>
       </w:r>
@@ -12150,28 +12860,236 @@
     <w:p>
       <w:pPr>
         <w:pStyle w:val="Kd"/>
+        <w:rPr>
+          <w:i/>
+          <w:iCs/>
+          <w:color w:val="808080"/>
+        </w:rPr>
       </w:pPr>
       <w:r>
         <w:t xml:space="preserve">    {</w:t>
       </w:r>
+      <w:r>
+        <w:br/>
+        <w:t xml:space="preserve">    </w:t>
+      </w:r>
+      <w:r>
+        <w:rPr>
+          <w:i/>
+          <w:iCs/>
+          <w:color w:val="808080"/>
+        </w:rPr>
+        <w:t>//A képletek kiszámolása</w:t>
+      </w:r>
     </w:p>
     <w:p>
       <w:pPr>
         <w:pStyle w:val="Kd"/>
       </w:pPr>
       <w:r>
-        <w:t xml:space="preserve">        //A képletek kiszámolása</w:t>
+        <w:rPr>
+          <w:i/>
+          <w:iCs/>
+          <w:color w:val="808080"/>
+        </w:rPr>
+        <w:t xml:space="preserve">    </w:t>
+      </w:r>
+      <w:r>
+        <w:t>…</w:t>
       </w:r>
     </w:p>
     <w:p>
       <w:pPr>
         <w:pStyle w:val="Kd"/>
+        <w:rPr>
+          <w:b/>
+          <w:bCs/>
+          <w:color w:val="000080"/>
+        </w:rPr>
+      </w:pPr>
+      <w:r>
+        <w:t xml:space="preserve">    </w:t>
+      </w:r>
+      <w:r>
+        <w:rPr>
+          <w:i/>
+          <w:iCs/>
+          <w:color w:val="808080"/>
+        </w:rPr>
+        <w:t>//A kiszámolt értékek eltárolása:</w:t>
+      </w:r>
+      <w:r>
+        <w:rPr>
+          <w:b/>
+          <w:bCs/>
+          <w:color w:val="000080"/>
+        </w:rPr>
+        <w:t xml:space="preserve"> </w:t>
+      </w:r>
+    </w:p>
+    <w:p>
+      <w:pPr>
+        <w:pStyle w:val="Kd"/>
+      </w:pPr>
+      <w:r>
+        <w:rPr>
+          <w:b/>
+          <w:bCs/>
+          <w:color w:val="000080"/>
+        </w:rPr>
+        <w:t xml:space="preserve">    for</w:t>
+      </w:r>
+      <w:r>
+        <w:t>(</w:t>
+      </w:r>
+      <w:r>
+        <w:rPr>
+          <w:b/>
+          <w:bCs/>
+          <w:color w:val="000080"/>
+        </w:rPr>
+        <w:t xml:space="preserve">int </w:t>
+      </w:r>
+      <w:r>
+        <w:t xml:space="preserve">t = </w:t>
+      </w:r>
+      <w:r>
+        <w:rPr>
+          <w:color w:val="0000FF"/>
+        </w:rPr>
+        <w:t>0</w:t>
+      </w:r>
+      <w:r>
+        <w:t xml:space="preserve">; t &lt; </w:t>
+      </w:r>
+      <w:r>
+        <w:rPr>
+          <w:b/>
+          <w:bCs/>
+          <w:color w:val="660E7A"/>
+        </w:rPr>
+        <w:t>numWords</w:t>
+      </w:r>
+      <w:r>
+        <w:t>; t++)</w:t>
+      </w:r>
+    </w:p>
+    <w:p>
+      <w:pPr>
+        <w:pStyle w:val="Kd"/>
+      </w:pPr>
+      <w:r>
+        <w:t xml:space="preserve">        {</w:t>
+      </w:r>
+    </w:p>
+    <w:p>
+      <w:pPr>
+        <w:pStyle w:val="Kd"/>
+      </w:pPr>
+      <w:r>
+        <w:t xml:space="preserve">            </w:t>
+      </w:r>
+      <w:r>
+        <w:rPr>
+          <w:b/>
+          <w:bCs/>
+          <w:color w:val="660E7A"/>
+        </w:rPr>
+        <w:t>termTopicMatrix</w:t>
+      </w:r>
+      <w:r>
+        <w:t xml:space="preserve">.SetValue(t,j,(termTopicReckoner[t] + </w:t>
+      </w:r>
+      <w:r>
+        <w:rPr>
+          <w:color w:val="0000FF"/>
+        </w:rPr>
+        <w:t>1</w:t>
+      </w:r>
+      <w:r>
+        <w:t>)/</w:t>
+      </w:r>
+    </w:p>
+    <w:p>
+      <w:pPr>
+        <w:pStyle w:val="Kd"/>
+      </w:pPr>
+      <w:r>
+        <w:t xml:space="preserve">                                          termTopicDenominator);</w:t>
+      </w:r>
+    </w:p>
+    <w:p>
+      <w:pPr>
+        <w:pStyle w:val="Kd"/>
+      </w:pPr>
+      <w:r>
+        <w:t xml:space="preserve">        }</w:t>
+      </w:r>
+    </w:p>
+    <w:p>
+      <w:pPr>
+        <w:pStyle w:val="Kd"/>
       </w:pPr>
       <w:r>
         <w:t xml:space="preserve">        </w:t>
       </w:r>
       <w:r>
-        <w:t>…</w:t>
+        <w:rPr>
+          <w:b/>
+          <w:bCs/>
+          <w:color w:val="660E7A"/>
+        </w:rPr>
+        <w:t>topicModel</w:t>
+      </w:r>
+      <w:r>
+        <w:t>[j] = (</w:t>
+      </w:r>
+      <w:r>
+        <w:rPr>
+          <w:color w:val="0000FF"/>
+        </w:rPr>
+        <w:t xml:space="preserve">1.0 </w:t>
+      </w:r>
+      <w:r>
+        <w:t>+ currentArticles.</w:t>
+      </w:r>
+      <w:r>
+        <w:rPr>
+          <w:b/>
+          <w:bCs/>
+          <w:color w:val="660E7A"/>
+        </w:rPr>
+        <w:t>length</w:t>
+      </w:r>
+      <w:r>
+        <w:t>)/</w:t>
+      </w:r>
+    </w:p>
+    <w:p>
+      <w:pPr>
+        <w:pStyle w:val="Kd"/>
+      </w:pPr>
+      <w:r>
+        <w:t xml:space="preserve">                        (</w:t>
+      </w:r>
+      <w:r>
+        <w:rPr>
+          <w:b/>
+          <w:bCs/>
+          <w:color w:val="660E7A"/>
+        </w:rPr>
+        <w:t xml:space="preserve">numTopics </w:t>
+      </w:r>
+      <w:r>
+        <w:t>+ trainingSet.size());</w:t>
+      </w:r>
+    </w:p>
+    <w:p>
+      <w:pPr>
+        <w:pStyle w:val="Kd"/>
+      </w:pPr>
+      <w:r>
+        <w:t xml:space="preserve">    }</w:t>
       </w:r>
     </w:p>
     <w:p>
@@ -12183,10 +13101,39 @@
         </w:rPr>
       </w:pPr>
       <w:r>
-        <w:t xml:space="preserve">        </w:t>
-      </w:r>
-      <w:r>
-        <w:t>//A kiszámolt értékek eltárolása:</w:t>
+        <w:t>}</w:t>
+      </w:r>
+    </w:p>
+    <w:p>
+      <w:r>
+        <w:t xml:space="preserve">A dokumentumok felcímkézését pedig a </w:t>
+      </w:r>
+      <w:r>
+        <w:t>(3.6</w:t>
+      </w:r>
+      <w:r>
+        <w:fldChar w:fldCharType="begin"/>
+      </w:r>
+      <w:r>
+        <w:instrText xml:space="preserve"> REF _Ref468991208 \h </w:instrText>
+      </w:r>
+      <w:r>
+        <w:fldChar w:fldCharType="separate"/>
+      </w:r>
+      <w:r>
+        <w:rPr>
+          <w:rStyle w:val="KpalrsChar"/>
+        </w:rPr>
+        <w:t>)</w:t>
+      </w:r>
+      <w:r>
+        <w:fldChar w:fldCharType="end"/>
+      </w:r>
+      <w:r>
+        <w:t xml:space="preserve">-os valószínűségek kiszámolásával tudjuk eldönteni. </w:t>
+      </w:r>
+      <w:r>
+        <w:t>A tanítóhalmazban szereplő dokumentumok esetén nem számítjuk ki ezt a valószínűséget, hiszen tudjuk, hogy melyik íróhoz tartoznak. A felcímkézetlen dokumentumokhoz gyorsítás szempontjából érdemes észrevenni, hogy a képlet nevezője a témakörtől független érték, azt adja meg, hogy a dokumentum milyen valószínűséggel állhat elő általánosan, emiatt ennek az értéknek a kiszámítását meg tudjuk spórolni. Ezzel azt az információt viszont elveszítjük, hogy a kiszámolt értékek összege 1, így elesünk attól a gyorsítástól, hogy ha egy íróhoz tartozás valószínűsége több, mint 50% akkor biztos hozzá lesz rendelve.</w:t>
       </w:r>
     </w:p>
     <w:p>
@@ -12197,60 +13144,98 @@
         <w:rPr>
           <w:b/>
           <w:bCs/>
-        </w:rPr>
-        <w:t xml:space="preserve">        for</w:t>
-      </w:r>
-      <w:r>
-        <w:t>(</w:t>
+          <w:color w:val="000080"/>
+        </w:rPr>
+        <w:t xml:space="preserve">private void </w:t>
+      </w:r>
+      <w:r>
+        <w:t>labelDocuments(List&lt;Article&gt; trainingSet)</w:t>
+      </w:r>
+    </w:p>
+    <w:p>
+      <w:pPr>
+        <w:pStyle w:val="Kd"/>
+      </w:pPr>
+      <w:r>
+        <w:t>{</w:t>
+      </w:r>
+    </w:p>
+    <w:p>
+      <w:pPr>
+        <w:pStyle w:val="Kd"/>
+      </w:pPr>
+      <w:r>
+        <w:t xml:space="preserve">    </w:t>
       </w:r>
       <w:r>
         <w:rPr>
           <w:b/>
           <w:bCs/>
-        </w:rPr>
-        <w:t xml:space="preserve">int </w:t>
-      </w:r>
-      <w:r>
-        <w:t xml:space="preserve">t = 0; t &lt; </w:t>
+          <w:color w:val="000080"/>
+        </w:rPr>
+        <w:t>for</w:t>
+      </w:r>
+      <w:r>
+        <w:t>(</w:t>
       </w:r>
       <w:r>
         <w:rPr>
           <w:b/>
           <w:bCs/>
-        </w:rPr>
-        <w:t>numWords</w:t>
-      </w:r>
-      <w:r>
-        <w:t>; t++)</w:t>
-      </w:r>
-    </w:p>
-    <w:p>
-      <w:pPr>
-        <w:pStyle w:val="Kd"/>
-      </w:pPr>
-      <w:r>
-        <w:t xml:space="preserve">        {</w:t>
-      </w:r>
-    </w:p>
-    <w:p>
-      <w:pPr>
-        <w:pStyle w:val="Kd"/>
-      </w:pPr>
-      <w:r>
-        <w:t xml:space="preserve">            </w:t>
+          <w:color w:val="000080"/>
+        </w:rPr>
+        <w:t xml:space="preserve">int </w:t>
+      </w:r>
+      <w:r>
+        <w:t xml:space="preserve">i = </w:t>
+      </w:r>
+      <w:r>
+        <w:rPr>
+          <w:color w:val="0000FF"/>
+        </w:rPr>
+        <w:t>0</w:t>
+      </w:r>
+      <w:r>
+        <w:t xml:space="preserve">; i &lt; </w:t>
       </w:r>
       <w:r>
         <w:rPr>
           <w:b/>
           <w:bCs/>
-        </w:rPr>
-        <w:t>termTopicMatrix</w:t>
-      </w:r>
-      <w:r>
-        <w:t>.SetValue(t,j,(termTopicReckoner[t] + 1)</w:t>
-      </w:r>
-      <w:r>
-        <w:t xml:space="preserve"> /</w:t>
+          <w:color w:val="660E7A"/>
+        </w:rPr>
+        <w:t>numDocs</w:t>
+      </w:r>
+      <w:r>
+        <w:t>; i++)</w:t>
+      </w:r>
+    </w:p>
+    <w:p>
+      <w:pPr>
+        <w:pStyle w:val="Kd"/>
+      </w:pPr>
+      <w:r>
+        <w:t xml:space="preserve">    {</w:t>
+      </w:r>
+    </w:p>
+    <w:p>
+      <w:pPr>
+        <w:pStyle w:val="Kd"/>
+        <w:rPr>
+          <w:szCs w:val="20"/>
+          <w:lang w:eastAsia="hu-HU"/>
+        </w:rPr>
+      </w:pPr>
+      <w:r>
+        <w:t xml:space="preserve">     </w:t>
+      </w:r>
+      <w:r>
+        <w:rPr>
+          <w:i/>
+          <w:iCs/>
+          <w:color w:val="808080"/>
+        </w:rPr>
+        <w:t>//If labeled document use its label</w:t>
       </w:r>
     </w:p>
     <w:p>
@@ -12261,83 +13246,81 @@
         <w:rPr>
           <w:b/>
           <w:bCs/>
-        </w:rPr>
-        <w:t xml:space="preserve">                                         </w:t>
-      </w:r>
-      <w:r>
-        <w:t>termTopicDenominator);</w:t>
-      </w:r>
-    </w:p>
-    <w:p>
-      <w:pPr>
-        <w:pStyle w:val="Kd"/>
-      </w:pPr>
-      <w:r>
-        <w:t xml:space="preserve">        }</w:t>
-      </w:r>
-    </w:p>
-    <w:p>
-      <w:pPr>
-        <w:pStyle w:val="Kd"/>
-      </w:pPr>
-      <w:r>
-        <w:t xml:space="preserve">        </w:t>
+          <w:color w:val="000080"/>
+        </w:rPr>
+        <w:t xml:space="preserve">    double</w:t>
+      </w:r>
+      <w:r>
+        <w:t xml:space="preserve">[] posteriorProbability = </w:t>
       </w:r>
       <w:r>
         <w:rPr>
           <w:b/>
           <w:bCs/>
-        </w:rPr>
-        <w:t>topicModel</w:t>
-      </w:r>
-      <w:r>
-        <w:t xml:space="preserve">[j] = (1.0 </w:t>
-      </w:r>
-      <w:r>
-        <w:t>+ articlesForTopic</w:t>
-      </w:r>
-      <w:r>
-        <w:t>.</w:t>
+          <w:color w:val="000080"/>
+        </w:rPr>
+        <w:t>new double</w:t>
+      </w:r>
+      <w:r>
+        <w:t>[</w:t>
       </w:r>
       <w:r>
         <w:rPr>
           <w:b/>
           <w:bCs/>
-        </w:rPr>
-        <w:t>length</w:t>
-      </w:r>
-      <w:r>
-        <w:t>)</w:t>
-      </w:r>
-      <w:r>
-        <w:t xml:space="preserve"> </w:t>
-      </w:r>
-      <w:r>
-        <w:t>/</w:t>
+          <w:color w:val="660E7A"/>
+        </w:rPr>
+        <w:t>numTopics</w:t>
+      </w:r>
+      <w:r>
+        <w:t>];</w:t>
       </w:r>
     </w:p>
     <w:p>
       <w:pPr>
         <w:pStyle w:val="Kd"/>
       </w:pPr>
-      <w:r>
-        <w:t xml:space="preserve">                        </w:t>
-      </w:r>
-      <w:r>
-        <w:t>(</w:t>
-      </w:r>
       <w:r>
         <w:rPr>
           <w:b/>
           <w:bCs/>
-        </w:rPr>
-        <w:t xml:space="preserve">numTopics </w:t>
-      </w:r>
-      <w:r>
-        <w:t>+ articles</w:t>
-      </w:r>
-      <w:r>
-        <w:t>.size());</w:t>
+          <w:color w:val="000080"/>
+        </w:rPr>
+        <w:t xml:space="preserve">    for</w:t>
+      </w:r>
+      <w:r>
+        <w:t>(</w:t>
+      </w:r>
+      <w:r>
+        <w:rPr>
+          <w:b/>
+          <w:bCs/>
+          <w:color w:val="000080"/>
+        </w:rPr>
+        <w:t xml:space="preserve">int </w:t>
+      </w:r>
+      <w:r>
+        <w:t xml:space="preserve">j = </w:t>
+      </w:r>
+      <w:r>
+        <w:rPr>
+          <w:color w:val="0000FF"/>
+        </w:rPr>
+        <w:t>0</w:t>
+      </w:r>
+      <w:r>
+        <w:t xml:space="preserve">; j &lt; </w:t>
+      </w:r>
+      <w:r>
+        <w:rPr>
+          <w:b/>
+          <w:bCs/>
+          <w:color w:val="660E7A"/>
+        </w:rPr>
+        <w:t>numTopics</w:t>
+      </w:r>
+      <w:r>
+        <w:t>; j++)</w:t>
       </w:r>
     </w:p>
     <w:p>
@@ -12345,7 +13328,122 @@
         <w:pStyle w:val="Kd"/>
       </w:pPr>
       <w:r>
-        <w:t xml:space="preserve">    }</w:t>
+        <w:t xml:space="preserve">    {</w:t>
+      </w:r>
+    </w:p>
+    <w:p>
+      <w:pPr>
+        <w:pStyle w:val="Kd"/>
+      </w:pPr>
+      <w:r>
+        <w:t xml:space="preserve">        posteriorProbability[j] = </w:t>
+      </w:r>
+      <w:r>
+        <w:rPr>
+          <w:b/>
+          <w:bCs/>
+          <w:color w:val="660E7A"/>
+        </w:rPr>
+        <w:t>topicModel</w:t>
+      </w:r>
+      <w:r>
+        <w:t>[j];</w:t>
+      </w:r>
+    </w:p>
+    <w:p>
+      <w:pPr>
+        <w:pStyle w:val="Kd"/>
+      </w:pPr>
+      <w:r>
+        <w:t xml:space="preserve">        </w:t>
+      </w:r>
+      <w:r>
+        <w:rPr>
+          <w:b/>
+          <w:bCs/>
+          <w:color w:val="000080"/>
+        </w:rPr>
+        <w:t>for</w:t>
+      </w:r>
+      <w:r>
+        <w:t>(String word : a.</w:t>
+      </w:r>
+      <w:r>
+        <w:rPr>
+          <w:b/>
+          <w:bCs/>
+          <w:color w:val="660E7A"/>
+        </w:rPr>
+        <w:t>TextAsWords</w:t>
+      </w:r>
+      <w:r>
+        <w:t>)</w:t>
+      </w:r>
+    </w:p>
+    <w:p>
+      <w:pPr>
+        <w:pStyle w:val="Kd"/>
+      </w:pPr>
+      <w:r>
+        <w:t xml:space="preserve">        {</w:t>
+      </w:r>
+    </w:p>
+    <w:p>
+      <w:pPr>
+        <w:pStyle w:val="Kd"/>
+      </w:pPr>
+      <w:r>
+        <w:t xml:space="preserve">            </w:t>
+      </w:r>
+      <w:r>
+        <w:rPr>
+          <w:b/>
+          <w:bCs/>
+          <w:color w:val="000080"/>
+        </w:rPr>
+        <w:t xml:space="preserve">int </w:t>
+      </w:r>
+      <w:r>
+        <w:t xml:space="preserve">n = </w:t>
+      </w:r>
+      <w:r>
+        <w:rPr>
+          <w:b/>
+          <w:bCs/>
+          <w:color w:val="660E7A"/>
+        </w:rPr>
+        <w:t>corpus</w:t>
+      </w:r>
+      <w:r>
+        <w:t>.GetWordIndex(word);</w:t>
+      </w:r>
+    </w:p>
+    <w:p>
+      <w:pPr>
+        <w:pStyle w:val="Kd"/>
+      </w:pPr>
+      <w:r>
+        <w:lastRenderedPageBreak/>
+        <w:t xml:space="preserve">            posteriorProbability[j] *= </w:t>
+      </w:r>
+      <w:r>
+        <w:rPr>
+          <w:b/>
+          <w:bCs/>
+          <w:color w:val="660E7A"/>
+        </w:rPr>
+        <w:t>termTopicMatrix</w:t>
+      </w:r>
+      <w:r>
+        <w:t>.GetValue(n, j);</w:t>
+      </w:r>
+    </w:p>
+    <w:p>
+      <w:pPr>
+        <w:pStyle w:val="Kd"/>
+      </w:pPr>
+      <w:r>
+        <w:t xml:space="preserve">        }</w:t>
       </w:r>
     </w:p>
     <w:p>
@@ -12357,301 +13455,6 @@
         </w:rPr>
       </w:pPr>
       <w:r>
-        <w:t>}</w:t>
-      </w:r>
-    </w:p>
-    <w:p>
-      <w:pPr>
-        <w:rPr>
-          <w:lang w:eastAsia="hu-HU"/>
-        </w:rPr>
-      </w:pPr>
-      <w:r>
-        <w:rPr>
-          <w:lang w:eastAsia="hu-HU"/>
-        </w:rPr>
-        <w:t xml:space="preserve">A dokumentumok felcímkézését pedig a </w:t>
-      </w:r>
-      <w:r>
-        <w:rPr>
-          <w:lang w:eastAsia="hu-HU"/>
-        </w:rPr>
-        <w:t>(3.6</w:t>
-      </w:r>
-      <w:r>
-        <w:rPr>
-          <w:lang w:eastAsia="hu-HU"/>
-        </w:rPr>
-        <w:fldChar w:fldCharType="begin"/>
-      </w:r>
-      <w:r>
-        <w:rPr>
-          <w:lang w:eastAsia="hu-HU"/>
-        </w:rPr>
-        <w:instrText xml:space="preserve"> REF _Ref468991208 \h </w:instrText>
-      </w:r>
-      <w:r>
-        <w:rPr>
-          <w:lang w:eastAsia="hu-HU"/>
-        </w:rPr>
-      </w:r>
-      <w:r>
-        <w:rPr>
-          <w:lang w:eastAsia="hu-HU"/>
-        </w:rPr>
-        <w:fldChar w:fldCharType="separate"/>
-      </w:r>
-      <w:r>
-        <w:rPr>
-          <w:rStyle w:val="KpalrsChar"/>
-        </w:rPr>
-        <w:t>)</w:t>
-      </w:r>
-      <w:r>
-        <w:rPr>
-          <w:lang w:eastAsia="hu-HU"/>
-        </w:rPr>
-        <w:fldChar w:fldCharType="end"/>
-      </w:r>
-      <w:r>
-        <w:rPr>
-          <w:lang w:eastAsia="hu-HU"/>
-        </w:rPr>
-        <w:t xml:space="preserve">-os valószínűségek kiszámolásával tudjuk eldönteni. </w:t>
-      </w:r>
-      <w:r>
-        <w:rPr>
-          <w:lang w:eastAsia="hu-HU"/>
-        </w:rPr>
-        <w:t>A tanítóhalmazban szereplő dokumentumok esetén nem számítjuk ki ezt a valószínűséget, hiszen tudjuk, hogy melyik íróhoz tartoznak. A felcímkézetlen dokumentumokhoz gyorsítás szempontjából érdemes észrevenni, hogy a képlet nevezője a témakörtől független érték, azt adja meg, hogy a dokumentum milyen valószínűséggel állhat elő általánosan, emiatt ennek az értéknek a kiszámítását meg tudjuk spórolni. Ezzel azt az információt viszont elveszítjük, hogy a kiszámolt értékek összege 1, így elesünk attól a gyorsítástól, hogy ha egy íróhoz tartozás valószínűsége több, mint 50% akkor biztos hozzá lesz rendelve.</w:t>
-      </w:r>
-    </w:p>
-    <w:p>
-      <w:pPr>
-        <w:pStyle w:val="Kd"/>
-      </w:pPr>
-      <w:r>
-        <w:rPr>
-          <w:b/>
-          <w:bCs/>
-        </w:rPr>
-        <w:t xml:space="preserve">private void </w:t>
-      </w:r>
-      <w:r>
-        <w:t>labelDocuments(List&lt;Article&gt; trainingSet)</w:t>
-      </w:r>
-    </w:p>
-    <w:p>
-      <w:pPr>
-        <w:pStyle w:val="Kd"/>
-      </w:pPr>
-      <w:r>
-        <w:t>{</w:t>
-      </w:r>
-    </w:p>
-    <w:p>
-      <w:pPr>
-        <w:pStyle w:val="Kd"/>
-      </w:pPr>
-      <w:r>
-        <w:t xml:space="preserve">    //If labeled document use its label</w:t>
-      </w:r>
-    </w:p>
-    <w:p>
-      <w:pPr>
-        <w:pStyle w:val="Kd"/>
-      </w:pPr>
-      <w:r>
-        <w:rPr>
-          <w:b/>
-          <w:bCs/>
-        </w:rPr>
-        <w:t xml:space="preserve">    double</w:t>
-      </w:r>
-      <w:r>
-        <w:t xml:space="preserve">[] posteriorProbability = </w:t>
-      </w:r>
-      <w:r>
-        <w:rPr>
-          <w:b/>
-          <w:bCs/>
-        </w:rPr>
-        <w:t>new double</w:t>
-      </w:r>
-      <w:r>
-        <w:t>[</w:t>
-      </w:r>
-      <w:r>
-        <w:rPr>
-          <w:b/>
-          <w:bCs/>
-        </w:rPr>
-        <w:t>numTopics</w:t>
-      </w:r>
-      <w:r>
-        <w:t>];</w:t>
-      </w:r>
-    </w:p>
-    <w:p>
-      <w:pPr>
-        <w:pStyle w:val="Kd"/>
-      </w:pPr>
-      <w:r>
-        <w:t xml:space="preserve">    </w:t>
-      </w:r>
-      <w:r>
-        <w:rPr>
-          <w:b/>
-          <w:bCs/>
-        </w:rPr>
-        <w:t>for</w:t>
-      </w:r>
-      <w:r>
-        <w:t>(</w:t>
-      </w:r>
-      <w:r>
-        <w:rPr>
-          <w:b/>
-          <w:bCs/>
-        </w:rPr>
-        <w:t xml:space="preserve">int </w:t>
-      </w:r>
-      <w:r>
-        <w:t xml:space="preserve">j = 0; j &lt; </w:t>
-      </w:r>
-      <w:r>
-        <w:rPr>
-          <w:b/>
-          <w:bCs/>
-        </w:rPr>
-        <w:t>numTopics</w:t>
-      </w:r>
-      <w:r>
-        <w:t>; j++)</w:t>
-      </w:r>
-    </w:p>
-    <w:p>
-      <w:pPr>
-        <w:pStyle w:val="Kd"/>
-      </w:pPr>
-      <w:r>
-        <w:t xml:space="preserve">    {</w:t>
-      </w:r>
-    </w:p>
-    <w:p>
-      <w:pPr>
-        <w:pStyle w:val="Kd"/>
-      </w:pPr>
-      <w:r>
-        <w:t xml:space="preserve">        posteriorProbability[j] = </w:t>
-      </w:r>
-      <w:r>
-        <w:rPr>
-          <w:b/>
-          <w:bCs/>
-        </w:rPr>
-        <w:t>topicModel</w:t>
-      </w:r>
-      <w:r>
-        <w:t>[j];</w:t>
-      </w:r>
-    </w:p>
-    <w:p>
-      <w:pPr>
-        <w:pStyle w:val="Kd"/>
-      </w:pPr>
-      <w:r>
-        <w:t xml:space="preserve">        </w:t>
-      </w:r>
-      <w:r>
-        <w:rPr>
-          <w:b/>
-          <w:bCs/>
-        </w:rPr>
-        <w:t>for</w:t>
-      </w:r>
-      <w:r>
-        <w:t>(String word : a.</w:t>
-      </w:r>
-      <w:r>
-        <w:rPr>
-          <w:b/>
-          <w:bCs/>
-        </w:rPr>
-        <w:t>TextAsWords</w:t>
-      </w:r>
-      <w:r>
-        <w:t>)</w:t>
-      </w:r>
-    </w:p>
-    <w:p>
-      <w:pPr>
-        <w:pStyle w:val="Kd"/>
-      </w:pPr>
-      <w:r>
-        <w:t xml:space="preserve">        {</w:t>
-      </w:r>
-    </w:p>
-    <w:p>
-      <w:pPr>
-        <w:pStyle w:val="Kd"/>
-      </w:pPr>
-      <w:r>
-        <w:t xml:space="preserve">            </w:t>
-      </w:r>
-      <w:r>
-        <w:rPr>
-          <w:b/>
-          <w:bCs/>
-        </w:rPr>
-        <w:t xml:space="preserve">int </w:t>
-      </w:r>
-      <w:r>
-        <w:t xml:space="preserve">n = </w:t>
-      </w:r>
-      <w:r>
-        <w:rPr>
-          <w:b/>
-          <w:bCs/>
-        </w:rPr>
-        <w:t>corpus</w:t>
-      </w:r>
-      <w:r>
-        <w:t>.GetWordIndex(word);</w:t>
-      </w:r>
-    </w:p>
-    <w:p>
-      <w:pPr>
-        <w:pStyle w:val="Kd"/>
-      </w:pPr>
-      <w:r>
-        <w:t xml:space="preserve">            posteriorProbability[j] *= </w:t>
-      </w:r>
-      <w:r>
-        <w:rPr>
-          <w:b/>
-          <w:bCs/>
-        </w:rPr>
-        <w:t>termTopicMatrix</w:t>
-      </w:r>
-      <w:r>
-        <w:t>.GetValue(n, j);</w:t>
-      </w:r>
-    </w:p>
-    <w:p>
-      <w:pPr>
-        <w:pStyle w:val="Kd"/>
-      </w:pPr>
-      <w:r>
-        <w:t xml:space="preserve">        }</w:t>
-      </w:r>
-    </w:p>
-    <w:p>
-      <w:pPr>
-        <w:pStyle w:val="Kd"/>
-      </w:pPr>
-      <w:r>
-        <w:lastRenderedPageBreak/>
         <w:t xml:space="preserve">    }</w:t>
       </w:r>
     </w:p>
@@ -12661,36 +13464,271 @@
         <w:rPr>
           <w:i/>
           <w:iCs/>
+          <w:color w:val="808080"/>
         </w:rPr>
       </w:pPr>
       <w:r>
         <w:rPr>
           <w:i/>
           <w:iCs/>
-        </w:rPr>
-        <w:t>//Label unlabeled documents with the topic with the highest probability</w:t>
+          <w:color w:val="808080"/>
+        </w:rPr>
+        <w:t xml:space="preserve">    //Choose the topic with the highest probability</w:t>
       </w:r>
     </w:p>
     <w:p>
       <w:pPr>
         <w:pStyle w:val="Kd"/>
-      </w:pPr>
-      <w:r>
-        <w:rPr>
-          <w:i/>
+        <w:rPr>
+          <w:color w:val="000000" w:themeColor="text1"/>
+          <w:szCs w:val="20"/>
+          <w:lang w:eastAsia="hu-HU"/>
+        </w:rPr>
+      </w:pPr>
+      <w:r>
+        <w:rPr>
           <w:iCs/>
-        </w:rPr>
+          <w:color w:val="000000" w:themeColor="text1"/>
+        </w:rPr>
+        <w:t>}</w:t>
+      </w:r>
+    </w:p>
+    <w:p>
+      <w:r>
+        <w:t xml:space="preserve">Az algoritmusok felépítették a modelljüket és felcímkézték a dokumentumokat, utolsó lépésünk, hogy az eredményeket kimentsük, ha szeretnénk, hogy későbbiekben a jelen állapota az algoritmusok modelljének visszatölthető legyen, akkor az ahhoz szükséges adatokat is kimentsük. </w:t>
+      </w:r>
+    </w:p>
+    <w:p>
+      <w:r>
+        <w:t xml:space="preserve">Az LDA algoritmus </w:t>
+      </w:r>
+      <w:r>
+        <w:t>esetén a dokumentumok írókhoz rendelése nem egyértelmű, hiszen az LDA algoritmus tanítóhalmaz hiányában nem íróhoz rendelt csoportokból indul ki, hanem vé</w:t>
+      </w:r>
+      <w:r>
+        <w:t>letlenszerűen kialakítottakból.</w:t>
+      </w:r>
+      <w:r>
+        <w:t xml:space="preserve"> Ennek a problémának a feloldásáról az eredmények kiértékelésekor részletesebben beszélek. Ahhoz, hogy az LDA algoritmus jelenlegi modelljét vissza tudjuk állítani, ahhoz ismernünk kell a dokumentumok szavainak témakörhöz rendelését, hiszen ezen értékekből és a képletekből ki tudjuk számolni a modellben ismertetett témakörök feletti és a szavak feletti valószínűségi eloszlásokat. Ebből kifolyólag szükségünk van még a konkrét dokumentumokra és azoknak a kódban használt indexeikre.</w:t>
+      </w:r>
+    </w:p>
+    <w:p>
+      <w:r>
+        <w:t>A Naiv Bayes algoritmus és az EM algoritmus esetén</w:t>
+      </w:r>
+      <w:r>
+        <w:t xml:space="preserve"> a dokumentumok írókhoz rendelésén kívül,</w:t>
+      </w:r>
+      <w:r>
+        <w:t xml:space="preserve"> a</w:t>
+      </w:r>
+      <w:r>
+        <w:t>z írókhoz rendelt szóeloszlás értékeket és az írók feletti eloszlás értékeit szükséges lementeni, hogy visszaállíthatóak legyenek. Ahhoz, hogy az érékekhez fűzött jelentést is visszatudjuk nyerni, a gyűjteményünk szavaihoz rendelt indexeket és az írókhoz rendelt indexeket is szükséges kimenteni.</w:t>
+      </w:r>
+    </w:p>
+    <w:p>
+      <w:r>
+        <w:t>Ezen értékeket szintén csv formátumba mentettem ki, hogy rögtön be lehessen őket olvasni excel táblázatokba, ahol könnyen kiszámolható az eredményekből levonható statisztikai adat, mint precizitás és felidézés.</w:t>
+      </w:r>
+    </w:p>
+    <w:p>
+      <w:r>
+        <w:t>A főprogram célja az volt, hogy az algoritmusok és felhasznált technológiák konfigurációs beállításait kívülről, parancssorból, módosítani lehessen. Ehhez ezen paramétereket kivezette</w:t>
+      </w:r>
+      <w:r>
+        <w:t>m</w:t>
+      </w:r>
+      <w:r>
+        <w:t xml:space="preserve"> parancssori argumentumokba, plusz egy index értéket, mely a kimeneti fájlok egyediségéhez volt szükséges.</w:t>
+      </w:r>
+    </w:p>
+    <w:p>
+      <w:r>
+        <w:t xml:space="preserve">A program többszöri, felparaméterezett futtatásához python szkriptet alkalmaztam. </w:t>
+      </w:r>
+      <w:r>
+        <w:t>A kapott eredményeket algoritmusonként egy excel makró segítségével egy fájlba fűztem össze fájlba, e</w:t>
+      </w:r>
+      <w:r>
+        <w:t>redményenként külön munkalapra.</w:t>
+      </w:r>
+    </w:p>
+    <w:p/>
+    <w:p>
+      <w:r>
+        <w:lastRenderedPageBreak/>
+        <w:t>Az algoritmust futtató python</w:t>
+      </w:r>
+      <w:r>
+        <w:t xml:space="preserve"> szkript:</w:t>
+      </w:r>
+    </w:p>
+    <w:p>
+      <w:pPr>
+        <w:pStyle w:val="Kd"/>
+      </w:pPr>
+      <w:r>
+        <w:t>highCuts = [</w:t>
+      </w:r>
+      <w:r>
+        <w:rPr>
+          <w:color w:val="538135" w:themeColor="accent6" w:themeShade="BF"/>
+        </w:rPr>
+        <w:t>'0.0'</w:t>
+      </w:r>
+      <w:r>
+        <w:t>,</w:t>
+      </w:r>
+      <w:r>
+        <w:rPr>
+          <w:color w:val="538135" w:themeColor="accent6" w:themeShade="BF"/>
+        </w:rPr>
+        <w:t>'0.01'</w:t>
+      </w:r>
+      <w:r>
+        <w:t>,</w:t>
+      </w:r>
+      <w:r>
+        <w:rPr>
+          <w:color w:val="538135" w:themeColor="accent6" w:themeShade="BF"/>
+        </w:rPr>
+        <w:t>'0.05'</w:t>
+      </w:r>
+      <w:r>
+        <w:t>,</w:t>
+      </w:r>
+      <w:r>
+        <w:rPr>
+          <w:color w:val="538135" w:themeColor="accent6" w:themeShade="BF"/>
+        </w:rPr>
+        <w:t>'0.1'</w:t>
+      </w:r>
+      <w:r>
+        <w:t>]</w:t>
+      </w:r>
+    </w:p>
+    <w:p>
+      <w:pPr>
+        <w:pStyle w:val="Kd"/>
+      </w:pPr>
+      <w:r>
+        <w:t>maxWords = [</w:t>
+      </w:r>
+      <w:r>
+        <w:rPr>
+          <w:color w:val="538135" w:themeColor="accent6" w:themeShade="BF"/>
+        </w:rPr>
+        <w:t>'2000'</w:t>
+      </w:r>
+      <w:r>
+        <w:t>,</w:t>
+      </w:r>
+      <w:r>
+        <w:rPr>
+          <w:color w:val="538135" w:themeColor="accent6" w:themeShade="BF"/>
+        </w:rPr>
+        <w:t>'5000'</w:t>
+      </w:r>
+      <w:r>
+        <w:t>]</w:t>
+      </w:r>
+    </w:p>
+    <w:p>
+      <w:pPr>
+        <w:pStyle w:val="Kd"/>
+      </w:pPr>
+      <w:r>
+        <w:t xml:space="preserve">lowCut = </w:t>
+      </w:r>
+      <w:r>
+        <w:rPr>
+          <w:color w:val="538135" w:themeColor="accent6" w:themeShade="BF"/>
+        </w:rPr>
+        <w:t>'0.0'</w:t>
+      </w:r>
+    </w:p>
+    <w:p>
+      <w:pPr>
+        <w:pStyle w:val="Kd"/>
+      </w:pPr>
+      <w:r>
+        <w:t>trainingSetSizes = [</w:t>
+      </w:r>
+      <w:r>
+        <w:rPr>
+          <w:color w:val="538135" w:themeColor="accent6" w:themeShade="BF"/>
+        </w:rPr>
+        <w:t>'1'</w:t>
+      </w:r>
+      <w:r>
+        <w:t>,</w:t>
+      </w:r>
+      <w:r>
+        <w:rPr>
+          <w:color w:val="538135" w:themeColor="accent6" w:themeShade="BF"/>
+        </w:rPr>
+        <w:t>'5'</w:t>
+      </w:r>
+      <w:r>
+        <w:t>,</w:t>
+      </w:r>
+      <w:r>
+        <w:rPr>
+          <w:color w:val="538135" w:themeColor="accent6" w:themeShade="BF"/>
+        </w:rPr>
+        <w:t>'10'</w:t>
+      </w:r>
+      <w:r>
+        <w:t>]</w:t>
+      </w:r>
+    </w:p>
+    <w:p>
+      <w:pPr>
+        <w:pStyle w:val="Kd"/>
+      </w:pPr>
+      <w:r>
+        <w:rPr>
+          <w:color w:val="0070C0"/>
+        </w:rPr>
+        <w:t xml:space="preserve">for </w:t>
+      </w:r>
+      <w:r>
+        <w:t xml:space="preserve">ix </w:t>
+      </w:r>
+      <w:r>
+        <w:rPr>
+          <w:color w:val="0070C0"/>
+        </w:rPr>
+        <w:t xml:space="preserve">in </w:t>
+      </w:r>
+      <w:r>
+        <w:t>range(1,20):</w:t>
+      </w:r>
+    </w:p>
+    <w:p>
+      <w:pPr>
+        <w:pStyle w:val="Kd"/>
+      </w:pPr>
+      <w:r>
         <w:t xml:space="preserve">    </w:t>
       </w:r>
       <w:r>
         <w:rPr>
-          <w:b/>
-          <w:bCs/>
-        </w:rPr>
-        <w:t>Y</w:t>
-      </w:r>
-      <w:r>
-        <w:t>[i] = 0;</w:t>
+          <w:color w:val="0070C0"/>
+        </w:rPr>
+        <w:t xml:space="preserve">for </w:t>
+      </w:r>
+      <w:r>
+        <w:t xml:space="preserve">highCut </w:t>
+      </w:r>
+      <w:r>
+        <w:rPr>
+          <w:color w:val="0070C0"/>
+        </w:rPr>
+        <w:t xml:space="preserve">in </w:t>
+      </w:r>
+      <w:r>
+        <w:t>highCuts:</w:t>
       </w:r>
     </w:p>
     <w:p>
@@ -12698,37 +13736,25 @@
         <w:pStyle w:val="Kd"/>
       </w:pPr>
       <w:r>
-        <w:t xml:space="preserve">    </w:t>
-      </w:r>
-      <w:r>
-        <w:rPr>
-          <w:b/>
-          <w:bCs/>
-        </w:rPr>
-        <w:t>for</w:t>
-      </w:r>
-      <w:r>
-        <w:t>(</w:t>
-      </w:r>
-      <w:r>
-        <w:rPr>
-          <w:b/>
-          <w:bCs/>
-        </w:rPr>
-        <w:t xml:space="preserve">int </w:t>
-      </w:r>
-      <w:r>
-        <w:t xml:space="preserve">j = 1; j &lt; </w:t>
-      </w:r>
-      <w:r>
-        <w:rPr>
-          <w:b/>
-          <w:bCs/>
-        </w:rPr>
-        <w:t>numTopics</w:t>
-      </w:r>
-      <w:r>
-        <w:t>; j++)</w:t>
+        <w:t xml:space="preserve">        </w:t>
+      </w:r>
+      <w:r>
+        <w:rPr>
+          <w:color w:val="0070C0"/>
+        </w:rPr>
+        <w:t xml:space="preserve">for </w:t>
+      </w:r>
+      <w:r>
+        <w:t xml:space="preserve">maxWord </w:t>
+      </w:r>
+      <w:r>
+        <w:rPr>
+          <w:color w:val="0070C0"/>
+        </w:rPr>
+        <w:t xml:space="preserve">in </w:t>
+      </w:r>
+      <w:r>
+        <w:t>maxWords:</w:t>
       </w:r>
     </w:p>
     <w:p>
@@ -12736,208 +13762,25 @@
         <w:pStyle w:val="Kd"/>
       </w:pPr>
       <w:r>
-        <w:t xml:space="preserve">    {</w:t>
-      </w:r>
-    </w:p>
-    <w:p>
-      <w:pPr>
-        <w:pStyle w:val="Kd"/>
-      </w:pPr>
-      <w:r>
-        <w:t xml:space="preserve">        </w:t>
-      </w:r>
-      <w:r>
-        <w:rPr>
-          <w:b/>
-          <w:bCs/>
-        </w:rPr>
-        <w:t>if</w:t>
-      </w:r>
-      <w:r>
-        <w:t>(posteriorProbability[</w:t>
-      </w:r>
-      <w:r>
-        <w:rPr>
-          <w:b/>
-          <w:bCs/>
-        </w:rPr>
-        <w:t>Y</w:t>
-      </w:r>
-      <w:r>
-        <w:t>[i]] &lt; posteriorProbability[j])</w:t>
-      </w:r>
-    </w:p>
-    <w:p>
-      <w:pPr>
-        <w:pStyle w:val="Kd"/>
-      </w:pPr>
-      <w:r>
         <w:t xml:space="preserve">            </w:t>
       </w:r>
       <w:r>
         <w:rPr>
-          <w:b/>
-          <w:bCs/>
-        </w:rPr>
-        <w:t>Y</w:t>
-      </w:r>
-      <w:r>
-        <w:t>[i] = j;</w:t>
-      </w:r>
-    </w:p>
-    <w:p>
-      <w:pPr>
-        <w:pStyle w:val="Kd"/>
-      </w:pPr>
-      <w:r>
-        <w:t xml:space="preserve">    }</w:t>
-      </w:r>
-    </w:p>
-    <w:p>
-      <w:pPr>
-        <w:pStyle w:val="Kd"/>
-        <w:rPr>
-          <w:lang w:eastAsia="hu-HU"/>
-        </w:rPr>
-      </w:pPr>
-      <w:r>
-        <w:t>}</w:t>
-      </w:r>
-      <w:r>
-        <w:rPr>
-          <w:lang w:eastAsia="hu-HU"/>
-        </w:rPr>
-        <w:t xml:space="preserve"> </w:t>
-      </w:r>
-    </w:p>
-    <w:p>
-      <w:r>
-        <w:t xml:space="preserve">Az algoritmusok felépítették a modelljüket és felcímkézték a dokumentumokat, utolsó lépésünk, hogy az eredményeket kimentsük, ha szeretnénk, hogy későbbiekben a jelen állapota az algoritmusok modelljének visszatölthető legyen, akkor az ahhoz szükséges adatokat is kimentsük. </w:t>
-      </w:r>
-    </w:p>
-    <w:p>
-      <w:r>
-        <w:t xml:space="preserve">Az LDA algoritmus </w:t>
-      </w:r>
-      <w:r>
-        <w:t>esetén a dokumentumok írókhoz rendelése nem egyértelmű, hiszen az LDA algoritmus tanítóhalmaz hiányában nem íróhoz rendelt csoportokból indul ki, hanem vé</w:t>
-      </w:r>
-      <w:r>
-        <w:t>letlenszerűen kialakítottakból.</w:t>
-      </w:r>
-      <w:r>
-        <w:t xml:space="preserve"> Ennek a problémának a feloldásáról az eredmények kiértékelésekor részletesebben beszélek. Ahhoz, hogy az LDA algoritmus jelenlegi modelljét vissza tudjuk állítani, ahhoz ismernünk kell a dokumentumok szavainak témakörhöz rendelését, hiszen ezen értékekből és a képletekből ki tudjuk számolni a modellben ismertetett témakörök feletti és a szavak feletti valószínűségi eloszlásokat. Ebből kifolyólag szükségünk van még a konkrét dokumentumokra és azoknak a kódban használt indexeikre.</w:t>
-      </w:r>
-    </w:p>
-    <w:p>
-      <w:r>
-        <w:t>A Naiv Bayes algoritmus és az EM algoritmus esetén</w:t>
-      </w:r>
-      <w:r>
-        <w:t xml:space="preserve"> a dokumentumok írókhoz rendelésén kívül,</w:t>
-      </w:r>
-      <w:r>
-        <w:t xml:space="preserve"> a</w:t>
-      </w:r>
-      <w:r>
-        <w:t>z írókhoz rendelt szóeloszlás értékeket és az írók feletti eloszlás értékeit szükséges lementeni, hogy visszaállíthatóak legyenek. Ahhoz, hogy az érékekhez fűzött jelentést is visszatudjuk nyerni, a gyűjteményünk szavaihoz rendelt indexeket és az írókhoz rendelt indexeket is szükséges kimenteni.</w:t>
-      </w:r>
-    </w:p>
-    <w:p>
-      <w:r>
-        <w:t>Ezen értékeket szintén csv formátumba mentettem ki, hogy rögtön be lehessen őket olvasni excel táblázatokba, ahol könnyen kiszámolható az eredményekből levonható statisztikai adat, mint precizitás és felidézés.</w:t>
-      </w:r>
-    </w:p>
-    <w:p>
-      <w:r>
-        <w:t>A főprogram célja az volt, hogy az algoritmusok és felhasznált technológiák konfigurációs beállításait kívülről, parancssorból, módosítani lehessen. Ehhez ezen paramétereket kivezette</w:t>
-      </w:r>
-      <w:r>
-        <w:t>m</w:t>
-      </w:r>
-      <w:r>
-        <w:t xml:space="preserve"> parancssori argumentumokba, plusz egy index értéket, mely a kimeneti fájlok egyediségéhez volt szükséges.</w:t>
-      </w:r>
-    </w:p>
-    <w:p>
-      <w:r>
-        <w:lastRenderedPageBreak/>
-        <w:t xml:space="preserve">A program többszöri, felparaméterezett futtatásához python szkriptet alkalmaztam. </w:t>
-      </w:r>
-      <w:r>
-        <w:t>A kapott eredményeket algoritmusonként egy excel makró segítségével egy fájlba fűztem össze fájlba, e</w:t>
-      </w:r>
-      <w:r>
-        <w:t>redményenként külön munkalapra.</w:t>
-      </w:r>
-    </w:p>
-    <w:p>
-      <w:r>
-        <w:t>Futtató szkript:</w:t>
-      </w:r>
-    </w:p>
-    <w:p>
-      <w:pPr>
-        <w:pStyle w:val="Kd"/>
-      </w:pPr>
-      <w:r>
-        <w:t>highCuts = ['0.0','0.01','0.05','0.1']</w:t>
-      </w:r>
-    </w:p>
-    <w:p>
-      <w:pPr>
-        <w:pStyle w:val="Kd"/>
-      </w:pPr>
-      <w:r>
-        <w:t>maxWords = ['2000','5000']</w:t>
-      </w:r>
-    </w:p>
-    <w:p>
-      <w:pPr>
-        <w:pStyle w:val="Kd"/>
-      </w:pPr>
-      <w:r>
-        <w:t>lowCut = '0.0'</w:t>
-      </w:r>
-    </w:p>
-    <w:p>
-      <w:pPr>
-        <w:pStyle w:val="Kd"/>
-      </w:pPr>
-      <w:r>
-        <w:t>trainingSetSizes = ['1','5','10']</w:t>
-      </w:r>
-    </w:p>
-    <w:p>
-      <w:pPr>
-        <w:pStyle w:val="Kd"/>
-      </w:pPr>
-      <w:r>
-        <w:t>for ix in range(1,20):</w:t>
-      </w:r>
-    </w:p>
-    <w:p>
-      <w:pPr>
-        <w:pStyle w:val="Kd"/>
-      </w:pPr>
-      <w:r>
-        <w:t xml:space="preserve">    for highCut in highCuts:</w:t>
-      </w:r>
-    </w:p>
-    <w:p>
-      <w:pPr>
-        <w:pStyle w:val="Kd"/>
-      </w:pPr>
-      <w:r>
-        <w:t xml:space="preserve">        for maxWord in maxWords:</w:t>
-      </w:r>
-    </w:p>
-    <w:p>
-      <w:pPr>
-        <w:pStyle w:val="Kd"/>
-      </w:pPr>
-      <w:r>
-        <w:t xml:space="preserve">            for trainingSetSize in trainingSetSizes:</w:t>
+          <w:color w:val="0070C0"/>
+        </w:rPr>
+        <w:t xml:space="preserve">for </w:t>
+      </w:r>
+      <w:r>
+        <w:t xml:space="preserve">trainingSetSize </w:t>
+      </w:r>
+      <w:r>
+        <w:rPr>
+          <w:color w:val="0070C0"/>
+        </w:rPr>
+        <w:t xml:space="preserve">in </w:t>
+      </w:r>
+      <w:r>
+        <w:t>trainingSetSizes:</w:t>
       </w:r>
     </w:p>
     <w:p>
@@ -15001,7 +15844,7 @@
         <w:rStyle w:val="Oldalszm"/>
         <w:noProof/>
       </w:rPr>
-      <w:t>20</w:t>
+      <w:t>10</w:t>
     </w:r>
     <w:r>
       <w:rPr>
@@ -18763,11 +19606,11 @@
           <c:showBubbleSize val="0"/>
         </c:dLbls>
         <c:gapWidth val="150"/>
-        <c:axId val="-90653504"/>
-        <c:axId val="-90651872"/>
+        <c:axId val="213029488"/>
+        <c:axId val="258934480"/>
       </c:barChart>
       <c:catAx>
-        <c:axId val="-90653504"/>
+        <c:axId val="213029488"/>
         <c:scaling>
           <c:orientation val="minMax"/>
         </c:scaling>
@@ -18870,7 +19713,7 @@
             <a:endParaRPr lang="hu-HU"/>
           </a:p>
         </c:txPr>
-        <c:crossAx val="-90651872"/>
+        <c:crossAx val="258934480"/>
         <c:crosses val="autoZero"/>
         <c:auto val="1"/>
         <c:lblAlgn val="ctr"/>
@@ -18878,7 +19721,7 @@
         <c:noMultiLvlLbl val="0"/>
       </c:catAx>
       <c:valAx>
-        <c:axId val="-90651872"/>
+        <c:axId val="258934480"/>
         <c:scaling>
           <c:orientation val="minMax"/>
           <c:max val="1"/>
@@ -18986,7 +19829,7 @@
             <a:endParaRPr lang="hu-HU"/>
           </a:p>
         </c:txPr>
-        <c:crossAx val="-90653504"/>
+        <c:crossAx val="213029488"/>
         <c:crosses val="autoZero"/>
         <c:crossBetween val="between"/>
       </c:valAx>
@@ -19326,11 +20169,11 @@
           <c:showBubbleSize val="0"/>
         </c:dLbls>
         <c:gapWidth val="150"/>
-        <c:axId val="-90642080"/>
-        <c:axId val="-271699872"/>
+        <c:axId val="258942640"/>
+        <c:axId val="161929936"/>
       </c:barChart>
       <c:catAx>
-        <c:axId val="-90642080"/>
+        <c:axId val="258942640"/>
         <c:scaling>
           <c:orientation val="minMax"/>
         </c:scaling>
@@ -19428,7 +20271,7 @@
             <a:endParaRPr lang="hu-HU"/>
           </a:p>
         </c:txPr>
-        <c:crossAx val="-271699872"/>
+        <c:crossAx val="161929936"/>
         <c:crosses val="autoZero"/>
         <c:auto val="1"/>
         <c:lblAlgn val="ctr"/>
@@ -19436,7 +20279,7 @@
         <c:noMultiLvlLbl val="0"/>
       </c:catAx>
       <c:valAx>
-        <c:axId val="-271699872"/>
+        <c:axId val="161929936"/>
         <c:scaling>
           <c:orientation val="minMax"/>
         </c:scaling>
@@ -19542,7 +20385,7 @@
             <a:endParaRPr lang="hu-HU"/>
           </a:p>
         </c:txPr>
-        <c:crossAx val="-90642080"/>
+        <c:crossAx val="258942640"/>
         <c:crosses val="autoZero"/>
         <c:crossBetween val="between"/>
       </c:valAx>
@@ -19768,11 +20611,11 @@
           <c:showBubbleSize val="0"/>
         </c:dLbls>
         <c:gapWidth val="150"/>
-        <c:axId val="-271690624"/>
-        <c:axId val="-271688448"/>
+        <c:axId val="170353440"/>
+        <c:axId val="265541760"/>
       </c:barChart>
       <c:catAx>
-        <c:axId val="-271690624"/>
+        <c:axId val="170353440"/>
         <c:scaling>
           <c:orientation val="minMax"/>
         </c:scaling>
@@ -19815,7 +20658,7 @@
             <a:endParaRPr lang="hu-HU"/>
           </a:p>
         </c:txPr>
-        <c:crossAx val="-271688448"/>
+        <c:crossAx val="265541760"/>
         <c:crosses val="autoZero"/>
         <c:auto val="1"/>
         <c:lblAlgn val="ctr"/>
@@ -19823,7 +20666,7 @@
         <c:noMultiLvlLbl val="0"/>
       </c:catAx>
       <c:valAx>
-        <c:axId val="-271688448"/>
+        <c:axId val="265541760"/>
         <c:scaling>
           <c:orientation val="minMax"/>
         </c:scaling>
@@ -19874,7 +20717,7 @@
             <a:endParaRPr lang="hu-HU"/>
           </a:p>
         </c:txPr>
-        <c:crossAx val="-271690624"/>
+        <c:crossAx val="170353440"/>
         <c:crosses val="autoZero"/>
         <c:crossBetween val="between"/>
       </c:valAx>
@@ -20050,11 +20893,11 @@
         </c:dLbls>
         <c:gapWidth val="219"/>
         <c:overlap val="-27"/>
-        <c:axId val="-370629712"/>
-        <c:axId val="-370619920"/>
+        <c:axId val="265541216"/>
+        <c:axId val="265551008"/>
       </c:barChart>
       <c:catAx>
-        <c:axId val="-370629712"/>
+        <c:axId val="265541216"/>
         <c:scaling>
           <c:orientation val="minMax"/>
         </c:scaling>
@@ -20097,7 +20940,7 @@
             <a:endParaRPr lang="hu-HU"/>
           </a:p>
         </c:txPr>
-        <c:crossAx val="-370619920"/>
+        <c:crossAx val="265551008"/>
         <c:crosses val="autoZero"/>
         <c:auto val="1"/>
         <c:lblAlgn val="ctr"/>
@@ -20105,7 +20948,7 @@
         <c:noMultiLvlLbl val="0"/>
       </c:catAx>
       <c:valAx>
-        <c:axId val="-370619920"/>
+        <c:axId val="265551008"/>
         <c:scaling>
           <c:orientation val="minMax"/>
         </c:scaling>
@@ -20156,7 +20999,7 @@
             <a:endParaRPr lang="hu-HU"/>
           </a:p>
         </c:txPr>
-        <c:crossAx val="-370629712"/>
+        <c:crossAx val="265541216"/>
         <c:crosses val="autoZero"/>
         <c:crossBetween val="between"/>
       </c:valAx>
@@ -22680,7 +23523,7 @@
 </file>
 
 <file path=customXml/itemProps1.xml><?xml version="1.0" encoding="utf-8"?>
-<ds:datastoreItem xmlns:ds="http://schemas.openxmlformats.org/officeDocument/2006/customXml" ds:itemID="{C87EF77D-F36E-4A55-BF13-918E6F36EDA5}">
+<ds:datastoreItem xmlns:ds="http://schemas.openxmlformats.org/officeDocument/2006/customXml" ds:itemID="{F31DD7AE-A6E7-4162-B694-626FB174EF3C}">
   <ds:schemaRefs>
     <ds:schemaRef ds:uri="http://schemas.openxmlformats.org/officeDocument/2006/bibliography"/>
   </ds:schemaRefs>
